--- a/documents/详细设计/EmbryoAI产品详细设计说明书.docx
+++ b/documents/详细设计/EmbryoAI产品详细设计说明书.docx
@@ -1808,9 +1808,6 @@
     <w:p>
       <w:pPr>
         <w:pStyle w:val="3"/>
-        <w:rPr>
-          <w:rFonts w:hint="eastAsia"/>
-        </w:rPr>
       </w:pPr>
       <w:r>
         <w:rPr>
@@ -1826,11 +1823,6 @@
       </w:r>
     </w:p>
     <w:p>
-      <w:pPr>
-        <w:rPr>
-          <w:rFonts w:hint="eastAsia"/>
-        </w:rPr>
-      </w:pPr>
       <w:r>
         <w:rPr>
           <w:rFonts w:hint="eastAsia"/>
@@ -1901,9 +1893,6 @@
     <w:p>
       <w:pPr>
         <w:pStyle w:val="3"/>
-        <w:rPr>
-          <w:rFonts w:hint="eastAsia"/>
-        </w:rPr>
       </w:pPr>
       <w:r>
         <w:rPr>
@@ -1919,11 +1908,6 @@
       </w:r>
     </w:p>
     <w:p>
-      <w:pPr>
-        <w:rPr>
-          <w:rFonts w:hint="eastAsia"/>
-        </w:rPr>
-      </w:pPr>
       <w:r>
         <w:rPr>
           <w:rFonts w:hint="eastAsia"/>
@@ -1948,6 +1932,24 @@
         </w:rPr>
         <w:t>阶段、随机选择一个胚胎缩略图像进行展示。</w:t>
       </w:r>
+      <w:r>
+        <w:rPr>
+          <w:rFonts w:hint="eastAsia"/>
+        </w:rPr>
+        <w:t>提供新增病历按钮直接跳转到</w:t>
+      </w:r>
+      <w:r>
+        <w:rPr>
+          <w:rFonts w:hint="eastAsia"/>
+        </w:rPr>
+        <w:t>2.4.2</w:t>
+      </w:r>
+      <w:r>
+        <w:rPr>
+          <w:rFonts w:hint="eastAsia"/>
+        </w:rPr>
+        <w:t>新增病历。</w:t>
+      </w:r>
     </w:p>
     <w:p>
       <w:pPr>
@@ -1969,9 +1971,6 @@
     <w:p>
       <w:pPr>
         <w:pStyle w:val="3"/>
-        <w:rPr>
-          <w:rFonts w:hint="eastAsia"/>
-        </w:rPr>
       </w:pPr>
       <w:r>
         <w:rPr>
@@ -1993,11 +1992,6 @@
       </w:r>
     </w:p>
     <w:p>
-      <w:pPr>
-        <w:rPr>
-          <w:rFonts w:hint="eastAsia"/>
-        </w:rPr>
-      </w:pPr>
       <w:r>
         <w:rPr>
           <w:rFonts w:hint="eastAsia"/>
@@ -2042,11 +2036,6 @@
       </w:r>
     </w:p>
     <w:p>
-      <w:pPr>
-        <w:rPr>
-          <w:rFonts w:hint="eastAsia"/>
-        </w:rPr>
-      </w:pPr>
       <w:r>
         <w:rPr>
           <w:rFonts w:hint="eastAsia"/>
@@ -2057,9 +2046,6 @@
     <w:p>
       <w:pPr>
         <w:pStyle w:val="3"/>
-        <w:rPr>
-          <w:rFonts w:hint="eastAsia"/>
-        </w:rPr>
       </w:pPr>
       <w:r>
         <w:rPr>
@@ -2081,11 +2067,6 @@
       </w:r>
     </w:p>
     <w:p>
-      <w:pPr>
-        <w:rPr>
-          <w:rFonts w:hint="eastAsia"/>
-        </w:rPr>
-      </w:pPr>
       <w:r>
         <w:rPr>
           <w:rFonts w:hint="eastAsia"/>
@@ -2172,11 +2153,6 @@
       </w:r>
     </w:p>
     <w:p>
-      <w:pPr>
-        <w:rPr>
-          <w:rFonts w:hint="eastAsia"/>
-        </w:rPr>
-      </w:pPr>
       <w:r>
         <w:rPr>
           <w:rFonts w:hint="eastAsia"/>
@@ -2192,9 +2168,6 @@
           <w:numId w:val="2"/>
         </w:numPr>
         <w:ind w:firstLineChars="0"/>
-        <w:rPr>
-          <w:rFonts w:hint="eastAsia"/>
-        </w:rPr>
       </w:pPr>
       <w:r>
         <w:rPr>
@@ -2271,9 +2244,6 @@
           <w:numId w:val="2"/>
         </w:numPr>
         <w:ind w:firstLineChars="0"/>
-        <w:rPr>
-          <w:rFonts w:hint="eastAsia"/>
-        </w:rPr>
       </w:pPr>
       <w:r>
         <w:rPr>
@@ -2308,9 +2278,6 @@
           <w:numId w:val="2"/>
         </w:numPr>
         <w:ind w:firstLineChars="0"/>
-        <w:rPr>
-          <w:rFonts w:hint="eastAsia"/>
-        </w:rPr>
       </w:pPr>
       <w:r>
         <w:rPr>
@@ -2320,11 +2287,6 @@
       </w:r>
     </w:p>
     <w:p>
-      <w:pPr>
-        <w:rPr>
-          <w:rFonts w:hint="eastAsia"/>
-        </w:rPr>
-      </w:pPr>
       <w:r>
         <w:rPr>
           <w:rFonts w:hint="eastAsia"/>
@@ -2340,9 +2302,6 @@
           <w:numId w:val="2"/>
         </w:numPr>
         <w:ind w:firstLineChars="0"/>
-        <w:rPr>
-          <w:rFonts w:hint="eastAsia"/>
-        </w:rPr>
       </w:pPr>
       <w:r>
         <w:rPr>
@@ -2389,9 +2348,6 @@
           <w:numId w:val="2"/>
         </w:numPr>
         <w:ind w:firstLineChars="0"/>
-        <w:rPr>
-          <w:rFonts w:hint="eastAsia"/>
-        </w:rPr>
       </w:pPr>
       <w:r>
         <w:rPr>
@@ -2442,13 +2398,13 @@
         <w:tc>
           <w:tcPr>
             <w:tcW w:w="599" w:type="dxa"/>
-          </w:tcPr>
-          <w:p>
-            <w:pPr>
-              <w:pStyle w:val="a4"/>
-              <w:ind w:firstLineChars="0" w:firstLine="0"/>
-              <w:rPr>
-                <w:rFonts w:hint="eastAsia"/>
+            <w:shd w:val="clear" w:color="auto" w:fill="D9D9D9" w:themeFill="background1" w:themeFillShade="D9"/>
+          </w:tcPr>
+          <w:p>
+            <w:pPr>
+              <w:pStyle w:val="a4"/>
+              <w:ind w:firstLineChars="0" w:firstLine="0"/>
+              <w:rPr>
                 <w:sz w:val="18"/>
                 <w:szCs w:val="18"/>
               </w:rPr>
@@ -2466,13 +2422,13 @@
         <w:tc>
           <w:tcPr>
             <w:tcW w:w="709" w:type="dxa"/>
-          </w:tcPr>
-          <w:p>
-            <w:pPr>
-              <w:pStyle w:val="a4"/>
-              <w:ind w:firstLineChars="0" w:firstLine="0"/>
-              <w:rPr>
-                <w:rFonts w:hint="eastAsia"/>
+            <w:shd w:val="clear" w:color="auto" w:fill="D9D9D9" w:themeFill="background1" w:themeFillShade="D9"/>
+          </w:tcPr>
+          <w:p>
+            <w:pPr>
+              <w:pStyle w:val="a4"/>
+              <w:ind w:firstLineChars="0" w:firstLine="0"/>
+              <w:rPr>
                 <w:sz w:val="18"/>
                 <w:szCs w:val="18"/>
               </w:rPr>
@@ -2490,13 +2446,13 @@
         <w:tc>
           <w:tcPr>
             <w:tcW w:w="1508" w:type="dxa"/>
-          </w:tcPr>
-          <w:p>
-            <w:pPr>
-              <w:pStyle w:val="a4"/>
-              <w:ind w:firstLineChars="0" w:firstLine="0"/>
-              <w:rPr>
-                <w:rFonts w:hint="eastAsia"/>
+            <w:shd w:val="clear" w:color="auto" w:fill="D9D9D9" w:themeFill="background1" w:themeFillShade="D9"/>
+          </w:tcPr>
+          <w:p>
+            <w:pPr>
+              <w:pStyle w:val="a4"/>
+              <w:ind w:firstLineChars="0" w:firstLine="0"/>
+              <w:rPr>
                 <w:sz w:val="18"/>
                 <w:szCs w:val="18"/>
               </w:rPr>
@@ -2524,13 +2480,13 @@
         <w:tc>
           <w:tcPr>
             <w:tcW w:w="1080" w:type="dxa"/>
-          </w:tcPr>
-          <w:p>
-            <w:pPr>
-              <w:pStyle w:val="a4"/>
-              <w:ind w:firstLineChars="0" w:firstLine="0"/>
-              <w:rPr>
-                <w:rFonts w:hint="eastAsia"/>
+            <w:shd w:val="clear" w:color="auto" w:fill="D9D9D9" w:themeFill="background1" w:themeFillShade="D9"/>
+          </w:tcPr>
+          <w:p>
+            <w:pPr>
+              <w:pStyle w:val="a4"/>
+              <w:ind w:firstLineChars="0" w:firstLine="0"/>
+              <w:rPr>
                 <w:sz w:val="18"/>
                 <w:szCs w:val="18"/>
               </w:rPr>
@@ -2566,13 +2522,13 @@
         <w:tc>
           <w:tcPr>
             <w:tcW w:w="866" w:type="dxa"/>
-          </w:tcPr>
-          <w:p>
-            <w:pPr>
-              <w:pStyle w:val="a4"/>
-              <w:ind w:firstLineChars="0" w:firstLine="0"/>
-              <w:rPr>
-                <w:rFonts w:hint="eastAsia"/>
+            <w:shd w:val="clear" w:color="auto" w:fill="D9D9D9" w:themeFill="background1" w:themeFillShade="D9"/>
+          </w:tcPr>
+          <w:p>
+            <w:pPr>
+              <w:pStyle w:val="a4"/>
+              <w:ind w:firstLineChars="0" w:firstLine="0"/>
+              <w:rPr>
                 <w:sz w:val="18"/>
                 <w:szCs w:val="18"/>
               </w:rPr>
@@ -2608,13 +2564,13 @@
         <w:tc>
           <w:tcPr>
             <w:tcW w:w="866" w:type="dxa"/>
-          </w:tcPr>
-          <w:p>
-            <w:pPr>
-              <w:pStyle w:val="a4"/>
-              <w:ind w:firstLineChars="0" w:firstLine="0"/>
-              <w:rPr>
-                <w:rFonts w:hint="eastAsia"/>
+            <w:shd w:val="clear" w:color="auto" w:fill="D9D9D9" w:themeFill="background1" w:themeFillShade="D9"/>
+          </w:tcPr>
+          <w:p>
+            <w:pPr>
+              <w:pStyle w:val="a4"/>
+              <w:ind w:firstLineChars="0" w:firstLine="0"/>
+              <w:rPr>
                 <w:sz w:val="18"/>
                 <w:szCs w:val="18"/>
               </w:rPr>
@@ -2650,13 +2606,13 @@
         <w:tc>
           <w:tcPr>
             <w:tcW w:w="866" w:type="dxa"/>
-          </w:tcPr>
-          <w:p>
-            <w:pPr>
-              <w:pStyle w:val="a4"/>
-              <w:ind w:firstLineChars="0" w:firstLine="0"/>
-              <w:rPr>
-                <w:rFonts w:hint="eastAsia"/>
+            <w:shd w:val="clear" w:color="auto" w:fill="D9D9D9" w:themeFill="background1" w:themeFillShade="D9"/>
+          </w:tcPr>
+          <w:p>
+            <w:pPr>
+              <w:pStyle w:val="a4"/>
+              <w:ind w:firstLineChars="0" w:firstLine="0"/>
+              <w:rPr>
                 <w:sz w:val="18"/>
                 <w:szCs w:val="18"/>
               </w:rPr>
@@ -2692,13 +2648,13 @@
         <w:tc>
           <w:tcPr>
             <w:tcW w:w="796" w:type="dxa"/>
-          </w:tcPr>
-          <w:p>
-            <w:pPr>
-              <w:pStyle w:val="a4"/>
-              <w:ind w:firstLineChars="0" w:firstLine="0"/>
-              <w:rPr>
-                <w:rFonts w:hint="eastAsia"/>
+            <w:shd w:val="clear" w:color="auto" w:fill="D9D9D9" w:themeFill="background1" w:themeFillShade="D9"/>
+          </w:tcPr>
+          <w:p>
+            <w:pPr>
+              <w:pStyle w:val="a4"/>
+              <w:ind w:firstLineChars="0" w:firstLine="0"/>
+              <w:rPr>
                 <w:sz w:val="18"/>
                 <w:szCs w:val="18"/>
               </w:rPr>
@@ -2734,13 +2690,13 @@
         <w:tc>
           <w:tcPr>
             <w:tcW w:w="963" w:type="dxa"/>
-          </w:tcPr>
-          <w:p>
-            <w:pPr>
-              <w:pStyle w:val="a4"/>
-              <w:ind w:firstLineChars="0" w:firstLine="0"/>
-              <w:rPr>
-                <w:rFonts w:hint="eastAsia"/>
+            <w:shd w:val="clear" w:color="auto" w:fill="D9D9D9" w:themeFill="background1" w:themeFillShade="D9"/>
+          </w:tcPr>
+          <w:p>
+            <w:pPr>
+              <w:pStyle w:val="a4"/>
+              <w:ind w:firstLineChars="0" w:firstLine="0"/>
+              <w:rPr>
                 <w:sz w:val="18"/>
                 <w:szCs w:val="18"/>
               </w:rPr>
@@ -2776,13 +2732,13 @@
         <w:tc>
           <w:tcPr>
             <w:tcW w:w="699" w:type="dxa"/>
-          </w:tcPr>
-          <w:p>
-            <w:pPr>
-              <w:pStyle w:val="a4"/>
-              <w:ind w:firstLineChars="0" w:firstLine="0"/>
-              <w:rPr>
-                <w:rFonts w:hint="eastAsia"/>
+            <w:shd w:val="clear" w:color="auto" w:fill="D9D9D9" w:themeFill="background1" w:themeFillShade="D9"/>
+          </w:tcPr>
+          <w:p>
+            <w:pPr>
+              <w:pStyle w:val="a4"/>
+              <w:ind w:firstLineChars="0" w:firstLine="0"/>
+              <w:rPr>
                 <w:sz w:val="18"/>
                 <w:szCs w:val="18"/>
               </w:rPr>
@@ -2808,7 +2764,6 @@
               <w:pStyle w:val="a4"/>
               <w:ind w:firstLineChars="0" w:firstLine="0"/>
               <w:rPr>
-                <w:rFonts w:hint="eastAsia"/>
                 <w:sz w:val="18"/>
                 <w:szCs w:val="18"/>
               </w:rPr>
@@ -2832,7 +2787,6 @@
               <w:pStyle w:val="a4"/>
               <w:ind w:firstLineChars="0" w:firstLine="0"/>
               <w:rPr>
-                <w:rFonts w:hint="eastAsia"/>
                 <w:sz w:val="18"/>
                 <w:szCs w:val="18"/>
               </w:rPr>
@@ -2856,7 +2810,6 @@
               <w:pStyle w:val="a4"/>
               <w:ind w:firstLineChars="0" w:firstLine="0"/>
               <w:rPr>
-                <w:rFonts w:hint="eastAsia"/>
                 <w:sz w:val="18"/>
                 <w:szCs w:val="18"/>
               </w:rPr>
@@ -2880,7 +2833,6 @@
               <w:pStyle w:val="a4"/>
               <w:ind w:firstLineChars="0" w:firstLine="0"/>
               <w:rPr>
-                <w:rFonts w:hint="eastAsia"/>
                 <w:sz w:val="18"/>
                 <w:szCs w:val="18"/>
               </w:rPr>
@@ -2904,7 +2856,6 @@
               <w:pStyle w:val="a4"/>
               <w:ind w:firstLineChars="0" w:firstLine="0"/>
               <w:rPr>
-                <w:rFonts w:hint="eastAsia"/>
                 <w:sz w:val="18"/>
                 <w:szCs w:val="18"/>
               </w:rPr>
@@ -2928,7 +2879,6 @@
               <w:pStyle w:val="a4"/>
               <w:ind w:firstLineChars="0" w:firstLine="0"/>
               <w:rPr>
-                <w:rFonts w:hint="eastAsia"/>
                 <w:sz w:val="18"/>
                 <w:szCs w:val="18"/>
               </w:rPr>
@@ -2952,7 +2902,6 @@
               <w:pStyle w:val="a4"/>
               <w:ind w:firstLineChars="0" w:firstLine="0"/>
               <w:rPr>
-                <w:rFonts w:hint="eastAsia"/>
                 <w:sz w:val="18"/>
                 <w:szCs w:val="18"/>
               </w:rPr>
@@ -2976,7 +2925,6 @@
               <w:pStyle w:val="a4"/>
               <w:ind w:firstLineChars="0" w:firstLine="0"/>
               <w:rPr>
-                <w:rFonts w:hint="eastAsia"/>
                 <w:sz w:val="18"/>
                 <w:szCs w:val="18"/>
               </w:rPr>
@@ -3000,7 +2948,6 @@
               <w:pStyle w:val="a4"/>
               <w:ind w:firstLineChars="0" w:firstLine="0"/>
               <w:rPr>
-                <w:rFonts w:hint="eastAsia"/>
                 <w:sz w:val="18"/>
                 <w:szCs w:val="18"/>
               </w:rPr>
@@ -3024,7 +2971,6 @@
               <w:pStyle w:val="a4"/>
               <w:ind w:firstLineChars="0" w:firstLine="0"/>
               <w:rPr>
-                <w:rFonts w:hint="eastAsia"/>
                 <w:sz w:val="18"/>
                 <w:szCs w:val="18"/>
               </w:rPr>
@@ -3050,7 +2996,6 @@
               <w:pStyle w:val="a4"/>
               <w:ind w:firstLineChars="0" w:firstLine="0"/>
               <w:rPr>
-                <w:rFonts w:hint="eastAsia"/>
                 <w:sz w:val="18"/>
                 <w:szCs w:val="18"/>
               </w:rPr>
@@ -3074,7 +3019,6 @@
               <w:pStyle w:val="a4"/>
               <w:ind w:firstLineChars="0" w:firstLine="0"/>
               <w:rPr>
-                <w:rFonts w:hint="eastAsia"/>
                 <w:sz w:val="18"/>
                 <w:szCs w:val="18"/>
               </w:rPr>
@@ -3098,7 +3042,6 @@
               <w:pStyle w:val="a4"/>
               <w:ind w:firstLineChars="0" w:firstLine="0"/>
               <w:rPr>
-                <w:rFonts w:hint="eastAsia"/>
                 <w:sz w:val="18"/>
                 <w:szCs w:val="18"/>
               </w:rPr>
@@ -3122,7 +3065,6 @@
               <w:pStyle w:val="a4"/>
               <w:ind w:firstLineChars="0" w:firstLine="0"/>
               <w:rPr>
-                <w:rFonts w:hint="eastAsia"/>
                 <w:sz w:val="18"/>
                 <w:szCs w:val="18"/>
               </w:rPr>
@@ -3146,7 +3088,6 @@
               <w:pStyle w:val="a4"/>
               <w:ind w:firstLineChars="0" w:firstLine="0"/>
               <w:rPr>
-                <w:rFonts w:hint="eastAsia"/>
                 <w:sz w:val="18"/>
                 <w:szCs w:val="18"/>
               </w:rPr>
@@ -3170,7 +3111,6 @@
               <w:pStyle w:val="a4"/>
               <w:ind w:firstLineChars="0" w:firstLine="0"/>
               <w:rPr>
-                <w:rFonts w:hint="eastAsia"/>
                 <w:sz w:val="18"/>
                 <w:szCs w:val="18"/>
               </w:rPr>
@@ -3194,7 +3134,6 @@
               <w:pStyle w:val="a4"/>
               <w:ind w:firstLineChars="0" w:firstLine="0"/>
               <w:rPr>
-                <w:rFonts w:hint="eastAsia"/>
                 <w:sz w:val="18"/>
                 <w:szCs w:val="18"/>
               </w:rPr>
@@ -3218,7 +3157,6 @@
               <w:pStyle w:val="a4"/>
               <w:ind w:firstLineChars="0" w:firstLine="0"/>
               <w:rPr>
-                <w:rFonts w:hint="eastAsia"/>
                 <w:sz w:val="18"/>
                 <w:szCs w:val="18"/>
               </w:rPr>
@@ -3242,7 +3180,6 @@
               <w:pStyle w:val="a4"/>
               <w:ind w:firstLineChars="0" w:firstLine="0"/>
               <w:rPr>
-                <w:rFonts w:hint="eastAsia"/>
                 <w:sz w:val="18"/>
                 <w:szCs w:val="18"/>
               </w:rPr>
@@ -3266,7 +3203,6 @@
               <w:pStyle w:val="a4"/>
               <w:ind w:firstLineChars="0" w:firstLine="0"/>
               <w:rPr>
-                <w:rFonts w:hint="eastAsia"/>
                 <w:sz w:val="18"/>
                 <w:szCs w:val="18"/>
               </w:rPr>
@@ -3292,7 +3228,6 @@
               <w:pStyle w:val="a4"/>
               <w:ind w:firstLineChars="0" w:firstLine="0"/>
               <w:rPr>
-                <w:rFonts w:hint="eastAsia"/>
                 <w:sz w:val="18"/>
                 <w:szCs w:val="18"/>
               </w:rPr>
@@ -3316,7 +3251,6 @@
               <w:pStyle w:val="a4"/>
               <w:ind w:firstLineChars="0" w:firstLine="0"/>
               <w:rPr>
-                <w:rFonts w:hint="eastAsia"/>
                 <w:sz w:val="18"/>
                 <w:szCs w:val="18"/>
               </w:rPr>
@@ -3340,7 +3274,6 @@
               <w:pStyle w:val="a4"/>
               <w:ind w:firstLineChars="0" w:firstLine="0"/>
               <w:rPr>
-                <w:rFonts w:hint="eastAsia"/>
                 <w:sz w:val="18"/>
                 <w:szCs w:val="18"/>
               </w:rPr>
@@ -3364,7 +3297,6 @@
               <w:pStyle w:val="a4"/>
               <w:ind w:firstLineChars="0" w:firstLine="0"/>
               <w:rPr>
-                <w:rFonts w:hint="eastAsia"/>
                 <w:sz w:val="18"/>
                 <w:szCs w:val="18"/>
               </w:rPr>
@@ -3388,7 +3320,6 @@
               <w:pStyle w:val="a4"/>
               <w:ind w:firstLineChars="0" w:firstLine="0"/>
               <w:rPr>
-                <w:rFonts w:hint="eastAsia"/>
                 <w:sz w:val="18"/>
                 <w:szCs w:val="18"/>
               </w:rPr>
@@ -3412,7 +3343,6 @@
               <w:pStyle w:val="a4"/>
               <w:ind w:firstLineChars="0" w:firstLine="0"/>
               <w:rPr>
-                <w:rFonts w:hint="eastAsia"/>
                 <w:sz w:val="18"/>
                 <w:szCs w:val="18"/>
               </w:rPr>
@@ -3436,7 +3366,6 @@
               <w:pStyle w:val="a4"/>
               <w:ind w:firstLineChars="0" w:firstLine="0"/>
               <w:rPr>
-                <w:rFonts w:hint="eastAsia"/>
                 <w:sz w:val="18"/>
                 <w:szCs w:val="18"/>
               </w:rPr>
@@ -3460,7 +3389,6 @@
               <w:pStyle w:val="a4"/>
               <w:ind w:firstLineChars="0" w:firstLine="0"/>
               <w:rPr>
-                <w:rFonts w:hint="eastAsia"/>
                 <w:sz w:val="18"/>
                 <w:szCs w:val="18"/>
               </w:rPr>
@@ -3484,7 +3412,6 @@
               <w:pStyle w:val="a4"/>
               <w:ind w:firstLineChars="0" w:firstLine="0"/>
               <w:rPr>
-                <w:rFonts w:hint="eastAsia"/>
                 <w:sz w:val="18"/>
                 <w:szCs w:val="18"/>
               </w:rPr>
@@ -3508,7 +3435,6 @@
               <w:pStyle w:val="a4"/>
               <w:ind w:firstLineChars="0" w:firstLine="0"/>
               <w:rPr>
-                <w:rFonts w:hint="eastAsia"/>
                 <w:sz w:val="18"/>
                 <w:szCs w:val="18"/>
               </w:rPr>
@@ -3534,7 +3460,6 @@
               <w:pStyle w:val="a4"/>
               <w:ind w:firstLineChars="0" w:firstLine="0"/>
               <w:rPr>
-                <w:rFonts w:hint="eastAsia"/>
                 <w:sz w:val="18"/>
                 <w:szCs w:val="18"/>
               </w:rPr>
@@ -3558,7 +3483,6 @@
               <w:pStyle w:val="a4"/>
               <w:ind w:firstLineChars="0" w:firstLine="0"/>
               <w:rPr>
-                <w:rFonts w:hint="eastAsia"/>
                 <w:sz w:val="18"/>
                 <w:szCs w:val="18"/>
               </w:rPr>
@@ -3590,7 +3514,6 @@
               <w:pStyle w:val="a4"/>
               <w:ind w:firstLineChars="0" w:firstLine="0"/>
               <w:rPr>
-                <w:rFonts w:hint="eastAsia"/>
                 <w:sz w:val="18"/>
                 <w:szCs w:val="18"/>
               </w:rPr>
@@ -3622,7 +3545,6 @@
               <w:pStyle w:val="a4"/>
               <w:ind w:firstLineChars="0" w:firstLine="0"/>
               <w:rPr>
-                <w:rFonts w:hint="eastAsia"/>
                 <w:sz w:val="18"/>
                 <w:szCs w:val="18"/>
               </w:rPr>
@@ -3654,7 +3576,6 @@
               <w:pStyle w:val="a4"/>
               <w:ind w:firstLineChars="0" w:firstLine="0"/>
               <w:rPr>
-                <w:rFonts w:hint="eastAsia"/>
                 <w:sz w:val="18"/>
                 <w:szCs w:val="18"/>
               </w:rPr>
@@ -3686,7 +3607,6 @@
               <w:pStyle w:val="a4"/>
               <w:ind w:firstLineChars="0" w:firstLine="0"/>
               <w:rPr>
-                <w:rFonts w:hint="eastAsia"/>
                 <w:sz w:val="18"/>
                 <w:szCs w:val="18"/>
               </w:rPr>
@@ -3718,7 +3638,6 @@
               <w:pStyle w:val="a4"/>
               <w:ind w:firstLineChars="0" w:firstLine="0"/>
               <w:rPr>
-                <w:rFonts w:hint="eastAsia"/>
                 <w:sz w:val="18"/>
                 <w:szCs w:val="18"/>
               </w:rPr>
@@ -3750,7 +3669,6 @@
               <w:pStyle w:val="a4"/>
               <w:ind w:firstLineChars="0" w:firstLine="0"/>
               <w:rPr>
-                <w:rFonts w:hint="eastAsia"/>
                 <w:sz w:val="18"/>
                 <w:szCs w:val="18"/>
               </w:rPr>
@@ -3782,7 +3700,6 @@
               <w:pStyle w:val="a4"/>
               <w:ind w:firstLineChars="0" w:firstLine="0"/>
               <w:rPr>
-                <w:rFonts w:hint="eastAsia"/>
                 <w:sz w:val="18"/>
                 <w:szCs w:val="18"/>
               </w:rPr>
@@ -3806,7 +3723,6 @@
               <w:pStyle w:val="a4"/>
               <w:ind w:firstLineChars="0" w:firstLine="0"/>
               <w:rPr>
-                <w:rFonts w:hint="eastAsia"/>
                 <w:sz w:val="18"/>
                 <w:szCs w:val="18"/>
               </w:rPr>
@@ -3827,9 +3743,6 @@
       <w:pPr>
         <w:pStyle w:val="a4"/>
         <w:ind w:left="360" w:firstLineChars="0" w:firstLine="0"/>
-        <w:rPr>
-          <w:rFonts w:hint="eastAsia"/>
-        </w:rPr>
       </w:pPr>
     </w:p>
     <w:p>
@@ -3840,9 +3753,6 @@
           <w:numId w:val="2"/>
         </w:numPr>
         <w:ind w:firstLineChars="0"/>
-        <w:rPr>
-          <w:rFonts w:hint="eastAsia"/>
-        </w:rPr>
       </w:pPr>
       <w:r>
         <w:rPr>
@@ -3890,13 +3800,13 @@
         <w:tc>
           <w:tcPr>
             <w:tcW w:w="1064" w:type="dxa"/>
-          </w:tcPr>
-          <w:p>
-            <w:pPr>
-              <w:pStyle w:val="a4"/>
-              <w:ind w:firstLineChars="0" w:firstLine="0"/>
-              <w:rPr>
-                <w:rFonts w:hint="eastAsia"/>
+            <w:shd w:val="clear" w:color="auto" w:fill="D9D9D9" w:themeFill="background1" w:themeFillShade="D9"/>
+          </w:tcPr>
+          <w:p>
+            <w:pPr>
+              <w:pStyle w:val="a4"/>
+              <w:ind w:firstLineChars="0" w:firstLine="0"/>
+              <w:rPr>
                 <w:sz w:val="18"/>
                 <w:szCs w:val="18"/>
               </w:rPr>
@@ -3914,13 +3824,13 @@
         <w:tc>
           <w:tcPr>
             <w:tcW w:w="1064" w:type="dxa"/>
-          </w:tcPr>
-          <w:p>
-            <w:pPr>
-              <w:pStyle w:val="a4"/>
-              <w:ind w:firstLineChars="0" w:firstLine="0"/>
-              <w:rPr>
-                <w:rFonts w:hint="eastAsia"/>
+            <w:shd w:val="clear" w:color="auto" w:fill="D9D9D9" w:themeFill="background1" w:themeFillShade="D9"/>
+          </w:tcPr>
+          <w:p>
+            <w:pPr>
+              <w:pStyle w:val="a4"/>
+              <w:ind w:firstLineChars="0" w:firstLine="0"/>
+              <w:rPr>
                 <w:sz w:val="18"/>
                 <w:szCs w:val="18"/>
               </w:rPr>
@@ -3938,13 +3848,13 @@
         <w:tc>
           <w:tcPr>
             <w:tcW w:w="1064" w:type="dxa"/>
-          </w:tcPr>
-          <w:p>
-            <w:pPr>
-              <w:pStyle w:val="a4"/>
-              <w:ind w:firstLineChars="0" w:firstLine="0"/>
-              <w:rPr>
-                <w:rFonts w:hint="eastAsia"/>
+            <w:shd w:val="clear" w:color="auto" w:fill="D9D9D9" w:themeFill="background1" w:themeFillShade="D9"/>
+          </w:tcPr>
+          <w:p>
+            <w:pPr>
+              <w:pStyle w:val="a4"/>
+              <w:ind w:firstLineChars="0" w:firstLine="0"/>
+              <w:rPr>
                 <w:sz w:val="18"/>
                 <w:szCs w:val="18"/>
               </w:rPr>
@@ -3962,13 +3872,13 @@
         <w:tc>
           <w:tcPr>
             <w:tcW w:w="1064" w:type="dxa"/>
-          </w:tcPr>
-          <w:p>
-            <w:pPr>
-              <w:pStyle w:val="a4"/>
-              <w:ind w:firstLineChars="0" w:firstLine="0"/>
-              <w:rPr>
-                <w:rFonts w:hint="eastAsia"/>
+            <w:shd w:val="clear" w:color="auto" w:fill="D9D9D9" w:themeFill="background1" w:themeFillShade="D9"/>
+          </w:tcPr>
+          <w:p>
+            <w:pPr>
+              <w:pStyle w:val="a4"/>
+              <w:ind w:firstLineChars="0" w:firstLine="0"/>
+              <w:rPr>
                 <w:sz w:val="18"/>
                 <w:szCs w:val="18"/>
               </w:rPr>
@@ -3986,13 +3896,13 @@
         <w:tc>
           <w:tcPr>
             <w:tcW w:w="1065" w:type="dxa"/>
-          </w:tcPr>
-          <w:p>
-            <w:pPr>
-              <w:pStyle w:val="a4"/>
-              <w:ind w:firstLineChars="0" w:firstLine="0"/>
-              <w:rPr>
-                <w:rFonts w:hint="eastAsia"/>
+            <w:shd w:val="clear" w:color="auto" w:fill="D9D9D9" w:themeFill="background1" w:themeFillShade="D9"/>
+          </w:tcPr>
+          <w:p>
+            <w:pPr>
+              <w:pStyle w:val="a4"/>
+              <w:ind w:firstLineChars="0" w:firstLine="0"/>
+              <w:rPr>
                 <w:sz w:val="18"/>
                 <w:szCs w:val="18"/>
               </w:rPr>
@@ -4010,13 +3920,13 @@
         <w:tc>
           <w:tcPr>
             <w:tcW w:w="1065" w:type="dxa"/>
-          </w:tcPr>
-          <w:p>
-            <w:pPr>
-              <w:pStyle w:val="a4"/>
-              <w:ind w:firstLineChars="0" w:firstLine="0"/>
-              <w:rPr>
-                <w:rFonts w:hint="eastAsia"/>
+            <w:shd w:val="clear" w:color="auto" w:fill="D9D9D9" w:themeFill="background1" w:themeFillShade="D9"/>
+          </w:tcPr>
+          <w:p>
+            <w:pPr>
+              <w:pStyle w:val="a4"/>
+              <w:ind w:firstLineChars="0" w:firstLine="0"/>
+              <w:rPr>
                 <w:sz w:val="18"/>
                 <w:szCs w:val="18"/>
               </w:rPr>
@@ -4034,13 +3944,13 @@
         <w:tc>
           <w:tcPr>
             <w:tcW w:w="1065" w:type="dxa"/>
-          </w:tcPr>
-          <w:p>
-            <w:pPr>
-              <w:pStyle w:val="a4"/>
-              <w:ind w:firstLineChars="0" w:firstLine="0"/>
-              <w:rPr>
-                <w:rFonts w:hint="eastAsia"/>
+            <w:shd w:val="clear" w:color="auto" w:fill="D9D9D9" w:themeFill="background1" w:themeFillShade="D9"/>
+          </w:tcPr>
+          <w:p>
+            <w:pPr>
+              <w:pStyle w:val="a4"/>
+              <w:ind w:firstLineChars="0" w:firstLine="0"/>
+              <w:rPr>
                 <w:sz w:val="18"/>
                 <w:szCs w:val="18"/>
               </w:rPr>
@@ -4058,13 +3968,13 @@
         <w:tc>
           <w:tcPr>
             <w:tcW w:w="1065" w:type="dxa"/>
-          </w:tcPr>
-          <w:p>
-            <w:pPr>
-              <w:pStyle w:val="a4"/>
-              <w:ind w:firstLineChars="0" w:firstLine="0"/>
-              <w:rPr>
-                <w:rFonts w:hint="eastAsia"/>
+            <w:shd w:val="clear" w:color="auto" w:fill="D9D9D9" w:themeFill="background1" w:themeFillShade="D9"/>
+          </w:tcPr>
+          <w:p>
+            <w:pPr>
+              <w:pStyle w:val="a4"/>
+              <w:ind w:firstLineChars="0" w:firstLine="0"/>
+              <w:rPr>
                 <w:sz w:val="18"/>
                 <w:szCs w:val="18"/>
               </w:rPr>
@@ -4090,7 +4000,6 @@
               <w:pStyle w:val="a4"/>
               <w:ind w:firstLineChars="0" w:firstLine="0"/>
               <w:rPr>
-                <w:rFonts w:hint="eastAsia"/>
                 <w:sz w:val="18"/>
                 <w:szCs w:val="18"/>
               </w:rPr>
@@ -4114,7 +4023,6 @@
               <w:pStyle w:val="a4"/>
               <w:ind w:firstLineChars="0" w:firstLine="0"/>
               <w:rPr>
-                <w:rFonts w:hint="eastAsia"/>
                 <w:sz w:val="18"/>
                 <w:szCs w:val="18"/>
               </w:rPr>
@@ -4138,7 +4046,6 @@
               <w:pStyle w:val="a4"/>
               <w:ind w:firstLineChars="0" w:firstLine="0"/>
               <w:rPr>
-                <w:rFonts w:hint="eastAsia"/>
                 <w:sz w:val="18"/>
                 <w:szCs w:val="18"/>
               </w:rPr>
@@ -4162,7 +4069,6 @@
               <w:pStyle w:val="a4"/>
               <w:ind w:firstLineChars="0" w:firstLine="0"/>
               <w:rPr>
-                <w:rFonts w:hint="eastAsia"/>
                 <w:sz w:val="18"/>
                 <w:szCs w:val="18"/>
               </w:rPr>
@@ -4186,7 +4092,6 @@
               <w:pStyle w:val="a4"/>
               <w:ind w:firstLineChars="0" w:firstLine="0"/>
               <w:rPr>
-                <w:rFonts w:hint="eastAsia"/>
                 <w:sz w:val="18"/>
                 <w:szCs w:val="18"/>
               </w:rPr>
@@ -4210,7 +4115,6 @@
               <w:pStyle w:val="a4"/>
               <w:ind w:firstLineChars="0" w:firstLine="0"/>
               <w:rPr>
-                <w:rFonts w:hint="eastAsia"/>
                 <w:sz w:val="18"/>
                 <w:szCs w:val="18"/>
               </w:rPr>
@@ -4234,7 +4138,6 @@
               <w:pStyle w:val="a4"/>
               <w:ind w:firstLineChars="0" w:firstLine="0"/>
               <w:rPr>
-                <w:rFonts w:hint="eastAsia"/>
                 <w:sz w:val="18"/>
                 <w:szCs w:val="18"/>
               </w:rPr>
@@ -4258,7 +4161,6 @@
               <w:pStyle w:val="a4"/>
               <w:ind w:firstLineChars="0" w:firstLine="0"/>
               <w:rPr>
-                <w:rFonts w:hint="eastAsia"/>
                 <w:sz w:val="18"/>
                 <w:szCs w:val="18"/>
               </w:rPr>
@@ -4279,17 +4181,11 @@
       <w:pPr>
         <w:pStyle w:val="a4"/>
         <w:ind w:left="360" w:firstLineChars="0" w:firstLine="0"/>
-        <w:rPr>
-          <w:rFonts w:hint="eastAsia"/>
-        </w:rPr>
       </w:pPr>
     </w:p>
     <w:p>
       <w:pPr>
         <w:pStyle w:val="3"/>
-        <w:rPr>
-          <w:rFonts w:hint="eastAsia"/>
-        </w:rPr>
       </w:pPr>
       <w:r>
         <w:rPr>
@@ -4305,11 +4201,6 @@
       </w:r>
     </w:p>
     <w:p>
-      <w:pPr>
-        <w:rPr>
-          <w:rFonts w:hint="eastAsia"/>
-        </w:rPr>
-      </w:pPr>
       <w:r>
         <w:rPr>
           <w:rFonts w:hint="eastAsia"/>
@@ -4421,11 +4312,6 @@
       </w:r>
     </w:p>
     <w:p>
-      <w:pPr>
-        <w:rPr>
-          <w:rFonts w:hint="eastAsia"/>
-        </w:rPr>
-      </w:pPr>
       <w:r>
         <w:rPr>
           <w:rFonts w:hint="eastAsia"/>
@@ -4447,9 +4333,6 @@
           <w:numId w:val="2"/>
         </w:numPr>
         <w:ind w:firstLineChars="0"/>
-        <w:rPr>
-          <w:rFonts w:hint="eastAsia"/>
-        </w:rPr>
       </w:pPr>
       <w:r>
         <w:rPr>
@@ -4562,9 +4445,6 @@
           <w:numId w:val="2"/>
         </w:numPr>
         <w:ind w:firstLineChars="0"/>
-        <w:rPr>
-          <w:rFonts w:hint="eastAsia"/>
-        </w:rPr>
       </w:pPr>
       <w:r>
         <w:rPr>
@@ -4624,9 +4504,6 @@
           <w:numId w:val="2"/>
         </w:numPr>
         <w:ind w:firstLineChars="0"/>
-        <w:rPr>
-          <w:rFonts w:hint="eastAsia"/>
-        </w:rPr>
       </w:pPr>
       <w:r>
         <w:rPr>
@@ -4644,7 +4521,13 @@
         <w:rPr>
           <w:rFonts w:hint="eastAsia"/>
         </w:rPr>
-        <w:t>轴位置，及主工作区展示的原图）至本地；导出视频将导出胚胎全部</w:t>
+        <w:t>轴位置，即</w:t>
+      </w:r>
+      <w:r>
+        <w:rPr>
+          <w:rFonts w:hint="eastAsia"/>
+        </w:rPr>
+        <w:t>主工作区展示的原图）至本地；导出视频将导出胚胎全部</w:t>
       </w:r>
       <w:proofErr w:type="spellStart"/>
       <w:r>
@@ -4681,9 +4564,6 @@
           <w:numId w:val="2"/>
         </w:numPr>
         <w:ind w:firstLineChars="0"/>
-        <w:rPr>
-          <w:rFonts w:hint="eastAsia"/>
-        </w:rPr>
       </w:pPr>
       <w:r>
         <w:rPr>
@@ -4695,7 +4575,6 @@
     <w:p>
       <w:pPr>
         <w:rPr>
-          <w:rFonts w:hint="eastAsia"/>
           <w:color w:val="3366FF"/>
         </w:rPr>
       </w:pPr>
@@ -4708,11 +4587,6 @@
       </w:r>
     </w:p>
     <w:p>
-      <w:pPr>
-        <w:rPr>
-          <w:rFonts w:hint="eastAsia"/>
-        </w:rPr>
-      </w:pPr>
       <w:r>
         <w:rPr>
           <w:rFonts w:hint="eastAsia"/>
@@ -4728,9 +4602,6 @@
           <w:numId w:val="2"/>
         </w:numPr>
         <w:ind w:firstLineChars="0"/>
-        <w:rPr>
-          <w:rFonts w:hint="eastAsia"/>
-        </w:rPr>
       </w:pPr>
       <w:r>
         <w:rPr>
@@ -4759,9 +4630,6 @@
           <w:numId w:val="2"/>
         </w:numPr>
         <w:ind w:firstLineChars="0"/>
-        <w:rPr>
-          <w:rFonts w:hint="eastAsia"/>
-        </w:rPr>
       </w:pPr>
       <w:r>
         <w:rPr>
@@ -4779,7 +4647,13 @@
         <w:rPr>
           <w:rFonts w:hint="eastAsia"/>
         </w:rPr>
-        <w:t>囊胚），确认为该图像转为为里程碑时间点图像，原该里程碑时间点图像转为非里程碑时间点图像。</w:t>
+        <w:t>囊胚），确认该图像转</w:t>
+      </w:r>
+      <w:r>
+        <w:rPr>
+          <w:rFonts w:hint="eastAsia"/>
+        </w:rPr>
+        <w:t>为里程碑时间点图像，原该里程碑时间点图像转为非里程碑时间点图像。</w:t>
       </w:r>
       <w:r>
         <w:rPr>
@@ -4802,11 +4676,6 @@
       </w:r>
     </w:p>
     <w:p>
-      <w:pPr>
-        <w:rPr>
-          <w:rFonts w:hint="eastAsia"/>
-        </w:rPr>
-      </w:pPr>
       <w:r>
         <w:rPr>
           <w:rFonts w:hint="eastAsia"/>
@@ -4828,9 +4697,6 @@
           <w:numId w:val="2"/>
         </w:numPr>
         <w:ind w:firstLineChars="0"/>
-        <w:rPr>
-          <w:rFonts w:hint="eastAsia"/>
-        </w:rPr>
       </w:pPr>
       <w:r>
         <w:rPr>
@@ -4859,9 +4725,6 @@
           <w:numId w:val="2"/>
         </w:numPr>
         <w:ind w:firstLineChars="0"/>
-        <w:rPr>
-          <w:rFonts w:hint="eastAsia"/>
-        </w:rPr>
       </w:pPr>
       <w:r>
         <w:rPr>
@@ -4909,9 +4772,6 @@
             <w:pPr>
               <w:pStyle w:val="a4"/>
               <w:ind w:firstLineChars="0" w:firstLine="0"/>
-              <w:rPr>
-                <w:rFonts w:hint="eastAsia"/>
-              </w:rPr>
             </w:pPr>
             <w:r>
               <w:rPr>
@@ -4929,9 +4789,6 @@
             <w:pPr>
               <w:pStyle w:val="a4"/>
               <w:ind w:firstLineChars="0" w:firstLine="0"/>
-              <w:rPr>
-                <w:rFonts w:hint="eastAsia"/>
-              </w:rPr>
             </w:pPr>
             <w:r>
               <w:rPr>
@@ -4951,9 +4808,6 @@
             <w:pPr>
               <w:pStyle w:val="a4"/>
               <w:ind w:firstLineChars="0" w:firstLine="0"/>
-              <w:rPr>
-                <w:rFonts w:hint="eastAsia"/>
-              </w:rPr>
             </w:pPr>
             <w:r>
               <w:rPr>
@@ -4971,9 +4825,6 @@
             <w:pPr>
               <w:pStyle w:val="a4"/>
               <w:ind w:firstLineChars="0" w:firstLine="0"/>
-              <w:rPr>
-                <w:rFonts w:hint="eastAsia"/>
-              </w:rPr>
             </w:pPr>
             <w:r>
               <w:rPr>
@@ -5068,9 +4919,6 @@
             <w:pPr>
               <w:pStyle w:val="a4"/>
               <w:ind w:firstLineChars="0" w:firstLine="0"/>
-              <w:rPr>
-                <w:rFonts w:hint="eastAsia"/>
-              </w:rPr>
             </w:pPr>
             <w:r>
               <w:rPr>
@@ -5088,9 +4936,6 @@
             <w:pPr>
               <w:pStyle w:val="a4"/>
               <w:ind w:firstLineChars="0" w:firstLine="0"/>
-              <w:rPr>
-                <w:rFonts w:hint="eastAsia"/>
-              </w:rPr>
             </w:pPr>
             <w:r>
               <w:rPr>
@@ -5137,9 +4982,6 @@
             <w:pPr>
               <w:pStyle w:val="a4"/>
               <w:ind w:firstLineChars="0" w:firstLine="0"/>
-              <w:rPr>
-                <w:rFonts w:hint="eastAsia"/>
-              </w:rPr>
             </w:pPr>
           </w:p>
         </w:tc>
@@ -5151,9 +4993,6 @@
             <w:pPr>
               <w:pStyle w:val="a4"/>
               <w:ind w:firstLineChars="0" w:firstLine="0"/>
-              <w:rPr>
-                <w:rFonts w:hint="eastAsia"/>
-              </w:rPr>
             </w:pPr>
             <w:r>
               <w:rPr>
@@ -5175,9 +5014,6 @@
             <w:pPr>
               <w:pStyle w:val="a4"/>
               <w:ind w:firstLineChars="0" w:firstLine="0"/>
-              <w:rPr>
-                <w:rFonts w:hint="eastAsia"/>
-              </w:rPr>
             </w:pPr>
             <w:r>
               <w:rPr>
@@ -5202,9 +5038,6 @@
             <w:pPr>
               <w:pStyle w:val="a4"/>
               <w:ind w:firstLineChars="0" w:firstLine="0"/>
-              <w:rPr>
-                <w:rFonts w:hint="eastAsia"/>
-              </w:rPr>
             </w:pPr>
             <w:r>
               <w:rPr>
@@ -5228,9 +5061,6 @@
             <w:pPr>
               <w:pStyle w:val="a4"/>
               <w:ind w:firstLineChars="0" w:firstLine="0"/>
-              <w:rPr>
-                <w:rFonts w:hint="eastAsia"/>
-              </w:rPr>
             </w:pPr>
             <w:r>
               <w:rPr>
@@ -5348,9 +5178,6 @@
             <w:pPr>
               <w:pStyle w:val="a4"/>
               <w:ind w:firstLineChars="0" w:firstLine="0"/>
-              <w:rPr>
-                <w:rFonts w:hint="eastAsia"/>
-              </w:rPr>
             </w:pPr>
           </w:p>
         </w:tc>
@@ -5362,9 +5189,6 @@
             <w:pPr>
               <w:pStyle w:val="a4"/>
               <w:ind w:firstLineChars="0" w:firstLine="0"/>
-              <w:rPr>
-                <w:rFonts w:hint="eastAsia"/>
-              </w:rPr>
             </w:pPr>
             <w:r>
               <w:rPr>
@@ -5385,9 +5209,6 @@
             <w:pPr>
               <w:pStyle w:val="a4"/>
               <w:ind w:firstLineChars="0" w:firstLine="0"/>
-              <w:rPr>
-                <w:rFonts w:hint="eastAsia"/>
-              </w:rPr>
             </w:pPr>
           </w:p>
         </w:tc>
@@ -5399,9 +5220,6 @@
             <w:pPr>
               <w:pStyle w:val="a4"/>
               <w:ind w:firstLineChars="0" w:firstLine="0"/>
-              <w:rPr>
-                <w:rFonts w:hint="eastAsia"/>
-              </w:rPr>
             </w:pPr>
             <w:r>
               <w:rPr>
@@ -5463,9 +5281,6 @@
             <w:pPr>
               <w:pStyle w:val="a4"/>
               <w:ind w:firstLineChars="0" w:firstLine="0"/>
-              <w:rPr>
-                <w:rFonts w:hint="eastAsia"/>
-              </w:rPr>
             </w:pPr>
             <w:r>
               <w:rPr>
@@ -5489,9 +5304,6 @@
             <w:pPr>
               <w:pStyle w:val="a4"/>
               <w:ind w:firstLineChars="0" w:firstLine="0"/>
-              <w:rPr>
-                <w:rFonts w:hint="eastAsia"/>
-              </w:rPr>
             </w:pPr>
             <w:r>
               <w:rPr>
@@ -5560,9 +5372,6 @@
             <w:pPr>
               <w:pStyle w:val="a4"/>
               <w:ind w:firstLineChars="0" w:firstLine="0"/>
-              <w:rPr>
-                <w:rFonts w:hint="eastAsia"/>
-              </w:rPr>
             </w:pPr>
             <w:r>
               <w:rPr>
@@ -5580,9 +5389,6 @@
             <w:pPr>
               <w:pStyle w:val="a4"/>
               <w:ind w:firstLineChars="0" w:firstLine="0"/>
-              <w:rPr>
-                <w:rFonts w:hint="eastAsia"/>
-              </w:rPr>
             </w:pPr>
             <w:r>
               <w:rPr>
@@ -5611,9 +5417,6 @@
       <w:pPr>
         <w:pStyle w:val="a4"/>
         <w:ind w:left="360" w:firstLineChars="0" w:firstLine="0"/>
-        <w:rPr>
-          <w:rFonts w:hint="eastAsia"/>
-        </w:rPr>
       </w:pPr>
     </w:p>
     <w:p>
@@ -5624,9 +5427,6 @@
           <w:numId w:val="2"/>
         </w:numPr>
         <w:ind w:firstLineChars="0"/>
-        <w:rPr>
-          <w:rFonts w:hint="eastAsia"/>
-        </w:rPr>
       </w:pPr>
       <w:r>
         <w:rPr>
@@ -5649,9 +5449,6 @@
           <w:numId w:val="2"/>
         </w:numPr>
         <w:ind w:firstLineChars="0"/>
-        <w:rPr>
-          <w:rFonts w:hint="eastAsia"/>
-        </w:rPr>
       </w:pPr>
       <w:r>
         <w:rPr>
@@ -5669,9 +5466,6 @@
     <w:p>
       <w:pPr>
         <w:pStyle w:val="3"/>
-        <w:rPr>
-          <w:rFonts w:hint="eastAsia"/>
-        </w:rPr>
       </w:pPr>
       <w:r>
         <w:rPr>
@@ -5687,11 +5481,6 @@
       </w:r>
     </w:p>
     <w:p>
-      <w:pPr>
-        <w:rPr>
-          <w:rFonts w:hint="eastAsia"/>
-        </w:rPr>
-      </w:pPr>
       <w:r>
         <w:rPr>
           <w:rFonts w:hint="eastAsia"/>
@@ -5739,12 +5528,12 @@
         <w:tc>
           <w:tcPr>
             <w:tcW w:w="959" w:type="dxa"/>
+            <w:shd w:val="clear" w:color="auto" w:fill="D9D9D9" w:themeFill="background1" w:themeFillShade="D9"/>
             <w:vAlign w:val="center"/>
           </w:tcPr>
           <w:p>
             <w:pPr>
               <w:rPr>
-                <w:rFonts w:hint="eastAsia"/>
                 <w:sz w:val="18"/>
                 <w:szCs w:val="18"/>
               </w:rPr>
@@ -5762,11 +5551,11 @@
         <w:tc>
           <w:tcPr>
             <w:tcW w:w="992" w:type="dxa"/>
-          </w:tcPr>
-          <w:p>
-            <w:pPr>
-              <w:rPr>
-                <w:rFonts w:hint="eastAsia"/>
+            <w:shd w:val="clear" w:color="auto" w:fill="D9D9D9" w:themeFill="background1" w:themeFillShade="D9"/>
+          </w:tcPr>
+          <w:p>
+            <w:pPr>
+              <w:rPr>
                 <w:sz w:val="18"/>
                 <w:szCs w:val="18"/>
               </w:rPr>
@@ -5784,11 +5573,11 @@
         <w:tc>
           <w:tcPr>
             <w:tcW w:w="992" w:type="dxa"/>
-          </w:tcPr>
-          <w:p>
-            <w:pPr>
-              <w:rPr>
-                <w:rFonts w:hint="eastAsia"/>
+            <w:shd w:val="clear" w:color="auto" w:fill="D9D9D9" w:themeFill="background1" w:themeFillShade="D9"/>
+          </w:tcPr>
+          <w:p>
+            <w:pPr>
+              <w:rPr>
                 <w:sz w:val="18"/>
                 <w:szCs w:val="18"/>
               </w:rPr>
@@ -5806,11 +5595,11 @@
         <w:tc>
           <w:tcPr>
             <w:tcW w:w="992" w:type="dxa"/>
-          </w:tcPr>
-          <w:p>
-            <w:pPr>
-              <w:rPr>
-                <w:rFonts w:hint="eastAsia"/>
+            <w:shd w:val="clear" w:color="auto" w:fill="D9D9D9" w:themeFill="background1" w:themeFillShade="D9"/>
+          </w:tcPr>
+          <w:p>
+            <w:pPr>
+              <w:rPr>
                 <w:sz w:val="18"/>
                 <w:szCs w:val="18"/>
               </w:rPr>
@@ -5828,11 +5617,11 @@
         <w:tc>
           <w:tcPr>
             <w:tcW w:w="993" w:type="dxa"/>
-          </w:tcPr>
-          <w:p>
-            <w:pPr>
-              <w:rPr>
-                <w:rFonts w:hint="eastAsia"/>
+            <w:shd w:val="clear" w:color="auto" w:fill="D9D9D9" w:themeFill="background1" w:themeFillShade="D9"/>
+          </w:tcPr>
+          <w:p>
+            <w:pPr>
+              <w:rPr>
                 <w:sz w:val="18"/>
                 <w:szCs w:val="18"/>
               </w:rPr>
@@ -5850,11 +5639,11 @@
         <w:tc>
           <w:tcPr>
             <w:tcW w:w="992" w:type="dxa"/>
-          </w:tcPr>
-          <w:p>
-            <w:pPr>
-              <w:rPr>
-                <w:rFonts w:hint="eastAsia"/>
+            <w:shd w:val="clear" w:color="auto" w:fill="D9D9D9" w:themeFill="background1" w:themeFillShade="D9"/>
+          </w:tcPr>
+          <w:p>
+            <w:pPr>
+              <w:rPr>
                 <w:sz w:val="18"/>
                 <w:szCs w:val="18"/>
               </w:rPr>
@@ -5872,11 +5661,11 @@
         <w:tc>
           <w:tcPr>
             <w:tcW w:w="992" w:type="dxa"/>
-          </w:tcPr>
-          <w:p>
-            <w:pPr>
-              <w:rPr>
-                <w:rFonts w:hint="eastAsia"/>
+            <w:shd w:val="clear" w:color="auto" w:fill="D9D9D9" w:themeFill="background1" w:themeFillShade="D9"/>
+          </w:tcPr>
+          <w:p>
+            <w:pPr>
+              <w:rPr>
                 <w:sz w:val="18"/>
                 <w:szCs w:val="18"/>
               </w:rPr>
@@ -5894,11 +5683,11 @@
         <w:tc>
           <w:tcPr>
             <w:tcW w:w="993" w:type="dxa"/>
-          </w:tcPr>
-          <w:p>
-            <w:pPr>
-              <w:rPr>
-                <w:rFonts w:hint="eastAsia"/>
+            <w:shd w:val="clear" w:color="auto" w:fill="D9D9D9" w:themeFill="background1" w:themeFillShade="D9"/>
+          </w:tcPr>
+          <w:p>
+            <w:pPr>
+              <w:rPr>
                 <w:sz w:val="18"/>
                 <w:szCs w:val="18"/>
               </w:rPr>
@@ -5916,12 +5705,12 @@
         <w:tc>
           <w:tcPr>
             <w:tcW w:w="708" w:type="dxa"/>
+            <w:shd w:val="clear" w:color="auto" w:fill="D9D9D9" w:themeFill="background1" w:themeFillShade="D9"/>
             <w:vAlign w:val="center"/>
           </w:tcPr>
           <w:p>
             <w:pPr>
               <w:rPr>
-                <w:rFonts w:hint="eastAsia"/>
                 <w:sz w:val="18"/>
                 <w:szCs w:val="18"/>
               </w:rPr>
@@ -5947,7 +5736,6 @@
           <w:p>
             <w:pPr>
               <w:rPr>
-                <w:rFonts w:hint="eastAsia"/>
                 <w:sz w:val="18"/>
                 <w:szCs w:val="18"/>
               </w:rPr>
@@ -5969,7 +5757,6 @@
           <w:p>
             <w:pPr>
               <w:rPr>
-                <w:rFonts w:hint="eastAsia"/>
                 <w:sz w:val="18"/>
                 <w:szCs w:val="18"/>
               </w:rPr>
@@ -5991,7 +5778,6 @@
           <w:p>
             <w:pPr>
               <w:rPr>
-                <w:rFonts w:hint="eastAsia"/>
                 <w:sz w:val="18"/>
                 <w:szCs w:val="18"/>
               </w:rPr>
@@ -6013,7 +5799,6 @@
           <w:p>
             <w:pPr>
               <w:rPr>
-                <w:rFonts w:hint="eastAsia"/>
                 <w:sz w:val="18"/>
                 <w:szCs w:val="18"/>
               </w:rPr>
@@ -6035,7 +5820,6 @@
           <w:p>
             <w:pPr>
               <w:rPr>
-                <w:rFonts w:hint="eastAsia"/>
                 <w:sz w:val="18"/>
                 <w:szCs w:val="18"/>
               </w:rPr>
@@ -6057,7 +5841,6 @@
           <w:p>
             <w:pPr>
               <w:rPr>
-                <w:rFonts w:hint="eastAsia"/>
                 <w:sz w:val="18"/>
                 <w:szCs w:val="18"/>
               </w:rPr>
@@ -6079,7 +5862,6 @@
           <w:p>
             <w:pPr>
               <w:rPr>
-                <w:rFonts w:hint="eastAsia"/>
                 <w:sz w:val="18"/>
                 <w:szCs w:val="18"/>
               </w:rPr>
@@ -6101,7 +5883,6 @@
           <w:p>
             <w:pPr>
               <w:rPr>
-                <w:rFonts w:hint="eastAsia"/>
                 <w:sz w:val="18"/>
                 <w:szCs w:val="18"/>
               </w:rPr>
@@ -6125,7 +5906,6 @@
           <w:p>
             <w:pPr>
               <w:rPr>
-                <w:rFonts w:hint="eastAsia"/>
                 <w:sz w:val="18"/>
                 <w:szCs w:val="18"/>
               </w:rPr>
@@ -6151,7 +5931,6 @@
           <w:p>
             <w:pPr>
               <w:rPr>
-                <w:rFonts w:hint="eastAsia"/>
                 <w:sz w:val="18"/>
                 <w:szCs w:val="18"/>
               </w:rPr>
@@ -6165,7 +5944,6 @@
           <w:p>
             <w:pPr>
               <w:rPr>
-                <w:rFonts w:hint="eastAsia"/>
                 <w:sz w:val="18"/>
                 <w:szCs w:val="18"/>
               </w:rPr>
@@ -6187,7 +5965,6 @@
           <w:p>
             <w:pPr>
               <w:rPr>
-                <w:rFonts w:hint="eastAsia"/>
                 <w:sz w:val="18"/>
                 <w:szCs w:val="18"/>
               </w:rPr>
@@ -6209,7 +5986,6 @@
           <w:p>
             <w:pPr>
               <w:rPr>
-                <w:rFonts w:hint="eastAsia"/>
                 <w:sz w:val="18"/>
                 <w:szCs w:val="18"/>
               </w:rPr>
@@ -6231,7 +6007,6 @@
           <w:p>
             <w:pPr>
               <w:rPr>
-                <w:rFonts w:hint="eastAsia"/>
                 <w:sz w:val="18"/>
                 <w:szCs w:val="18"/>
               </w:rPr>
@@ -6253,7 +6028,6 @@
           <w:p>
             <w:pPr>
               <w:rPr>
-                <w:rFonts w:hint="eastAsia"/>
                 <w:sz w:val="18"/>
                 <w:szCs w:val="18"/>
               </w:rPr>
@@ -6275,7 +6049,6 @@
           <w:p>
             <w:pPr>
               <w:rPr>
-                <w:rFonts w:hint="eastAsia"/>
                 <w:sz w:val="18"/>
                 <w:szCs w:val="18"/>
               </w:rPr>
@@ -6297,7 +6070,6 @@
           <w:p>
             <w:pPr>
               <w:rPr>
-                <w:rFonts w:hint="eastAsia"/>
                 <w:sz w:val="18"/>
                 <w:szCs w:val="18"/>
               </w:rPr>
@@ -6321,7 +6093,6 @@
           <w:p>
             <w:pPr>
               <w:rPr>
-                <w:rFonts w:hint="eastAsia"/>
                 <w:sz w:val="18"/>
                 <w:szCs w:val="18"/>
               </w:rPr>
@@ -6339,26 +6110,17 @@
           <w:p>
             <w:pPr>
               <w:rPr>
-                <w:rFonts w:hint="eastAsia"/>
-                <w:sz w:val="18"/>
-                <w:szCs w:val="18"/>
-              </w:rPr>
-            </w:pPr>
-            <w:r>
-              <w:rPr>
-                <w:rFonts w:hint="eastAsia"/>
-                <w:sz w:val="18"/>
-                <w:szCs w:val="18"/>
-              </w:rPr>
-              <w:t>1-1-</w:t>
-            </w:r>
-            <w:r>
-              <w:rPr>
-                <w:rFonts w:hint="eastAsia"/>
-                <w:sz w:val="18"/>
-                <w:szCs w:val="18"/>
-              </w:rPr>
-              <w:t>2</w:t>
+                <w:sz w:val="18"/>
+                <w:szCs w:val="18"/>
+              </w:rPr>
+            </w:pPr>
+            <w:r>
+              <w:rPr>
+                <w:rFonts w:hint="eastAsia"/>
+                <w:sz w:val="18"/>
+                <w:szCs w:val="18"/>
+              </w:rPr>
+              <w:t>1-1-2</w:t>
             </w:r>
           </w:p>
         </w:tc>
@@ -6369,7 +6131,6 @@
           <w:p>
             <w:pPr>
               <w:rPr>
-                <w:rFonts w:hint="eastAsia"/>
                 <w:sz w:val="18"/>
                 <w:szCs w:val="18"/>
               </w:rPr>
@@ -6391,7 +6152,6 @@
           <w:p>
             <w:pPr>
               <w:rPr>
-                <w:rFonts w:hint="eastAsia"/>
                 <w:sz w:val="18"/>
                 <w:szCs w:val="18"/>
               </w:rPr>
@@ -6413,7 +6173,6 @@
           <w:p>
             <w:pPr>
               <w:rPr>
-                <w:rFonts w:hint="eastAsia"/>
                 <w:sz w:val="18"/>
                 <w:szCs w:val="18"/>
               </w:rPr>
@@ -6435,7 +6194,6 @@
           <w:p>
             <w:pPr>
               <w:rPr>
-                <w:rFonts w:hint="eastAsia"/>
                 <w:sz w:val="18"/>
                 <w:szCs w:val="18"/>
               </w:rPr>
@@ -6457,7 +6215,6 @@
           <w:p>
             <w:pPr>
               <w:rPr>
-                <w:rFonts w:hint="eastAsia"/>
                 <w:sz w:val="18"/>
                 <w:szCs w:val="18"/>
               </w:rPr>
@@ -6479,7 +6236,6 @@
           <w:p>
             <w:pPr>
               <w:rPr>
-                <w:rFonts w:hint="eastAsia"/>
                 <w:sz w:val="18"/>
                 <w:szCs w:val="18"/>
               </w:rPr>
@@ -6501,7 +6257,6 @@
           <w:p>
             <w:pPr>
               <w:rPr>
-                <w:rFonts w:hint="eastAsia"/>
                 <w:sz w:val="18"/>
                 <w:szCs w:val="18"/>
               </w:rPr>
@@ -6525,7 +6280,6 @@
           <w:p>
             <w:pPr>
               <w:rPr>
-                <w:rFonts w:hint="eastAsia"/>
                 <w:sz w:val="18"/>
                 <w:szCs w:val="18"/>
               </w:rPr>
@@ -6551,7 +6305,6 @@
           <w:p>
             <w:pPr>
               <w:rPr>
-                <w:rFonts w:hint="eastAsia"/>
                 <w:sz w:val="18"/>
                 <w:szCs w:val="18"/>
               </w:rPr>
@@ -6565,7 +6318,6 @@
           <w:p>
             <w:pPr>
               <w:rPr>
-                <w:rFonts w:hint="eastAsia"/>
                 <w:sz w:val="18"/>
                 <w:szCs w:val="18"/>
               </w:rPr>
@@ -6587,7 +6339,6 @@
           <w:p>
             <w:pPr>
               <w:rPr>
-                <w:rFonts w:hint="eastAsia"/>
                 <w:sz w:val="18"/>
                 <w:szCs w:val="18"/>
               </w:rPr>
@@ -6609,7 +6360,6 @@
           <w:p>
             <w:pPr>
               <w:rPr>
-                <w:rFonts w:hint="eastAsia"/>
                 <w:sz w:val="18"/>
                 <w:szCs w:val="18"/>
               </w:rPr>
@@ -6631,7 +6381,6 @@
           <w:p>
             <w:pPr>
               <w:rPr>
-                <w:rFonts w:hint="eastAsia"/>
                 <w:sz w:val="18"/>
                 <w:szCs w:val="18"/>
               </w:rPr>
@@ -6653,7 +6402,6 @@
           <w:p>
             <w:pPr>
               <w:rPr>
-                <w:rFonts w:hint="eastAsia"/>
                 <w:sz w:val="18"/>
                 <w:szCs w:val="18"/>
               </w:rPr>
@@ -6675,7 +6423,6 @@
           <w:p>
             <w:pPr>
               <w:rPr>
-                <w:rFonts w:hint="eastAsia"/>
                 <w:sz w:val="18"/>
                 <w:szCs w:val="18"/>
               </w:rPr>
@@ -6697,7 +6444,6 @@
           <w:p>
             <w:pPr>
               <w:rPr>
-                <w:rFonts w:hint="eastAsia"/>
                 <w:sz w:val="18"/>
                 <w:szCs w:val="18"/>
               </w:rPr>
@@ -6721,7 +6467,6 @@
           <w:p>
             <w:pPr>
               <w:rPr>
-                <w:rFonts w:hint="eastAsia"/>
                 <w:sz w:val="18"/>
                 <w:szCs w:val="18"/>
               </w:rPr>
@@ -6739,26 +6484,17 @@
           <w:p>
             <w:pPr>
               <w:rPr>
-                <w:rFonts w:hint="eastAsia"/>
-                <w:sz w:val="18"/>
-                <w:szCs w:val="18"/>
-              </w:rPr>
-            </w:pPr>
-            <w:r>
-              <w:rPr>
-                <w:rFonts w:hint="eastAsia"/>
-                <w:sz w:val="18"/>
-                <w:szCs w:val="18"/>
-              </w:rPr>
-              <w:t>1-1-</w:t>
-            </w:r>
-            <w:r>
-              <w:rPr>
-                <w:rFonts w:hint="eastAsia"/>
-                <w:sz w:val="18"/>
-                <w:szCs w:val="18"/>
-              </w:rPr>
-              <w:t>3</w:t>
+                <w:sz w:val="18"/>
+                <w:szCs w:val="18"/>
+              </w:rPr>
+            </w:pPr>
+            <w:r>
+              <w:rPr>
+                <w:rFonts w:hint="eastAsia"/>
+                <w:sz w:val="18"/>
+                <w:szCs w:val="18"/>
+              </w:rPr>
+              <w:t>1-1-3</w:t>
             </w:r>
           </w:p>
         </w:tc>
@@ -6769,7 +6505,6 @@
           <w:p>
             <w:pPr>
               <w:rPr>
-                <w:rFonts w:hint="eastAsia"/>
                 <w:sz w:val="18"/>
                 <w:szCs w:val="18"/>
               </w:rPr>
@@ -6791,7 +6526,6 @@
           <w:p>
             <w:pPr>
               <w:rPr>
-                <w:rFonts w:hint="eastAsia"/>
                 <w:sz w:val="18"/>
                 <w:szCs w:val="18"/>
               </w:rPr>
@@ -6813,7 +6547,6 @@
           <w:p>
             <w:pPr>
               <w:rPr>
-                <w:rFonts w:hint="eastAsia"/>
                 <w:sz w:val="18"/>
                 <w:szCs w:val="18"/>
               </w:rPr>
@@ -6835,7 +6568,6 @@
           <w:p>
             <w:pPr>
               <w:rPr>
-                <w:rFonts w:hint="eastAsia"/>
                 <w:sz w:val="18"/>
                 <w:szCs w:val="18"/>
               </w:rPr>
@@ -6857,7 +6589,6 @@
           <w:p>
             <w:pPr>
               <w:rPr>
-                <w:rFonts w:hint="eastAsia"/>
                 <w:sz w:val="18"/>
                 <w:szCs w:val="18"/>
               </w:rPr>
@@ -6879,7 +6610,6 @@
           <w:p>
             <w:pPr>
               <w:rPr>
-                <w:rFonts w:hint="eastAsia"/>
                 <w:sz w:val="18"/>
                 <w:szCs w:val="18"/>
               </w:rPr>
@@ -6901,7 +6631,6 @@
           <w:p>
             <w:pPr>
               <w:rPr>
-                <w:rFonts w:hint="eastAsia"/>
                 <w:sz w:val="18"/>
                 <w:szCs w:val="18"/>
               </w:rPr>
@@ -6925,7 +6654,6 @@
           <w:p>
             <w:pPr>
               <w:rPr>
-                <w:rFonts w:hint="eastAsia"/>
                 <w:sz w:val="18"/>
                 <w:szCs w:val="18"/>
               </w:rPr>
@@ -6951,7 +6679,6 @@
           <w:p>
             <w:pPr>
               <w:rPr>
-                <w:rFonts w:hint="eastAsia"/>
                 <w:sz w:val="18"/>
                 <w:szCs w:val="18"/>
               </w:rPr>
@@ -6965,7 +6692,6 @@
           <w:p>
             <w:pPr>
               <w:rPr>
-                <w:rFonts w:hint="eastAsia"/>
                 <w:sz w:val="18"/>
                 <w:szCs w:val="18"/>
               </w:rPr>
@@ -6987,7 +6713,6 @@
           <w:p>
             <w:pPr>
               <w:rPr>
-                <w:rFonts w:hint="eastAsia"/>
                 <w:sz w:val="18"/>
                 <w:szCs w:val="18"/>
               </w:rPr>
@@ -7009,7 +6734,6 @@
           <w:p>
             <w:pPr>
               <w:rPr>
-                <w:rFonts w:hint="eastAsia"/>
                 <w:sz w:val="18"/>
                 <w:szCs w:val="18"/>
               </w:rPr>
@@ -7031,7 +6755,6 @@
           <w:p>
             <w:pPr>
               <w:rPr>
-                <w:rFonts w:hint="eastAsia"/>
                 <w:sz w:val="18"/>
                 <w:szCs w:val="18"/>
               </w:rPr>
@@ -7053,7 +6776,6 @@
           <w:p>
             <w:pPr>
               <w:rPr>
-                <w:rFonts w:hint="eastAsia"/>
                 <w:sz w:val="18"/>
                 <w:szCs w:val="18"/>
               </w:rPr>
@@ -7075,7 +6797,6 @@
           <w:p>
             <w:pPr>
               <w:rPr>
-                <w:rFonts w:hint="eastAsia"/>
                 <w:sz w:val="18"/>
                 <w:szCs w:val="18"/>
               </w:rPr>
@@ -7097,7 +6818,6 @@
           <w:p>
             <w:pPr>
               <w:rPr>
-                <w:rFonts w:hint="eastAsia"/>
                 <w:sz w:val="18"/>
                 <w:szCs w:val="18"/>
               </w:rPr>
@@ -7121,7 +6841,6 @@
           <w:p>
             <w:pPr>
               <w:rPr>
-                <w:rFonts w:hint="eastAsia"/>
                 <w:sz w:val="18"/>
                 <w:szCs w:val="18"/>
               </w:rPr>
@@ -7139,26 +6858,17 @@
           <w:p>
             <w:pPr>
               <w:rPr>
-                <w:rFonts w:hint="eastAsia"/>
-                <w:sz w:val="18"/>
-                <w:szCs w:val="18"/>
-              </w:rPr>
-            </w:pPr>
-            <w:r>
-              <w:rPr>
-                <w:rFonts w:hint="eastAsia"/>
-                <w:sz w:val="18"/>
-                <w:szCs w:val="18"/>
-              </w:rPr>
-              <w:t>1-1-</w:t>
-            </w:r>
-            <w:r>
-              <w:rPr>
-                <w:rFonts w:hint="eastAsia"/>
-                <w:sz w:val="18"/>
-                <w:szCs w:val="18"/>
-              </w:rPr>
-              <w:t>4</w:t>
+                <w:sz w:val="18"/>
+                <w:szCs w:val="18"/>
+              </w:rPr>
+            </w:pPr>
+            <w:r>
+              <w:rPr>
+                <w:rFonts w:hint="eastAsia"/>
+                <w:sz w:val="18"/>
+                <w:szCs w:val="18"/>
+              </w:rPr>
+              <w:t>1-1-4</w:t>
             </w:r>
           </w:p>
         </w:tc>
@@ -7169,7 +6879,6 @@
           <w:p>
             <w:pPr>
               <w:rPr>
-                <w:rFonts w:hint="eastAsia"/>
                 <w:sz w:val="18"/>
                 <w:szCs w:val="18"/>
               </w:rPr>
@@ -7191,7 +6900,6 @@
           <w:p>
             <w:pPr>
               <w:rPr>
-                <w:rFonts w:hint="eastAsia"/>
                 <w:sz w:val="18"/>
                 <w:szCs w:val="18"/>
               </w:rPr>
@@ -7213,7 +6921,6 @@
           <w:p>
             <w:pPr>
               <w:rPr>
-                <w:rFonts w:hint="eastAsia"/>
                 <w:sz w:val="18"/>
                 <w:szCs w:val="18"/>
               </w:rPr>
@@ -7235,7 +6942,6 @@
           <w:p>
             <w:pPr>
               <w:rPr>
-                <w:rFonts w:hint="eastAsia"/>
                 <w:sz w:val="18"/>
                 <w:szCs w:val="18"/>
               </w:rPr>
@@ -7257,7 +6963,6 @@
           <w:p>
             <w:pPr>
               <w:rPr>
-                <w:rFonts w:hint="eastAsia"/>
                 <w:sz w:val="18"/>
                 <w:szCs w:val="18"/>
               </w:rPr>
@@ -7279,7 +6984,6 @@
           <w:p>
             <w:pPr>
               <w:rPr>
-                <w:rFonts w:hint="eastAsia"/>
                 <w:sz w:val="18"/>
                 <w:szCs w:val="18"/>
               </w:rPr>
@@ -7301,7 +7005,6 @@
           <w:p>
             <w:pPr>
               <w:rPr>
-                <w:rFonts w:hint="eastAsia"/>
                 <w:sz w:val="18"/>
                 <w:szCs w:val="18"/>
               </w:rPr>
@@ -7325,7 +7028,6 @@
           <w:p>
             <w:pPr>
               <w:rPr>
-                <w:rFonts w:hint="eastAsia"/>
                 <w:sz w:val="18"/>
                 <w:szCs w:val="18"/>
               </w:rPr>
@@ -7351,7 +7053,6 @@
           <w:p>
             <w:pPr>
               <w:rPr>
-                <w:rFonts w:hint="eastAsia"/>
                 <w:sz w:val="18"/>
                 <w:szCs w:val="18"/>
               </w:rPr>
@@ -7365,7 +7066,6 @@
           <w:p>
             <w:pPr>
               <w:rPr>
-                <w:rFonts w:hint="eastAsia"/>
                 <w:sz w:val="18"/>
                 <w:szCs w:val="18"/>
               </w:rPr>
@@ -7387,7 +7087,6 @@
           <w:p>
             <w:pPr>
               <w:rPr>
-                <w:rFonts w:hint="eastAsia"/>
                 <w:sz w:val="18"/>
                 <w:szCs w:val="18"/>
               </w:rPr>
@@ -7409,7 +7108,6 @@
           <w:p>
             <w:pPr>
               <w:rPr>
-                <w:rFonts w:hint="eastAsia"/>
                 <w:sz w:val="18"/>
                 <w:szCs w:val="18"/>
               </w:rPr>
@@ -7431,7 +7129,6 @@
           <w:p>
             <w:pPr>
               <w:rPr>
-                <w:rFonts w:hint="eastAsia"/>
                 <w:sz w:val="18"/>
                 <w:szCs w:val="18"/>
               </w:rPr>
@@ -7453,7 +7150,6 @@
           <w:p>
             <w:pPr>
               <w:rPr>
-                <w:rFonts w:hint="eastAsia"/>
                 <w:sz w:val="18"/>
                 <w:szCs w:val="18"/>
               </w:rPr>
@@ -7475,7 +7171,6 @@
           <w:p>
             <w:pPr>
               <w:rPr>
-                <w:rFonts w:hint="eastAsia"/>
                 <w:sz w:val="18"/>
                 <w:szCs w:val="18"/>
               </w:rPr>
@@ -7497,7 +7192,6 @@
           <w:p>
             <w:pPr>
               <w:rPr>
-                <w:rFonts w:hint="eastAsia"/>
                 <w:sz w:val="18"/>
                 <w:szCs w:val="18"/>
               </w:rPr>
@@ -7521,7 +7215,6 @@
           <w:p>
             <w:pPr>
               <w:rPr>
-                <w:rFonts w:hint="eastAsia"/>
                 <w:sz w:val="18"/>
                 <w:szCs w:val="18"/>
               </w:rPr>
@@ -7539,26 +7232,17 @@
           <w:p>
             <w:pPr>
               <w:rPr>
-                <w:rFonts w:hint="eastAsia"/>
-                <w:sz w:val="18"/>
-                <w:szCs w:val="18"/>
-              </w:rPr>
-            </w:pPr>
-            <w:r>
-              <w:rPr>
-                <w:rFonts w:hint="eastAsia"/>
-                <w:sz w:val="18"/>
-                <w:szCs w:val="18"/>
-              </w:rPr>
-              <w:t>1-1-</w:t>
-            </w:r>
-            <w:r>
-              <w:rPr>
-                <w:rFonts w:hint="eastAsia"/>
-                <w:sz w:val="18"/>
-                <w:szCs w:val="18"/>
-              </w:rPr>
-              <w:t>5</w:t>
+                <w:sz w:val="18"/>
+                <w:szCs w:val="18"/>
+              </w:rPr>
+            </w:pPr>
+            <w:r>
+              <w:rPr>
+                <w:rFonts w:hint="eastAsia"/>
+                <w:sz w:val="18"/>
+                <w:szCs w:val="18"/>
+              </w:rPr>
+              <w:t>1-1-5</w:t>
             </w:r>
           </w:p>
         </w:tc>
@@ -7569,7 +7253,6 @@
           <w:p>
             <w:pPr>
               <w:rPr>
-                <w:rFonts w:hint="eastAsia"/>
                 <w:sz w:val="18"/>
                 <w:szCs w:val="18"/>
               </w:rPr>
@@ -7591,7 +7274,6 @@
           <w:p>
             <w:pPr>
               <w:rPr>
-                <w:rFonts w:hint="eastAsia"/>
                 <w:sz w:val="18"/>
                 <w:szCs w:val="18"/>
               </w:rPr>
@@ -7613,7 +7295,6 @@
           <w:p>
             <w:pPr>
               <w:rPr>
-                <w:rFonts w:hint="eastAsia"/>
                 <w:sz w:val="18"/>
                 <w:szCs w:val="18"/>
               </w:rPr>
@@ -7635,7 +7316,6 @@
           <w:p>
             <w:pPr>
               <w:rPr>
-                <w:rFonts w:hint="eastAsia"/>
                 <w:sz w:val="18"/>
                 <w:szCs w:val="18"/>
               </w:rPr>
@@ -7657,7 +7337,6 @@
           <w:p>
             <w:pPr>
               <w:rPr>
-                <w:rFonts w:hint="eastAsia"/>
                 <w:sz w:val="18"/>
                 <w:szCs w:val="18"/>
               </w:rPr>
@@ -7679,7 +7358,6 @@
           <w:p>
             <w:pPr>
               <w:rPr>
-                <w:rFonts w:hint="eastAsia"/>
                 <w:sz w:val="18"/>
                 <w:szCs w:val="18"/>
               </w:rPr>
@@ -7701,7 +7379,6 @@
           <w:p>
             <w:pPr>
               <w:rPr>
-                <w:rFonts w:hint="eastAsia"/>
                 <w:sz w:val="18"/>
                 <w:szCs w:val="18"/>
               </w:rPr>
@@ -7725,7 +7402,6 @@
           <w:p>
             <w:pPr>
               <w:rPr>
-                <w:rFonts w:hint="eastAsia"/>
                 <w:sz w:val="18"/>
                 <w:szCs w:val="18"/>
               </w:rPr>
@@ -7751,7 +7427,6 @@
           <w:p>
             <w:pPr>
               <w:rPr>
-                <w:rFonts w:hint="eastAsia"/>
                 <w:sz w:val="18"/>
                 <w:szCs w:val="18"/>
               </w:rPr>
@@ -7765,7 +7440,6 @@
           <w:p>
             <w:pPr>
               <w:rPr>
-                <w:rFonts w:hint="eastAsia"/>
                 <w:sz w:val="18"/>
                 <w:szCs w:val="18"/>
               </w:rPr>
@@ -7787,7 +7461,6 @@
           <w:p>
             <w:pPr>
               <w:rPr>
-                <w:rFonts w:hint="eastAsia"/>
                 <w:sz w:val="18"/>
                 <w:szCs w:val="18"/>
               </w:rPr>
@@ -7809,7 +7482,6 @@
           <w:p>
             <w:pPr>
               <w:rPr>
-                <w:rFonts w:hint="eastAsia"/>
                 <w:sz w:val="18"/>
                 <w:szCs w:val="18"/>
               </w:rPr>
@@ -7831,7 +7503,6 @@
           <w:p>
             <w:pPr>
               <w:rPr>
-                <w:rFonts w:hint="eastAsia"/>
                 <w:sz w:val="18"/>
                 <w:szCs w:val="18"/>
               </w:rPr>
@@ -7853,7 +7524,6 @@
           <w:p>
             <w:pPr>
               <w:rPr>
-                <w:rFonts w:hint="eastAsia"/>
                 <w:sz w:val="18"/>
                 <w:szCs w:val="18"/>
               </w:rPr>
@@ -7875,7 +7545,6 @@
           <w:p>
             <w:pPr>
               <w:rPr>
-                <w:rFonts w:hint="eastAsia"/>
                 <w:sz w:val="18"/>
                 <w:szCs w:val="18"/>
               </w:rPr>
@@ -7897,7 +7566,6 @@
           <w:p>
             <w:pPr>
               <w:rPr>
-                <w:rFonts w:hint="eastAsia"/>
                 <w:sz w:val="18"/>
                 <w:szCs w:val="18"/>
               </w:rPr>
@@ -7921,7 +7589,6 @@
           <w:p>
             <w:pPr>
               <w:rPr>
-                <w:rFonts w:hint="eastAsia"/>
                 <w:sz w:val="18"/>
                 <w:szCs w:val="18"/>
               </w:rPr>
@@ -7939,7 +7606,6 @@
           <w:p>
             <w:pPr>
               <w:rPr>
-                <w:rFonts w:hint="eastAsia"/>
                 <w:sz w:val="18"/>
                 <w:szCs w:val="18"/>
               </w:rPr>
@@ -7953,7 +7619,6 @@
           <w:p>
             <w:pPr>
               <w:rPr>
-                <w:rFonts w:hint="eastAsia"/>
                 <w:sz w:val="18"/>
                 <w:szCs w:val="18"/>
               </w:rPr>
@@ -7967,7 +7632,6 @@
           <w:p>
             <w:pPr>
               <w:rPr>
-                <w:rFonts w:hint="eastAsia"/>
                 <w:sz w:val="18"/>
                 <w:szCs w:val="18"/>
               </w:rPr>
@@ -7981,7 +7645,6 @@
           <w:p>
             <w:pPr>
               <w:rPr>
-                <w:rFonts w:hint="eastAsia"/>
                 <w:sz w:val="18"/>
                 <w:szCs w:val="18"/>
               </w:rPr>
@@ -7995,7 +7658,6 @@
           <w:p>
             <w:pPr>
               <w:rPr>
-                <w:rFonts w:hint="eastAsia"/>
                 <w:sz w:val="18"/>
                 <w:szCs w:val="18"/>
               </w:rPr>
@@ -8009,7 +7671,6 @@
           <w:p>
             <w:pPr>
               <w:rPr>
-                <w:rFonts w:hint="eastAsia"/>
                 <w:sz w:val="18"/>
                 <w:szCs w:val="18"/>
               </w:rPr>
@@ -8023,7 +7684,6 @@
           <w:p>
             <w:pPr>
               <w:rPr>
-                <w:rFonts w:hint="eastAsia"/>
                 <w:sz w:val="18"/>
                 <w:szCs w:val="18"/>
               </w:rPr>
@@ -8037,7 +7697,6 @@
           <w:p>
             <w:pPr>
               <w:rPr>
-                <w:rFonts w:hint="eastAsia"/>
                 <w:sz w:val="18"/>
                 <w:szCs w:val="18"/>
               </w:rPr>
@@ -8053,7 +7712,6 @@
           <w:p>
             <w:pPr>
               <w:rPr>
-                <w:rFonts w:hint="eastAsia"/>
                 <w:sz w:val="18"/>
                 <w:szCs w:val="18"/>
               </w:rPr>
@@ -8071,7 +7729,6 @@
           <w:p>
             <w:pPr>
               <w:rPr>
-                <w:rFonts w:hint="eastAsia"/>
                 <w:sz w:val="18"/>
                 <w:szCs w:val="18"/>
               </w:rPr>
@@ -8085,7 +7742,6 @@
           <w:p>
             <w:pPr>
               <w:rPr>
-                <w:rFonts w:hint="eastAsia"/>
                 <w:sz w:val="18"/>
                 <w:szCs w:val="18"/>
               </w:rPr>
@@ -8099,13 +7755,10 @@
           <w:p>
             <w:pPr>
               <w:rPr>
-                <w:rFonts w:hint="eastAsia"/>
-                <w:sz w:val="18"/>
-                <w:szCs w:val="18"/>
-              </w:rPr>
-            </w:pPr>
-            <w:bookmarkStart w:id="0" w:name="_GoBack"/>
-            <w:bookmarkEnd w:id="0"/>
+                <w:sz w:val="18"/>
+                <w:szCs w:val="18"/>
+              </w:rPr>
+            </w:pPr>
           </w:p>
         </w:tc>
         <w:tc>
@@ -8115,7 +7768,6 @@
           <w:p>
             <w:pPr>
               <w:rPr>
-                <w:rFonts w:hint="eastAsia"/>
                 <w:sz w:val="18"/>
                 <w:szCs w:val="18"/>
               </w:rPr>
@@ -8129,7 +7781,6 @@
           <w:p>
             <w:pPr>
               <w:rPr>
-                <w:rFonts w:hint="eastAsia"/>
                 <w:sz w:val="18"/>
                 <w:szCs w:val="18"/>
               </w:rPr>
@@ -8143,7 +7794,6 @@
           <w:p>
             <w:pPr>
               <w:rPr>
-                <w:rFonts w:hint="eastAsia"/>
                 <w:sz w:val="18"/>
                 <w:szCs w:val="18"/>
               </w:rPr>
@@ -8157,7 +7807,6 @@
           <w:p>
             <w:pPr>
               <w:rPr>
-                <w:rFonts w:hint="eastAsia"/>
                 <w:sz w:val="18"/>
                 <w:szCs w:val="18"/>
               </w:rPr>
@@ -8171,7 +7820,6 @@
           <w:p>
             <w:pPr>
               <w:rPr>
-                <w:rFonts w:hint="eastAsia"/>
                 <w:sz w:val="18"/>
                 <w:szCs w:val="18"/>
               </w:rPr>
@@ -8187,7 +7835,6 @@
           <w:p>
             <w:pPr>
               <w:rPr>
-                <w:rFonts w:hint="eastAsia"/>
                 <w:sz w:val="18"/>
                 <w:szCs w:val="18"/>
               </w:rPr>
@@ -8196,13 +7843,7 @@
         </w:tc>
       </w:tr>
     </w:tbl>
-    <w:p>
-      <w:pPr>
-        <w:rPr>
-          <w:rFonts w:hint="eastAsia"/>
-        </w:rPr>
-      </w:pPr>
-    </w:p>
+    <w:p/>
     <w:p>
       <w:pPr>
         <w:pStyle w:val="2"/>
@@ -8217,12 +7858,27 @@
         <w:rPr>
           <w:rFonts w:hint="eastAsia"/>
         </w:rPr>
-        <w:t>病历菜单（前台）</w:t>
+        <w:t>病历菜单（前台</w:t>
+      </w:r>
+      <w:r>
+        <w:rPr>
+          <w:rFonts w:hint="eastAsia"/>
+        </w:rPr>
+        <w:t>菜单</w:t>
+      </w:r>
+      <w:r>
+        <w:rPr>
+          <w:rFonts w:hint="eastAsia"/>
+        </w:rPr>
+        <w:t>）</w:t>
       </w:r>
     </w:p>
     <w:p>
       <w:pPr>
         <w:pStyle w:val="3"/>
+        <w:rPr>
+          <w:rFonts w:hint="eastAsia"/>
+        </w:rPr>
       </w:pPr>
       <w:r>
         <w:rPr>
@@ -8236,10 +7892,286 @@
         </w:rPr>
         <w:t>病历查询</w:t>
       </w:r>
+      <w:r>
+        <w:rPr>
+          <w:rFonts w:hint="eastAsia"/>
+        </w:rPr>
+        <w:t>（子菜单）</w:t>
+      </w:r>
+    </w:p>
+    <w:p>
+      <w:pPr>
+        <w:rPr>
+          <w:rFonts w:hint="eastAsia"/>
+        </w:rPr>
+      </w:pPr>
+      <w:r>
+        <w:rPr>
+          <w:rFonts w:hint="eastAsia"/>
+        </w:rPr>
+        <w:t>查询条件：姓名（模糊）、病历号（模糊）、日期范围（包括取卵和授精，通常为同一天）、状态（已完成、</w:t>
+      </w:r>
+      <w:r>
+        <w:rPr>
+          <w:rFonts w:hint="eastAsia"/>
+        </w:rPr>
+        <w:t>D5</w:t>
+      </w:r>
+      <w:r>
+        <w:rPr>
+          <w:rFonts w:hint="eastAsia"/>
+        </w:rPr>
+        <w:t>、</w:t>
+      </w:r>
+      <w:r>
+        <w:rPr>
+          <w:rFonts w:hint="eastAsia"/>
+        </w:rPr>
+        <w:t>D4</w:t>
+      </w:r>
+      <w:r>
+        <w:rPr>
+          <w:rFonts w:hint="eastAsia"/>
+        </w:rPr>
+        <w:t>、</w:t>
+      </w:r>
+      <w:r>
+        <w:rPr>
+          <w:rFonts w:hint="eastAsia"/>
+        </w:rPr>
+        <w:t>D3</w:t>
+      </w:r>
+      <w:r>
+        <w:rPr>
+          <w:rFonts w:hint="eastAsia"/>
+        </w:rPr>
+        <w:t>、</w:t>
+      </w:r>
+      <w:r>
+        <w:rPr>
+          <w:rFonts w:hint="eastAsia"/>
+        </w:rPr>
+        <w:t>D2</w:t>
+      </w:r>
+      <w:r>
+        <w:rPr>
+          <w:rFonts w:hint="eastAsia"/>
+        </w:rPr>
+        <w:t>、</w:t>
+      </w:r>
+      <w:r>
+        <w:rPr>
+          <w:rFonts w:hint="eastAsia"/>
+        </w:rPr>
+        <w:t>D1</w:t>
+      </w:r>
+      <w:r>
+        <w:rPr>
+          <w:rFonts w:hint="eastAsia"/>
+        </w:rPr>
+        <w:t>、</w:t>
+      </w:r>
+      <w:r>
+        <w:rPr>
+          <w:rFonts w:hint="eastAsia"/>
+        </w:rPr>
+        <w:t>D0</w:t>
+      </w:r>
+      <w:r>
+        <w:rPr>
+          <w:rFonts w:hint="eastAsia"/>
+        </w:rPr>
+        <w:t>）。</w:t>
+      </w:r>
+      <w:r>
+        <w:rPr>
+          <w:rFonts w:hint="eastAsia"/>
+        </w:rPr>
+        <w:t>姓名支持输入</w:t>
+      </w:r>
+      <w:r>
+        <w:rPr>
+          <w:rFonts w:hint="eastAsia"/>
+        </w:rPr>
+        <w:t>1</w:t>
+      </w:r>
+      <w:r>
+        <w:rPr>
+          <w:rFonts w:hint="eastAsia"/>
+        </w:rPr>
+        <w:t>个字符后提供模糊查询并下拉选择；病历号支持输入</w:t>
+      </w:r>
+      <w:r>
+        <w:rPr>
+          <w:rFonts w:hint="eastAsia"/>
+        </w:rPr>
+        <w:t>3</w:t>
+      </w:r>
+      <w:r>
+        <w:rPr>
+          <w:rFonts w:hint="eastAsia"/>
+        </w:rPr>
+        <w:t>个符号后提供模糊查询并下拉选择；日期范围支持选项包括（今天、昨天、前天、三天内、五天内、任意起止时间）。</w:t>
+      </w:r>
+    </w:p>
+    <w:p>
+      <w:pPr>
+        <w:rPr>
+          <w:rFonts w:hint="eastAsia"/>
+        </w:rPr>
+      </w:pPr>
+      <w:r>
+        <w:rPr>
+          <w:rFonts w:hint="eastAsia"/>
+        </w:rPr>
+        <w:t>查询结果：病历号、姓名、年龄、</w:t>
+      </w:r>
+      <w:r>
+        <w:rPr>
+          <w:rFonts w:hint="eastAsia"/>
+        </w:rPr>
+        <w:t>胚胎数、授精时间、授精方式、最终阶段、状态、操作。</w:t>
+      </w:r>
+    </w:p>
+    <w:p>
+      <w:pPr>
+        <w:rPr>
+          <w:rFonts w:hint="eastAsia"/>
+        </w:rPr>
+      </w:pPr>
+      <w:r>
+        <w:rPr>
+          <w:rFonts w:hint="eastAsia"/>
+        </w:rPr>
+        <w:t>操作功能：详情、皿视图（两个皿展示为</w:t>
+      </w:r>
+      <w:r>
+        <w:rPr>
+          <w:rFonts w:hint="eastAsia"/>
+        </w:rPr>
+        <w:t xml:space="preserve"> </w:t>
+      </w:r>
+      <w:r>
+        <w:rPr>
+          <w:rFonts w:hint="eastAsia"/>
+        </w:rPr>
+        <w:t>皿视图</w:t>
+      </w:r>
+      <w:r>
+        <w:rPr>
+          <w:rFonts w:hint="eastAsia"/>
+        </w:rPr>
+        <w:t>1 2</w:t>
+      </w:r>
+      <w:r>
+        <w:rPr>
+          <w:rFonts w:hint="eastAsia"/>
+        </w:rPr>
+        <w:t>）、</w:t>
+      </w:r>
+      <w:r>
+        <w:rPr>
+          <w:rFonts w:hint="eastAsia"/>
+        </w:rPr>
+        <w:t>报告、回访、</w:t>
+      </w:r>
+      <w:r>
+        <w:rPr>
+          <w:rFonts w:hint="eastAsia"/>
+        </w:rPr>
+        <w:t>删除（逻辑删除）。点击详情页面跳转至</w:t>
+      </w:r>
+      <w:r>
+        <w:rPr>
+          <w:rFonts w:hint="eastAsia"/>
+        </w:rPr>
+        <w:t xml:space="preserve">2.4.2 </w:t>
+      </w:r>
+      <w:r>
+        <w:rPr>
+          <w:rFonts w:hint="eastAsia"/>
+        </w:rPr>
+        <w:t>病历详情；点击皿视图页面跳转至</w:t>
+      </w:r>
+      <w:r>
+        <w:rPr>
+          <w:rFonts w:hint="eastAsia"/>
+        </w:rPr>
+        <w:t xml:space="preserve">2.3.2 </w:t>
+      </w:r>
+      <w:r>
+        <w:rPr>
+          <w:rFonts w:hint="eastAsia"/>
+        </w:rPr>
+        <w:t>皿视图；</w:t>
+      </w:r>
+      <w:r>
+        <w:rPr>
+          <w:rFonts w:hint="eastAsia"/>
+        </w:rPr>
+        <w:t>点击报告页面跳转至</w:t>
+      </w:r>
+      <w:r>
+        <w:rPr>
+          <w:rFonts w:hint="eastAsia"/>
+        </w:rPr>
+        <w:t>2.4.4</w:t>
+      </w:r>
+      <w:r>
+        <w:rPr>
+          <w:rFonts w:hint="eastAsia"/>
+        </w:rPr>
+        <w:t>报告；点击回访页面跳转至</w:t>
+      </w:r>
+      <w:r>
+        <w:rPr>
+          <w:rFonts w:hint="eastAsia"/>
+        </w:rPr>
+        <w:t>2.4.5</w:t>
+      </w:r>
+      <w:r>
+        <w:rPr>
+          <w:rFonts w:hint="eastAsia"/>
+        </w:rPr>
+        <w:t>回访；</w:t>
+      </w:r>
+      <w:r>
+        <w:rPr>
+          <w:rFonts w:hint="eastAsia"/>
+        </w:rPr>
+        <w:t>点击删除弹层提示，确认后在数据库进行逻辑删除</w:t>
+      </w:r>
+      <w:r>
+        <w:rPr>
+          <w:rFonts w:hint="eastAsia"/>
+        </w:rPr>
+        <w:t>。</w:t>
+      </w:r>
+      <w:r>
+        <w:rPr>
+          <w:rFonts w:hint="eastAsia"/>
+        </w:rPr>
+        <w:t>页面有醒目新增病历按钮，点击跳转到</w:t>
+      </w:r>
+      <w:r>
+        <w:rPr>
+          <w:rFonts w:hint="eastAsia"/>
+        </w:rPr>
+        <w:t xml:space="preserve">2.4.3 </w:t>
+      </w:r>
+      <w:r>
+        <w:rPr>
+          <w:rFonts w:hint="eastAsia"/>
+        </w:rPr>
+        <w:t>新增病历。</w:t>
+      </w:r>
     </w:p>
     <w:p>
       <w:pPr>
         <w:pStyle w:val="3"/>
+        <w:rPr>
+          <w:rFonts w:hint="eastAsia"/>
+        </w:rPr>
       </w:pPr>
       <w:r>
         <w:rPr>
@@ -8251,18 +8183,3258 @@
         <w:rPr>
           <w:rFonts w:hint="eastAsia"/>
         </w:rPr>
+        <w:t>病历详情</w:t>
+      </w:r>
+    </w:p>
+    <w:p>
+      <w:pPr>
+        <w:rPr>
+          <w:rFonts w:hint="eastAsia"/>
+        </w:rPr>
+      </w:pPr>
+      <w:r>
+        <w:rPr>
+          <w:rFonts w:hint="eastAsia"/>
+        </w:rPr>
+        <w:t>主工作区分三个部分：</w:t>
+      </w:r>
+    </w:p>
+    <w:p>
+      <w:pPr>
+        <w:pStyle w:val="a4"/>
+        <w:numPr>
+          <w:ilvl w:val="0"/>
+          <w:numId w:val="2"/>
+        </w:numPr>
+        <w:ind w:firstLineChars="0"/>
+        <w:rPr>
+          <w:rFonts w:hint="eastAsia"/>
+        </w:rPr>
+      </w:pPr>
+      <w:r>
+        <w:rPr>
+          <w:rFonts w:hint="eastAsia"/>
+        </w:rPr>
+        <w:t>病人基本资料：包括姓名、身份证号</w:t>
+      </w:r>
+      <w:r>
+        <w:rPr>
+          <w:rFonts w:hint="eastAsia"/>
+        </w:rPr>
+        <w:t>（不可修改）</w:t>
+      </w:r>
+      <w:r>
+        <w:rPr>
+          <w:rFonts w:hint="eastAsia"/>
+        </w:rPr>
+        <w:t>、移动电话</w:t>
+      </w:r>
+      <w:r>
+        <w:rPr>
+          <w:rFonts w:hint="eastAsia"/>
+        </w:rPr>
+        <w:t>（不可修改）</w:t>
+      </w:r>
+      <w:r>
+        <w:rPr>
+          <w:rFonts w:hint="eastAsia"/>
+        </w:rPr>
+        <w:t>、电子邮件、住址、出生日期、吸烟</w:t>
+      </w:r>
+      <w:r>
+        <w:rPr>
+          <w:rFonts w:hint="eastAsia"/>
+        </w:rPr>
+        <w:t>史</w:t>
+      </w:r>
+      <w:r>
+        <w:rPr>
+          <w:rFonts w:hint="eastAsia"/>
+        </w:rPr>
+        <w:t>、酗酒</w:t>
+      </w:r>
+      <w:r>
+        <w:rPr>
+          <w:rFonts w:hint="eastAsia"/>
+        </w:rPr>
+        <w:t>史</w:t>
+      </w:r>
+    </w:p>
+    <w:p>
+      <w:pPr>
+        <w:pStyle w:val="a4"/>
+        <w:numPr>
+          <w:ilvl w:val="0"/>
+          <w:numId w:val="2"/>
+        </w:numPr>
+        <w:ind w:firstLineChars="0"/>
+        <w:rPr>
+          <w:rFonts w:hint="eastAsia"/>
+        </w:rPr>
+      </w:pPr>
+      <w:r>
+        <w:rPr>
+          <w:rFonts w:hint="eastAsia"/>
+        </w:rPr>
+        <w:t>周期资料：包括年龄、身高、体重、取卵日期、取卵个数、授精方式（</w:t>
+      </w:r>
+      <w:r>
+        <w:rPr>
+          <w:rFonts w:hint="eastAsia"/>
+        </w:rPr>
+        <w:t>IVF/ICSI</w:t>
+      </w:r>
+      <w:r>
+        <w:rPr>
+          <w:rFonts w:hint="eastAsia"/>
+        </w:rPr>
+        <w:t>）、</w:t>
+      </w:r>
+      <w:r>
+        <w:rPr>
+          <w:rFonts w:hint="eastAsia"/>
+        </w:rPr>
+        <w:t>授精时间、</w:t>
+      </w:r>
+      <w:r>
+        <w:rPr>
+          <w:rFonts w:hint="eastAsia"/>
+        </w:rPr>
+        <w:t>胚胎个数</w:t>
+      </w:r>
+      <w:r>
+        <w:rPr>
+          <w:rFonts w:hint="eastAsia"/>
+        </w:rPr>
+        <w:t>。</w:t>
+      </w:r>
+    </w:p>
+    <w:p>
+      <w:pPr>
+        <w:pStyle w:val="a4"/>
+        <w:numPr>
+          <w:ilvl w:val="0"/>
+          <w:numId w:val="2"/>
+        </w:numPr>
+        <w:ind w:firstLineChars="0"/>
+        <w:rPr>
+          <w:rFonts w:hint="eastAsia"/>
+        </w:rPr>
+      </w:pPr>
+      <w:r>
+        <w:rPr>
+          <w:rFonts w:hint="eastAsia"/>
+        </w:rPr>
+        <w:t>胚胎位置资料：展示如下表</w:t>
+      </w:r>
+    </w:p>
+    <w:tbl>
+      <w:tblPr>
+        <w:tblStyle w:val="a3"/>
+        <w:tblW w:w="0" w:type="auto"/>
+        <w:tblInd w:w="360" w:type="dxa"/>
+        <w:tblLook w:val="04A0" w:firstRow="1" w:lastRow="0" w:firstColumn="1" w:lastColumn="0" w:noHBand="0" w:noVBand="1"/>
+      </w:tblPr>
+      <w:tblGrid>
+        <w:gridCol w:w="2036"/>
+        <w:gridCol w:w="2046"/>
+        <w:gridCol w:w="2037"/>
+        <w:gridCol w:w="2037"/>
+      </w:tblGrid>
+      <w:tr>
+        <w:tc>
+          <w:tcPr>
+            <w:tcW w:w="2129" w:type="dxa"/>
+            <w:shd w:val="clear" w:color="auto" w:fill="D9D9D9" w:themeFill="background1" w:themeFillShade="D9"/>
+          </w:tcPr>
+          <w:p>
+            <w:pPr>
+              <w:pStyle w:val="a4"/>
+              <w:ind w:firstLineChars="0" w:firstLine="0"/>
+              <w:jc w:val="center"/>
+              <w:rPr>
+                <w:rFonts w:hint="eastAsia"/>
+              </w:rPr>
+            </w:pPr>
+            <w:r>
+              <w:rPr>
+                <w:rFonts w:hint="eastAsia"/>
+              </w:rPr>
+              <w:t>胚胎编号</w:t>
+            </w:r>
+          </w:p>
+        </w:tc>
+        <w:tc>
+          <w:tcPr>
+            <w:tcW w:w="2129" w:type="dxa"/>
+            <w:shd w:val="clear" w:color="auto" w:fill="D9D9D9" w:themeFill="background1" w:themeFillShade="D9"/>
+          </w:tcPr>
+          <w:p>
+            <w:pPr>
+              <w:pStyle w:val="a4"/>
+              <w:ind w:firstLineChars="0" w:firstLine="0"/>
+              <w:jc w:val="center"/>
+              <w:rPr>
+                <w:rFonts w:hint="eastAsia"/>
+              </w:rPr>
+            </w:pPr>
+            <w:r>
+              <w:rPr>
+                <w:rFonts w:hint="eastAsia"/>
+              </w:rPr>
+              <w:t>培养箱编号</w:t>
+            </w:r>
+          </w:p>
+        </w:tc>
+        <w:tc>
+          <w:tcPr>
+            <w:tcW w:w="2129" w:type="dxa"/>
+            <w:shd w:val="clear" w:color="auto" w:fill="D9D9D9" w:themeFill="background1" w:themeFillShade="D9"/>
+          </w:tcPr>
+          <w:p>
+            <w:pPr>
+              <w:pStyle w:val="a4"/>
+              <w:ind w:firstLineChars="0" w:firstLine="0"/>
+              <w:jc w:val="center"/>
+              <w:rPr>
+                <w:rFonts w:hint="eastAsia"/>
+              </w:rPr>
+            </w:pPr>
+            <w:r>
+              <w:rPr>
+                <w:rFonts w:hint="eastAsia"/>
+              </w:rPr>
+              <w:t>培养皿位置</w:t>
+            </w:r>
+          </w:p>
+        </w:tc>
+        <w:tc>
+          <w:tcPr>
+            <w:tcW w:w="2129" w:type="dxa"/>
+            <w:shd w:val="clear" w:color="auto" w:fill="D9D9D9" w:themeFill="background1" w:themeFillShade="D9"/>
+          </w:tcPr>
+          <w:p>
+            <w:pPr>
+              <w:pStyle w:val="a4"/>
+              <w:ind w:firstLineChars="0" w:firstLine="0"/>
+              <w:jc w:val="center"/>
+              <w:rPr>
+                <w:rFonts w:hint="eastAsia"/>
+              </w:rPr>
+            </w:pPr>
+            <w:r>
+              <w:rPr>
+                <w:rFonts w:hint="eastAsia"/>
+              </w:rPr>
+              <w:t>孔位置</w:t>
+            </w:r>
+          </w:p>
+        </w:tc>
+      </w:tr>
+      <w:tr>
+        <w:tc>
+          <w:tcPr>
+            <w:tcW w:w="2129" w:type="dxa"/>
+          </w:tcPr>
+          <w:p>
+            <w:pPr>
+              <w:pStyle w:val="a4"/>
+              <w:ind w:firstLineChars="0" w:firstLine="0"/>
+              <w:rPr>
+                <w:rFonts w:hint="eastAsia"/>
+              </w:rPr>
+            </w:pPr>
+            <w:r>
+              <w:rPr>
+                <w:rFonts w:hint="eastAsia"/>
+              </w:rPr>
+              <w:t>1</w:t>
+            </w:r>
+          </w:p>
+        </w:tc>
+        <w:tc>
+          <w:tcPr>
+            <w:tcW w:w="2129" w:type="dxa"/>
+          </w:tcPr>
+          <w:p>
+            <w:pPr>
+              <w:pStyle w:val="a4"/>
+              <w:ind w:firstLineChars="0" w:firstLine="0"/>
+              <w:rPr>
+                <w:rFonts w:hint="eastAsia"/>
+              </w:rPr>
+            </w:pPr>
+            <w:r>
+              <w:rPr>
+                <w:rFonts w:hint="eastAsia"/>
+              </w:rPr>
+              <w:t>001</w:t>
+            </w:r>
+          </w:p>
+        </w:tc>
+        <w:tc>
+          <w:tcPr>
+            <w:tcW w:w="2129" w:type="dxa"/>
+          </w:tcPr>
+          <w:p>
+            <w:pPr>
+              <w:pStyle w:val="a4"/>
+              <w:ind w:firstLineChars="0" w:firstLine="0"/>
+              <w:rPr>
+                <w:rFonts w:hint="eastAsia"/>
+              </w:rPr>
+            </w:pPr>
+            <w:r>
+              <w:rPr>
+                <w:rFonts w:hint="eastAsia"/>
+              </w:rPr>
+              <w:t>1</w:t>
+            </w:r>
+          </w:p>
+        </w:tc>
+        <w:tc>
+          <w:tcPr>
+            <w:tcW w:w="2129" w:type="dxa"/>
+          </w:tcPr>
+          <w:p>
+            <w:pPr>
+              <w:pStyle w:val="a4"/>
+              <w:ind w:firstLineChars="0" w:firstLine="0"/>
+              <w:rPr>
+                <w:rFonts w:hint="eastAsia"/>
+              </w:rPr>
+            </w:pPr>
+            <w:r>
+              <w:rPr>
+                <w:rFonts w:hint="eastAsia"/>
+              </w:rPr>
+              <w:t>1</w:t>
+            </w:r>
+          </w:p>
+        </w:tc>
+      </w:tr>
+      <w:tr>
+        <w:tc>
+          <w:tcPr>
+            <w:tcW w:w="2129" w:type="dxa"/>
+          </w:tcPr>
+          <w:p>
+            <w:pPr>
+              <w:pStyle w:val="a4"/>
+              <w:ind w:firstLineChars="0" w:firstLine="0"/>
+              <w:rPr>
+                <w:rFonts w:hint="eastAsia"/>
+              </w:rPr>
+            </w:pPr>
+            <w:r>
+              <w:rPr>
+                <w:rFonts w:hint="eastAsia"/>
+              </w:rPr>
+              <w:t>2</w:t>
+            </w:r>
+          </w:p>
+        </w:tc>
+        <w:tc>
+          <w:tcPr>
+            <w:tcW w:w="2129" w:type="dxa"/>
+          </w:tcPr>
+          <w:p>
+            <w:pPr>
+              <w:pStyle w:val="a4"/>
+              <w:ind w:firstLineChars="0" w:firstLine="0"/>
+              <w:rPr>
+                <w:rFonts w:hint="eastAsia"/>
+              </w:rPr>
+            </w:pPr>
+            <w:r>
+              <w:rPr>
+                <w:rFonts w:hint="eastAsia"/>
+              </w:rPr>
+              <w:t>001</w:t>
+            </w:r>
+          </w:p>
+        </w:tc>
+        <w:tc>
+          <w:tcPr>
+            <w:tcW w:w="2129" w:type="dxa"/>
+          </w:tcPr>
+          <w:p>
+            <w:pPr>
+              <w:pStyle w:val="a4"/>
+              <w:ind w:firstLineChars="0" w:firstLine="0"/>
+              <w:rPr>
+                <w:rFonts w:hint="eastAsia"/>
+              </w:rPr>
+            </w:pPr>
+            <w:r>
+              <w:rPr>
+                <w:rFonts w:hint="eastAsia"/>
+              </w:rPr>
+              <w:t>1</w:t>
+            </w:r>
+          </w:p>
+        </w:tc>
+        <w:tc>
+          <w:tcPr>
+            <w:tcW w:w="2129" w:type="dxa"/>
+          </w:tcPr>
+          <w:p>
+            <w:pPr>
+              <w:pStyle w:val="a4"/>
+              <w:ind w:firstLineChars="0" w:firstLine="0"/>
+              <w:rPr>
+                <w:rFonts w:hint="eastAsia"/>
+              </w:rPr>
+            </w:pPr>
+            <w:r>
+              <w:rPr>
+                <w:rFonts w:hint="eastAsia"/>
+              </w:rPr>
+              <w:t>2</w:t>
+            </w:r>
+          </w:p>
+        </w:tc>
+      </w:tr>
+      <w:tr>
+        <w:tc>
+          <w:tcPr>
+            <w:tcW w:w="2129" w:type="dxa"/>
+          </w:tcPr>
+          <w:p>
+            <w:pPr>
+              <w:pStyle w:val="a4"/>
+              <w:ind w:firstLineChars="0" w:firstLine="0"/>
+              <w:rPr>
+                <w:rFonts w:hint="eastAsia"/>
+              </w:rPr>
+            </w:pPr>
+            <w:r>
+              <w:rPr>
+                <w:rFonts w:hint="eastAsia"/>
+              </w:rPr>
+              <w:t>3</w:t>
+            </w:r>
+          </w:p>
+        </w:tc>
+        <w:tc>
+          <w:tcPr>
+            <w:tcW w:w="2129" w:type="dxa"/>
+          </w:tcPr>
+          <w:p>
+            <w:pPr>
+              <w:pStyle w:val="a4"/>
+              <w:ind w:firstLineChars="0" w:firstLine="0"/>
+              <w:rPr>
+                <w:rFonts w:hint="eastAsia"/>
+              </w:rPr>
+            </w:pPr>
+            <w:r>
+              <w:rPr>
+                <w:rFonts w:hint="eastAsia"/>
+              </w:rPr>
+              <w:t>001</w:t>
+            </w:r>
+          </w:p>
+        </w:tc>
+        <w:tc>
+          <w:tcPr>
+            <w:tcW w:w="2129" w:type="dxa"/>
+          </w:tcPr>
+          <w:p>
+            <w:pPr>
+              <w:pStyle w:val="a4"/>
+              <w:ind w:firstLineChars="0" w:firstLine="0"/>
+              <w:rPr>
+                <w:rFonts w:hint="eastAsia"/>
+              </w:rPr>
+            </w:pPr>
+            <w:r>
+              <w:rPr>
+                <w:rFonts w:hint="eastAsia"/>
+              </w:rPr>
+              <w:t>2</w:t>
+            </w:r>
+          </w:p>
+        </w:tc>
+        <w:tc>
+          <w:tcPr>
+            <w:tcW w:w="2129" w:type="dxa"/>
+          </w:tcPr>
+          <w:p>
+            <w:pPr>
+              <w:pStyle w:val="a4"/>
+              <w:ind w:firstLineChars="0" w:firstLine="0"/>
+              <w:rPr>
+                <w:rFonts w:hint="eastAsia"/>
+              </w:rPr>
+            </w:pPr>
+            <w:r>
+              <w:rPr>
+                <w:rFonts w:hint="eastAsia"/>
+              </w:rPr>
+              <w:t>1</w:t>
+            </w:r>
+          </w:p>
+        </w:tc>
+      </w:tr>
+      <w:tr>
+        <w:tc>
+          <w:tcPr>
+            <w:tcW w:w="2129" w:type="dxa"/>
+          </w:tcPr>
+          <w:p>
+            <w:pPr>
+              <w:pStyle w:val="a4"/>
+              <w:ind w:firstLineChars="0" w:firstLine="0"/>
+              <w:rPr>
+                <w:rFonts w:hint="eastAsia"/>
+              </w:rPr>
+            </w:pPr>
+            <w:r>
+              <w:rPr>
+                <w:rFonts w:hint="eastAsia"/>
+              </w:rPr>
+              <w:t>4</w:t>
+            </w:r>
+          </w:p>
+        </w:tc>
+        <w:tc>
+          <w:tcPr>
+            <w:tcW w:w="2129" w:type="dxa"/>
+          </w:tcPr>
+          <w:p>
+            <w:pPr>
+              <w:pStyle w:val="a4"/>
+              <w:ind w:firstLineChars="0" w:firstLine="0"/>
+              <w:rPr>
+                <w:rFonts w:hint="eastAsia"/>
+              </w:rPr>
+            </w:pPr>
+            <w:r>
+              <w:rPr>
+                <w:rFonts w:hint="eastAsia"/>
+              </w:rPr>
+              <w:t>001</w:t>
+            </w:r>
+          </w:p>
+        </w:tc>
+        <w:tc>
+          <w:tcPr>
+            <w:tcW w:w="2129" w:type="dxa"/>
+          </w:tcPr>
+          <w:p>
+            <w:pPr>
+              <w:pStyle w:val="a4"/>
+              <w:ind w:firstLineChars="0" w:firstLine="0"/>
+              <w:rPr>
+                <w:rFonts w:hint="eastAsia"/>
+              </w:rPr>
+            </w:pPr>
+            <w:r>
+              <w:rPr>
+                <w:rFonts w:hint="eastAsia"/>
+              </w:rPr>
+              <w:t>2</w:t>
+            </w:r>
+          </w:p>
+        </w:tc>
+        <w:tc>
+          <w:tcPr>
+            <w:tcW w:w="2129" w:type="dxa"/>
+          </w:tcPr>
+          <w:p>
+            <w:pPr>
+              <w:pStyle w:val="a4"/>
+              <w:ind w:firstLineChars="0" w:firstLine="0"/>
+              <w:rPr>
+                <w:rFonts w:hint="eastAsia"/>
+              </w:rPr>
+            </w:pPr>
+            <w:r>
+              <w:rPr>
+                <w:rFonts w:hint="eastAsia"/>
+              </w:rPr>
+              <w:t>2</w:t>
+            </w:r>
+          </w:p>
+        </w:tc>
+      </w:tr>
+    </w:tbl>
+    <w:p>
+      <w:pPr>
+        <w:pStyle w:val="a4"/>
+        <w:ind w:left="360" w:firstLineChars="0" w:firstLine="0"/>
+        <w:rPr>
+          <w:rFonts w:hint="eastAsia"/>
+        </w:rPr>
+      </w:pPr>
+      <w:r>
+        <w:rPr>
+          <w:rFonts w:hint="eastAsia"/>
+        </w:rPr>
+        <w:t>表中胚胎总数必须等于周期资料中填写的胚胎个数。提供</w:t>
+      </w:r>
+      <w:r>
+        <w:rPr>
+          <w:rFonts w:hint="eastAsia"/>
+        </w:rPr>
+        <w:t>查看胚胎</w:t>
+      </w:r>
+      <w:r>
+        <w:rPr>
+          <w:rFonts w:hint="eastAsia"/>
+        </w:rPr>
+        <w:t>功能按钮</w:t>
+      </w:r>
+      <w:r>
+        <w:rPr>
+          <w:rFonts w:hint="eastAsia"/>
+        </w:rPr>
+        <w:t>，查看胚胎跳转到</w:t>
+      </w:r>
+      <w:r>
+        <w:rPr>
+          <w:rFonts w:hint="eastAsia"/>
+        </w:rPr>
+        <w:t xml:space="preserve">2.3.3 </w:t>
+      </w:r>
+      <w:r>
+        <w:rPr>
+          <w:rFonts w:hint="eastAsia"/>
+        </w:rPr>
+        <w:t>胚胎视图；</w:t>
+      </w:r>
+      <w:r>
+        <w:rPr>
+          <w:rFonts w:hint="eastAsia"/>
+        </w:rPr>
+        <w:t>另外还需在培养箱、</w:t>
+      </w:r>
+      <w:r>
+        <w:rPr>
+          <w:rFonts w:hint="eastAsia"/>
+        </w:rPr>
+        <w:t>培养皿</w:t>
+      </w:r>
+      <w:r>
+        <w:rPr>
+          <w:rFonts w:hint="eastAsia"/>
+        </w:rPr>
+        <w:t>和胚胎</w:t>
+      </w:r>
+      <w:r>
+        <w:rPr>
+          <w:rFonts w:hint="eastAsia"/>
+        </w:rPr>
+        <w:t>编号上加链接，跳转到</w:t>
+      </w:r>
+      <w:r>
+        <w:rPr>
+          <w:rFonts w:hint="eastAsia"/>
+        </w:rPr>
+        <w:t xml:space="preserve">2.3.1 </w:t>
+      </w:r>
+      <w:r>
+        <w:rPr>
+          <w:rFonts w:hint="eastAsia"/>
+        </w:rPr>
+        <w:t>培养箱视图、</w:t>
+      </w:r>
+      <w:r>
+        <w:rPr>
+          <w:rFonts w:hint="eastAsia"/>
+        </w:rPr>
+        <w:t xml:space="preserve">2.3.2 </w:t>
+      </w:r>
+      <w:r>
+        <w:rPr>
+          <w:rFonts w:hint="eastAsia"/>
+        </w:rPr>
+        <w:t>皿视图</w:t>
+      </w:r>
+      <w:r>
+        <w:rPr>
+          <w:rFonts w:hint="eastAsia"/>
+        </w:rPr>
+        <w:t>、</w:t>
+      </w:r>
+      <w:r>
+        <w:rPr>
+          <w:rFonts w:hint="eastAsia"/>
+        </w:rPr>
+        <w:t xml:space="preserve">2.3.3 </w:t>
+      </w:r>
+      <w:r>
+        <w:rPr>
+          <w:rFonts w:hint="eastAsia"/>
+        </w:rPr>
+        <w:t>胚胎视图</w:t>
+      </w:r>
+      <w:r>
+        <w:rPr>
+          <w:rFonts w:hint="eastAsia"/>
+        </w:rPr>
+        <w:t>。</w:t>
+      </w:r>
+    </w:p>
+    <w:p>
+      <w:pPr>
+        <w:pStyle w:val="3"/>
+        <w:rPr>
+          <w:rFonts w:hint="eastAsia"/>
+        </w:rPr>
+      </w:pPr>
+      <w:r>
+        <w:rPr>
+          <w:rFonts w:hint="eastAsia"/>
+        </w:rPr>
+        <w:t>2.4.</w:t>
+      </w:r>
+      <w:r>
+        <w:rPr>
+          <w:rFonts w:hint="eastAsia"/>
+        </w:rPr>
+        <w:t>3</w:t>
+      </w:r>
+      <w:r>
+        <w:rPr>
+          <w:rFonts w:hint="eastAsia"/>
+        </w:rPr>
+        <w:t xml:space="preserve"> </w:t>
+      </w:r>
+      <w:r>
+        <w:rPr>
+          <w:rFonts w:hint="eastAsia"/>
+        </w:rPr>
         <w:t>新增病历</w:t>
       </w:r>
+      <w:r>
+        <w:rPr>
+          <w:rFonts w:hint="eastAsia"/>
+        </w:rPr>
+        <w:t>（子菜单）</w:t>
+      </w:r>
+    </w:p>
+    <w:p>
+      <w:pPr>
+        <w:rPr>
+          <w:rFonts w:hint="eastAsia"/>
+        </w:rPr>
+      </w:pPr>
+      <w:r>
+        <w:rPr>
+          <w:rFonts w:hint="eastAsia"/>
+        </w:rPr>
+        <w:t>新增病历主工作区与</w:t>
+      </w:r>
+      <w:r>
+        <w:rPr>
+          <w:rFonts w:hint="eastAsia"/>
+        </w:rPr>
+        <w:t xml:space="preserve">2.4.2 </w:t>
+      </w:r>
+      <w:r>
+        <w:rPr>
+          <w:rFonts w:hint="eastAsia"/>
+        </w:rPr>
+        <w:t>病历详情基本一致。但是默认所有信息留空等待输入。</w:t>
+      </w:r>
+    </w:p>
+    <w:p>
+      <w:pPr>
+        <w:rPr>
+          <w:rFonts w:hint="eastAsia"/>
+        </w:rPr>
+      </w:pPr>
+      <w:r>
+        <w:rPr>
+          <w:rFonts w:hint="eastAsia"/>
+        </w:rPr>
+        <w:t>病人基本信息部分既可以新增病人，又可以从已有病人中进行选择：</w:t>
+      </w:r>
+    </w:p>
+    <w:p>
+      <w:pPr>
+        <w:pStyle w:val="a4"/>
+        <w:numPr>
+          <w:ilvl w:val="0"/>
+          <w:numId w:val="2"/>
+        </w:numPr>
+        <w:ind w:firstLineChars="0"/>
+        <w:rPr>
+          <w:rFonts w:hint="eastAsia"/>
+        </w:rPr>
+      </w:pPr>
+      <w:r>
+        <w:rPr>
+          <w:rFonts w:hint="eastAsia"/>
+        </w:rPr>
+        <w:t>填写的身份证号码在系统中不存在（包括</w:t>
+      </w:r>
+      <w:proofErr w:type="spellStart"/>
+      <w:r>
+        <w:rPr>
+          <w:rFonts w:hint="eastAsia"/>
+        </w:rPr>
+        <w:t>aCloud</w:t>
+      </w:r>
+      <w:proofErr w:type="spellEnd"/>
+      <w:r>
+        <w:rPr>
+          <w:rFonts w:hint="eastAsia"/>
+        </w:rPr>
+        <w:t>），</w:t>
+      </w:r>
+      <w:r>
+        <w:rPr>
+          <w:rFonts w:hint="eastAsia"/>
+        </w:rPr>
+        <w:t>则填写的病人信息将会作为一个新的病人信息录入到系统中，后续会同步到云端</w:t>
+      </w:r>
+      <w:proofErr w:type="spellStart"/>
+      <w:r>
+        <w:rPr>
+          <w:rFonts w:hint="eastAsia"/>
+        </w:rPr>
+        <w:t>aCloud</w:t>
+      </w:r>
+      <w:proofErr w:type="spellEnd"/>
+      <w:r>
+        <w:rPr>
+          <w:rFonts w:hint="eastAsia"/>
+        </w:rPr>
+        <w:t>中。</w:t>
+      </w:r>
+    </w:p>
+    <w:p>
+      <w:pPr>
+        <w:pStyle w:val="a4"/>
+        <w:numPr>
+          <w:ilvl w:val="0"/>
+          <w:numId w:val="2"/>
+        </w:numPr>
+        <w:ind w:firstLineChars="0"/>
+        <w:rPr>
+          <w:rFonts w:hint="eastAsia"/>
+        </w:rPr>
+      </w:pPr>
+      <w:r>
+        <w:rPr>
+          <w:rFonts w:hint="eastAsia"/>
+        </w:rPr>
+        <w:t>填写身份证号码</w:t>
+      </w:r>
+      <w:r>
+        <w:rPr>
+          <w:rFonts w:hint="eastAsia"/>
+        </w:rPr>
+        <w:t>8</w:t>
+      </w:r>
+      <w:r>
+        <w:rPr>
+          <w:rFonts w:hint="eastAsia"/>
+        </w:rPr>
+        <w:t>位以上时，通过</w:t>
+      </w:r>
+      <w:proofErr w:type="spellStart"/>
+      <w:r>
+        <w:rPr>
+          <w:rFonts w:hint="eastAsia"/>
+        </w:rPr>
+        <w:t>ajax</w:t>
+      </w:r>
+      <w:proofErr w:type="spellEnd"/>
+      <w:r>
+        <w:rPr>
+          <w:rFonts w:hint="eastAsia"/>
+        </w:rPr>
+        <w:t>对</w:t>
+      </w:r>
+      <w:proofErr w:type="spellStart"/>
+      <w:r>
+        <w:rPr>
+          <w:rFonts w:hint="eastAsia"/>
+        </w:rPr>
+        <w:t>aCloud</w:t>
+      </w:r>
+      <w:proofErr w:type="spellEnd"/>
+      <w:r>
+        <w:rPr>
+          <w:rFonts w:hint="eastAsia"/>
+        </w:rPr>
+        <w:t>中的病人进行模糊检索，并将检索到的病人姓名（脱敏）和身份证号码（脱敏）显示在下拉选择中，如匹配，用户可通过选择该病人直接补全其他所有病人信息输入栏。</w:t>
+      </w:r>
+    </w:p>
+    <w:p>
+      <w:pPr>
+        <w:pStyle w:val="a4"/>
+        <w:numPr>
+          <w:ilvl w:val="0"/>
+          <w:numId w:val="2"/>
+        </w:numPr>
+        <w:ind w:firstLineChars="0"/>
+        <w:rPr>
+          <w:rFonts w:hint="eastAsia"/>
+        </w:rPr>
+      </w:pPr>
+      <w:r>
+        <w:rPr>
+          <w:rFonts w:hint="eastAsia"/>
+        </w:rPr>
+        <w:t>填写的所有病人</w:t>
+      </w:r>
+      <w:r>
+        <w:rPr>
+          <w:rFonts w:hint="eastAsia"/>
+        </w:rPr>
+        <w:t>信息包括：</w:t>
+      </w:r>
+    </w:p>
+    <w:tbl>
+      <w:tblPr>
+        <w:tblStyle w:val="a3"/>
+        <w:tblW w:w="0" w:type="auto"/>
+        <w:tblInd w:w="360" w:type="dxa"/>
+        <w:tblLook w:val="04A0" w:firstRow="1" w:lastRow="0" w:firstColumn="1" w:lastColumn="0" w:noHBand="0" w:noVBand="1"/>
+      </w:tblPr>
+      <w:tblGrid>
+        <w:gridCol w:w="1449"/>
+        <w:gridCol w:w="1276"/>
+        <w:gridCol w:w="1418"/>
+        <w:gridCol w:w="4013"/>
+      </w:tblGrid>
+      <w:tr>
+        <w:tc>
+          <w:tcPr>
+            <w:tcW w:w="1449" w:type="dxa"/>
+            <w:shd w:val="clear" w:color="auto" w:fill="D9D9D9" w:themeFill="background1" w:themeFillShade="D9"/>
+          </w:tcPr>
+          <w:p>
+            <w:pPr>
+              <w:pStyle w:val="a4"/>
+              <w:ind w:firstLineChars="0" w:firstLine="0"/>
+              <w:rPr>
+                <w:rFonts w:hint="eastAsia"/>
+                <w:b/>
+              </w:rPr>
+            </w:pPr>
+            <w:r>
+              <w:rPr>
+                <w:rFonts w:hint="eastAsia"/>
+                <w:b/>
+              </w:rPr>
+              <w:t>字段名称</w:t>
+            </w:r>
+          </w:p>
+        </w:tc>
+        <w:tc>
+          <w:tcPr>
+            <w:tcW w:w="1276" w:type="dxa"/>
+            <w:shd w:val="clear" w:color="auto" w:fill="D9D9D9" w:themeFill="background1" w:themeFillShade="D9"/>
+          </w:tcPr>
+          <w:p>
+            <w:pPr>
+              <w:pStyle w:val="a4"/>
+              <w:ind w:firstLineChars="0" w:firstLine="0"/>
+              <w:rPr>
+                <w:rFonts w:hint="eastAsia"/>
+                <w:b/>
+              </w:rPr>
+            </w:pPr>
+            <w:r>
+              <w:rPr>
+                <w:rFonts w:hint="eastAsia"/>
+                <w:b/>
+              </w:rPr>
+              <w:t>类型</w:t>
+            </w:r>
+          </w:p>
+        </w:tc>
+        <w:tc>
+          <w:tcPr>
+            <w:tcW w:w="1418" w:type="dxa"/>
+            <w:shd w:val="clear" w:color="auto" w:fill="D9D9D9" w:themeFill="background1" w:themeFillShade="D9"/>
+          </w:tcPr>
+          <w:p>
+            <w:pPr>
+              <w:pStyle w:val="a4"/>
+              <w:ind w:firstLineChars="0" w:firstLine="0"/>
+              <w:rPr>
+                <w:rFonts w:hint="eastAsia"/>
+                <w:b/>
+              </w:rPr>
+            </w:pPr>
+            <w:r>
+              <w:rPr>
+                <w:rFonts w:hint="eastAsia"/>
+                <w:b/>
+              </w:rPr>
+              <w:t>是否必填</w:t>
+            </w:r>
+          </w:p>
+        </w:tc>
+        <w:tc>
+          <w:tcPr>
+            <w:tcW w:w="4013" w:type="dxa"/>
+            <w:shd w:val="clear" w:color="auto" w:fill="D9D9D9" w:themeFill="background1" w:themeFillShade="D9"/>
+          </w:tcPr>
+          <w:p>
+            <w:pPr>
+              <w:pStyle w:val="a4"/>
+              <w:ind w:firstLineChars="0" w:firstLine="0"/>
+              <w:rPr>
+                <w:rFonts w:hint="eastAsia"/>
+                <w:b/>
+              </w:rPr>
+            </w:pPr>
+            <w:r>
+              <w:rPr>
+                <w:rFonts w:hint="eastAsia"/>
+                <w:b/>
+              </w:rPr>
+              <w:t>说明</w:t>
+            </w:r>
+          </w:p>
+        </w:tc>
+      </w:tr>
+      <w:tr>
+        <w:tc>
+          <w:tcPr>
+            <w:tcW w:w="1449" w:type="dxa"/>
+          </w:tcPr>
+          <w:p>
+            <w:pPr>
+              <w:pStyle w:val="a4"/>
+              <w:ind w:firstLineChars="0" w:firstLine="0"/>
+              <w:rPr>
+                <w:rFonts w:hint="eastAsia"/>
+              </w:rPr>
+            </w:pPr>
+            <w:r>
+              <w:rPr>
+                <w:rFonts w:hint="eastAsia"/>
+              </w:rPr>
+              <w:t>身份证号码</w:t>
+            </w:r>
+          </w:p>
+        </w:tc>
+        <w:tc>
+          <w:tcPr>
+            <w:tcW w:w="1276" w:type="dxa"/>
+          </w:tcPr>
+          <w:p>
+            <w:pPr>
+              <w:pStyle w:val="a4"/>
+              <w:ind w:firstLineChars="0" w:firstLine="0"/>
+              <w:rPr>
+                <w:rFonts w:hint="eastAsia"/>
+              </w:rPr>
+            </w:pPr>
+            <w:proofErr w:type="gramStart"/>
+            <w:r>
+              <w:rPr>
+                <w:rFonts w:hint="eastAsia"/>
+              </w:rPr>
+              <w:t>string</w:t>
+            </w:r>
+            <w:proofErr w:type="gramEnd"/>
+          </w:p>
+        </w:tc>
+        <w:tc>
+          <w:tcPr>
+            <w:tcW w:w="1418" w:type="dxa"/>
+          </w:tcPr>
+          <w:p>
+            <w:pPr>
+              <w:pStyle w:val="a4"/>
+              <w:ind w:firstLineChars="0" w:firstLine="0"/>
+              <w:rPr>
+                <w:rFonts w:hint="eastAsia"/>
+              </w:rPr>
+            </w:pPr>
+            <w:r>
+              <w:rPr>
+                <w:rFonts w:hint="eastAsia"/>
+              </w:rPr>
+              <w:t>*</w:t>
+            </w:r>
+          </w:p>
+        </w:tc>
+        <w:tc>
+          <w:tcPr>
+            <w:tcW w:w="4013" w:type="dxa"/>
+          </w:tcPr>
+          <w:p>
+            <w:pPr>
+              <w:pStyle w:val="a4"/>
+              <w:ind w:firstLineChars="0" w:firstLine="0"/>
+              <w:rPr>
+                <w:rFonts w:hint="eastAsia"/>
+              </w:rPr>
+            </w:pPr>
+          </w:p>
+        </w:tc>
+      </w:tr>
+      <w:tr>
+        <w:tc>
+          <w:tcPr>
+            <w:tcW w:w="1449" w:type="dxa"/>
+          </w:tcPr>
+          <w:p>
+            <w:pPr>
+              <w:pStyle w:val="a4"/>
+              <w:ind w:firstLineChars="0" w:firstLine="0"/>
+              <w:rPr>
+                <w:rFonts w:hint="eastAsia"/>
+              </w:rPr>
+            </w:pPr>
+            <w:r>
+              <w:rPr>
+                <w:rFonts w:hint="eastAsia"/>
+              </w:rPr>
+              <w:t>姓名</w:t>
+            </w:r>
+          </w:p>
+        </w:tc>
+        <w:tc>
+          <w:tcPr>
+            <w:tcW w:w="1276" w:type="dxa"/>
+          </w:tcPr>
+          <w:p>
+            <w:pPr>
+              <w:pStyle w:val="a4"/>
+              <w:ind w:firstLineChars="0" w:firstLine="0"/>
+              <w:rPr>
+                <w:rFonts w:hint="eastAsia"/>
+              </w:rPr>
+            </w:pPr>
+            <w:proofErr w:type="gramStart"/>
+            <w:r>
+              <w:rPr>
+                <w:rFonts w:hint="eastAsia"/>
+              </w:rPr>
+              <w:t>string</w:t>
+            </w:r>
+            <w:proofErr w:type="gramEnd"/>
+          </w:p>
+        </w:tc>
+        <w:tc>
+          <w:tcPr>
+            <w:tcW w:w="1418" w:type="dxa"/>
+          </w:tcPr>
+          <w:p>
+            <w:pPr>
+              <w:pStyle w:val="a4"/>
+              <w:ind w:firstLineChars="0" w:firstLine="0"/>
+              <w:rPr>
+                <w:rFonts w:hint="eastAsia"/>
+              </w:rPr>
+            </w:pPr>
+            <w:r>
+              <w:rPr>
+                <w:rFonts w:hint="eastAsia"/>
+              </w:rPr>
+              <w:t>*</w:t>
+            </w:r>
+          </w:p>
+        </w:tc>
+        <w:tc>
+          <w:tcPr>
+            <w:tcW w:w="4013" w:type="dxa"/>
+          </w:tcPr>
+          <w:p>
+            <w:pPr>
+              <w:pStyle w:val="a4"/>
+              <w:ind w:firstLineChars="0" w:firstLine="0"/>
+              <w:rPr>
+                <w:rFonts w:hint="eastAsia"/>
+              </w:rPr>
+            </w:pPr>
+          </w:p>
+        </w:tc>
+      </w:tr>
+      <w:tr>
+        <w:tc>
+          <w:tcPr>
+            <w:tcW w:w="1449" w:type="dxa"/>
+          </w:tcPr>
+          <w:p>
+            <w:pPr>
+              <w:pStyle w:val="a4"/>
+              <w:ind w:firstLineChars="0" w:firstLine="0"/>
+              <w:rPr>
+                <w:rFonts w:hint="eastAsia"/>
+              </w:rPr>
+            </w:pPr>
+            <w:r>
+              <w:rPr>
+                <w:rFonts w:hint="eastAsia"/>
+              </w:rPr>
+              <w:t>移动电话</w:t>
+            </w:r>
+          </w:p>
+        </w:tc>
+        <w:tc>
+          <w:tcPr>
+            <w:tcW w:w="1276" w:type="dxa"/>
+          </w:tcPr>
+          <w:p>
+            <w:pPr>
+              <w:pStyle w:val="a4"/>
+              <w:ind w:firstLineChars="0" w:firstLine="0"/>
+              <w:rPr>
+                <w:rFonts w:hint="eastAsia"/>
+              </w:rPr>
+            </w:pPr>
+            <w:proofErr w:type="gramStart"/>
+            <w:r>
+              <w:rPr>
+                <w:rFonts w:hint="eastAsia"/>
+              </w:rPr>
+              <w:t>string</w:t>
+            </w:r>
+            <w:proofErr w:type="gramEnd"/>
+          </w:p>
+        </w:tc>
+        <w:tc>
+          <w:tcPr>
+            <w:tcW w:w="1418" w:type="dxa"/>
+          </w:tcPr>
+          <w:p>
+            <w:pPr>
+              <w:pStyle w:val="a4"/>
+              <w:ind w:firstLineChars="0" w:firstLine="0"/>
+              <w:rPr>
+                <w:rFonts w:hint="eastAsia"/>
+              </w:rPr>
+            </w:pPr>
+            <w:r>
+              <w:rPr>
+                <w:rFonts w:hint="eastAsia"/>
+              </w:rPr>
+              <w:t>*</w:t>
+            </w:r>
+          </w:p>
+        </w:tc>
+        <w:tc>
+          <w:tcPr>
+            <w:tcW w:w="4013" w:type="dxa"/>
+          </w:tcPr>
+          <w:p>
+            <w:pPr>
+              <w:pStyle w:val="a4"/>
+              <w:ind w:firstLineChars="0" w:firstLine="0"/>
+              <w:rPr>
+                <w:rFonts w:hint="eastAsia"/>
+              </w:rPr>
+            </w:pPr>
+          </w:p>
+        </w:tc>
+      </w:tr>
+      <w:tr>
+        <w:tc>
+          <w:tcPr>
+            <w:tcW w:w="1449" w:type="dxa"/>
+          </w:tcPr>
+          <w:p>
+            <w:pPr>
+              <w:pStyle w:val="a4"/>
+              <w:ind w:firstLineChars="0" w:firstLine="0"/>
+              <w:rPr>
+                <w:rFonts w:hint="eastAsia"/>
+              </w:rPr>
+            </w:pPr>
+            <w:r>
+              <w:rPr>
+                <w:rFonts w:hint="eastAsia"/>
+              </w:rPr>
+              <w:t>电子邮件</w:t>
+            </w:r>
+          </w:p>
+        </w:tc>
+        <w:tc>
+          <w:tcPr>
+            <w:tcW w:w="1276" w:type="dxa"/>
+          </w:tcPr>
+          <w:p>
+            <w:pPr>
+              <w:pStyle w:val="a4"/>
+              <w:ind w:firstLineChars="0" w:firstLine="0"/>
+              <w:rPr>
+                <w:rFonts w:hint="eastAsia"/>
+              </w:rPr>
+            </w:pPr>
+            <w:proofErr w:type="gramStart"/>
+            <w:r>
+              <w:rPr>
+                <w:rFonts w:hint="eastAsia"/>
+              </w:rPr>
+              <w:t>string</w:t>
+            </w:r>
+            <w:proofErr w:type="gramEnd"/>
+          </w:p>
+        </w:tc>
+        <w:tc>
+          <w:tcPr>
+            <w:tcW w:w="1418" w:type="dxa"/>
+          </w:tcPr>
+          <w:p>
+            <w:pPr>
+              <w:pStyle w:val="a4"/>
+              <w:ind w:firstLineChars="0" w:firstLine="0"/>
+              <w:rPr>
+                <w:rFonts w:hint="eastAsia"/>
+              </w:rPr>
+            </w:pPr>
+            <w:r>
+              <w:rPr>
+                <w:rFonts w:hint="eastAsia"/>
+              </w:rPr>
+              <w:t>-</w:t>
+            </w:r>
+          </w:p>
+        </w:tc>
+        <w:tc>
+          <w:tcPr>
+            <w:tcW w:w="4013" w:type="dxa"/>
+          </w:tcPr>
+          <w:p>
+            <w:pPr>
+              <w:pStyle w:val="a4"/>
+              <w:ind w:firstLineChars="0" w:firstLine="0"/>
+              <w:rPr>
+                <w:rFonts w:hint="eastAsia"/>
+              </w:rPr>
+            </w:pPr>
+          </w:p>
+        </w:tc>
+      </w:tr>
+      <w:tr>
+        <w:tc>
+          <w:tcPr>
+            <w:tcW w:w="1449" w:type="dxa"/>
+          </w:tcPr>
+          <w:p>
+            <w:pPr>
+              <w:pStyle w:val="a4"/>
+              <w:ind w:firstLineChars="0" w:firstLine="0"/>
+              <w:rPr>
+                <w:rFonts w:hint="eastAsia"/>
+              </w:rPr>
+            </w:pPr>
+            <w:r>
+              <w:rPr>
+                <w:rFonts w:hint="eastAsia"/>
+              </w:rPr>
+              <w:t>住址</w:t>
+            </w:r>
+          </w:p>
+        </w:tc>
+        <w:tc>
+          <w:tcPr>
+            <w:tcW w:w="1276" w:type="dxa"/>
+          </w:tcPr>
+          <w:p>
+            <w:pPr>
+              <w:pStyle w:val="a4"/>
+              <w:ind w:firstLineChars="0" w:firstLine="0"/>
+              <w:rPr>
+                <w:rFonts w:hint="eastAsia"/>
+              </w:rPr>
+            </w:pPr>
+            <w:proofErr w:type="gramStart"/>
+            <w:r>
+              <w:rPr>
+                <w:rFonts w:hint="eastAsia"/>
+              </w:rPr>
+              <w:t>string</w:t>
+            </w:r>
+            <w:proofErr w:type="gramEnd"/>
+          </w:p>
+        </w:tc>
+        <w:tc>
+          <w:tcPr>
+            <w:tcW w:w="1418" w:type="dxa"/>
+          </w:tcPr>
+          <w:p>
+            <w:pPr>
+              <w:pStyle w:val="a4"/>
+              <w:ind w:firstLineChars="0" w:firstLine="0"/>
+              <w:rPr>
+                <w:rFonts w:hint="eastAsia"/>
+              </w:rPr>
+            </w:pPr>
+            <w:r>
+              <w:rPr>
+                <w:rFonts w:hint="eastAsia"/>
+              </w:rPr>
+              <w:t>-</w:t>
+            </w:r>
+          </w:p>
+        </w:tc>
+        <w:tc>
+          <w:tcPr>
+            <w:tcW w:w="4013" w:type="dxa"/>
+          </w:tcPr>
+          <w:p>
+            <w:pPr>
+              <w:pStyle w:val="a4"/>
+              <w:ind w:firstLineChars="0" w:firstLine="0"/>
+              <w:rPr>
+                <w:rFonts w:hint="eastAsia"/>
+              </w:rPr>
+            </w:pPr>
+            <w:r>
+              <w:rPr>
+                <w:rFonts w:hint="eastAsia"/>
+              </w:rPr>
+              <w:t>按照省份</w:t>
+            </w:r>
+            <w:r>
+              <w:rPr>
+                <w:rFonts w:hint="eastAsia"/>
+              </w:rPr>
+              <w:t>-</w:t>
+            </w:r>
+            <w:r>
+              <w:rPr>
+                <w:rFonts w:hint="eastAsia"/>
+              </w:rPr>
+              <w:t>市县</w:t>
+            </w:r>
+            <w:r>
+              <w:rPr>
+                <w:rFonts w:hint="eastAsia"/>
+              </w:rPr>
+              <w:t>-</w:t>
+            </w:r>
+            <w:r>
+              <w:rPr>
+                <w:rFonts w:hint="eastAsia"/>
+              </w:rPr>
+              <w:t>区（乡镇）</w:t>
+            </w:r>
+            <w:r>
+              <w:rPr>
+                <w:rFonts w:hint="eastAsia"/>
+              </w:rPr>
+              <w:t>-</w:t>
+            </w:r>
+            <w:r>
+              <w:rPr>
+                <w:rFonts w:hint="eastAsia"/>
+              </w:rPr>
+              <w:t>街道方式填写</w:t>
+            </w:r>
+          </w:p>
+        </w:tc>
+      </w:tr>
+      <w:tr>
+        <w:tc>
+          <w:tcPr>
+            <w:tcW w:w="1449" w:type="dxa"/>
+          </w:tcPr>
+          <w:p>
+            <w:pPr>
+              <w:pStyle w:val="a4"/>
+              <w:ind w:firstLineChars="0" w:firstLine="0"/>
+              <w:rPr>
+                <w:rFonts w:hint="eastAsia"/>
+              </w:rPr>
+            </w:pPr>
+            <w:r>
+              <w:rPr>
+                <w:rFonts w:hint="eastAsia"/>
+              </w:rPr>
+              <w:t>出生日期</w:t>
+            </w:r>
+          </w:p>
+        </w:tc>
+        <w:tc>
+          <w:tcPr>
+            <w:tcW w:w="1276" w:type="dxa"/>
+          </w:tcPr>
+          <w:p>
+            <w:pPr>
+              <w:pStyle w:val="a4"/>
+              <w:ind w:firstLineChars="0" w:firstLine="0"/>
+              <w:rPr>
+                <w:rFonts w:hint="eastAsia"/>
+              </w:rPr>
+            </w:pPr>
+            <w:proofErr w:type="gramStart"/>
+            <w:r>
+              <w:rPr>
+                <w:rFonts w:hint="eastAsia"/>
+              </w:rPr>
+              <w:t>date</w:t>
+            </w:r>
+            <w:proofErr w:type="gramEnd"/>
+          </w:p>
+        </w:tc>
+        <w:tc>
+          <w:tcPr>
+            <w:tcW w:w="1418" w:type="dxa"/>
+          </w:tcPr>
+          <w:p>
+            <w:pPr>
+              <w:pStyle w:val="a4"/>
+              <w:ind w:firstLineChars="0" w:firstLine="0"/>
+              <w:rPr>
+                <w:rFonts w:hint="eastAsia"/>
+              </w:rPr>
+            </w:pPr>
+            <w:r>
+              <w:rPr>
+                <w:rFonts w:hint="eastAsia"/>
+              </w:rPr>
+              <w:t>*</w:t>
+            </w:r>
+          </w:p>
+        </w:tc>
+        <w:tc>
+          <w:tcPr>
+            <w:tcW w:w="4013" w:type="dxa"/>
+          </w:tcPr>
+          <w:p>
+            <w:pPr>
+              <w:pStyle w:val="a4"/>
+              <w:ind w:firstLineChars="0" w:firstLine="0"/>
+              <w:rPr>
+                <w:rFonts w:hint="eastAsia"/>
+              </w:rPr>
+            </w:pPr>
+            <w:r>
+              <w:rPr>
+                <w:rFonts w:hint="eastAsia"/>
+              </w:rPr>
+              <w:t>年月日</w:t>
+            </w:r>
+          </w:p>
+        </w:tc>
+      </w:tr>
+      <w:tr>
+        <w:tc>
+          <w:tcPr>
+            <w:tcW w:w="1449" w:type="dxa"/>
+          </w:tcPr>
+          <w:p>
+            <w:pPr>
+              <w:pStyle w:val="a4"/>
+              <w:ind w:firstLineChars="0" w:firstLine="0"/>
+              <w:rPr>
+                <w:rFonts w:hint="eastAsia"/>
+              </w:rPr>
+            </w:pPr>
+            <w:r>
+              <w:rPr>
+                <w:rFonts w:hint="eastAsia"/>
+              </w:rPr>
+              <w:t>吸烟史</w:t>
+            </w:r>
+          </w:p>
+        </w:tc>
+        <w:tc>
+          <w:tcPr>
+            <w:tcW w:w="1276" w:type="dxa"/>
+          </w:tcPr>
+          <w:p>
+            <w:pPr>
+              <w:pStyle w:val="a4"/>
+              <w:ind w:firstLineChars="0" w:firstLine="0"/>
+              <w:rPr>
+                <w:rFonts w:hint="eastAsia"/>
+              </w:rPr>
+            </w:pPr>
+            <w:proofErr w:type="spellStart"/>
+            <w:proofErr w:type="gramStart"/>
+            <w:r>
+              <w:rPr>
+                <w:rFonts w:hint="eastAsia"/>
+              </w:rPr>
+              <w:t>b</w:t>
+            </w:r>
+            <w:r>
+              <w:t>oolean</w:t>
+            </w:r>
+            <w:proofErr w:type="spellEnd"/>
+            <w:proofErr w:type="gramEnd"/>
+          </w:p>
+        </w:tc>
+        <w:tc>
+          <w:tcPr>
+            <w:tcW w:w="1418" w:type="dxa"/>
+          </w:tcPr>
+          <w:p>
+            <w:pPr>
+              <w:pStyle w:val="a4"/>
+              <w:ind w:firstLineChars="0" w:firstLine="0"/>
+              <w:rPr>
+                <w:rFonts w:hint="eastAsia"/>
+              </w:rPr>
+            </w:pPr>
+            <w:r>
+              <w:rPr>
+                <w:rFonts w:hint="eastAsia"/>
+              </w:rPr>
+              <w:t>-</w:t>
+            </w:r>
+          </w:p>
+        </w:tc>
+        <w:tc>
+          <w:tcPr>
+            <w:tcW w:w="4013" w:type="dxa"/>
+          </w:tcPr>
+          <w:p>
+            <w:pPr>
+              <w:pStyle w:val="a4"/>
+              <w:ind w:firstLineChars="0" w:firstLine="0"/>
+              <w:rPr>
+                <w:rFonts w:hint="eastAsia"/>
+              </w:rPr>
+            </w:pPr>
+            <w:r>
+              <w:rPr>
+                <w:rFonts w:hint="eastAsia"/>
+              </w:rPr>
+              <w:t>复选框</w:t>
+            </w:r>
+            <w:r>
+              <w:rPr>
+                <w:rFonts w:hint="eastAsia"/>
+              </w:rPr>
+              <w:t>，</w:t>
+            </w:r>
+            <w:r>
+              <w:rPr>
+                <w:rFonts w:hint="eastAsia"/>
+              </w:rPr>
+              <w:t>状态默认未选中</w:t>
+            </w:r>
+          </w:p>
+        </w:tc>
+      </w:tr>
+      <w:tr>
+        <w:tc>
+          <w:tcPr>
+            <w:tcW w:w="1449" w:type="dxa"/>
+          </w:tcPr>
+          <w:p>
+            <w:pPr>
+              <w:pStyle w:val="a4"/>
+              <w:ind w:firstLineChars="0" w:firstLine="0"/>
+              <w:rPr>
+                <w:rFonts w:hint="eastAsia"/>
+              </w:rPr>
+            </w:pPr>
+            <w:r>
+              <w:rPr>
+                <w:rFonts w:hint="eastAsia"/>
+              </w:rPr>
+              <w:t>酗酒史</w:t>
+            </w:r>
+          </w:p>
+        </w:tc>
+        <w:tc>
+          <w:tcPr>
+            <w:tcW w:w="1276" w:type="dxa"/>
+          </w:tcPr>
+          <w:p>
+            <w:pPr>
+              <w:pStyle w:val="a4"/>
+              <w:ind w:firstLineChars="0" w:firstLine="0"/>
+              <w:rPr>
+                <w:rFonts w:hint="eastAsia"/>
+              </w:rPr>
+            </w:pPr>
+            <w:proofErr w:type="spellStart"/>
+            <w:proofErr w:type="gramStart"/>
+            <w:r>
+              <w:rPr>
+                <w:rFonts w:hint="eastAsia"/>
+              </w:rPr>
+              <w:t>b</w:t>
+            </w:r>
+            <w:r>
+              <w:t>oolean</w:t>
+            </w:r>
+            <w:proofErr w:type="spellEnd"/>
+            <w:proofErr w:type="gramEnd"/>
+          </w:p>
+        </w:tc>
+        <w:tc>
+          <w:tcPr>
+            <w:tcW w:w="1418" w:type="dxa"/>
+          </w:tcPr>
+          <w:p>
+            <w:pPr>
+              <w:pStyle w:val="a4"/>
+              <w:ind w:firstLineChars="0" w:firstLine="0"/>
+              <w:rPr>
+                <w:rFonts w:hint="eastAsia"/>
+              </w:rPr>
+            </w:pPr>
+            <w:r>
+              <w:rPr>
+                <w:rFonts w:hint="eastAsia"/>
+              </w:rPr>
+              <w:t>-</w:t>
+            </w:r>
+          </w:p>
+        </w:tc>
+        <w:tc>
+          <w:tcPr>
+            <w:tcW w:w="4013" w:type="dxa"/>
+          </w:tcPr>
+          <w:p>
+            <w:pPr>
+              <w:pStyle w:val="a4"/>
+              <w:ind w:firstLineChars="0" w:firstLine="0"/>
+              <w:rPr>
+                <w:rFonts w:hint="eastAsia"/>
+              </w:rPr>
+            </w:pPr>
+            <w:r>
+              <w:rPr>
+                <w:rFonts w:hint="eastAsia"/>
+              </w:rPr>
+              <w:t>复选框</w:t>
+            </w:r>
+            <w:r>
+              <w:rPr>
+                <w:rFonts w:hint="eastAsia"/>
+              </w:rPr>
+              <w:t>，</w:t>
+            </w:r>
+            <w:r>
+              <w:rPr>
+                <w:rFonts w:hint="eastAsia"/>
+              </w:rPr>
+              <w:t>状态默认未选中</w:t>
+            </w:r>
+          </w:p>
+        </w:tc>
+      </w:tr>
+    </w:tbl>
+    <w:p>
+      <w:pPr>
+        <w:pStyle w:val="a4"/>
+        <w:ind w:left="360" w:firstLineChars="0" w:firstLine="0"/>
+        <w:rPr>
+          <w:rFonts w:hint="eastAsia"/>
+        </w:rPr>
+      </w:pPr>
+    </w:p>
+    <w:p>
+      <w:pPr>
+        <w:rPr>
+          <w:rFonts w:hint="eastAsia"/>
+        </w:rPr>
+      </w:pPr>
+      <w:r>
+        <w:rPr>
+          <w:rFonts w:hint="eastAsia"/>
+        </w:rPr>
+        <w:t>周期信息部分全部为新增内容，但是年龄应由系统自动算出（当前日期减去出生日期，以周岁计算）。</w:t>
+      </w:r>
+      <w:r>
+        <w:rPr>
+          <w:rFonts w:hint="eastAsia"/>
+        </w:rPr>
+        <w:t>周期信息包括：</w:t>
+      </w:r>
+    </w:p>
+    <w:tbl>
+      <w:tblPr>
+        <w:tblStyle w:val="a3"/>
+        <w:tblW w:w="0" w:type="auto"/>
+        <w:tblInd w:w="360" w:type="dxa"/>
+        <w:tblLook w:val="04A0" w:firstRow="1" w:lastRow="0" w:firstColumn="1" w:lastColumn="0" w:noHBand="0" w:noVBand="1"/>
+      </w:tblPr>
+      <w:tblGrid>
+        <w:gridCol w:w="1449"/>
+        <w:gridCol w:w="1276"/>
+        <w:gridCol w:w="1418"/>
+        <w:gridCol w:w="4013"/>
+      </w:tblGrid>
+      <w:tr>
+        <w:tc>
+          <w:tcPr>
+            <w:tcW w:w="1449" w:type="dxa"/>
+            <w:shd w:val="clear" w:color="auto" w:fill="D9D9D9" w:themeFill="background1" w:themeFillShade="D9"/>
+          </w:tcPr>
+          <w:p>
+            <w:pPr>
+              <w:pStyle w:val="a4"/>
+              <w:ind w:firstLineChars="0" w:firstLine="0"/>
+              <w:rPr>
+                <w:rFonts w:hint="eastAsia"/>
+                <w:b/>
+              </w:rPr>
+            </w:pPr>
+            <w:r>
+              <w:rPr>
+                <w:rFonts w:hint="eastAsia"/>
+                <w:b/>
+              </w:rPr>
+              <w:t>字段名称</w:t>
+            </w:r>
+          </w:p>
+        </w:tc>
+        <w:tc>
+          <w:tcPr>
+            <w:tcW w:w="1276" w:type="dxa"/>
+            <w:shd w:val="clear" w:color="auto" w:fill="D9D9D9" w:themeFill="background1" w:themeFillShade="D9"/>
+          </w:tcPr>
+          <w:p>
+            <w:pPr>
+              <w:pStyle w:val="a4"/>
+              <w:ind w:firstLineChars="0" w:firstLine="0"/>
+              <w:rPr>
+                <w:rFonts w:hint="eastAsia"/>
+                <w:b/>
+              </w:rPr>
+            </w:pPr>
+            <w:r>
+              <w:rPr>
+                <w:rFonts w:hint="eastAsia"/>
+                <w:b/>
+              </w:rPr>
+              <w:t>类型</w:t>
+            </w:r>
+          </w:p>
+        </w:tc>
+        <w:tc>
+          <w:tcPr>
+            <w:tcW w:w="1418" w:type="dxa"/>
+            <w:shd w:val="clear" w:color="auto" w:fill="D9D9D9" w:themeFill="background1" w:themeFillShade="D9"/>
+          </w:tcPr>
+          <w:p>
+            <w:pPr>
+              <w:pStyle w:val="a4"/>
+              <w:ind w:firstLineChars="0" w:firstLine="0"/>
+              <w:rPr>
+                <w:rFonts w:hint="eastAsia"/>
+                <w:b/>
+              </w:rPr>
+            </w:pPr>
+            <w:r>
+              <w:rPr>
+                <w:rFonts w:hint="eastAsia"/>
+                <w:b/>
+              </w:rPr>
+              <w:t>是否必填</w:t>
+            </w:r>
+          </w:p>
+        </w:tc>
+        <w:tc>
+          <w:tcPr>
+            <w:tcW w:w="4013" w:type="dxa"/>
+            <w:shd w:val="clear" w:color="auto" w:fill="D9D9D9" w:themeFill="background1" w:themeFillShade="D9"/>
+          </w:tcPr>
+          <w:p>
+            <w:pPr>
+              <w:pStyle w:val="a4"/>
+              <w:ind w:firstLineChars="0" w:firstLine="0"/>
+              <w:rPr>
+                <w:rFonts w:hint="eastAsia"/>
+                <w:b/>
+              </w:rPr>
+            </w:pPr>
+            <w:r>
+              <w:rPr>
+                <w:rFonts w:hint="eastAsia"/>
+                <w:b/>
+              </w:rPr>
+              <w:t>说明</w:t>
+            </w:r>
+          </w:p>
+        </w:tc>
+      </w:tr>
+      <w:tr>
+        <w:tc>
+          <w:tcPr>
+            <w:tcW w:w="1449" w:type="dxa"/>
+          </w:tcPr>
+          <w:p>
+            <w:pPr>
+              <w:pStyle w:val="a4"/>
+              <w:ind w:firstLineChars="0" w:firstLine="0"/>
+              <w:rPr>
+                <w:rFonts w:hint="eastAsia"/>
+              </w:rPr>
+            </w:pPr>
+            <w:r>
+              <w:rPr>
+                <w:rFonts w:hint="eastAsia"/>
+              </w:rPr>
+              <w:t>年龄</w:t>
+            </w:r>
+          </w:p>
+        </w:tc>
+        <w:tc>
+          <w:tcPr>
+            <w:tcW w:w="1276" w:type="dxa"/>
+          </w:tcPr>
+          <w:p>
+            <w:pPr>
+              <w:pStyle w:val="a4"/>
+              <w:ind w:firstLineChars="0" w:firstLine="0"/>
+              <w:rPr>
+                <w:rFonts w:hint="eastAsia"/>
+              </w:rPr>
+            </w:pPr>
+            <w:proofErr w:type="spellStart"/>
+            <w:proofErr w:type="gramStart"/>
+            <w:r>
+              <w:rPr>
+                <w:rFonts w:hint="eastAsia"/>
+              </w:rPr>
+              <w:t>int</w:t>
+            </w:r>
+            <w:proofErr w:type="spellEnd"/>
+            <w:proofErr w:type="gramEnd"/>
+          </w:p>
+        </w:tc>
+        <w:tc>
+          <w:tcPr>
+            <w:tcW w:w="1418" w:type="dxa"/>
+          </w:tcPr>
+          <w:p>
+            <w:pPr>
+              <w:pStyle w:val="a4"/>
+              <w:ind w:firstLineChars="0" w:firstLine="0"/>
+              <w:rPr>
+                <w:rFonts w:hint="eastAsia"/>
+              </w:rPr>
+            </w:pPr>
+            <w:r>
+              <w:rPr>
+                <w:rFonts w:hint="eastAsia"/>
+              </w:rPr>
+              <w:t>*</w:t>
+            </w:r>
+          </w:p>
+        </w:tc>
+        <w:tc>
+          <w:tcPr>
+            <w:tcW w:w="4013" w:type="dxa"/>
+          </w:tcPr>
+          <w:p>
+            <w:pPr>
+              <w:pStyle w:val="a4"/>
+              <w:ind w:firstLineChars="0" w:firstLine="0"/>
+              <w:rPr>
+                <w:rFonts w:hint="eastAsia"/>
+              </w:rPr>
+            </w:pPr>
+            <w:r>
+              <w:rPr>
+                <w:rFonts w:hint="eastAsia"/>
+              </w:rPr>
+              <w:t>自动生成，单位岁</w:t>
+            </w:r>
+          </w:p>
+        </w:tc>
+      </w:tr>
+      <w:tr>
+        <w:tc>
+          <w:tcPr>
+            <w:tcW w:w="1449" w:type="dxa"/>
+          </w:tcPr>
+          <w:p>
+            <w:pPr>
+              <w:pStyle w:val="a4"/>
+              <w:ind w:firstLineChars="0" w:firstLine="0"/>
+              <w:rPr>
+                <w:rFonts w:hint="eastAsia"/>
+              </w:rPr>
+            </w:pPr>
+            <w:r>
+              <w:rPr>
+                <w:rFonts w:hint="eastAsia"/>
+              </w:rPr>
+              <w:t>身高</w:t>
+            </w:r>
+          </w:p>
+        </w:tc>
+        <w:tc>
+          <w:tcPr>
+            <w:tcW w:w="1276" w:type="dxa"/>
+          </w:tcPr>
+          <w:p>
+            <w:pPr>
+              <w:pStyle w:val="a4"/>
+              <w:ind w:firstLineChars="0" w:firstLine="0"/>
+              <w:rPr>
+                <w:rFonts w:hint="eastAsia"/>
+              </w:rPr>
+            </w:pPr>
+            <w:proofErr w:type="spellStart"/>
+            <w:proofErr w:type="gramStart"/>
+            <w:r>
+              <w:rPr>
+                <w:rFonts w:hint="eastAsia"/>
+              </w:rPr>
+              <w:t>int</w:t>
+            </w:r>
+            <w:proofErr w:type="spellEnd"/>
+            <w:proofErr w:type="gramEnd"/>
+          </w:p>
+        </w:tc>
+        <w:tc>
+          <w:tcPr>
+            <w:tcW w:w="1418" w:type="dxa"/>
+          </w:tcPr>
+          <w:p>
+            <w:pPr>
+              <w:pStyle w:val="a4"/>
+              <w:ind w:firstLineChars="0" w:firstLine="0"/>
+              <w:rPr>
+                <w:rFonts w:hint="eastAsia"/>
+              </w:rPr>
+            </w:pPr>
+            <w:r>
+              <w:rPr>
+                <w:rFonts w:hint="eastAsia"/>
+              </w:rPr>
+              <w:t>-</w:t>
+            </w:r>
+          </w:p>
+        </w:tc>
+        <w:tc>
+          <w:tcPr>
+            <w:tcW w:w="4013" w:type="dxa"/>
+          </w:tcPr>
+          <w:p>
+            <w:pPr>
+              <w:pStyle w:val="a4"/>
+              <w:ind w:firstLineChars="0" w:firstLine="0"/>
+              <w:rPr>
+                <w:rFonts w:hint="eastAsia"/>
+              </w:rPr>
+            </w:pPr>
+            <w:r>
+              <w:rPr>
+                <w:rFonts w:hint="eastAsia"/>
+              </w:rPr>
+              <w:t>单位</w:t>
+            </w:r>
+            <w:r>
+              <w:rPr>
+                <w:rFonts w:hint="eastAsia"/>
+              </w:rPr>
+              <w:t>cm</w:t>
+            </w:r>
+          </w:p>
+        </w:tc>
+      </w:tr>
+      <w:tr>
+        <w:tc>
+          <w:tcPr>
+            <w:tcW w:w="1449" w:type="dxa"/>
+          </w:tcPr>
+          <w:p>
+            <w:pPr>
+              <w:pStyle w:val="a4"/>
+              <w:ind w:firstLineChars="0" w:firstLine="0"/>
+              <w:rPr>
+                <w:rFonts w:hint="eastAsia"/>
+              </w:rPr>
+            </w:pPr>
+            <w:r>
+              <w:rPr>
+                <w:rFonts w:hint="eastAsia"/>
+              </w:rPr>
+              <w:t>体重</w:t>
+            </w:r>
+          </w:p>
+        </w:tc>
+        <w:tc>
+          <w:tcPr>
+            <w:tcW w:w="1276" w:type="dxa"/>
+          </w:tcPr>
+          <w:p>
+            <w:pPr>
+              <w:pStyle w:val="a4"/>
+              <w:ind w:firstLineChars="0" w:firstLine="0"/>
+              <w:rPr>
+                <w:rFonts w:hint="eastAsia"/>
+              </w:rPr>
+            </w:pPr>
+            <w:proofErr w:type="spellStart"/>
+            <w:proofErr w:type="gramStart"/>
+            <w:r>
+              <w:rPr>
+                <w:rFonts w:hint="eastAsia"/>
+              </w:rPr>
+              <w:t>int</w:t>
+            </w:r>
+            <w:proofErr w:type="spellEnd"/>
+            <w:proofErr w:type="gramEnd"/>
+          </w:p>
+        </w:tc>
+        <w:tc>
+          <w:tcPr>
+            <w:tcW w:w="1418" w:type="dxa"/>
+          </w:tcPr>
+          <w:p>
+            <w:pPr>
+              <w:pStyle w:val="a4"/>
+              <w:ind w:firstLineChars="0" w:firstLine="0"/>
+              <w:rPr>
+                <w:rFonts w:hint="eastAsia"/>
+              </w:rPr>
+            </w:pPr>
+            <w:r>
+              <w:rPr>
+                <w:rFonts w:hint="eastAsia"/>
+              </w:rPr>
+              <w:t>-</w:t>
+            </w:r>
+          </w:p>
+        </w:tc>
+        <w:tc>
+          <w:tcPr>
+            <w:tcW w:w="4013" w:type="dxa"/>
+          </w:tcPr>
+          <w:p>
+            <w:pPr>
+              <w:pStyle w:val="a4"/>
+              <w:ind w:firstLineChars="0" w:firstLine="0"/>
+              <w:rPr>
+                <w:rFonts w:hint="eastAsia"/>
+              </w:rPr>
+            </w:pPr>
+            <w:r>
+              <w:rPr>
+                <w:rFonts w:hint="eastAsia"/>
+              </w:rPr>
+              <w:t>单位</w:t>
+            </w:r>
+            <w:r>
+              <w:rPr>
+                <w:rFonts w:hint="eastAsia"/>
+              </w:rPr>
+              <w:t>kg</w:t>
+            </w:r>
+          </w:p>
+        </w:tc>
+      </w:tr>
+      <w:tr>
+        <w:tc>
+          <w:tcPr>
+            <w:tcW w:w="1449" w:type="dxa"/>
+          </w:tcPr>
+          <w:p>
+            <w:pPr>
+              <w:pStyle w:val="a4"/>
+              <w:ind w:firstLineChars="0" w:firstLine="0"/>
+              <w:rPr>
+                <w:rFonts w:hint="eastAsia"/>
+              </w:rPr>
+            </w:pPr>
+            <w:r>
+              <w:rPr>
+                <w:rFonts w:hint="eastAsia"/>
+              </w:rPr>
+              <w:t>取卵时间</w:t>
+            </w:r>
+          </w:p>
+        </w:tc>
+        <w:tc>
+          <w:tcPr>
+            <w:tcW w:w="1276" w:type="dxa"/>
+          </w:tcPr>
+          <w:p>
+            <w:pPr>
+              <w:pStyle w:val="a4"/>
+              <w:ind w:firstLineChars="0" w:firstLine="0"/>
+              <w:rPr>
+                <w:rFonts w:hint="eastAsia"/>
+              </w:rPr>
+            </w:pPr>
+            <w:proofErr w:type="spellStart"/>
+            <w:proofErr w:type="gramStart"/>
+            <w:r>
+              <w:rPr>
+                <w:rFonts w:hint="eastAsia"/>
+              </w:rPr>
+              <w:t>datetime</w:t>
+            </w:r>
+            <w:proofErr w:type="spellEnd"/>
+            <w:proofErr w:type="gramEnd"/>
+          </w:p>
+        </w:tc>
+        <w:tc>
+          <w:tcPr>
+            <w:tcW w:w="1418" w:type="dxa"/>
+          </w:tcPr>
+          <w:p>
+            <w:pPr>
+              <w:pStyle w:val="a4"/>
+              <w:ind w:firstLineChars="0" w:firstLine="0"/>
+              <w:rPr>
+                <w:rFonts w:hint="eastAsia"/>
+              </w:rPr>
+            </w:pPr>
+            <w:r>
+              <w:rPr>
+                <w:rFonts w:hint="eastAsia"/>
+              </w:rPr>
+              <w:t>-</w:t>
+            </w:r>
+          </w:p>
+        </w:tc>
+        <w:tc>
+          <w:tcPr>
+            <w:tcW w:w="4013" w:type="dxa"/>
+          </w:tcPr>
+          <w:p>
+            <w:pPr>
+              <w:pStyle w:val="a4"/>
+              <w:ind w:firstLineChars="0" w:firstLine="0"/>
+              <w:rPr>
+                <w:rFonts w:hint="eastAsia"/>
+              </w:rPr>
+            </w:pPr>
+            <w:r>
+              <w:rPr>
+                <w:rFonts w:hint="eastAsia"/>
+              </w:rPr>
+              <w:t>年月日小时分</w:t>
+            </w:r>
+          </w:p>
+        </w:tc>
+      </w:tr>
+      <w:tr>
+        <w:tc>
+          <w:tcPr>
+            <w:tcW w:w="1449" w:type="dxa"/>
+          </w:tcPr>
+          <w:p>
+            <w:pPr>
+              <w:pStyle w:val="a4"/>
+              <w:ind w:firstLineChars="0" w:firstLine="0"/>
+              <w:rPr>
+                <w:rFonts w:hint="eastAsia"/>
+              </w:rPr>
+            </w:pPr>
+            <w:r>
+              <w:rPr>
+                <w:rFonts w:hint="eastAsia"/>
+              </w:rPr>
+              <w:t>取卵个数</w:t>
+            </w:r>
+          </w:p>
+        </w:tc>
+        <w:tc>
+          <w:tcPr>
+            <w:tcW w:w="1276" w:type="dxa"/>
+          </w:tcPr>
+          <w:p>
+            <w:pPr>
+              <w:pStyle w:val="a4"/>
+              <w:ind w:firstLineChars="0" w:firstLine="0"/>
+              <w:rPr>
+                <w:rFonts w:hint="eastAsia"/>
+              </w:rPr>
+            </w:pPr>
+            <w:proofErr w:type="spellStart"/>
+            <w:proofErr w:type="gramStart"/>
+            <w:r>
+              <w:rPr>
+                <w:rFonts w:hint="eastAsia"/>
+              </w:rPr>
+              <w:t>int</w:t>
+            </w:r>
+            <w:proofErr w:type="spellEnd"/>
+            <w:proofErr w:type="gramEnd"/>
+          </w:p>
+        </w:tc>
+        <w:tc>
+          <w:tcPr>
+            <w:tcW w:w="1418" w:type="dxa"/>
+          </w:tcPr>
+          <w:p>
+            <w:pPr>
+              <w:pStyle w:val="a4"/>
+              <w:ind w:firstLineChars="0" w:firstLine="0"/>
+              <w:rPr>
+                <w:rFonts w:hint="eastAsia"/>
+              </w:rPr>
+            </w:pPr>
+            <w:r>
+              <w:rPr>
+                <w:rFonts w:hint="eastAsia"/>
+              </w:rPr>
+              <w:t>-</w:t>
+            </w:r>
+          </w:p>
+        </w:tc>
+        <w:tc>
+          <w:tcPr>
+            <w:tcW w:w="4013" w:type="dxa"/>
+          </w:tcPr>
+          <w:p>
+            <w:pPr>
+              <w:pStyle w:val="a4"/>
+              <w:ind w:firstLineChars="0" w:firstLine="0"/>
+              <w:rPr>
+                <w:rFonts w:hint="eastAsia"/>
+              </w:rPr>
+            </w:pPr>
+          </w:p>
+        </w:tc>
+      </w:tr>
+      <w:tr>
+        <w:tc>
+          <w:tcPr>
+            <w:tcW w:w="1449" w:type="dxa"/>
+          </w:tcPr>
+          <w:p>
+            <w:pPr>
+              <w:pStyle w:val="a4"/>
+              <w:ind w:firstLineChars="0" w:firstLine="0"/>
+              <w:rPr>
+                <w:rFonts w:hint="eastAsia"/>
+              </w:rPr>
+            </w:pPr>
+            <w:r>
+              <w:rPr>
+                <w:rFonts w:hint="eastAsia"/>
+              </w:rPr>
+              <w:t>授精方式</w:t>
+            </w:r>
+          </w:p>
+        </w:tc>
+        <w:tc>
+          <w:tcPr>
+            <w:tcW w:w="1276" w:type="dxa"/>
+          </w:tcPr>
+          <w:p>
+            <w:pPr>
+              <w:pStyle w:val="a4"/>
+              <w:ind w:firstLineChars="0" w:firstLine="0"/>
+              <w:rPr>
+                <w:rFonts w:hint="eastAsia"/>
+              </w:rPr>
+            </w:pPr>
+            <w:proofErr w:type="gramStart"/>
+            <w:r>
+              <w:rPr>
+                <w:rFonts w:hint="eastAsia"/>
+              </w:rPr>
+              <w:t>string</w:t>
+            </w:r>
+            <w:proofErr w:type="gramEnd"/>
+          </w:p>
+        </w:tc>
+        <w:tc>
+          <w:tcPr>
+            <w:tcW w:w="1418" w:type="dxa"/>
+          </w:tcPr>
+          <w:p>
+            <w:pPr>
+              <w:pStyle w:val="a4"/>
+              <w:ind w:firstLineChars="0" w:firstLine="0"/>
+              <w:rPr>
+                <w:rFonts w:hint="eastAsia"/>
+              </w:rPr>
+            </w:pPr>
+            <w:r>
+              <w:rPr>
+                <w:rFonts w:hint="eastAsia"/>
+              </w:rPr>
+              <w:t>*</w:t>
+            </w:r>
+          </w:p>
+        </w:tc>
+        <w:tc>
+          <w:tcPr>
+            <w:tcW w:w="4013" w:type="dxa"/>
+          </w:tcPr>
+          <w:p>
+            <w:pPr>
+              <w:pStyle w:val="a4"/>
+              <w:ind w:firstLineChars="0" w:firstLine="0"/>
+              <w:rPr>
+                <w:rFonts w:hint="eastAsia"/>
+              </w:rPr>
+            </w:pPr>
+            <w:r>
+              <w:rPr>
+                <w:rFonts w:hint="eastAsia"/>
+              </w:rPr>
+              <w:t>单选</w:t>
+            </w:r>
+            <w:r>
+              <w:rPr>
+                <w:rFonts w:hint="eastAsia"/>
+              </w:rPr>
+              <w:t xml:space="preserve"> IVF/ICSI</w:t>
+            </w:r>
+          </w:p>
+        </w:tc>
+      </w:tr>
+      <w:tr>
+        <w:tc>
+          <w:tcPr>
+            <w:tcW w:w="1449" w:type="dxa"/>
+          </w:tcPr>
+          <w:p>
+            <w:pPr>
+              <w:pStyle w:val="a4"/>
+              <w:ind w:firstLineChars="0" w:firstLine="0"/>
+              <w:rPr>
+                <w:rFonts w:hint="eastAsia"/>
+              </w:rPr>
+            </w:pPr>
+            <w:r>
+              <w:rPr>
+                <w:rFonts w:hint="eastAsia"/>
+              </w:rPr>
+              <w:t>授精时间</w:t>
+            </w:r>
+          </w:p>
+        </w:tc>
+        <w:tc>
+          <w:tcPr>
+            <w:tcW w:w="1276" w:type="dxa"/>
+          </w:tcPr>
+          <w:p>
+            <w:pPr>
+              <w:pStyle w:val="a4"/>
+              <w:ind w:firstLineChars="0" w:firstLine="0"/>
+              <w:rPr>
+                <w:rFonts w:hint="eastAsia"/>
+              </w:rPr>
+            </w:pPr>
+            <w:proofErr w:type="spellStart"/>
+            <w:proofErr w:type="gramStart"/>
+            <w:r>
+              <w:rPr>
+                <w:rFonts w:hint="eastAsia"/>
+              </w:rPr>
+              <w:t>datetime</w:t>
+            </w:r>
+            <w:proofErr w:type="spellEnd"/>
+            <w:proofErr w:type="gramEnd"/>
+          </w:p>
+        </w:tc>
+        <w:tc>
+          <w:tcPr>
+            <w:tcW w:w="1418" w:type="dxa"/>
+          </w:tcPr>
+          <w:p>
+            <w:pPr>
+              <w:pStyle w:val="a4"/>
+              <w:ind w:firstLineChars="0" w:firstLine="0"/>
+              <w:rPr>
+                <w:rFonts w:hint="eastAsia"/>
+              </w:rPr>
+            </w:pPr>
+            <w:r>
+              <w:rPr>
+                <w:rFonts w:hint="eastAsia"/>
+              </w:rPr>
+              <w:t>*</w:t>
+            </w:r>
+          </w:p>
+        </w:tc>
+        <w:tc>
+          <w:tcPr>
+            <w:tcW w:w="4013" w:type="dxa"/>
+          </w:tcPr>
+          <w:p>
+            <w:pPr>
+              <w:pStyle w:val="a4"/>
+              <w:ind w:firstLineChars="0" w:firstLine="0"/>
+              <w:rPr>
+                <w:rFonts w:hint="eastAsia"/>
+              </w:rPr>
+            </w:pPr>
+            <w:r>
+              <w:rPr>
+                <w:rFonts w:hint="eastAsia"/>
+              </w:rPr>
+              <w:t>年月日小时分</w:t>
+            </w:r>
+          </w:p>
+        </w:tc>
+      </w:tr>
+      <w:tr>
+        <w:tc>
+          <w:tcPr>
+            <w:tcW w:w="1449" w:type="dxa"/>
+          </w:tcPr>
+          <w:p>
+            <w:pPr>
+              <w:pStyle w:val="a4"/>
+              <w:ind w:firstLineChars="0" w:firstLine="0"/>
+              <w:rPr>
+                <w:rFonts w:hint="eastAsia"/>
+              </w:rPr>
+            </w:pPr>
+            <w:r>
+              <w:rPr>
+                <w:rFonts w:hint="eastAsia"/>
+              </w:rPr>
+              <w:t>胚胎个数</w:t>
+            </w:r>
+          </w:p>
+        </w:tc>
+        <w:tc>
+          <w:tcPr>
+            <w:tcW w:w="1276" w:type="dxa"/>
+          </w:tcPr>
+          <w:p>
+            <w:pPr>
+              <w:pStyle w:val="a4"/>
+              <w:ind w:firstLineChars="0" w:firstLine="0"/>
+              <w:rPr>
+                <w:rFonts w:hint="eastAsia"/>
+              </w:rPr>
+            </w:pPr>
+            <w:proofErr w:type="spellStart"/>
+            <w:proofErr w:type="gramStart"/>
+            <w:r>
+              <w:rPr>
+                <w:rFonts w:hint="eastAsia"/>
+              </w:rPr>
+              <w:t>int</w:t>
+            </w:r>
+            <w:proofErr w:type="spellEnd"/>
+            <w:proofErr w:type="gramEnd"/>
+          </w:p>
+        </w:tc>
+        <w:tc>
+          <w:tcPr>
+            <w:tcW w:w="1418" w:type="dxa"/>
+          </w:tcPr>
+          <w:p>
+            <w:pPr>
+              <w:pStyle w:val="a4"/>
+              <w:ind w:firstLineChars="0" w:firstLine="0"/>
+              <w:rPr>
+                <w:rFonts w:hint="eastAsia"/>
+              </w:rPr>
+            </w:pPr>
+            <w:r>
+              <w:rPr>
+                <w:rFonts w:hint="eastAsia"/>
+              </w:rPr>
+              <w:t>*</w:t>
+            </w:r>
+          </w:p>
+        </w:tc>
+        <w:tc>
+          <w:tcPr>
+            <w:tcW w:w="4013" w:type="dxa"/>
+          </w:tcPr>
+          <w:p>
+            <w:pPr>
+              <w:pStyle w:val="a4"/>
+              <w:ind w:firstLineChars="0" w:firstLine="0"/>
+              <w:rPr>
+                <w:rFonts w:hint="eastAsia"/>
+              </w:rPr>
+            </w:pPr>
+          </w:p>
+        </w:tc>
+      </w:tr>
+    </w:tbl>
+    <w:p>
+      <w:pPr>
+        <w:rPr>
+          <w:rFonts w:hint="eastAsia"/>
+        </w:rPr>
+      </w:pPr>
+      <w:r>
+        <w:rPr>
+          <w:rFonts w:hint="eastAsia"/>
+        </w:rPr>
+        <w:t>胚胎信息部分：</w:t>
+      </w:r>
+    </w:p>
+    <w:p>
+      <w:pPr>
+        <w:rPr>
+          <w:rFonts w:hint="eastAsia"/>
+        </w:rPr>
+      </w:pPr>
+      <w:r>
+        <w:rPr>
+          <w:rFonts w:hint="eastAsia"/>
+        </w:rPr>
+        <w:t>正常情况下，一个周期的胚胎最多占用两个皿。</w:t>
+      </w:r>
+      <w:r>
+        <w:rPr>
+          <w:rFonts w:hint="eastAsia"/>
+        </w:rPr>
+        <w:t>因此，系统需要智能的提供培养箱、皿位置和孔位置的选择，点击添加胚胎按钮后，弹层展示培养箱示意图，示意图上方展示培养箱编号，点击编号可以切换培养箱，培养箱示意图的</w:t>
+      </w:r>
+      <w:r>
+        <w:rPr>
+          <w:rFonts w:hint="eastAsia"/>
+        </w:rPr>
+        <w:t>9</w:t>
+      </w:r>
+      <w:r>
+        <w:rPr>
+          <w:rFonts w:hint="eastAsia"/>
+        </w:rPr>
+        <w:t>个皿位置中正在使用的皿位置要</w:t>
+      </w:r>
+      <w:r>
+        <w:rPr>
+          <w:rFonts w:hint="eastAsia"/>
+        </w:rPr>
+        <w:t>disable</w:t>
+      </w:r>
+      <w:r>
+        <w:rPr>
+          <w:rFonts w:hint="eastAsia"/>
+        </w:rPr>
+        <w:t>无法选择。点击选择第一个皿位置后，根据胚胎数量优先填满编号小的孔位，如胚胎个数超过</w:t>
+      </w:r>
+      <w:r>
+        <w:rPr>
+          <w:rFonts w:hint="eastAsia"/>
+        </w:rPr>
+        <w:t>12</w:t>
+      </w:r>
+      <w:r>
+        <w:rPr>
+          <w:rFonts w:hint="eastAsia"/>
+        </w:rPr>
+        <w:t>个，则可继续选择第二个皿位置，同样优先填满编号小的孔位，下表列出不同胚胎数量情况下的选择过程：</w:t>
+      </w:r>
+    </w:p>
+    <w:tbl>
+      <w:tblPr>
+        <w:tblStyle w:val="a3"/>
+        <w:tblW w:w="0" w:type="auto"/>
+        <w:tblLook w:val="04A0" w:firstRow="1" w:lastRow="0" w:firstColumn="1" w:lastColumn="0" w:noHBand="0" w:noVBand="1"/>
+      </w:tblPr>
+      <w:tblGrid>
+        <w:gridCol w:w="1668"/>
+        <w:gridCol w:w="2590"/>
+        <w:gridCol w:w="2129"/>
+        <w:gridCol w:w="2129"/>
+      </w:tblGrid>
+      <w:tr>
+        <w:tc>
+          <w:tcPr>
+            <w:tcW w:w="1668" w:type="dxa"/>
+            <w:shd w:val="clear" w:color="auto" w:fill="D9D9D9" w:themeFill="background1" w:themeFillShade="D9"/>
+          </w:tcPr>
+          <w:p>
+            <w:pPr>
+              <w:rPr>
+                <w:rFonts w:hint="eastAsia"/>
+              </w:rPr>
+            </w:pPr>
+            <w:r>
+              <w:rPr>
+                <w:rFonts w:hint="eastAsia"/>
+              </w:rPr>
+              <w:t>胚胎数量</w:t>
+            </w:r>
+          </w:p>
+        </w:tc>
+        <w:tc>
+          <w:tcPr>
+            <w:tcW w:w="2590" w:type="dxa"/>
+            <w:shd w:val="clear" w:color="auto" w:fill="D9D9D9" w:themeFill="background1" w:themeFillShade="D9"/>
+          </w:tcPr>
+          <w:p>
+            <w:pPr>
+              <w:rPr>
+                <w:rFonts w:hint="eastAsia"/>
+              </w:rPr>
+            </w:pPr>
+            <w:r>
+              <w:rPr>
+                <w:rFonts w:hint="eastAsia"/>
+              </w:rPr>
+              <w:t>选择培养箱</w:t>
+            </w:r>
+            <w:r>
+              <w:rPr>
+                <w:rFonts w:hint="eastAsia"/>
+              </w:rPr>
+              <w:t>（默认</w:t>
+            </w:r>
+            <w:r>
+              <w:rPr>
+                <w:rFonts w:hint="eastAsia"/>
+              </w:rPr>
+              <w:t>001</w:t>
+            </w:r>
+            <w:r>
+              <w:rPr>
+                <w:rFonts w:hint="eastAsia"/>
+              </w:rPr>
+              <w:t>）</w:t>
+            </w:r>
+          </w:p>
+        </w:tc>
+        <w:tc>
+          <w:tcPr>
+            <w:tcW w:w="2129" w:type="dxa"/>
+            <w:shd w:val="clear" w:color="auto" w:fill="D9D9D9" w:themeFill="background1" w:themeFillShade="D9"/>
+          </w:tcPr>
+          <w:p>
+            <w:pPr>
+              <w:rPr>
+                <w:rFonts w:hint="eastAsia"/>
+              </w:rPr>
+            </w:pPr>
+            <w:r>
+              <w:rPr>
+                <w:rFonts w:hint="eastAsia"/>
+              </w:rPr>
+              <w:t>选择皿位置</w:t>
+            </w:r>
+          </w:p>
+        </w:tc>
+        <w:tc>
+          <w:tcPr>
+            <w:tcW w:w="2129" w:type="dxa"/>
+            <w:shd w:val="clear" w:color="auto" w:fill="D9D9D9" w:themeFill="background1" w:themeFillShade="D9"/>
+          </w:tcPr>
+          <w:p>
+            <w:pPr>
+              <w:rPr>
+                <w:rFonts w:hint="eastAsia"/>
+              </w:rPr>
+            </w:pPr>
+            <w:r>
+              <w:rPr>
+                <w:rFonts w:hint="eastAsia"/>
+              </w:rPr>
+              <w:t>自动产生孔位</w:t>
+            </w:r>
+          </w:p>
+        </w:tc>
+      </w:tr>
+      <w:tr>
+        <w:tc>
+          <w:tcPr>
+            <w:tcW w:w="1668" w:type="dxa"/>
+          </w:tcPr>
+          <w:p>
+            <w:pPr>
+              <w:rPr>
+                <w:rFonts w:hint="eastAsia"/>
+              </w:rPr>
+            </w:pPr>
+            <w:r>
+              <w:rPr>
+                <w:rFonts w:hint="eastAsia"/>
+              </w:rPr>
+              <w:t>8</w:t>
+            </w:r>
+          </w:p>
+        </w:tc>
+        <w:tc>
+          <w:tcPr>
+            <w:tcW w:w="2590" w:type="dxa"/>
+          </w:tcPr>
+          <w:p>
+            <w:pPr>
+              <w:rPr>
+                <w:rFonts w:hint="eastAsia"/>
+              </w:rPr>
+            </w:pPr>
+            <w:r>
+              <w:rPr>
+                <w:rFonts w:hint="eastAsia"/>
+              </w:rPr>
+              <w:t>001</w:t>
+            </w:r>
+          </w:p>
+        </w:tc>
+        <w:tc>
+          <w:tcPr>
+            <w:tcW w:w="2129" w:type="dxa"/>
+          </w:tcPr>
+          <w:p>
+            <w:pPr>
+              <w:rPr>
+                <w:rFonts w:hint="eastAsia"/>
+              </w:rPr>
+            </w:pPr>
+            <w:r>
+              <w:rPr>
+                <w:rFonts w:hint="eastAsia"/>
+              </w:rPr>
+              <w:t>1</w:t>
+            </w:r>
+          </w:p>
+        </w:tc>
+        <w:tc>
+          <w:tcPr>
+            <w:tcW w:w="2129" w:type="dxa"/>
+          </w:tcPr>
+          <w:p>
+            <w:pPr>
+              <w:rPr>
+                <w:rFonts w:hint="eastAsia"/>
+              </w:rPr>
+            </w:pPr>
+            <w:r>
+              <w:rPr>
+                <w:rFonts w:hint="eastAsia"/>
+              </w:rPr>
+              <w:t>1 - 8</w:t>
+            </w:r>
+          </w:p>
+        </w:tc>
+      </w:tr>
+      <w:tr>
+        <w:tc>
+          <w:tcPr>
+            <w:tcW w:w="1668" w:type="dxa"/>
+          </w:tcPr>
+          <w:p>
+            <w:pPr>
+              <w:rPr>
+                <w:rFonts w:hint="eastAsia"/>
+              </w:rPr>
+            </w:pPr>
+            <w:r>
+              <w:rPr>
+                <w:rFonts w:hint="eastAsia"/>
+              </w:rPr>
+              <w:t>12</w:t>
+            </w:r>
+          </w:p>
+        </w:tc>
+        <w:tc>
+          <w:tcPr>
+            <w:tcW w:w="2590" w:type="dxa"/>
+          </w:tcPr>
+          <w:p>
+            <w:pPr>
+              <w:rPr>
+                <w:rFonts w:hint="eastAsia"/>
+              </w:rPr>
+            </w:pPr>
+            <w:r>
+              <w:rPr>
+                <w:rFonts w:hint="eastAsia"/>
+              </w:rPr>
+              <w:t>001</w:t>
+            </w:r>
+          </w:p>
+        </w:tc>
+        <w:tc>
+          <w:tcPr>
+            <w:tcW w:w="2129" w:type="dxa"/>
+          </w:tcPr>
+          <w:p>
+            <w:pPr>
+              <w:rPr>
+                <w:rFonts w:hint="eastAsia"/>
+              </w:rPr>
+            </w:pPr>
+            <w:r>
+              <w:rPr>
+                <w:rFonts w:hint="eastAsia"/>
+              </w:rPr>
+              <w:t>2</w:t>
+            </w:r>
+          </w:p>
+        </w:tc>
+        <w:tc>
+          <w:tcPr>
+            <w:tcW w:w="2129" w:type="dxa"/>
+          </w:tcPr>
+          <w:p>
+            <w:pPr>
+              <w:rPr>
+                <w:rFonts w:hint="eastAsia"/>
+              </w:rPr>
+            </w:pPr>
+            <w:r>
+              <w:rPr>
+                <w:rFonts w:hint="eastAsia"/>
+              </w:rPr>
+              <w:t xml:space="preserve">1 </w:t>
+            </w:r>
+            <w:r>
+              <w:t>–</w:t>
+            </w:r>
+            <w:r>
+              <w:rPr>
+                <w:rFonts w:hint="eastAsia"/>
+              </w:rPr>
+              <w:t xml:space="preserve"> 12</w:t>
+            </w:r>
+          </w:p>
+        </w:tc>
+      </w:tr>
+      <w:tr>
+        <w:tc>
+          <w:tcPr>
+            <w:tcW w:w="1668" w:type="dxa"/>
+            <w:vMerge w:val="restart"/>
+            <w:vAlign w:val="center"/>
+          </w:tcPr>
+          <w:p>
+            <w:pPr>
+              <w:rPr>
+                <w:rFonts w:hint="eastAsia"/>
+              </w:rPr>
+            </w:pPr>
+            <w:r>
+              <w:rPr>
+                <w:rFonts w:hint="eastAsia"/>
+              </w:rPr>
+              <w:t>18</w:t>
+            </w:r>
+          </w:p>
+        </w:tc>
+        <w:tc>
+          <w:tcPr>
+            <w:tcW w:w="2590" w:type="dxa"/>
+          </w:tcPr>
+          <w:p>
+            <w:pPr>
+              <w:rPr>
+                <w:rFonts w:hint="eastAsia"/>
+              </w:rPr>
+            </w:pPr>
+            <w:r>
+              <w:rPr>
+                <w:rFonts w:hint="eastAsia"/>
+              </w:rPr>
+              <w:t>001</w:t>
+            </w:r>
+          </w:p>
+        </w:tc>
+        <w:tc>
+          <w:tcPr>
+            <w:tcW w:w="2129" w:type="dxa"/>
+          </w:tcPr>
+          <w:p>
+            <w:pPr>
+              <w:rPr>
+                <w:rFonts w:hint="eastAsia"/>
+              </w:rPr>
+            </w:pPr>
+            <w:r>
+              <w:rPr>
+                <w:rFonts w:hint="eastAsia"/>
+              </w:rPr>
+              <w:t>3</w:t>
+            </w:r>
+          </w:p>
+        </w:tc>
+        <w:tc>
+          <w:tcPr>
+            <w:tcW w:w="2129" w:type="dxa"/>
+          </w:tcPr>
+          <w:p>
+            <w:pPr>
+              <w:rPr>
+                <w:rFonts w:hint="eastAsia"/>
+              </w:rPr>
+            </w:pPr>
+            <w:r>
+              <w:rPr>
+                <w:rFonts w:hint="eastAsia"/>
+              </w:rPr>
+              <w:t xml:space="preserve">1 </w:t>
+            </w:r>
+            <w:r>
+              <w:t>–</w:t>
+            </w:r>
+            <w:r>
+              <w:rPr>
+                <w:rFonts w:hint="eastAsia"/>
+              </w:rPr>
+              <w:t xml:space="preserve"> 12</w:t>
+            </w:r>
+          </w:p>
+        </w:tc>
+      </w:tr>
+      <w:tr>
+        <w:tc>
+          <w:tcPr>
+            <w:tcW w:w="1668" w:type="dxa"/>
+            <w:vMerge/>
+          </w:tcPr>
+          <w:p>
+            <w:pPr>
+              <w:rPr>
+                <w:rFonts w:hint="eastAsia"/>
+              </w:rPr>
+            </w:pPr>
+          </w:p>
+        </w:tc>
+        <w:tc>
+          <w:tcPr>
+            <w:tcW w:w="2590" w:type="dxa"/>
+          </w:tcPr>
+          <w:p>
+            <w:pPr>
+              <w:rPr>
+                <w:rFonts w:hint="eastAsia"/>
+              </w:rPr>
+            </w:pPr>
+            <w:r>
+              <w:rPr>
+                <w:rFonts w:hint="eastAsia"/>
+              </w:rPr>
+              <w:t>001</w:t>
+            </w:r>
+          </w:p>
+        </w:tc>
+        <w:tc>
+          <w:tcPr>
+            <w:tcW w:w="2129" w:type="dxa"/>
+          </w:tcPr>
+          <w:p>
+            <w:pPr>
+              <w:rPr>
+                <w:rFonts w:hint="eastAsia"/>
+              </w:rPr>
+            </w:pPr>
+            <w:r>
+              <w:rPr>
+                <w:rFonts w:hint="eastAsia"/>
+              </w:rPr>
+              <w:t>4</w:t>
+            </w:r>
+          </w:p>
+        </w:tc>
+        <w:tc>
+          <w:tcPr>
+            <w:tcW w:w="2129" w:type="dxa"/>
+          </w:tcPr>
+          <w:p>
+            <w:pPr>
+              <w:rPr>
+                <w:rFonts w:hint="eastAsia"/>
+              </w:rPr>
+            </w:pPr>
+            <w:r>
+              <w:rPr>
+                <w:rFonts w:hint="eastAsia"/>
+              </w:rPr>
+              <w:t xml:space="preserve">1 </w:t>
+            </w:r>
+            <w:r>
+              <w:t>–</w:t>
+            </w:r>
+            <w:r>
+              <w:rPr>
+                <w:rFonts w:hint="eastAsia"/>
+              </w:rPr>
+              <w:t xml:space="preserve"> 6</w:t>
+            </w:r>
+          </w:p>
+        </w:tc>
+      </w:tr>
+      <w:tr>
+        <w:tc>
+          <w:tcPr>
+            <w:tcW w:w="1668" w:type="dxa"/>
+            <w:vMerge w:val="restart"/>
+            <w:vAlign w:val="center"/>
+          </w:tcPr>
+          <w:p>
+            <w:pPr>
+              <w:rPr>
+                <w:rFonts w:hint="eastAsia"/>
+              </w:rPr>
+            </w:pPr>
+            <w:r>
+              <w:rPr>
+                <w:rFonts w:hint="eastAsia"/>
+              </w:rPr>
+              <w:t>24</w:t>
+            </w:r>
+          </w:p>
+        </w:tc>
+        <w:tc>
+          <w:tcPr>
+            <w:tcW w:w="2590" w:type="dxa"/>
+          </w:tcPr>
+          <w:p>
+            <w:pPr>
+              <w:rPr>
+                <w:rFonts w:hint="eastAsia"/>
+              </w:rPr>
+            </w:pPr>
+            <w:r>
+              <w:rPr>
+                <w:rFonts w:hint="eastAsia"/>
+              </w:rPr>
+              <w:t>001</w:t>
+            </w:r>
+          </w:p>
+        </w:tc>
+        <w:tc>
+          <w:tcPr>
+            <w:tcW w:w="2129" w:type="dxa"/>
+          </w:tcPr>
+          <w:p>
+            <w:pPr>
+              <w:rPr>
+                <w:rFonts w:hint="eastAsia"/>
+              </w:rPr>
+            </w:pPr>
+            <w:r>
+              <w:rPr>
+                <w:rFonts w:hint="eastAsia"/>
+              </w:rPr>
+              <w:t>5</w:t>
+            </w:r>
+          </w:p>
+        </w:tc>
+        <w:tc>
+          <w:tcPr>
+            <w:tcW w:w="2129" w:type="dxa"/>
+          </w:tcPr>
+          <w:p>
+            <w:pPr>
+              <w:rPr>
+                <w:rFonts w:hint="eastAsia"/>
+              </w:rPr>
+            </w:pPr>
+            <w:r>
+              <w:rPr>
+                <w:rFonts w:hint="eastAsia"/>
+              </w:rPr>
+              <w:t xml:space="preserve">1 </w:t>
+            </w:r>
+            <w:r>
+              <w:t>–</w:t>
+            </w:r>
+            <w:r>
+              <w:rPr>
+                <w:rFonts w:hint="eastAsia"/>
+              </w:rPr>
+              <w:t xml:space="preserve"> 12</w:t>
+            </w:r>
+          </w:p>
+        </w:tc>
+      </w:tr>
+      <w:tr>
+        <w:tc>
+          <w:tcPr>
+            <w:tcW w:w="1668" w:type="dxa"/>
+            <w:vMerge/>
+          </w:tcPr>
+          <w:p>
+            <w:pPr>
+              <w:rPr>
+                <w:rFonts w:hint="eastAsia"/>
+              </w:rPr>
+            </w:pPr>
+          </w:p>
+        </w:tc>
+        <w:tc>
+          <w:tcPr>
+            <w:tcW w:w="2590" w:type="dxa"/>
+          </w:tcPr>
+          <w:p>
+            <w:pPr>
+              <w:rPr>
+                <w:rFonts w:hint="eastAsia"/>
+              </w:rPr>
+            </w:pPr>
+            <w:r>
+              <w:rPr>
+                <w:rFonts w:hint="eastAsia"/>
+              </w:rPr>
+              <w:t>002</w:t>
+            </w:r>
+          </w:p>
+        </w:tc>
+        <w:tc>
+          <w:tcPr>
+            <w:tcW w:w="2129" w:type="dxa"/>
+          </w:tcPr>
+          <w:p>
+            <w:pPr>
+              <w:rPr>
+                <w:rFonts w:hint="eastAsia"/>
+              </w:rPr>
+            </w:pPr>
+            <w:r>
+              <w:rPr>
+                <w:rFonts w:hint="eastAsia"/>
+              </w:rPr>
+              <w:t>1</w:t>
+            </w:r>
+          </w:p>
+        </w:tc>
+        <w:tc>
+          <w:tcPr>
+            <w:tcW w:w="2129" w:type="dxa"/>
+          </w:tcPr>
+          <w:p>
+            <w:pPr>
+              <w:rPr>
+                <w:rFonts w:hint="eastAsia"/>
+              </w:rPr>
+            </w:pPr>
+            <w:r>
+              <w:rPr>
+                <w:rFonts w:hint="eastAsia"/>
+              </w:rPr>
+              <w:t xml:space="preserve">1 </w:t>
+            </w:r>
+            <w:r>
+              <w:t>–</w:t>
+            </w:r>
+            <w:r>
+              <w:rPr>
+                <w:rFonts w:hint="eastAsia"/>
+              </w:rPr>
+              <w:t xml:space="preserve"> 12</w:t>
+            </w:r>
+          </w:p>
+        </w:tc>
+      </w:tr>
+    </w:tbl>
+    <w:p>
+      <w:pPr>
+        <w:rPr>
+          <w:rFonts w:hint="eastAsia"/>
+        </w:rPr>
+      </w:pPr>
     </w:p>
     <w:p>
       <w:pPr>
         <w:pStyle w:val="3"/>
-      </w:pPr>
-      <w:r>
-        <w:rPr>
-          <w:rFonts w:hint="eastAsia"/>
-        </w:rPr>
-        <w:t xml:space="preserve">2.4.3 </w:t>
+        <w:rPr>
+          <w:rFonts w:hint="eastAsia"/>
+        </w:rPr>
+      </w:pPr>
+      <w:r>
+        <w:rPr>
+          <w:rFonts w:hint="eastAsia"/>
+        </w:rPr>
+        <w:t>2.4.</w:t>
+      </w:r>
+      <w:r>
+        <w:rPr>
+          <w:rFonts w:hint="eastAsia"/>
+        </w:rPr>
+        <w:t>4</w:t>
+      </w:r>
+      <w:r>
+        <w:rPr>
+          <w:rFonts w:hint="eastAsia"/>
+        </w:rPr>
+        <w:t xml:space="preserve"> </w:t>
       </w:r>
       <w:r>
         <w:rPr>
@@ -8273,13 +11445,55 @@
     </w:p>
     <w:p>
       <w:pPr>
+        <w:rPr>
+          <w:rFonts w:hint="eastAsia"/>
+        </w:rPr>
+      </w:pPr>
+      <w:r>
+        <w:rPr>
+          <w:rFonts w:hint="eastAsia"/>
+        </w:rPr>
+        <w:t>根据</w:t>
+      </w:r>
+      <w:r>
+        <w:rPr>
+          <w:rFonts w:hint="eastAsia"/>
+        </w:rPr>
+        <w:t xml:space="preserve">2.5.2 </w:t>
+      </w:r>
+      <w:r>
+        <w:rPr>
+          <w:rFonts w:hint="eastAsia"/>
+        </w:rPr>
+        <w:t>报告模板可以打印该份病历的报告。</w:t>
+      </w:r>
+    </w:p>
+    <w:p>
+      <w:pPr>
         <w:pStyle w:val="3"/>
-      </w:pPr>
-      <w:r>
-        <w:rPr>
-          <w:rFonts w:hint="eastAsia"/>
-        </w:rPr>
-        <w:t xml:space="preserve">2.4.4 </w:t>
+        <w:rPr>
+          <w:rFonts w:hint="eastAsia"/>
+        </w:rPr>
+      </w:pPr>
+      <w:r>
+        <w:rPr>
+          <w:rFonts w:hint="eastAsia"/>
+        </w:rPr>
+        <w:t>2.4.</w:t>
+      </w:r>
+      <w:r>
+        <w:rPr>
+          <w:rFonts w:hint="eastAsia"/>
+        </w:rPr>
+        <w:t>5</w:t>
+      </w:r>
+      <w:bookmarkStart w:id="0" w:name="_GoBack"/>
+      <w:bookmarkEnd w:id="0"/>
+      <w:r>
+        <w:rPr>
+          <w:rFonts w:hint="eastAsia"/>
+        </w:rPr>
+        <w:t xml:space="preserve"> </w:t>
       </w:r>
       <w:r>
         <w:rPr>
@@ -8290,7 +11504,398 @@
     </w:p>
     <w:p>
       <w:pPr>
+        <w:rPr>
+          <w:rFonts w:hint="eastAsia"/>
+        </w:rPr>
+      </w:pPr>
+      <w:r>
+        <w:rPr>
+          <w:rFonts w:hint="eastAsia"/>
+        </w:rPr>
+        <w:t>当距离授精时间</w:t>
+      </w:r>
+      <w:r>
+        <w:rPr>
+          <w:rFonts w:hint="eastAsia"/>
+        </w:rPr>
+        <w:t>15</w:t>
+      </w:r>
+      <w:r>
+        <w:rPr>
+          <w:rFonts w:hint="eastAsia"/>
+        </w:rPr>
+        <w:t>天以上</w:t>
+      </w:r>
+      <w:r>
+        <w:rPr>
+          <w:rFonts w:hint="eastAsia"/>
+        </w:rPr>
+        <w:t>时，回访信息可填。</w:t>
+      </w:r>
+    </w:p>
+    <w:p>
+      <w:r>
+        <w:rPr>
+          <w:rFonts w:hint="eastAsia"/>
+        </w:rPr>
+        <w:t>填写以下回访内容：</w:t>
+      </w:r>
+    </w:p>
+    <w:tbl>
+      <w:tblPr>
+        <w:tblStyle w:val="a3"/>
+        <w:tblW w:w="0" w:type="auto"/>
+        <w:tblLook w:val="04A0" w:firstRow="1" w:lastRow="0" w:firstColumn="1" w:lastColumn="0" w:noHBand="0" w:noVBand="1"/>
+      </w:tblPr>
+      <w:tblGrid>
+        <w:gridCol w:w="1526"/>
+        <w:gridCol w:w="1843"/>
+        <w:gridCol w:w="1417"/>
+        <w:gridCol w:w="3730"/>
+      </w:tblGrid>
+      <w:tr>
+        <w:tc>
+          <w:tcPr>
+            <w:tcW w:w="1526" w:type="dxa"/>
+            <w:shd w:val="clear" w:color="auto" w:fill="D9D9D9" w:themeFill="background1" w:themeFillShade="D9"/>
+          </w:tcPr>
+          <w:p>
+            <w:pPr>
+              <w:rPr>
+                <w:rFonts w:hint="eastAsia"/>
+              </w:rPr>
+            </w:pPr>
+            <w:r>
+              <w:rPr>
+                <w:rFonts w:hint="eastAsia"/>
+              </w:rPr>
+              <w:t>字段名称</w:t>
+            </w:r>
+          </w:p>
+        </w:tc>
+        <w:tc>
+          <w:tcPr>
+            <w:tcW w:w="1843" w:type="dxa"/>
+            <w:shd w:val="clear" w:color="auto" w:fill="D9D9D9" w:themeFill="background1" w:themeFillShade="D9"/>
+          </w:tcPr>
+          <w:p>
+            <w:pPr>
+              <w:rPr>
+                <w:rFonts w:hint="eastAsia"/>
+              </w:rPr>
+            </w:pPr>
+            <w:r>
+              <w:rPr>
+                <w:rFonts w:hint="eastAsia"/>
+              </w:rPr>
+              <w:t>类型</w:t>
+            </w:r>
+          </w:p>
+        </w:tc>
+        <w:tc>
+          <w:tcPr>
+            <w:tcW w:w="1417" w:type="dxa"/>
+            <w:shd w:val="clear" w:color="auto" w:fill="D9D9D9" w:themeFill="background1" w:themeFillShade="D9"/>
+          </w:tcPr>
+          <w:p>
+            <w:pPr>
+              <w:rPr>
+                <w:rFonts w:hint="eastAsia"/>
+              </w:rPr>
+            </w:pPr>
+            <w:r>
+              <w:rPr>
+                <w:rFonts w:hint="eastAsia"/>
+              </w:rPr>
+              <w:t>是否必填</w:t>
+            </w:r>
+          </w:p>
+        </w:tc>
+        <w:tc>
+          <w:tcPr>
+            <w:tcW w:w="3730" w:type="dxa"/>
+            <w:shd w:val="clear" w:color="auto" w:fill="D9D9D9" w:themeFill="background1" w:themeFillShade="D9"/>
+          </w:tcPr>
+          <w:p>
+            <w:pPr>
+              <w:rPr>
+                <w:rFonts w:hint="eastAsia"/>
+              </w:rPr>
+            </w:pPr>
+            <w:r>
+              <w:rPr>
+                <w:rFonts w:hint="eastAsia"/>
+              </w:rPr>
+              <w:t>说明</w:t>
+            </w:r>
+          </w:p>
+        </w:tc>
+      </w:tr>
+      <w:tr>
+        <w:tc>
+          <w:tcPr>
+            <w:tcW w:w="1526" w:type="dxa"/>
+          </w:tcPr>
+          <w:p>
+            <w:pPr>
+              <w:rPr>
+                <w:rFonts w:hint="eastAsia"/>
+              </w:rPr>
+            </w:pPr>
+            <w:r>
+              <w:rPr>
+                <w:rFonts w:hint="eastAsia"/>
+              </w:rPr>
+              <w:t>生化妊娠</w:t>
+            </w:r>
+          </w:p>
+        </w:tc>
+        <w:tc>
+          <w:tcPr>
+            <w:tcW w:w="1843" w:type="dxa"/>
+          </w:tcPr>
+          <w:p>
+            <w:pPr>
+              <w:rPr>
+                <w:rFonts w:hint="eastAsia"/>
+              </w:rPr>
+            </w:pPr>
+            <w:proofErr w:type="spellStart"/>
+            <w:proofErr w:type="gramStart"/>
+            <w:r>
+              <w:rPr>
+                <w:rFonts w:hint="eastAsia"/>
+              </w:rPr>
+              <w:t>b</w:t>
+            </w:r>
+            <w:r>
+              <w:t>oolean</w:t>
+            </w:r>
+            <w:proofErr w:type="spellEnd"/>
+            <w:proofErr w:type="gramEnd"/>
+          </w:p>
+        </w:tc>
+        <w:tc>
+          <w:tcPr>
+            <w:tcW w:w="1417" w:type="dxa"/>
+          </w:tcPr>
+          <w:p>
+            <w:pPr>
+              <w:rPr>
+                <w:rFonts w:hint="eastAsia"/>
+              </w:rPr>
+            </w:pPr>
+            <w:r>
+              <w:rPr>
+                <w:rFonts w:hint="eastAsia"/>
+              </w:rPr>
+              <w:t>*</w:t>
+            </w:r>
+          </w:p>
+        </w:tc>
+        <w:tc>
+          <w:tcPr>
+            <w:tcW w:w="3730" w:type="dxa"/>
+          </w:tcPr>
+          <w:p>
+            <w:pPr>
+              <w:rPr>
+                <w:rFonts w:hint="eastAsia"/>
+              </w:rPr>
+            </w:pPr>
+            <w:r>
+              <w:rPr>
+                <w:rFonts w:hint="eastAsia"/>
+              </w:rPr>
+              <w:t>复选框，默认非选中。选中后才会出现下面的选填内容。</w:t>
+            </w:r>
+          </w:p>
+        </w:tc>
+      </w:tr>
+      <w:tr>
+        <w:tc>
+          <w:tcPr>
+            <w:tcW w:w="1526" w:type="dxa"/>
+          </w:tcPr>
+          <w:p>
+            <w:pPr>
+              <w:rPr>
+                <w:rFonts w:hint="eastAsia"/>
+              </w:rPr>
+            </w:pPr>
+            <w:r>
+              <w:rPr>
+                <w:rFonts w:hint="eastAsia"/>
+              </w:rPr>
+              <w:t>临床妊娠</w:t>
+            </w:r>
+          </w:p>
+        </w:tc>
+        <w:tc>
+          <w:tcPr>
+            <w:tcW w:w="1843" w:type="dxa"/>
+          </w:tcPr>
+          <w:p>
+            <w:pPr>
+              <w:rPr>
+                <w:rFonts w:hint="eastAsia"/>
+              </w:rPr>
+            </w:pPr>
+            <w:proofErr w:type="spellStart"/>
+            <w:proofErr w:type="gramStart"/>
+            <w:r>
+              <w:rPr>
+                <w:rFonts w:hint="eastAsia"/>
+              </w:rPr>
+              <w:t>b</w:t>
+            </w:r>
+            <w:r>
+              <w:t>oolean</w:t>
+            </w:r>
+            <w:proofErr w:type="spellEnd"/>
+            <w:proofErr w:type="gramEnd"/>
+          </w:p>
+        </w:tc>
+        <w:tc>
+          <w:tcPr>
+            <w:tcW w:w="1417" w:type="dxa"/>
+          </w:tcPr>
+          <w:p>
+            <w:pPr>
+              <w:rPr>
+                <w:rFonts w:hint="eastAsia"/>
+              </w:rPr>
+            </w:pPr>
+            <w:r>
+              <w:rPr>
+                <w:rFonts w:hint="eastAsia"/>
+              </w:rPr>
+              <w:t>-</w:t>
+            </w:r>
+          </w:p>
+        </w:tc>
+        <w:tc>
+          <w:tcPr>
+            <w:tcW w:w="3730" w:type="dxa"/>
+          </w:tcPr>
+          <w:p>
+            <w:pPr>
+              <w:rPr>
+                <w:rFonts w:hint="eastAsia"/>
+              </w:rPr>
+            </w:pPr>
+            <w:r>
+              <w:rPr>
+                <w:rFonts w:hint="eastAsia"/>
+              </w:rPr>
+              <w:t>复选框，默认非选中</w:t>
+            </w:r>
+            <w:r>
+              <w:rPr>
+                <w:rFonts w:hint="eastAsia"/>
+              </w:rPr>
+              <w:t>。选中后才会出现胎数选项。</w:t>
+            </w:r>
+          </w:p>
+        </w:tc>
+      </w:tr>
+      <w:tr>
+        <w:tc>
+          <w:tcPr>
+            <w:tcW w:w="1526" w:type="dxa"/>
+          </w:tcPr>
+          <w:p>
+            <w:pPr>
+              <w:rPr>
+                <w:rFonts w:hint="eastAsia"/>
+              </w:rPr>
+            </w:pPr>
+            <w:r>
+              <w:rPr>
+                <w:rFonts w:hint="eastAsia"/>
+              </w:rPr>
+              <w:t>胎数</w:t>
+            </w:r>
+          </w:p>
+        </w:tc>
+        <w:tc>
+          <w:tcPr>
+            <w:tcW w:w="1843" w:type="dxa"/>
+          </w:tcPr>
+          <w:p>
+            <w:pPr>
+              <w:rPr>
+                <w:rFonts w:hint="eastAsia"/>
+              </w:rPr>
+            </w:pPr>
+            <w:proofErr w:type="spellStart"/>
+            <w:proofErr w:type="gramStart"/>
+            <w:r>
+              <w:rPr>
+                <w:rFonts w:hint="eastAsia"/>
+              </w:rPr>
+              <w:t>int</w:t>
+            </w:r>
+            <w:proofErr w:type="spellEnd"/>
+            <w:proofErr w:type="gramEnd"/>
+          </w:p>
+        </w:tc>
+        <w:tc>
+          <w:tcPr>
+            <w:tcW w:w="1417" w:type="dxa"/>
+          </w:tcPr>
+          <w:p>
+            <w:pPr>
+              <w:rPr>
+                <w:rFonts w:hint="eastAsia"/>
+              </w:rPr>
+            </w:pPr>
+            <w:r>
+              <w:rPr>
+                <w:rFonts w:hint="eastAsia"/>
+              </w:rPr>
+              <w:t>-</w:t>
+            </w:r>
+          </w:p>
+        </w:tc>
+        <w:tc>
+          <w:tcPr>
+            <w:tcW w:w="3730" w:type="dxa"/>
+          </w:tcPr>
+          <w:p>
+            <w:pPr>
+              <w:rPr>
+                <w:rFonts w:hint="eastAsia"/>
+              </w:rPr>
+            </w:pPr>
+            <w:r>
+              <w:rPr>
+                <w:rFonts w:hint="eastAsia"/>
+              </w:rPr>
+              <w:t>1</w:t>
+            </w:r>
+            <w:r>
+              <w:rPr>
+                <w:rFonts w:hint="eastAsia"/>
+              </w:rPr>
+              <w:t>、</w:t>
+            </w:r>
+            <w:r>
+              <w:rPr>
+                <w:rFonts w:hint="eastAsia"/>
+              </w:rPr>
+              <w:t>2</w:t>
+            </w:r>
+          </w:p>
+        </w:tc>
+      </w:tr>
+    </w:tbl>
+    <w:p>
+      <w:pPr>
         <w:pStyle w:val="3"/>
+        <w:rPr>
+          <w:rFonts w:hint="eastAsia"/>
+        </w:rPr>
       </w:pPr>
       <w:r>
         <w:rPr>
@@ -8307,6 +11912,13 @@
     </w:p>
     <w:p>
       <w:pPr>
+        <w:rPr>
+          <w:rFonts w:hint="eastAsia"/>
+        </w:rPr>
+      </w:pPr>
+    </w:p>
+    <w:p>
+      <w:pPr>
         <w:pStyle w:val="2"/>
       </w:pPr>
       <w:r>
@@ -8478,9 +12090,6 @@
     <w:p>
       <w:pPr>
         <w:pStyle w:val="2"/>
-        <w:rPr>
-          <w:rFonts w:hint="eastAsia"/>
-        </w:rPr>
       </w:pPr>
       <w:r>
         <w:rPr>
@@ -8506,9 +12115,6 @@
     <w:p>
       <w:pPr>
         <w:pStyle w:val="3"/>
-        <w:rPr>
-          <w:rFonts w:hint="eastAsia"/>
-        </w:rPr>
       </w:pPr>
       <w:r>
         <w:rPr>

--- a/documents/详细设计/EmbryoAI产品详细设计说明书.docx
+++ b/documents/详细设计/EmbryoAI产品详细设计说明书.docx
@@ -3764,7 +3764,19 @@
         <w:rPr>
           <w:rFonts w:hint="eastAsia"/>
         </w:rPr>
-        <w:t>根据设定的评分标准，计算</w:t>
+        <w:t>根据</w:t>
+      </w:r>
+      <w:r>
+        <w:rPr>
+          <w:rFonts w:hint="eastAsia"/>
+        </w:rPr>
+        <w:t>2.5.1</w:t>
+      </w:r>
+      <w:r>
+        <w:rPr>
+          <w:rFonts w:hint="eastAsia"/>
+        </w:rPr>
+        <w:t>设定的评分标准，计算</w:t>
       </w:r>
       <w:r>
         <w:rPr>
@@ -5427,6 +5439,9 @@
           <w:numId w:val="2"/>
         </w:numPr>
         <w:ind w:firstLineChars="0"/>
+        <w:rPr>
+          <w:rFonts w:hint="eastAsia"/>
+        </w:rPr>
       </w:pPr>
       <w:r>
         <w:rPr>
@@ -5449,6 +5464,61 @@
           <w:numId w:val="2"/>
         </w:numPr>
         <w:ind w:firstLineChars="0"/>
+        <w:rPr>
+          <w:color w:val="0000FF"/>
+        </w:rPr>
+      </w:pPr>
+      <w:r>
+        <w:rPr>
+          <w:rFonts w:hint="eastAsia"/>
+          <w:color w:val="0000FF"/>
+        </w:rPr>
+        <w:t>胚胎评分：根据</w:t>
+      </w:r>
+      <w:r>
+        <w:rPr>
+          <w:rFonts w:hint="eastAsia"/>
+          <w:color w:val="0000FF"/>
+        </w:rPr>
+        <w:t xml:space="preserve">2.5.1 </w:t>
+      </w:r>
+      <w:r>
+        <w:rPr>
+          <w:rFonts w:hint="eastAsia"/>
+          <w:color w:val="0000FF"/>
+        </w:rPr>
+        <w:t>评分标准评出的胚胎得分。</w:t>
+      </w:r>
+      <w:r>
+        <w:rPr>
+          <w:rFonts w:hint="eastAsia"/>
+          <w:color w:val="0000FF"/>
+        </w:rPr>
+        <w:t>参见</w:t>
+      </w:r>
+      <w:r>
+        <w:rPr>
+          <w:rFonts w:hint="eastAsia"/>
+          <w:color w:val="0000FF"/>
+        </w:rPr>
+        <w:t xml:space="preserve">2.5.1 </w:t>
+      </w:r>
+      <w:r>
+        <w:rPr>
+          <w:rFonts w:hint="eastAsia"/>
+          <w:color w:val="0000FF"/>
+        </w:rPr>
+        <w:t>评分标准</w:t>
+      </w:r>
+    </w:p>
+    <w:p>
+      <w:pPr>
+        <w:pStyle w:val="a4"/>
+        <w:numPr>
+          <w:ilvl w:val="0"/>
+          <w:numId w:val="2"/>
+        </w:numPr>
+        <w:ind w:firstLineChars="0"/>
       </w:pPr>
       <w:r>
         <w:rPr>
@@ -5510,7 +5580,7 @@
     <w:tbl>
       <w:tblPr>
         <w:tblStyle w:val="a3"/>
-        <w:tblW w:w="8613" w:type="dxa"/>
+        <w:tblW w:w="9321" w:type="dxa"/>
         <w:tblLook w:val="04A0" w:firstRow="1" w:lastRow="0" w:firstColumn="1" w:lastColumn="0" w:noHBand="0" w:noVBand="1"/>
       </w:tblPr>
       <w:tblGrid>
@@ -5523,6 +5593,7 @@
         <w:gridCol w:w="992"/>
         <w:gridCol w:w="993"/>
         <w:gridCol w:w="708"/>
+        <w:gridCol w:w="708"/>
       </w:tblGrid>
       <w:tr>
         <w:tc>
@@ -5706,6 +5777,29 @@
           <w:tcPr>
             <w:tcW w:w="708" w:type="dxa"/>
             <w:shd w:val="clear" w:color="auto" w:fill="D9D9D9" w:themeFill="background1" w:themeFillShade="D9"/>
+          </w:tcPr>
+          <w:p>
+            <w:pPr>
+              <w:rPr>
+                <w:rFonts w:hint="eastAsia"/>
+                <w:sz w:val="18"/>
+                <w:szCs w:val="18"/>
+              </w:rPr>
+            </w:pPr>
+            <w:r>
+              <w:rPr>
+                <w:rFonts w:hint="eastAsia"/>
+                <w:sz w:val="18"/>
+                <w:szCs w:val="18"/>
+              </w:rPr>
+              <w:t>评分</w:t>
+            </w:r>
+          </w:p>
+        </w:tc>
+        <w:tc>
+          <w:tcPr>
+            <w:tcW w:w="708" w:type="dxa"/>
+            <w:shd w:val="clear" w:color="auto" w:fill="D9D9D9" w:themeFill="background1" w:themeFillShade="D9"/>
             <w:vAlign w:val="center"/>
           </w:tcPr>
           <w:p>
@@ -5906,6 +6000,30 @@
           <w:p>
             <w:pPr>
               <w:rPr>
+                <w:rFonts w:hint="eastAsia"/>
+                <w:sz w:val="18"/>
+                <w:szCs w:val="18"/>
+              </w:rPr>
+            </w:pPr>
+            <w:r>
+              <w:rPr>
+                <w:rFonts w:hint="eastAsia"/>
+                <w:sz w:val="18"/>
+                <w:szCs w:val="18"/>
+              </w:rPr>
+              <w:t>100</w:t>
+            </w:r>
+          </w:p>
+        </w:tc>
+        <w:tc>
+          <w:tcPr>
+            <w:tcW w:w="708" w:type="dxa"/>
+            <w:vMerge w:val="restart"/>
+            <w:vAlign w:val="center"/>
+          </w:tcPr>
+          <w:p>
+            <w:pPr>
+              <w:rPr>
                 <w:sz w:val="18"/>
                 <w:szCs w:val="18"/>
               </w:rPr>
@@ -6099,6 +6217,21 @@
             </w:pPr>
           </w:p>
         </w:tc>
+        <w:tc>
+          <w:tcPr>
+            <w:tcW w:w="708" w:type="dxa"/>
+            <w:vMerge/>
+            <w:vAlign w:val="center"/>
+          </w:tcPr>
+          <w:p>
+            <w:pPr>
+              <w:rPr>
+                <w:sz w:val="18"/>
+                <w:szCs w:val="18"/>
+              </w:rPr>
+            </w:pPr>
+          </w:p>
+        </w:tc>
       </w:tr>
       <w:tr>
         <w:tc>
@@ -6280,6 +6413,30 @@
           <w:p>
             <w:pPr>
               <w:rPr>
+                <w:rFonts w:hint="eastAsia"/>
+                <w:sz w:val="18"/>
+                <w:szCs w:val="18"/>
+              </w:rPr>
+            </w:pPr>
+            <w:r>
+              <w:rPr>
+                <w:rFonts w:hint="eastAsia"/>
+                <w:sz w:val="18"/>
+                <w:szCs w:val="18"/>
+              </w:rPr>
+              <w:t>90</w:t>
+            </w:r>
+          </w:p>
+        </w:tc>
+        <w:tc>
+          <w:tcPr>
+            <w:tcW w:w="708" w:type="dxa"/>
+            <w:vMerge w:val="restart"/>
+            <w:vAlign w:val="center"/>
+          </w:tcPr>
+          <w:p>
+            <w:pPr>
+              <w:rPr>
                 <w:sz w:val="18"/>
                 <w:szCs w:val="18"/>
               </w:rPr>
@@ -6473,6 +6630,21 @@
             </w:pPr>
           </w:p>
         </w:tc>
+        <w:tc>
+          <w:tcPr>
+            <w:tcW w:w="708" w:type="dxa"/>
+            <w:vMerge/>
+            <w:vAlign w:val="center"/>
+          </w:tcPr>
+          <w:p>
+            <w:pPr>
+              <w:rPr>
+                <w:sz w:val="18"/>
+                <w:szCs w:val="18"/>
+              </w:rPr>
+            </w:pPr>
+          </w:p>
+        </w:tc>
       </w:tr>
       <w:tr>
         <w:tc>
@@ -6654,6 +6826,30 @@
           <w:p>
             <w:pPr>
               <w:rPr>
+                <w:rFonts w:hint="eastAsia"/>
+                <w:sz w:val="18"/>
+                <w:szCs w:val="18"/>
+              </w:rPr>
+            </w:pPr>
+            <w:r>
+              <w:rPr>
+                <w:rFonts w:hint="eastAsia"/>
+                <w:sz w:val="18"/>
+                <w:szCs w:val="18"/>
+              </w:rPr>
+              <w:t>80</w:t>
+            </w:r>
+          </w:p>
+        </w:tc>
+        <w:tc>
+          <w:tcPr>
+            <w:tcW w:w="708" w:type="dxa"/>
+            <w:vMerge w:val="restart"/>
+            <w:vAlign w:val="center"/>
+          </w:tcPr>
+          <w:p>
+            <w:pPr>
+              <w:rPr>
                 <w:sz w:val="18"/>
                 <w:szCs w:val="18"/>
               </w:rPr>
@@ -6847,6 +7043,21 @@
             </w:pPr>
           </w:p>
         </w:tc>
+        <w:tc>
+          <w:tcPr>
+            <w:tcW w:w="708" w:type="dxa"/>
+            <w:vMerge/>
+            <w:vAlign w:val="center"/>
+          </w:tcPr>
+          <w:p>
+            <w:pPr>
+              <w:rPr>
+                <w:sz w:val="18"/>
+                <w:szCs w:val="18"/>
+              </w:rPr>
+            </w:pPr>
+          </w:p>
+        </w:tc>
       </w:tr>
       <w:tr>
         <w:tc>
@@ -7028,6 +7239,30 @@
           <w:p>
             <w:pPr>
               <w:rPr>
+                <w:rFonts w:hint="eastAsia"/>
+                <w:sz w:val="18"/>
+                <w:szCs w:val="18"/>
+              </w:rPr>
+            </w:pPr>
+            <w:r>
+              <w:rPr>
+                <w:rFonts w:hint="eastAsia"/>
+                <w:sz w:val="18"/>
+                <w:szCs w:val="18"/>
+              </w:rPr>
+              <w:t>70</w:t>
+            </w:r>
+          </w:p>
+        </w:tc>
+        <w:tc>
+          <w:tcPr>
+            <w:tcW w:w="708" w:type="dxa"/>
+            <w:vMerge w:val="restart"/>
+            <w:vAlign w:val="center"/>
+          </w:tcPr>
+          <w:p>
+            <w:pPr>
+              <w:rPr>
                 <w:sz w:val="18"/>
                 <w:szCs w:val="18"/>
               </w:rPr>
@@ -7221,6 +7456,21 @@
             </w:pPr>
           </w:p>
         </w:tc>
+        <w:tc>
+          <w:tcPr>
+            <w:tcW w:w="708" w:type="dxa"/>
+            <w:vMerge/>
+            <w:vAlign w:val="center"/>
+          </w:tcPr>
+          <w:p>
+            <w:pPr>
+              <w:rPr>
+                <w:sz w:val="18"/>
+                <w:szCs w:val="18"/>
+              </w:rPr>
+            </w:pPr>
+          </w:p>
+        </w:tc>
       </w:tr>
       <w:tr>
         <w:tc>
@@ -7402,6 +7652,30 @@
           <w:p>
             <w:pPr>
               <w:rPr>
+                <w:rFonts w:hint="eastAsia"/>
+                <w:sz w:val="18"/>
+                <w:szCs w:val="18"/>
+              </w:rPr>
+            </w:pPr>
+            <w:r>
+              <w:rPr>
+                <w:rFonts w:hint="eastAsia"/>
+                <w:sz w:val="18"/>
+                <w:szCs w:val="18"/>
+              </w:rPr>
+              <w:t>0</w:t>
+            </w:r>
+          </w:p>
+        </w:tc>
+        <w:tc>
+          <w:tcPr>
+            <w:tcW w:w="708" w:type="dxa"/>
+            <w:vMerge w:val="restart"/>
+            <w:vAlign w:val="center"/>
+          </w:tcPr>
+          <w:p>
+            <w:pPr>
+              <w:rPr>
                 <w:sz w:val="18"/>
                 <w:szCs w:val="18"/>
               </w:rPr>
@@ -7595,6 +7869,21 @@
             </w:pPr>
           </w:p>
         </w:tc>
+        <w:tc>
+          <w:tcPr>
+            <w:tcW w:w="708" w:type="dxa"/>
+            <w:vMerge/>
+            <w:vAlign w:val="center"/>
+          </w:tcPr>
+          <w:p>
+            <w:pPr>
+              <w:rPr>
+                <w:sz w:val="18"/>
+                <w:szCs w:val="18"/>
+              </w:rPr>
+            </w:pPr>
+          </w:p>
+        </w:tc>
       </w:tr>
       <w:tr>
         <w:tc>
@@ -7718,6 +8007,21 @@
             </w:pPr>
           </w:p>
         </w:tc>
+        <w:tc>
+          <w:tcPr>
+            <w:tcW w:w="708" w:type="dxa"/>
+            <w:vMerge w:val="restart"/>
+            <w:vAlign w:val="center"/>
+          </w:tcPr>
+          <w:p>
+            <w:pPr>
+              <w:rPr>
+                <w:sz w:val="18"/>
+                <w:szCs w:val="18"/>
+              </w:rPr>
+            </w:pPr>
+          </w:p>
+        </w:tc>
       </w:tr>
       <w:tr>
         <w:tc>
@@ -7830,6 +8134,20 @@
           <w:tcPr>
             <w:tcW w:w="708" w:type="dxa"/>
             <w:vMerge/>
+          </w:tcPr>
+          <w:p>
+            <w:pPr>
+              <w:rPr>
+                <w:sz w:val="18"/>
+                <w:szCs w:val="18"/>
+              </w:rPr>
+            </w:pPr>
+          </w:p>
+        </w:tc>
+        <w:tc>
+          <w:tcPr>
+            <w:tcW w:w="708" w:type="dxa"/>
+            <w:vMerge/>
             <w:vAlign w:val="center"/>
           </w:tcPr>
           <w:p>
@@ -7876,9 +8194,6 @@
     <w:p>
       <w:pPr>
         <w:pStyle w:val="3"/>
-        <w:rPr>
-          <w:rFonts w:hint="eastAsia"/>
-        </w:rPr>
       </w:pPr>
       <w:r>
         <w:rPr>
@@ -7900,11 +8215,6 @@
       </w:r>
     </w:p>
     <w:p>
-      <w:pPr>
-        <w:rPr>
-          <w:rFonts w:hint="eastAsia"/>
-        </w:rPr>
-      </w:pPr>
       <w:r>
         <w:rPr>
           <w:rFonts w:hint="eastAsia"/>
@@ -8015,11 +8325,6 @@
       </w:r>
     </w:p>
     <w:p>
-      <w:pPr>
-        <w:rPr>
-          <w:rFonts w:hint="eastAsia"/>
-        </w:rPr>
-      </w:pPr>
       <w:r>
         <w:rPr>
           <w:rFonts w:hint="eastAsia"/>
@@ -8034,11 +8339,6 @@
       </w:r>
     </w:p>
     <w:p>
-      <w:pPr>
-        <w:rPr>
-          <w:rFonts w:hint="eastAsia"/>
-        </w:rPr>
-      </w:pPr>
       <w:r>
         <w:rPr>
           <w:rFonts w:hint="eastAsia"/>
@@ -8169,9 +8469,6 @@
     <w:p>
       <w:pPr>
         <w:pStyle w:val="3"/>
-        <w:rPr>
-          <w:rFonts w:hint="eastAsia"/>
-        </w:rPr>
       </w:pPr>
       <w:r>
         <w:rPr>
@@ -8187,11 +8484,6 @@
       </w:r>
     </w:p>
     <w:p>
-      <w:pPr>
-        <w:rPr>
-          <w:rFonts w:hint="eastAsia"/>
-        </w:rPr>
-      </w:pPr>
       <w:r>
         <w:rPr>
           <w:rFonts w:hint="eastAsia"/>
@@ -8207,9 +8499,6 @@
           <w:numId w:val="2"/>
         </w:numPr>
         <w:ind w:firstLineChars="0"/>
-        <w:rPr>
-          <w:rFonts w:hint="eastAsia"/>
-        </w:rPr>
       </w:pPr>
       <w:r>
         <w:rPr>
@@ -8268,9 +8557,6 @@
           <w:numId w:val="2"/>
         </w:numPr>
         <w:ind w:firstLineChars="0"/>
-        <w:rPr>
-          <w:rFonts w:hint="eastAsia"/>
-        </w:rPr>
       </w:pPr>
       <w:r>
         <w:rPr>
@@ -8301,6 +8587,33 @@
           <w:rFonts w:hint="eastAsia"/>
         </w:rPr>
         <w:t>胚胎个数</w:t>
+      </w:r>
+      <w:r>
+        <w:rPr>
+          <w:rFonts w:hint="eastAsia"/>
+        </w:rPr>
+        <w:t>、</w:t>
+      </w:r>
+      <w:r>
+        <w:rPr>
+          <w:rFonts w:hint="eastAsia"/>
+          <w:color w:val="0000FF"/>
+        </w:rPr>
+        <w:t>评分标准（选择</w:t>
+      </w:r>
+      <w:r>
+        <w:rPr>
+          <w:rFonts w:hint="eastAsia"/>
+          <w:color w:val="0000FF"/>
+        </w:rPr>
+        <w:t xml:space="preserve">2.5.1 </w:t>
+      </w:r>
+      <w:r>
+        <w:rPr>
+          <w:rFonts w:hint="eastAsia"/>
+          <w:color w:val="0000FF"/>
+        </w:rPr>
+        <w:t>评分标准中设定的一个评分标准）</w:t>
       </w:r>
       <w:r>
         <w:rPr>
@@ -8317,9 +8630,6 @@
           <w:numId w:val="2"/>
         </w:numPr>
         <w:ind w:firstLineChars="0"/>
-        <w:rPr>
-          <w:rFonts w:hint="eastAsia"/>
-        </w:rPr>
       </w:pPr>
       <w:r>
         <w:rPr>
@@ -8352,9 +8662,6 @@
               <w:pStyle w:val="a4"/>
               <w:ind w:firstLineChars="0" w:firstLine="0"/>
               <w:jc w:val="center"/>
-              <w:rPr>
-                <w:rFonts w:hint="eastAsia"/>
-              </w:rPr>
             </w:pPr>
             <w:r>
               <w:rPr>
@@ -8374,9 +8681,6 @@
               <w:pStyle w:val="a4"/>
               <w:ind w:firstLineChars="0" w:firstLine="0"/>
               <w:jc w:val="center"/>
-              <w:rPr>
-                <w:rFonts w:hint="eastAsia"/>
-              </w:rPr>
             </w:pPr>
             <w:r>
               <w:rPr>
@@ -8396,9 +8700,6 @@
               <w:pStyle w:val="a4"/>
               <w:ind w:firstLineChars="0" w:firstLine="0"/>
               <w:jc w:val="center"/>
-              <w:rPr>
-                <w:rFonts w:hint="eastAsia"/>
-              </w:rPr>
             </w:pPr>
             <w:r>
               <w:rPr>
@@ -8418,9 +8719,6 @@
               <w:pStyle w:val="a4"/>
               <w:ind w:firstLineChars="0" w:firstLine="0"/>
               <w:jc w:val="center"/>
-              <w:rPr>
-                <w:rFonts w:hint="eastAsia"/>
-              </w:rPr>
             </w:pPr>
             <w:r>
               <w:rPr>
@@ -8440,9 +8738,6 @@
             <w:pPr>
               <w:pStyle w:val="a4"/>
               <w:ind w:firstLineChars="0" w:firstLine="0"/>
-              <w:rPr>
-                <w:rFonts w:hint="eastAsia"/>
-              </w:rPr>
             </w:pPr>
             <w:r>
               <w:rPr>
@@ -8460,9 +8755,6 @@
             <w:pPr>
               <w:pStyle w:val="a4"/>
               <w:ind w:firstLineChars="0" w:firstLine="0"/>
-              <w:rPr>
-                <w:rFonts w:hint="eastAsia"/>
-              </w:rPr>
             </w:pPr>
             <w:r>
               <w:rPr>
@@ -8480,9 +8772,6 @@
             <w:pPr>
               <w:pStyle w:val="a4"/>
               <w:ind w:firstLineChars="0" w:firstLine="0"/>
-              <w:rPr>
-                <w:rFonts w:hint="eastAsia"/>
-              </w:rPr>
             </w:pPr>
             <w:r>
               <w:rPr>
@@ -8500,9 +8789,6 @@
             <w:pPr>
               <w:pStyle w:val="a4"/>
               <w:ind w:firstLineChars="0" w:firstLine="0"/>
-              <w:rPr>
-                <w:rFonts w:hint="eastAsia"/>
-              </w:rPr>
             </w:pPr>
             <w:r>
               <w:rPr>
@@ -8522,9 +8808,6 @@
             <w:pPr>
               <w:pStyle w:val="a4"/>
               <w:ind w:firstLineChars="0" w:firstLine="0"/>
-              <w:rPr>
-                <w:rFonts w:hint="eastAsia"/>
-              </w:rPr>
             </w:pPr>
             <w:r>
               <w:rPr>
@@ -8542,9 +8825,6 @@
             <w:pPr>
               <w:pStyle w:val="a4"/>
               <w:ind w:firstLineChars="0" w:firstLine="0"/>
-              <w:rPr>
-                <w:rFonts w:hint="eastAsia"/>
-              </w:rPr>
             </w:pPr>
             <w:r>
               <w:rPr>
@@ -8562,9 +8842,6 @@
             <w:pPr>
               <w:pStyle w:val="a4"/>
               <w:ind w:firstLineChars="0" w:firstLine="0"/>
-              <w:rPr>
-                <w:rFonts w:hint="eastAsia"/>
-              </w:rPr>
             </w:pPr>
             <w:r>
               <w:rPr>
@@ -8582,9 +8859,6 @@
             <w:pPr>
               <w:pStyle w:val="a4"/>
               <w:ind w:firstLineChars="0" w:firstLine="0"/>
-              <w:rPr>
-                <w:rFonts w:hint="eastAsia"/>
-              </w:rPr>
             </w:pPr>
             <w:r>
               <w:rPr>
@@ -8604,9 +8878,6 @@
             <w:pPr>
               <w:pStyle w:val="a4"/>
               <w:ind w:firstLineChars="0" w:firstLine="0"/>
-              <w:rPr>
-                <w:rFonts w:hint="eastAsia"/>
-              </w:rPr>
             </w:pPr>
             <w:r>
               <w:rPr>
@@ -8624,9 +8895,6 @@
             <w:pPr>
               <w:pStyle w:val="a4"/>
               <w:ind w:firstLineChars="0" w:firstLine="0"/>
-              <w:rPr>
-                <w:rFonts w:hint="eastAsia"/>
-              </w:rPr>
             </w:pPr>
             <w:r>
               <w:rPr>
@@ -8644,9 +8912,6 @@
             <w:pPr>
               <w:pStyle w:val="a4"/>
               <w:ind w:firstLineChars="0" w:firstLine="0"/>
-              <w:rPr>
-                <w:rFonts w:hint="eastAsia"/>
-              </w:rPr>
             </w:pPr>
             <w:r>
               <w:rPr>
@@ -8664,9 +8929,6 @@
             <w:pPr>
               <w:pStyle w:val="a4"/>
               <w:ind w:firstLineChars="0" w:firstLine="0"/>
-              <w:rPr>
-                <w:rFonts w:hint="eastAsia"/>
-              </w:rPr>
             </w:pPr>
             <w:r>
               <w:rPr>
@@ -8686,9 +8948,6 @@
             <w:pPr>
               <w:pStyle w:val="a4"/>
               <w:ind w:firstLineChars="0" w:firstLine="0"/>
-              <w:rPr>
-                <w:rFonts w:hint="eastAsia"/>
-              </w:rPr>
             </w:pPr>
             <w:r>
               <w:rPr>
@@ -8706,9 +8965,6 @@
             <w:pPr>
               <w:pStyle w:val="a4"/>
               <w:ind w:firstLineChars="0" w:firstLine="0"/>
-              <w:rPr>
-                <w:rFonts w:hint="eastAsia"/>
-              </w:rPr>
             </w:pPr>
             <w:r>
               <w:rPr>
@@ -8726,9 +8982,6 @@
             <w:pPr>
               <w:pStyle w:val="a4"/>
               <w:ind w:firstLineChars="0" w:firstLine="0"/>
-              <w:rPr>
-                <w:rFonts w:hint="eastAsia"/>
-              </w:rPr>
             </w:pPr>
             <w:r>
               <w:rPr>
@@ -8746,9 +8999,6 @@
             <w:pPr>
               <w:pStyle w:val="a4"/>
               <w:ind w:firstLineChars="0" w:firstLine="0"/>
-              <w:rPr>
-                <w:rFonts w:hint="eastAsia"/>
-              </w:rPr>
             </w:pPr>
             <w:r>
               <w:rPr>
@@ -8764,9 +9014,6 @@
       <w:pPr>
         <w:pStyle w:val="a4"/>
         <w:ind w:left="360" w:firstLineChars="0" w:firstLine="0"/>
-        <w:rPr>
-          <w:rFonts w:hint="eastAsia"/>
-        </w:rPr>
       </w:pPr>
       <w:r>
         <w:rPr>
@@ -8880,9 +9127,6 @@
     <w:p>
       <w:pPr>
         <w:pStyle w:val="3"/>
-        <w:rPr>
-          <w:rFonts w:hint="eastAsia"/>
-        </w:rPr>
       </w:pPr>
       <w:r>
         <w:rPr>
@@ -8916,11 +9160,6 @@
       </w:r>
     </w:p>
     <w:p>
-      <w:pPr>
-        <w:rPr>
-          <w:rFonts w:hint="eastAsia"/>
-        </w:rPr>
-      </w:pPr>
       <w:r>
         <w:rPr>
           <w:rFonts w:hint="eastAsia"/>
@@ -8941,11 +9180,6 @@
       </w:r>
     </w:p>
     <w:p>
-      <w:pPr>
-        <w:rPr>
-          <w:rFonts w:hint="eastAsia"/>
-        </w:rPr>
-      </w:pPr>
       <w:r>
         <w:rPr>
           <w:rFonts w:hint="eastAsia"/>
@@ -8961,9 +9195,6 @@
           <w:numId w:val="2"/>
         </w:numPr>
         <w:ind w:firstLineChars="0"/>
-        <w:rPr>
-          <w:rFonts w:hint="eastAsia"/>
-        </w:rPr>
       </w:pPr>
       <w:r>
         <w:rPr>
@@ -9014,9 +9245,6 @@
           <w:numId w:val="2"/>
         </w:numPr>
         <w:ind w:firstLineChars="0"/>
-        <w:rPr>
-          <w:rFonts w:hint="eastAsia"/>
-        </w:rPr>
       </w:pPr>
       <w:r>
         <w:rPr>
@@ -9073,9 +9301,6 @@
           <w:numId w:val="2"/>
         </w:numPr>
         <w:ind w:firstLineChars="0"/>
-        <w:rPr>
-          <w:rFonts w:hint="eastAsia"/>
-        </w:rPr>
       </w:pPr>
       <w:r>
         <w:rPr>
@@ -9114,7 +9339,6 @@
               <w:pStyle w:val="a4"/>
               <w:ind w:firstLineChars="0" w:firstLine="0"/>
               <w:rPr>
-                <w:rFonts w:hint="eastAsia"/>
                 <w:b/>
               </w:rPr>
             </w:pPr>
@@ -9137,7 +9361,6 @@
               <w:pStyle w:val="a4"/>
               <w:ind w:firstLineChars="0" w:firstLine="0"/>
               <w:rPr>
-                <w:rFonts w:hint="eastAsia"/>
                 <w:b/>
               </w:rPr>
             </w:pPr>
@@ -9160,7 +9383,6 @@
               <w:pStyle w:val="a4"/>
               <w:ind w:firstLineChars="0" w:firstLine="0"/>
               <w:rPr>
-                <w:rFonts w:hint="eastAsia"/>
                 <w:b/>
               </w:rPr>
             </w:pPr>
@@ -9183,7 +9405,6 @@
               <w:pStyle w:val="a4"/>
               <w:ind w:firstLineChars="0" w:firstLine="0"/>
               <w:rPr>
-                <w:rFonts w:hint="eastAsia"/>
                 <w:b/>
               </w:rPr>
             </w:pPr>
@@ -9206,9 +9427,6 @@
             <w:pPr>
               <w:pStyle w:val="a4"/>
               <w:ind w:firstLineChars="0" w:firstLine="0"/>
-              <w:rPr>
-                <w:rFonts w:hint="eastAsia"/>
-              </w:rPr>
             </w:pPr>
             <w:r>
               <w:rPr>
@@ -9226,9 +9444,6 @@
             <w:pPr>
               <w:pStyle w:val="a4"/>
               <w:ind w:firstLineChars="0" w:firstLine="0"/>
-              <w:rPr>
-                <w:rFonts w:hint="eastAsia"/>
-              </w:rPr>
             </w:pPr>
             <w:proofErr w:type="gramStart"/>
             <w:r>
@@ -9248,9 +9463,6 @@
             <w:pPr>
               <w:pStyle w:val="a4"/>
               <w:ind w:firstLineChars="0" w:firstLine="0"/>
-              <w:rPr>
-                <w:rFonts w:hint="eastAsia"/>
-              </w:rPr>
             </w:pPr>
             <w:r>
               <w:rPr>
@@ -9268,9 +9480,6 @@
             <w:pPr>
               <w:pStyle w:val="a4"/>
               <w:ind w:firstLineChars="0" w:firstLine="0"/>
-              <w:rPr>
-                <w:rFonts w:hint="eastAsia"/>
-              </w:rPr>
             </w:pPr>
           </w:p>
         </w:tc>
@@ -9284,9 +9493,6 @@
             <w:pPr>
               <w:pStyle w:val="a4"/>
               <w:ind w:firstLineChars="0" w:firstLine="0"/>
-              <w:rPr>
-                <w:rFonts w:hint="eastAsia"/>
-              </w:rPr>
             </w:pPr>
             <w:r>
               <w:rPr>
@@ -9304,9 +9510,6 @@
             <w:pPr>
               <w:pStyle w:val="a4"/>
               <w:ind w:firstLineChars="0" w:firstLine="0"/>
-              <w:rPr>
-                <w:rFonts w:hint="eastAsia"/>
-              </w:rPr>
             </w:pPr>
             <w:proofErr w:type="gramStart"/>
             <w:r>
@@ -9326,9 +9529,6 @@
             <w:pPr>
               <w:pStyle w:val="a4"/>
               <w:ind w:firstLineChars="0" w:firstLine="0"/>
-              <w:rPr>
-                <w:rFonts w:hint="eastAsia"/>
-              </w:rPr>
             </w:pPr>
             <w:r>
               <w:rPr>
@@ -9346,9 +9546,6 @@
             <w:pPr>
               <w:pStyle w:val="a4"/>
               <w:ind w:firstLineChars="0" w:firstLine="0"/>
-              <w:rPr>
-                <w:rFonts w:hint="eastAsia"/>
-              </w:rPr>
             </w:pPr>
           </w:p>
         </w:tc>
@@ -9362,9 +9559,6 @@
             <w:pPr>
               <w:pStyle w:val="a4"/>
               <w:ind w:firstLineChars="0" w:firstLine="0"/>
-              <w:rPr>
-                <w:rFonts w:hint="eastAsia"/>
-              </w:rPr>
             </w:pPr>
             <w:r>
               <w:rPr>
@@ -9382,9 +9576,6 @@
             <w:pPr>
               <w:pStyle w:val="a4"/>
               <w:ind w:firstLineChars="0" w:firstLine="0"/>
-              <w:rPr>
-                <w:rFonts w:hint="eastAsia"/>
-              </w:rPr>
             </w:pPr>
             <w:proofErr w:type="gramStart"/>
             <w:r>
@@ -9404,9 +9595,6 @@
             <w:pPr>
               <w:pStyle w:val="a4"/>
               <w:ind w:firstLineChars="0" w:firstLine="0"/>
-              <w:rPr>
-                <w:rFonts w:hint="eastAsia"/>
-              </w:rPr>
             </w:pPr>
             <w:r>
               <w:rPr>
@@ -9424,9 +9612,6 @@
             <w:pPr>
               <w:pStyle w:val="a4"/>
               <w:ind w:firstLineChars="0" w:firstLine="0"/>
-              <w:rPr>
-                <w:rFonts w:hint="eastAsia"/>
-              </w:rPr>
             </w:pPr>
           </w:p>
         </w:tc>
@@ -9440,9 +9625,6 @@
             <w:pPr>
               <w:pStyle w:val="a4"/>
               <w:ind w:firstLineChars="0" w:firstLine="0"/>
-              <w:rPr>
-                <w:rFonts w:hint="eastAsia"/>
-              </w:rPr>
             </w:pPr>
             <w:r>
               <w:rPr>
@@ -9460,9 +9642,6 @@
             <w:pPr>
               <w:pStyle w:val="a4"/>
               <w:ind w:firstLineChars="0" w:firstLine="0"/>
-              <w:rPr>
-                <w:rFonts w:hint="eastAsia"/>
-              </w:rPr>
             </w:pPr>
             <w:proofErr w:type="gramStart"/>
             <w:r>
@@ -9482,9 +9661,6 @@
             <w:pPr>
               <w:pStyle w:val="a4"/>
               <w:ind w:firstLineChars="0" w:firstLine="0"/>
-              <w:rPr>
-                <w:rFonts w:hint="eastAsia"/>
-              </w:rPr>
             </w:pPr>
             <w:r>
               <w:rPr>
@@ -9502,9 +9678,6 @@
             <w:pPr>
               <w:pStyle w:val="a4"/>
               <w:ind w:firstLineChars="0" w:firstLine="0"/>
-              <w:rPr>
-                <w:rFonts w:hint="eastAsia"/>
-              </w:rPr>
             </w:pPr>
           </w:p>
         </w:tc>
@@ -9518,9 +9691,6 @@
             <w:pPr>
               <w:pStyle w:val="a4"/>
               <w:ind w:firstLineChars="0" w:firstLine="0"/>
-              <w:rPr>
-                <w:rFonts w:hint="eastAsia"/>
-              </w:rPr>
             </w:pPr>
             <w:r>
               <w:rPr>
@@ -9538,9 +9708,6 @@
             <w:pPr>
               <w:pStyle w:val="a4"/>
               <w:ind w:firstLineChars="0" w:firstLine="0"/>
-              <w:rPr>
-                <w:rFonts w:hint="eastAsia"/>
-              </w:rPr>
             </w:pPr>
             <w:proofErr w:type="gramStart"/>
             <w:r>
@@ -9560,9 +9727,6 @@
             <w:pPr>
               <w:pStyle w:val="a4"/>
               <w:ind w:firstLineChars="0" w:firstLine="0"/>
-              <w:rPr>
-                <w:rFonts w:hint="eastAsia"/>
-              </w:rPr>
             </w:pPr>
             <w:r>
               <w:rPr>
@@ -9580,9 +9744,6 @@
             <w:pPr>
               <w:pStyle w:val="a4"/>
               <w:ind w:firstLineChars="0" w:firstLine="0"/>
-              <w:rPr>
-                <w:rFonts w:hint="eastAsia"/>
-              </w:rPr>
             </w:pPr>
             <w:r>
               <w:rPr>
@@ -9638,9 +9799,6 @@
             <w:pPr>
               <w:pStyle w:val="a4"/>
               <w:ind w:firstLineChars="0" w:firstLine="0"/>
-              <w:rPr>
-                <w:rFonts w:hint="eastAsia"/>
-              </w:rPr>
             </w:pPr>
             <w:r>
               <w:rPr>
@@ -9658,9 +9816,6 @@
             <w:pPr>
               <w:pStyle w:val="a4"/>
               <w:ind w:firstLineChars="0" w:firstLine="0"/>
-              <w:rPr>
-                <w:rFonts w:hint="eastAsia"/>
-              </w:rPr>
             </w:pPr>
             <w:proofErr w:type="gramStart"/>
             <w:r>
@@ -9680,9 +9835,6 @@
             <w:pPr>
               <w:pStyle w:val="a4"/>
               <w:ind w:firstLineChars="0" w:firstLine="0"/>
-              <w:rPr>
-                <w:rFonts w:hint="eastAsia"/>
-              </w:rPr>
             </w:pPr>
             <w:r>
               <w:rPr>
@@ -9700,9 +9852,6 @@
             <w:pPr>
               <w:pStyle w:val="a4"/>
               <w:ind w:firstLineChars="0" w:firstLine="0"/>
-              <w:rPr>
-                <w:rFonts w:hint="eastAsia"/>
-              </w:rPr>
             </w:pPr>
             <w:r>
               <w:rPr>
@@ -9722,9 +9871,6 @@
             <w:pPr>
               <w:pStyle w:val="a4"/>
               <w:ind w:firstLineChars="0" w:firstLine="0"/>
-              <w:rPr>
-                <w:rFonts w:hint="eastAsia"/>
-              </w:rPr>
             </w:pPr>
             <w:r>
               <w:rPr>
@@ -9742,9 +9888,6 @@
             <w:pPr>
               <w:pStyle w:val="a4"/>
               <w:ind w:firstLineChars="0" w:firstLine="0"/>
-              <w:rPr>
-                <w:rFonts w:hint="eastAsia"/>
-              </w:rPr>
             </w:pPr>
             <w:proofErr w:type="spellStart"/>
             <w:proofErr w:type="gramStart"/>
@@ -9769,9 +9912,6 @@
             <w:pPr>
               <w:pStyle w:val="a4"/>
               <w:ind w:firstLineChars="0" w:firstLine="0"/>
-              <w:rPr>
-                <w:rFonts w:hint="eastAsia"/>
-              </w:rPr>
             </w:pPr>
             <w:r>
               <w:rPr>
@@ -9789,9 +9929,6 @@
             <w:pPr>
               <w:pStyle w:val="a4"/>
               <w:ind w:firstLineChars="0" w:firstLine="0"/>
-              <w:rPr>
-                <w:rFonts w:hint="eastAsia"/>
-              </w:rPr>
             </w:pPr>
             <w:r>
               <w:rPr>
@@ -9823,9 +9960,6 @@
             <w:pPr>
               <w:pStyle w:val="a4"/>
               <w:ind w:firstLineChars="0" w:firstLine="0"/>
-              <w:rPr>
-                <w:rFonts w:hint="eastAsia"/>
-              </w:rPr>
             </w:pPr>
             <w:r>
               <w:rPr>
@@ -9843,9 +9977,6 @@
             <w:pPr>
               <w:pStyle w:val="a4"/>
               <w:ind w:firstLineChars="0" w:firstLine="0"/>
-              <w:rPr>
-                <w:rFonts w:hint="eastAsia"/>
-              </w:rPr>
             </w:pPr>
             <w:proofErr w:type="spellStart"/>
             <w:proofErr w:type="gramStart"/>
@@ -9870,9 +10001,6 @@
             <w:pPr>
               <w:pStyle w:val="a4"/>
               <w:ind w:firstLineChars="0" w:firstLine="0"/>
-              <w:rPr>
-                <w:rFonts w:hint="eastAsia"/>
-              </w:rPr>
             </w:pPr>
             <w:r>
               <w:rPr>
@@ -9890,9 +10018,6 @@
             <w:pPr>
               <w:pStyle w:val="a4"/>
               <w:ind w:firstLineChars="0" w:firstLine="0"/>
-              <w:rPr>
-                <w:rFonts w:hint="eastAsia"/>
-              </w:rPr>
             </w:pPr>
             <w:r>
               <w:rPr>
@@ -9920,17 +10045,9 @@
       <w:pPr>
         <w:pStyle w:val="a4"/>
         <w:ind w:left="360" w:firstLineChars="0" w:firstLine="0"/>
-        <w:rPr>
-          <w:rFonts w:hint="eastAsia"/>
-        </w:rPr>
-      </w:pPr>
-    </w:p>
-    <w:p>
-      <w:pPr>
-        <w:rPr>
-          <w:rFonts w:hint="eastAsia"/>
-        </w:rPr>
-      </w:pPr>
+      </w:pPr>
+    </w:p>
+    <w:p>
       <w:r>
         <w:rPr>
           <w:rFonts w:hint="eastAsia"/>
@@ -9968,7 +10085,6 @@
               <w:pStyle w:val="a4"/>
               <w:ind w:firstLineChars="0" w:firstLine="0"/>
               <w:rPr>
-                <w:rFonts w:hint="eastAsia"/>
                 <w:b/>
               </w:rPr>
             </w:pPr>
@@ -9991,7 +10107,6 @@
               <w:pStyle w:val="a4"/>
               <w:ind w:firstLineChars="0" w:firstLine="0"/>
               <w:rPr>
-                <w:rFonts w:hint="eastAsia"/>
                 <w:b/>
               </w:rPr>
             </w:pPr>
@@ -10014,7 +10129,6 @@
               <w:pStyle w:val="a4"/>
               <w:ind w:firstLineChars="0" w:firstLine="0"/>
               <w:rPr>
-                <w:rFonts w:hint="eastAsia"/>
                 <w:b/>
               </w:rPr>
             </w:pPr>
@@ -10037,7 +10151,6 @@
               <w:pStyle w:val="a4"/>
               <w:ind w:firstLineChars="0" w:firstLine="0"/>
               <w:rPr>
-                <w:rFonts w:hint="eastAsia"/>
                 <w:b/>
               </w:rPr>
             </w:pPr>
@@ -10060,9 +10173,6 @@
             <w:pPr>
               <w:pStyle w:val="a4"/>
               <w:ind w:firstLineChars="0" w:firstLine="0"/>
-              <w:rPr>
-                <w:rFonts w:hint="eastAsia"/>
-              </w:rPr>
             </w:pPr>
             <w:r>
               <w:rPr>
@@ -10080,9 +10190,6 @@
             <w:pPr>
               <w:pStyle w:val="a4"/>
               <w:ind w:firstLineChars="0" w:firstLine="0"/>
-              <w:rPr>
-                <w:rFonts w:hint="eastAsia"/>
-              </w:rPr>
             </w:pPr>
             <w:proofErr w:type="spellStart"/>
             <w:proofErr w:type="gramStart"/>
@@ -10104,9 +10211,6 @@
             <w:pPr>
               <w:pStyle w:val="a4"/>
               <w:ind w:firstLineChars="0" w:firstLine="0"/>
-              <w:rPr>
-                <w:rFonts w:hint="eastAsia"/>
-              </w:rPr>
             </w:pPr>
             <w:r>
               <w:rPr>
@@ -10124,9 +10228,6 @@
             <w:pPr>
               <w:pStyle w:val="a4"/>
               <w:ind w:firstLineChars="0" w:firstLine="0"/>
-              <w:rPr>
-                <w:rFonts w:hint="eastAsia"/>
-              </w:rPr>
             </w:pPr>
             <w:r>
               <w:rPr>
@@ -10146,9 +10247,6 @@
             <w:pPr>
               <w:pStyle w:val="a4"/>
               <w:ind w:firstLineChars="0" w:firstLine="0"/>
-              <w:rPr>
-                <w:rFonts w:hint="eastAsia"/>
-              </w:rPr>
             </w:pPr>
             <w:r>
               <w:rPr>
@@ -10166,9 +10264,6 @@
             <w:pPr>
               <w:pStyle w:val="a4"/>
               <w:ind w:firstLineChars="0" w:firstLine="0"/>
-              <w:rPr>
-                <w:rFonts w:hint="eastAsia"/>
-              </w:rPr>
             </w:pPr>
             <w:proofErr w:type="spellStart"/>
             <w:proofErr w:type="gramStart"/>
@@ -10190,9 +10285,6 @@
             <w:pPr>
               <w:pStyle w:val="a4"/>
               <w:ind w:firstLineChars="0" w:firstLine="0"/>
-              <w:rPr>
-                <w:rFonts w:hint="eastAsia"/>
-              </w:rPr>
             </w:pPr>
             <w:r>
               <w:rPr>
@@ -10210,9 +10302,6 @@
             <w:pPr>
               <w:pStyle w:val="a4"/>
               <w:ind w:firstLineChars="0" w:firstLine="0"/>
-              <w:rPr>
-                <w:rFonts w:hint="eastAsia"/>
-              </w:rPr>
             </w:pPr>
             <w:r>
               <w:rPr>
@@ -10238,9 +10327,6 @@
             <w:pPr>
               <w:pStyle w:val="a4"/>
               <w:ind w:firstLineChars="0" w:firstLine="0"/>
-              <w:rPr>
-                <w:rFonts w:hint="eastAsia"/>
-              </w:rPr>
             </w:pPr>
             <w:r>
               <w:rPr>
@@ -10258,9 +10344,6 @@
             <w:pPr>
               <w:pStyle w:val="a4"/>
               <w:ind w:firstLineChars="0" w:firstLine="0"/>
-              <w:rPr>
-                <w:rFonts w:hint="eastAsia"/>
-              </w:rPr>
             </w:pPr>
             <w:proofErr w:type="spellStart"/>
             <w:proofErr w:type="gramStart"/>
@@ -10282,9 +10365,6 @@
             <w:pPr>
               <w:pStyle w:val="a4"/>
               <w:ind w:firstLineChars="0" w:firstLine="0"/>
-              <w:rPr>
-                <w:rFonts w:hint="eastAsia"/>
-              </w:rPr>
             </w:pPr>
             <w:r>
               <w:rPr>
@@ -10302,9 +10382,6 @@
             <w:pPr>
               <w:pStyle w:val="a4"/>
               <w:ind w:firstLineChars="0" w:firstLine="0"/>
-              <w:rPr>
-                <w:rFonts w:hint="eastAsia"/>
-              </w:rPr>
             </w:pPr>
             <w:r>
               <w:rPr>
@@ -10330,9 +10407,6 @@
             <w:pPr>
               <w:pStyle w:val="a4"/>
               <w:ind w:firstLineChars="0" w:firstLine="0"/>
-              <w:rPr>
-                <w:rFonts w:hint="eastAsia"/>
-              </w:rPr>
             </w:pPr>
             <w:r>
               <w:rPr>
@@ -10350,9 +10424,6 @@
             <w:pPr>
               <w:pStyle w:val="a4"/>
               <w:ind w:firstLineChars="0" w:firstLine="0"/>
-              <w:rPr>
-                <w:rFonts w:hint="eastAsia"/>
-              </w:rPr>
             </w:pPr>
             <w:proofErr w:type="spellStart"/>
             <w:proofErr w:type="gramStart"/>
@@ -10374,9 +10445,6 @@
             <w:pPr>
               <w:pStyle w:val="a4"/>
               <w:ind w:firstLineChars="0" w:firstLine="0"/>
-              <w:rPr>
-                <w:rFonts w:hint="eastAsia"/>
-              </w:rPr>
             </w:pPr>
             <w:r>
               <w:rPr>
@@ -10394,9 +10462,6 @@
             <w:pPr>
               <w:pStyle w:val="a4"/>
               <w:ind w:firstLineChars="0" w:firstLine="0"/>
-              <w:rPr>
-                <w:rFonts w:hint="eastAsia"/>
-              </w:rPr>
             </w:pPr>
             <w:r>
               <w:rPr>
@@ -10416,9 +10481,6 @@
             <w:pPr>
               <w:pStyle w:val="a4"/>
               <w:ind w:firstLineChars="0" w:firstLine="0"/>
-              <w:rPr>
-                <w:rFonts w:hint="eastAsia"/>
-              </w:rPr>
             </w:pPr>
             <w:r>
               <w:rPr>
@@ -10436,9 +10498,6 @@
             <w:pPr>
               <w:pStyle w:val="a4"/>
               <w:ind w:firstLineChars="0" w:firstLine="0"/>
-              <w:rPr>
-                <w:rFonts w:hint="eastAsia"/>
-              </w:rPr>
             </w:pPr>
             <w:proofErr w:type="spellStart"/>
             <w:proofErr w:type="gramStart"/>
@@ -10460,9 +10519,6 @@
             <w:pPr>
               <w:pStyle w:val="a4"/>
               <w:ind w:firstLineChars="0" w:firstLine="0"/>
-              <w:rPr>
-                <w:rFonts w:hint="eastAsia"/>
-              </w:rPr>
             </w:pPr>
             <w:r>
               <w:rPr>
@@ -10480,9 +10536,6 @@
             <w:pPr>
               <w:pStyle w:val="a4"/>
               <w:ind w:firstLineChars="0" w:firstLine="0"/>
-              <w:rPr>
-                <w:rFonts w:hint="eastAsia"/>
-              </w:rPr>
             </w:pPr>
           </w:p>
         </w:tc>
@@ -10496,9 +10549,6 @@
             <w:pPr>
               <w:pStyle w:val="a4"/>
               <w:ind w:firstLineChars="0" w:firstLine="0"/>
-              <w:rPr>
-                <w:rFonts w:hint="eastAsia"/>
-              </w:rPr>
             </w:pPr>
             <w:r>
               <w:rPr>
@@ -10516,9 +10566,6 @@
             <w:pPr>
               <w:pStyle w:val="a4"/>
               <w:ind w:firstLineChars="0" w:firstLine="0"/>
-              <w:rPr>
-                <w:rFonts w:hint="eastAsia"/>
-              </w:rPr>
             </w:pPr>
             <w:proofErr w:type="gramStart"/>
             <w:r>
@@ -10538,9 +10585,6 @@
             <w:pPr>
               <w:pStyle w:val="a4"/>
               <w:ind w:firstLineChars="0" w:firstLine="0"/>
-              <w:rPr>
-                <w:rFonts w:hint="eastAsia"/>
-              </w:rPr>
             </w:pPr>
             <w:r>
               <w:rPr>
@@ -10558,9 +10602,6 @@
             <w:pPr>
               <w:pStyle w:val="a4"/>
               <w:ind w:firstLineChars="0" w:firstLine="0"/>
-              <w:rPr>
-                <w:rFonts w:hint="eastAsia"/>
-              </w:rPr>
             </w:pPr>
             <w:r>
               <w:rPr>
@@ -10586,9 +10627,6 @@
             <w:pPr>
               <w:pStyle w:val="a4"/>
               <w:ind w:firstLineChars="0" w:firstLine="0"/>
-              <w:rPr>
-                <w:rFonts w:hint="eastAsia"/>
-              </w:rPr>
             </w:pPr>
             <w:r>
               <w:rPr>
@@ -10606,9 +10644,6 @@
             <w:pPr>
               <w:pStyle w:val="a4"/>
               <w:ind w:firstLineChars="0" w:firstLine="0"/>
-              <w:rPr>
-                <w:rFonts w:hint="eastAsia"/>
-              </w:rPr>
             </w:pPr>
             <w:proofErr w:type="spellStart"/>
             <w:proofErr w:type="gramStart"/>
@@ -10630,9 +10665,6 @@
             <w:pPr>
               <w:pStyle w:val="a4"/>
               <w:ind w:firstLineChars="0" w:firstLine="0"/>
-              <w:rPr>
-                <w:rFonts w:hint="eastAsia"/>
-              </w:rPr>
             </w:pPr>
             <w:r>
               <w:rPr>
@@ -10650,9 +10682,6 @@
             <w:pPr>
               <w:pStyle w:val="a4"/>
               <w:ind w:firstLineChars="0" w:firstLine="0"/>
-              <w:rPr>
-                <w:rFonts w:hint="eastAsia"/>
-              </w:rPr>
             </w:pPr>
             <w:r>
               <w:rPr>
@@ -10672,9 +10701,6 @@
             <w:pPr>
               <w:pStyle w:val="a4"/>
               <w:ind w:firstLineChars="0" w:firstLine="0"/>
-              <w:rPr>
-                <w:rFonts w:hint="eastAsia"/>
-              </w:rPr>
             </w:pPr>
             <w:r>
               <w:rPr>
@@ -10692,9 +10718,6 @@
             <w:pPr>
               <w:pStyle w:val="a4"/>
               <w:ind w:firstLineChars="0" w:firstLine="0"/>
-              <w:rPr>
-                <w:rFonts w:hint="eastAsia"/>
-              </w:rPr>
             </w:pPr>
             <w:proofErr w:type="spellStart"/>
             <w:proofErr w:type="gramStart"/>
@@ -10716,9 +10739,6 @@
             <w:pPr>
               <w:pStyle w:val="a4"/>
               <w:ind w:firstLineChars="0" w:firstLine="0"/>
-              <w:rPr>
-                <w:rFonts w:hint="eastAsia"/>
-              </w:rPr>
             </w:pPr>
             <w:r>
               <w:rPr>
@@ -10736,20 +10756,120 @@
             <w:pPr>
               <w:pStyle w:val="a4"/>
               <w:ind w:firstLineChars="0" w:firstLine="0"/>
-              <w:rPr>
-                <w:rFonts w:hint="eastAsia"/>
-              </w:rPr>
-            </w:pPr>
+            </w:pPr>
+          </w:p>
+        </w:tc>
+      </w:tr>
+      <w:tr>
+        <w:tc>
+          <w:tcPr>
+            <w:tcW w:w="1449" w:type="dxa"/>
+          </w:tcPr>
+          <w:p>
+            <w:pPr>
+              <w:pStyle w:val="a4"/>
+              <w:ind w:firstLineChars="0" w:firstLine="0"/>
+              <w:rPr>
+                <w:rFonts w:hint="eastAsia"/>
+              </w:rPr>
+            </w:pPr>
+            <w:r>
+              <w:rPr>
+                <w:rFonts w:hint="eastAsia"/>
+              </w:rPr>
+              <w:t>评分标准</w:t>
+            </w:r>
+          </w:p>
+        </w:tc>
+        <w:tc>
+          <w:tcPr>
+            <w:tcW w:w="1276" w:type="dxa"/>
+          </w:tcPr>
+          <w:p>
+            <w:pPr>
+              <w:pStyle w:val="a4"/>
+              <w:ind w:firstLineChars="0" w:firstLine="0"/>
+              <w:rPr>
+                <w:rFonts w:hint="eastAsia"/>
+              </w:rPr>
+            </w:pPr>
+            <w:proofErr w:type="gramStart"/>
+            <w:r>
+              <w:rPr>
+                <w:rFonts w:hint="eastAsia"/>
+              </w:rPr>
+              <w:t>string</w:t>
+            </w:r>
+            <w:proofErr w:type="gramEnd"/>
+          </w:p>
+        </w:tc>
+        <w:tc>
+          <w:tcPr>
+            <w:tcW w:w="1418" w:type="dxa"/>
+          </w:tcPr>
+          <w:p>
+            <w:pPr>
+              <w:pStyle w:val="a4"/>
+              <w:ind w:firstLineChars="0" w:firstLine="0"/>
+              <w:rPr>
+                <w:rFonts w:hint="eastAsia"/>
+              </w:rPr>
+            </w:pPr>
+            <w:r>
+              <w:rPr>
+                <w:rFonts w:hint="eastAsia"/>
+              </w:rPr>
+              <w:t>*</w:t>
+            </w:r>
+          </w:p>
+        </w:tc>
+        <w:tc>
+          <w:tcPr>
+            <w:tcW w:w="4013" w:type="dxa"/>
+          </w:tcPr>
+          <w:p>
+            <w:pPr>
+              <w:pStyle w:val="a4"/>
+              <w:ind w:firstLineChars="0" w:firstLine="0"/>
+              <w:rPr>
+                <w:rFonts w:hint="eastAsia"/>
+              </w:rPr>
+            </w:pPr>
+            <w:r>
+              <w:rPr>
+                <w:rFonts w:hint="eastAsia"/>
+              </w:rPr>
+              <w:t>选择一项</w:t>
+            </w:r>
+            <w:r>
+              <w:rPr>
+                <w:rFonts w:hint="eastAsia"/>
+              </w:rPr>
+              <w:t>2.5.1</w:t>
+            </w:r>
+            <w:r>
+              <w:rPr>
+                <w:rFonts w:hint="eastAsia"/>
+              </w:rPr>
+              <w:t>评分标准，默认选中</w:t>
+            </w:r>
+            <w:r>
+              <w:rPr>
+                <w:rFonts w:hint="eastAsia"/>
+              </w:rPr>
+              <w:t>2.5.1</w:t>
+            </w:r>
+            <w:r>
+              <w:rPr>
+                <w:rFonts w:hint="eastAsia"/>
+              </w:rPr>
+              <w:t>中设定的默认标准。</w:t>
+            </w:r>
           </w:p>
         </w:tc>
       </w:tr>
     </w:tbl>
     <w:p>
-      <w:pPr>
-        <w:rPr>
-          <w:rFonts w:hint="eastAsia"/>
-        </w:rPr>
-      </w:pPr>
       <w:r>
         <w:rPr>
           <w:rFonts w:hint="eastAsia"/>
@@ -10758,11 +10878,6 @@
       </w:r>
     </w:p>
     <w:p>
-      <w:pPr>
-        <w:rPr>
-          <w:rFonts w:hint="eastAsia"/>
-        </w:rPr>
-      </w:pPr>
       <w:r>
         <w:rPr>
           <w:rFonts w:hint="eastAsia"/>
@@ -10831,11 +10946,6 @@
             <w:shd w:val="clear" w:color="auto" w:fill="D9D9D9" w:themeFill="background1" w:themeFillShade="D9"/>
           </w:tcPr>
           <w:p>
-            <w:pPr>
-              <w:rPr>
-                <w:rFonts w:hint="eastAsia"/>
-              </w:rPr>
-            </w:pPr>
             <w:r>
               <w:rPr>
                 <w:rFonts w:hint="eastAsia"/>
@@ -10850,11 +10960,6 @@
             <w:shd w:val="clear" w:color="auto" w:fill="D9D9D9" w:themeFill="background1" w:themeFillShade="D9"/>
           </w:tcPr>
           <w:p>
-            <w:pPr>
-              <w:rPr>
-                <w:rFonts w:hint="eastAsia"/>
-              </w:rPr>
-            </w:pPr>
             <w:r>
               <w:rPr>
                 <w:rFonts w:hint="eastAsia"/>
@@ -10887,11 +10992,6 @@
             <w:shd w:val="clear" w:color="auto" w:fill="D9D9D9" w:themeFill="background1" w:themeFillShade="D9"/>
           </w:tcPr>
           <w:p>
-            <w:pPr>
-              <w:rPr>
-                <w:rFonts w:hint="eastAsia"/>
-              </w:rPr>
-            </w:pPr>
             <w:r>
               <w:rPr>
                 <w:rFonts w:hint="eastAsia"/>
@@ -10906,11 +11006,6 @@
             <w:shd w:val="clear" w:color="auto" w:fill="D9D9D9" w:themeFill="background1" w:themeFillShade="D9"/>
           </w:tcPr>
           <w:p>
-            <w:pPr>
-              <w:rPr>
-                <w:rFonts w:hint="eastAsia"/>
-              </w:rPr>
-            </w:pPr>
             <w:r>
               <w:rPr>
                 <w:rFonts w:hint="eastAsia"/>
@@ -10926,11 +11021,6 @@
             <w:tcW w:w="1668" w:type="dxa"/>
           </w:tcPr>
           <w:p>
-            <w:pPr>
-              <w:rPr>
-                <w:rFonts w:hint="eastAsia"/>
-              </w:rPr>
-            </w:pPr>
             <w:r>
               <w:rPr>
                 <w:rFonts w:hint="eastAsia"/>
@@ -10944,11 +11034,6 @@
             <w:tcW w:w="2590" w:type="dxa"/>
           </w:tcPr>
           <w:p>
-            <w:pPr>
-              <w:rPr>
-                <w:rFonts w:hint="eastAsia"/>
-              </w:rPr>
-            </w:pPr>
             <w:r>
               <w:rPr>
                 <w:rFonts w:hint="eastAsia"/>
@@ -10962,11 +11047,6 @@
             <w:tcW w:w="2129" w:type="dxa"/>
           </w:tcPr>
           <w:p>
-            <w:pPr>
-              <w:rPr>
-                <w:rFonts w:hint="eastAsia"/>
-              </w:rPr>
-            </w:pPr>
             <w:r>
               <w:rPr>
                 <w:rFonts w:hint="eastAsia"/>
@@ -10980,11 +11060,6 @@
             <w:tcW w:w="2129" w:type="dxa"/>
           </w:tcPr>
           <w:p>
-            <w:pPr>
-              <w:rPr>
-                <w:rFonts w:hint="eastAsia"/>
-              </w:rPr>
-            </w:pPr>
             <w:r>
               <w:rPr>
                 <w:rFonts w:hint="eastAsia"/>
@@ -11000,11 +11075,6 @@
             <w:tcW w:w="1668" w:type="dxa"/>
           </w:tcPr>
           <w:p>
-            <w:pPr>
-              <w:rPr>
-                <w:rFonts w:hint="eastAsia"/>
-              </w:rPr>
-            </w:pPr>
             <w:r>
               <w:rPr>
                 <w:rFonts w:hint="eastAsia"/>
@@ -11018,11 +11088,6 @@
             <w:tcW w:w="2590" w:type="dxa"/>
           </w:tcPr>
           <w:p>
-            <w:pPr>
-              <w:rPr>
-                <w:rFonts w:hint="eastAsia"/>
-              </w:rPr>
-            </w:pPr>
             <w:r>
               <w:rPr>
                 <w:rFonts w:hint="eastAsia"/>
@@ -11036,11 +11101,6 @@
             <w:tcW w:w="2129" w:type="dxa"/>
           </w:tcPr>
           <w:p>
-            <w:pPr>
-              <w:rPr>
-                <w:rFonts w:hint="eastAsia"/>
-              </w:rPr>
-            </w:pPr>
             <w:r>
               <w:rPr>
                 <w:rFonts w:hint="eastAsia"/>
@@ -11054,11 +11114,6 @@
             <w:tcW w:w="2129" w:type="dxa"/>
           </w:tcPr>
           <w:p>
-            <w:pPr>
-              <w:rPr>
-                <w:rFonts w:hint="eastAsia"/>
-              </w:rPr>
-            </w:pPr>
             <w:r>
               <w:rPr>
                 <w:rFonts w:hint="eastAsia"/>
@@ -11085,11 +11140,6 @@
             <w:vAlign w:val="center"/>
           </w:tcPr>
           <w:p>
-            <w:pPr>
-              <w:rPr>
-                <w:rFonts w:hint="eastAsia"/>
-              </w:rPr>
-            </w:pPr>
             <w:r>
               <w:rPr>
                 <w:rFonts w:hint="eastAsia"/>
@@ -11103,11 +11153,6 @@
             <w:tcW w:w="2590" w:type="dxa"/>
           </w:tcPr>
           <w:p>
-            <w:pPr>
-              <w:rPr>
-                <w:rFonts w:hint="eastAsia"/>
-              </w:rPr>
-            </w:pPr>
             <w:r>
               <w:rPr>
                 <w:rFonts w:hint="eastAsia"/>
@@ -11121,11 +11166,6 @@
             <w:tcW w:w="2129" w:type="dxa"/>
           </w:tcPr>
           <w:p>
-            <w:pPr>
-              <w:rPr>
-                <w:rFonts w:hint="eastAsia"/>
-              </w:rPr>
-            </w:pPr>
             <w:r>
               <w:rPr>
                 <w:rFonts w:hint="eastAsia"/>
@@ -11139,11 +11179,6 @@
             <w:tcW w:w="2129" w:type="dxa"/>
           </w:tcPr>
           <w:p>
-            <w:pPr>
-              <w:rPr>
-                <w:rFonts w:hint="eastAsia"/>
-              </w:rPr>
-            </w:pPr>
             <w:r>
               <w:rPr>
                 <w:rFonts w:hint="eastAsia"/>
@@ -11168,24 +11203,13 @@
             <w:tcW w:w="1668" w:type="dxa"/>
             <w:vMerge/>
           </w:tcPr>
-          <w:p>
-            <w:pPr>
-              <w:rPr>
-                <w:rFonts w:hint="eastAsia"/>
-              </w:rPr>
-            </w:pPr>
-          </w:p>
+          <w:p/>
         </w:tc>
         <w:tc>
           <w:tcPr>
             <w:tcW w:w="2590" w:type="dxa"/>
           </w:tcPr>
           <w:p>
-            <w:pPr>
-              <w:rPr>
-                <w:rFonts w:hint="eastAsia"/>
-              </w:rPr>
-            </w:pPr>
             <w:r>
               <w:rPr>
                 <w:rFonts w:hint="eastAsia"/>
@@ -11199,11 +11223,6 @@
             <w:tcW w:w="2129" w:type="dxa"/>
           </w:tcPr>
           <w:p>
-            <w:pPr>
-              <w:rPr>
-                <w:rFonts w:hint="eastAsia"/>
-              </w:rPr>
-            </w:pPr>
             <w:r>
               <w:rPr>
                 <w:rFonts w:hint="eastAsia"/>
@@ -11217,11 +11236,6 @@
             <w:tcW w:w="2129" w:type="dxa"/>
           </w:tcPr>
           <w:p>
-            <w:pPr>
-              <w:rPr>
-                <w:rFonts w:hint="eastAsia"/>
-              </w:rPr>
-            </w:pPr>
             <w:r>
               <w:rPr>
                 <w:rFonts w:hint="eastAsia"/>
@@ -11248,11 +11262,6 @@
             <w:vAlign w:val="center"/>
           </w:tcPr>
           <w:p>
-            <w:pPr>
-              <w:rPr>
-                <w:rFonts w:hint="eastAsia"/>
-              </w:rPr>
-            </w:pPr>
             <w:r>
               <w:rPr>
                 <w:rFonts w:hint="eastAsia"/>
@@ -11266,11 +11275,6 @@
             <w:tcW w:w="2590" w:type="dxa"/>
           </w:tcPr>
           <w:p>
-            <w:pPr>
-              <w:rPr>
-                <w:rFonts w:hint="eastAsia"/>
-              </w:rPr>
-            </w:pPr>
             <w:r>
               <w:rPr>
                 <w:rFonts w:hint="eastAsia"/>
@@ -11284,11 +11288,6 @@
             <w:tcW w:w="2129" w:type="dxa"/>
           </w:tcPr>
           <w:p>
-            <w:pPr>
-              <w:rPr>
-                <w:rFonts w:hint="eastAsia"/>
-              </w:rPr>
-            </w:pPr>
             <w:r>
               <w:rPr>
                 <w:rFonts w:hint="eastAsia"/>
@@ -11302,11 +11301,6 @@
             <w:tcW w:w="2129" w:type="dxa"/>
           </w:tcPr>
           <w:p>
-            <w:pPr>
-              <w:rPr>
-                <w:rFonts w:hint="eastAsia"/>
-              </w:rPr>
-            </w:pPr>
             <w:r>
               <w:rPr>
                 <w:rFonts w:hint="eastAsia"/>
@@ -11331,24 +11325,13 @@
             <w:tcW w:w="1668" w:type="dxa"/>
             <w:vMerge/>
           </w:tcPr>
-          <w:p>
-            <w:pPr>
-              <w:rPr>
-                <w:rFonts w:hint="eastAsia"/>
-              </w:rPr>
-            </w:pPr>
-          </w:p>
+          <w:p/>
         </w:tc>
         <w:tc>
           <w:tcPr>
             <w:tcW w:w="2590" w:type="dxa"/>
           </w:tcPr>
           <w:p>
-            <w:pPr>
-              <w:rPr>
-                <w:rFonts w:hint="eastAsia"/>
-              </w:rPr>
-            </w:pPr>
             <w:r>
               <w:rPr>
                 <w:rFonts w:hint="eastAsia"/>
@@ -11362,11 +11345,6 @@
             <w:tcW w:w="2129" w:type="dxa"/>
           </w:tcPr>
           <w:p>
-            <w:pPr>
-              <w:rPr>
-                <w:rFonts w:hint="eastAsia"/>
-              </w:rPr>
-            </w:pPr>
             <w:r>
               <w:rPr>
                 <w:rFonts w:hint="eastAsia"/>
@@ -11380,11 +11358,6 @@
             <w:tcW w:w="2129" w:type="dxa"/>
           </w:tcPr>
           <w:p>
-            <w:pPr>
-              <w:rPr>
-                <w:rFonts w:hint="eastAsia"/>
-              </w:rPr>
-            </w:pPr>
             <w:r>
               <w:rPr>
                 <w:rFonts w:hint="eastAsia"/>
@@ -11404,19 +11377,10 @@
         </w:tc>
       </w:tr>
     </w:tbl>
-    <w:p>
-      <w:pPr>
-        <w:rPr>
-          <w:rFonts w:hint="eastAsia"/>
-        </w:rPr>
-      </w:pPr>
-    </w:p>
+    <w:p/>
     <w:p>
       <w:pPr>
         <w:pStyle w:val="3"/>
-        <w:rPr>
-          <w:rFonts w:hint="eastAsia"/>
-        </w:rPr>
       </w:pPr>
       <w:r>
         <w:rPr>
@@ -11446,34 +11410,27 @@
     <w:p>
       <w:pPr>
         <w:rPr>
-          <w:rFonts w:hint="eastAsia"/>
-        </w:rPr>
-      </w:pPr>
-      <w:r>
-        <w:rPr>
-          <w:rFonts w:hint="eastAsia"/>
-        </w:rPr>
-        <w:t>根据</w:t>
-      </w:r>
-      <w:r>
-        <w:rPr>
-          <w:rFonts w:hint="eastAsia"/>
-        </w:rPr>
-        <w:t xml:space="preserve">2.5.2 </w:t>
-      </w:r>
-      <w:r>
-        <w:rPr>
-          <w:rFonts w:hint="eastAsia"/>
-        </w:rPr>
-        <w:t>报告模板可以打印该份病历的报告。</w:t>
+          <w:color w:val="0000FF"/>
+        </w:rPr>
+      </w:pPr>
+      <w:r>
+        <w:rPr>
+          <w:rFonts w:hint="eastAsia"/>
+          <w:color w:val="0000FF"/>
+        </w:rPr>
+        <w:t>使用默认模板</w:t>
+      </w:r>
+      <w:r>
+        <w:rPr>
+          <w:rFonts w:hint="eastAsia"/>
+          <w:color w:val="0000FF"/>
+        </w:rPr>
+        <w:t>打印该份病历的报告。</w:t>
       </w:r>
     </w:p>
     <w:p>
       <w:pPr>
         <w:pStyle w:val="3"/>
-        <w:rPr>
-          <w:rFonts w:hint="eastAsia"/>
-        </w:rPr>
       </w:pPr>
       <w:r>
         <w:rPr>
@@ -11487,8 +11444,6 @@
         </w:rPr>
         <w:t>5</w:t>
       </w:r>
-      <w:bookmarkStart w:id="0" w:name="_GoBack"/>
-      <w:bookmarkEnd w:id="0"/>
       <w:r>
         <w:rPr>
           <w:rFonts w:hint="eastAsia"/>
@@ -11503,11 +11458,6 @@
       </w:r>
     </w:p>
     <w:p>
-      <w:pPr>
-        <w:rPr>
-          <w:rFonts w:hint="eastAsia"/>
-        </w:rPr>
-      </w:pPr>
       <w:r>
         <w:rPr>
           <w:rFonts w:hint="eastAsia"/>
@@ -11560,11 +11510,6 @@
             <w:shd w:val="clear" w:color="auto" w:fill="D9D9D9" w:themeFill="background1" w:themeFillShade="D9"/>
           </w:tcPr>
           <w:p>
-            <w:pPr>
-              <w:rPr>
-                <w:rFonts w:hint="eastAsia"/>
-              </w:rPr>
-            </w:pPr>
             <w:r>
               <w:rPr>
                 <w:rFonts w:hint="eastAsia"/>
@@ -11579,11 +11524,6 @@
             <w:shd w:val="clear" w:color="auto" w:fill="D9D9D9" w:themeFill="background1" w:themeFillShade="D9"/>
           </w:tcPr>
           <w:p>
-            <w:pPr>
-              <w:rPr>
-                <w:rFonts w:hint="eastAsia"/>
-              </w:rPr>
-            </w:pPr>
             <w:r>
               <w:rPr>
                 <w:rFonts w:hint="eastAsia"/>
@@ -11598,11 +11538,6 @@
             <w:shd w:val="clear" w:color="auto" w:fill="D9D9D9" w:themeFill="background1" w:themeFillShade="D9"/>
           </w:tcPr>
           <w:p>
-            <w:pPr>
-              <w:rPr>
-                <w:rFonts w:hint="eastAsia"/>
-              </w:rPr>
-            </w:pPr>
             <w:r>
               <w:rPr>
                 <w:rFonts w:hint="eastAsia"/>
@@ -11617,11 +11552,6 @@
             <w:shd w:val="clear" w:color="auto" w:fill="D9D9D9" w:themeFill="background1" w:themeFillShade="D9"/>
           </w:tcPr>
           <w:p>
-            <w:pPr>
-              <w:rPr>
-                <w:rFonts w:hint="eastAsia"/>
-              </w:rPr>
-            </w:pPr>
             <w:r>
               <w:rPr>
                 <w:rFonts w:hint="eastAsia"/>
@@ -11637,11 +11567,6 @@
             <w:tcW w:w="1526" w:type="dxa"/>
           </w:tcPr>
           <w:p>
-            <w:pPr>
-              <w:rPr>
-                <w:rFonts w:hint="eastAsia"/>
-              </w:rPr>
-            </w:pPr>
             <w:r>
               <w:rPr>
                 <w:rFonts w:hint="eastAsia"/>
@@ -11655,11 +11580,6 @@
             <w:tcW w:w="1843" w:type="dxa"/>
           </w:tcPr>
           <w:p>
-            <w:pPr>
-              <w:rPr>
-                <w:rFonts w:hint="eastAsia"/>
-              </w:rPr>
-            </w:pPr>
             <w:proofErr w:type="spellStart"/>
             <w:proofErr w:type="gramStart"/>
             <w:r>
@@ -11680,11 +11600,6 @@
             <w:tcW w:w="1417" w:type="dxa"/>
           </w:tcPr>
           <w:p>
-            <w:pPr>
-              <w:rPr>
-                <w:rFonts w:hint="eastAsia"/>
-              </w:rPr>
-            </w:pPr>
             <w:r>
               <w:rPr>
                 <w:rFonts w:hint="eastAsia"/>
@@ -11698,11 +11613,6 @@
             <w:tcW w:w="3730" w:type="dxa"/>
           </w:tcPr>
           <w:p>
-            <w:pPr>
-              <w:rPr>
-                <w:rFonts w:hint="eastAsia"/>
-              </w:rPr>
-            </w:pPr>
             <w:r>
               <w:rPr>
                 <w:rFonts w:hint="eastAsia"/>
@@ -11718,11 +11628,6 @@
             <w:tcW w:w="1526" w:type="dxa"/>
           </w:tcPr>
           <w:p>
-            <w:pPr>
-              <w:rPr>
-                <w:rFonts w:hint="eastAsia"/>
-              </w:rPr>
-            </w:pPr>
             <w:r>
               <w:rPr>
                 <w:rFonts w:hint="eastAsia"/>
@@ -11736,11 +11641,6 @@
             <w:tcW w:w="1843" w:type="dxa"/>
           </w:tcPr>
           <w:p>
-            <w:pPr>
-              <w:rPr>
-                <w:rFonts w:hint="eastAsia"/>
-              </w:rPr>
-            </w:pPr>
             <w:proofErr w:type="spellStart"/>
             <w:proofErr w:type="gramStart"/>
             <w:r>
@@ -11761,11 +11661,6 @@
             <w:tcW w:w="1417" w:type="dxa"/>
           </w:tcPr>
           <w:p>
-            <w:pPr>
-              <w:rPr>
-                <w:rFonts w:hint="eastAsia"/>
-              </w:rPr>
-            </w:pPr>
             <w:r>
               <w:rPr>
                 <w:rFonts w:hint="eastAsia"/>
@@ -11779,11 +11674,6 @@
             <w:tcW w:w="3730" w:type="dxa"/>
           </w:tcPr>
           <w:p>
-            <w:pPr>
-              <w:rPr>
-                <w:rFonts w:hint="eastAsia"/>
-              </w:rPr>
-            </w:pPr>
             <w:r>
               <w:rPr>
                 <w:rFonts w:hint="eastAsia"/>
@@ -11805,11 +11695,6 @@
             <w:tcW w:w="1526" w:type="dxa"/>
           </w:tcPr>
           <w:p>
-            <w:pPr>
-              <w:rPr>
-                <w:rFonts w:hint="eastAsia"/>
-              </w:rPr>
-            </w:pPr>
             <w:r>
               <w:rPr>
                 <w:rFonts w:hint="eastAsia"/>
@@ -11823,11 +11708,6 @@
             <w:tcW w:w="1843" w:type="dxa"/>
           </w:tcPr>
           <w:p>
-            <w:pPr>
-              <w:rPr>
-                <w:rFonts w:hint="eastAsia"/>
-              </w:rPr>
-            </w:pPr>
             <w:proofErr w:type="spellStart"/>
             <w:proofErr w:type="gramStart"/>
             <w:r>
@@ -11845,11 +11725,6 @@
             <w:tcW w:w="1417" w:type="dxa"/>
           </w:tcPr>
           <w:p>
-            <w:pPr>
-              <w:rPr>
-                <w:rFonts w:hint="eastAsia"/>
-              </w:rPr>
-            </w:pPr>
             <w:r>
               <w:rPr>
                 <w:rFonts w:hint="eastAsia"/>
@@ -11863,11 +11738,6 @@
             <w:tcW w:w="3730" w:type="dxa"/>
           </w:tcPr>
           <w:p>
-            <w:pPr>
-              <w:rPr>
-                <w:rFonts w:hint="eastAsia"/>
-              </w:rPr>
-            </w:pPr>
             <w:r>
               <w:rPr>
                 <w:rFonts w:hint="eastAsia"/>
@@ -11893,9 +11763,6 @@
     <w:p>
       <w:pPr>
         <w:pStyle w:val="3"/>
-        <w:rPr>
-          <w:rFonts w:hint="eastAsia"/>
-        </w:rPr>
       </w:pPr>
       <w:r>
         <w:rPr>
@@ -11916,6 +11783,134 @@
           <w:rFonts w:hint="eastAsia"/>
         </w:rPr>
       </w:pPr>
+      <w:r>
+        <w:rPr>
+          <w:rFonts w:hint="eastAsia"/>
+        </w:rPr>
+        <w:t xml:space="preserve">- </w:t>
+      </w:r>
+      <w:r>
+        <w:rPr>
+          <w:rFonts w:hint="eastAsia"/>
+        </w:rPr>
+        <w:t>周期中胚胎统计</w:t>
+      </w:r>
+      <w:r>
+        <w:rPr>
+          <w:rFonts w:hint="eastAsia"/>
+        </w:rPr>
+        <w:t>：统计正在培养箱培养的胚胎按照里程碑时间点统计的胚胎数的饼状图。</w:t>
+      </w:r>
+    </w:p>
+    <w:p>
+      <w:pPr>
+        <w:rPr>
+          <w:rFonts w:hint="eastAsia"/>
+        </w:rPr>
+      </w:pPr>
+      <w:r>
+        <w:rPr>
+          <w:rFonts w:hint="eastAsia"/>
+        </w:rPr>
+        <w:t xml:space="preserve">- </w:t>
+      </w:r>
+      <w:r>
+        <w:rPr>
+          <w:rFonts w:hint="eastAsia"/>
+        </w:rPr>
+        <w:t>时间范围胚胎结局统计：统计一段时间范围（本月、本年、自选起止时间）胚胎的结局（移植、冷冻、抛弃、待定）的胚胎数柱状图。</w:t>
+      </w:r>
+    </w:p>
+    <w:p>
+      <w:pPr>
+        <w:rPr>
+          <w:rFonts w:hint="eastAsia"/>
+        </w:rPr>
+      </w:pPr>
+      <w:r>
+        <w:rPr>
+          <w:rFonts w:hint="eastAsia"/>
+        </w:rPr>
+        <w:t xml:space="preserve">- </w:t>
+      </w:r>
+      <w:r>
+        <w:rPr>
+          <w:rFonts w:hint="eastAsia"/>
+        </w:rPr>
+        <w:t>妊娠率统计（仅对填写了回访的病历信息进行统计）：统计一段时间范围（本季度、本年、自选起止时间）生化妊娠率</w:t>
+      </w:r>
+      <w:r>
+        <w:rPr>
+          <w:rFonts w:hint="eastAsia"/>
+        </w:rPr>
+        <w:t>=</w:t>
+      </w:r>
+      <w:r>
+        <w:rPr>
+          <w:rFonts w:hint="eastAsia"/>
+        </w:rPr>
+        <w:t>生化妊娠病历数</w:t>
+      </w:r>
+      <w:r>
+        <w:rPr>
+          <w:rFonts w:hint="eastAsia"/>
+        </w:rPr>
+        <w:t>/</w:t>
+      </w:r>
+      <w:r>
+        <w:rPr>
+          <w:rFonts w:hint="eastAsia"/>
+        </w:rPr>
+        <w:t>填写了回访信息的病历数、临床妊娠率</w:t>
+      </w:r>
+      <w:r>
+        <w:rPr>
+          <w:rFonts w:hint="eastAsia"/>
+        </w:rPr>
+        <w:t>=</w:t>
+      </w:r>
+      <w:r>
+        <w:rPr>
+          <w:rFonts w:hint="eastAsia"/>
+        </w:rPr>
+        <w:t>临床妊娠病历数</w:t>
+      </w:r>
+      <w:r>
+        <w:rPr>
+          <w:rFonts w:hint="eastAsia"/>
+        </w:rPr>
+        <w:t>/</w:t>
+      </w:r>
+      <w:r>
+        <w:rPr>
+          <w:rFonts w:hint="eastAsia"/>
+        </w:rPr>
+        <w:t>填写了回访信息的病历数和临床着床率</w:t>
+      </w:r>
+      <w:r>
+        <w:rPr>
+          <w:rFonts w:hint="eastAsia"/>
+        </w:rPr>
+        <w:t>=</w:t>
+      </w:r>
+      <w:r>
+        <w:rPr>
+          <w:rFonts w:hint="eastAsia"/>
+        </w:rPr>
+        <w:t>临床妊娠胎数</w:t>
+      </w:r>
+      <w:r>
+        <w:rPr>
+          <w:rFonts w:hint="eastAsia"/>
+        </w:rPr>
+        <w:t>/</w:t>
+      </w:r>
+      <w:r>
+        <w:rPr>
+          <w:rFonts w:hint="eastAsia"/>
+        </w:rPr>
+        <w:t>填写了回访信息的病历移植胚胎数。</w:t>
+      </w:r>
     </w:p>
     <w:p>
       <w:pPr>
@@ -11937,6 +11932,9 @@
     <w:p>
       <w:pPr>
         <w:pStyle w:val="3"/>
+        <w:rPr>
+          <w:rFonts w:hint="eastAsia"/>
+        </w:rPr>
       </w:pPr>
       <w:r>
         <w:rPr>
@@ -11950,10 +11948,741 @@
         </w:rPr>
         <w:t>评分标准</w:t>
       </w:r>
+      <w:r>
+        <w:rPr>
+          <w:rFonts w:hint="eastAsia"/>
+        </w:rPr>
+        <w:t>（</w:t>
+      </w:r>
+      <w:r>
+        <w:rPr>
+          <w:rFonts w:hint="eastAsia"/>
+        </w:rPr>
+        <w:t>子菜单，</w:t>
+      </w:r>
+      <w:r>
+        <w:rPr>
+          <w:rFonts w:hint="eastAsia"/>
+          <w:color w:val="FF0000"/>
+        </w:rPr>
+        <w:t>此处业务强相关，需找专家论证</w:t>
+      </w:r>
+      <w:r>
+        <w:rPr>
+          <w:rFonts w:hint="eastAsia"/>
+        </w:rPr>
+        <w:t>）</w:t>
+      </w:r>
+    </w:p>
+    <w:p>
+      <w:pPr>
+        <w:rPr>
+          <w:rFonts w:hint="eastAsia"/>
+        </w:rPr>
+      </w:pPr>
+      <w:r>
+        <w:rPr>
+          <w:rFonts w:hint="eastAsia"/>
+        </w:rPr>
+        <w:t xml:space="preserve">- </w:t>
+      </w:r>
+      <w:r>
+        <w:rPr>
+          <w:rFonts w:hint="eastAsia"/>
+        </w:rPr>
+        <w:t>用户可定义多套评分标准</w:t>
+      </w:r>
+      <w:r>
+        <w:rPr>
+          <w:rFonts w:hint="eastAsia"/>
+        </w:rPr>
+        <w:t>，在新建病历或查看病历详情时</w:t>
+      </w:r>
+      <w:r>
+        <w:rPr>
+          <w:rFonts w:hint="eastAsia"/>
+        </w:rPr>
+        <w:t>可以挑选一套评分标准用于计算胚胎的评分。</w:t>
+      </w:r>
+    </w:p>
+    <w:p>
+      <w:pPr>
+        <w:rPr>
+          <w:rFonts w:hint="eastAsia"/>
+        </w:rPr>
+      </w:pPr>
+      <w:r>
+        <w:rPr>
+          <w:rFonts w:hint="eastAsia"/>
+        </w:rPr>
+        <w:t xml:space="preserve">- </w:t>
+      </w:r>
+      <w:r>
+        <w:rPr>
+          <w:rFonts w:hint="eastAsia"/>
+        </w:rPr>
+        <w:t>输入评分标准名称，点击添加标准按钮即可添加一套新的标准，评分标准的名称不可重复。</w:t>
+      </w:r>
+    </w:p>
+    <w:p>
+      <w:pPr>
+        <w:rPr>
+          <w:rFonts w:hint="eastAsia"/>
+        </w:rPr>
+      </w:pPr>
+      <w:r>
+        <w:rPr>
+          <w:rFonts w:hint="eastAsia"/>
+        </w:rPr>
+        <w:t xml:space="preserve">- </w:t>
+      </w:r>
+      <w:r>
+        <w:rPr>
+          <w:rFonts w:hint="eastAsia"/>
+        </w:rPr>
+        <w:t>新增的评分标准默认没有任何条件，该标准下任何胚胎的评分均为</w:t>
+      </w:r>
+      <w:r>
+        <w:rPr>
+          <w:rFonts w:hint="eastAsia"/>
+        </w:rPr>
+        <w:t>0</w:t>
+      </w:r>
+      <w:r>
+        <w:rPr>
+          <w:rFonts w:hint="eastAsia"/>
+        </w:rPr>
+        <w:t>。一套标准可以在里程碑时间点上设置</w:t>
+      </w:r>
+      <w:r>
+        <w:rPr>
+          <w:rFonts w:hint="eastAsia"/>
+          <w:color w:val="0000FF"/>
+        </w:rPr>
+        <w:t>添加</w:t>
+      </w:r>
+      <w:r>
+        <w:rPr>
+          <w:rFonts w:hint="eastAsia"/>
+          <w:color w:val="0000FF"/>
+        </w:rPr>
+        <w:t>多个</w:t>
+      </w:r>
+      <w:r>
+        <w:rPr>
+          <w:rFonts w:hint="eastAsia"/>
+          <w:color w:val="0000FF"/>
+        </w:rPr>
+        <w:t>有顺序的</w:t>
+      </w:r>
+      <w:r>
+        <w:rPr>
+          <w:rFonts w:hint="eastAsia"/>
+          <w:color w:val="0000FF"/>
+        </w:rPr>
+        <w:t>条件</w:t>
+      </w:r>
+      <w:r>
+        <w:rPr>
+          <w:rFonts w:hint="eastAsia"/>
+        </w:rPr>
+        <w:t>进行评分，即为使用条件进行判断得分的决策树，下面以</w:t>
+      </w:r>
+      <w:r>
+        <w:rPr>
+          <w:rFonts w:hint="eastAsia"/>
+        </w:rPr>
+        <w:t>C8</w:t>
+      </w:r>
+      <w:r>
+        <w:rPr>
+          <w:rFonts w:hint="eastAsia"/>
+        </w:rPr>
+        <w:t>里程碑为例，说明条件设置：</w:t>
+      </w:r>
+    </w:p>
+    <w:p>
+      <w:pPr>
+        <w:rPr>
+          <w:rFonts w:hint="eastAsia"/>
+        </w:rPr>
+      </w:pPr>
+      <w:r>
+        <w:rPr>
+          <w:rFonts w:hint="eastAsia"/>
+        </w:rPr>
+        <w:tab/>
+        <w:t xml:space="preserve">a) </w:t>
+      </w:r>
+      <w:r>
+        <w:rPr>
+          <w:rFonts w:hint="eastAsia"/>
+        </w:rPr>
+        <w:t>时间</w:t>
+      </w:r>
+      <w:r>
+        <w:rPr>
+          <w:rFonts w:hint="eastAsia"/>
+        </w:rPr>
+        <w:t>&lt;56:30</w:t>
+      </w:r>
+      <w:r>
+        <w:rPr>
+          <w:rFonts w:hint="eastAsia"/>
+        </w:rPr>
+        <w:t>；</w:t>
+      </w:r>
+      <w:r>
+        <w:rPr>
+          <w:rFonts w:hint="eastAsia"/>
+        </w:rPr>
+        <w:t>细胞</w:t>
+      </w:r>
+      <w:r>
+        <w:rPr>
+          <w:rFonts w:hint="eastAsia"/>
+        </w:rPr>
+        <w:t>数</w:t>
+      </w:r>
+      <w:r>
+        <w:rPr>
+          <w:rFonts w:hint="eastAsia"/>
+        </w:rPr>
+        <w:t>=8</w:t>
+      </w:r>
+      <w:r>
+        <w:rPr>
+          <w:rFonts w:hint="eastAsia"/>
+        </w:rPr>
+        <w:t>；均匀；碎片率</w:t>
+      </w:r>
+      <w:r>
+        <w:rPr>
+          <w:rFonts w:hint="eastAsia"/>
+        </w:rPr>
+        <w:t xml:space="preserve">&lt;=5%  </w:t>
+      </w:r>
+      <w:r>
+        <w:sym w:font="Wingdings" w:char="F0E0"/>
+      </w:r>
+      <w:r>
+        <w:rPr>
+          <w:rFonts w:hint="eastAsia"/>
+        </w:rPr>
+        <w:t xml:space="preserve"> </w:t>
+      </w:r>
+      <w:r>
+        <w:rPr>
+          <w:rFonts w:hint="eastAsia"/>
+        </w:rPr>
+        <w:t>得分</w:t>
+      </w:r>
+      <w:r>
+        <w:rPr>
+          <w:rFonts w:hint="eastAsia"/>
+        </w:rPr>
+        <w:t>50</w:t>
+      </w:r>
+    </w:p>
+    <w:p>
+      <w:pPr>
+        <w:rPr>
+          <w:rFonts w:hint="eastAsia"/>
+        </w:rPr>
+      </w:pPr>
+      <w:r>
+        <w:rPr>
+          <w:rFonts w:hint="eastAsia"/>
+        </w:rPr>
+        <w:tab/>
+        <w:t xml:space="preserve">b) </w:t>
+      </w:r>
+      <w:r>
+        <w:rPr>
+          <w:rFonts w:hint="eastAsia"/>
+        </w:rPr>
+        <w:t>时间</w:t>
+      </w:r>
+      <w:r>
+        <w:rPr>
+          <w:rFonts w:hint="eastAsia"/>
+        </w:rPr>
+        <w:t>&lt;57:00</w:t>
+      </w:r>
+      <w:r>
+        <w:rPr>
+          <w:rFonts w:hint="eastAsia"/>
+        </w:rPr>
+        <w:t>；</w:t>
+      </w:r>
+      <w:r>
+        <w:rPr>
+          <w:rFonts w:hint="eastAsia"/>
+        </w:rPr>
+        <w:t>细胞数</w:t>
+      </w:r>
+      <w:r>
+        <w:rPr>
+          <w:rFonts w:hint="eastAsia"/>
+        </w:rPr>
+        <w:t>&gt;=7</w:t>
+      </w:r>
+      <w:r>
+        <w:rPr>
+          <w:rFonts w:hint="eastAsia"/>
+        </w:rPr>
+        <w:t>；均匀；</w:t>
+      </w:r>
+      <w:r>
+        <w:rPr>
+          <w:rFonts w:hint="eastAsia"/>
+        </w:rPr>
+        <w:t>碎片率</w:t>
+      </w:r>
+      <w:r>
+        <w:rPr>
+          <w:rFonts w:hint="eastAsia"/>
+        </w:rPr>
+        <w:t xml:space="preserve">&lt;=10% </w:t>
+      </w:r>
+      <w:r>
+        <w:sym w:font="Wingdings" w:char="F0E0"/>
+      </w:r>
+      <w:r>
+        <w:rPr>
+          <w:rFonts w:hint="eastAsia"/>
+        </w:rPr>
+        <w:t xml:space="preserve"> </w:t>
+      </w:r>
+      <w:r>
+        <w:rPr>
+          <w:rFonts w:hint="eastAsia"/>
+        </w:rPr>
+        <w:t>得分</w:t>
+      </w:r>
+      <w:r>
+        <w:rPr>
+          <w:rFonts w:hint="eastAsia"/>
+        </w:rPr>
+        <w:t>30</w:t>
+      </w:r>
+    </w:p>
+    <w:p>
+      <w:pPr>
+        <w:rPr>
+          <w:rFonts w:hint="eastAsia"/>
+        </w:rPr>
+      </w:pPr>
+      <w:r>
+        <w:rPr>
+          <w:rFonts w:hint="eastAsia"/>
+        </w:rPr>
+        <w:tab/>
+        <w:t xml:space="preserve">c) </w:t>
+      </w:r>
+      <w:r>
+        <w:rPr>
+          <w:rFonts w:hint="eastAsia"/>
+        </w:rPr>
+        <w:t>时间</w:t>
+      </w:r>
+      <w:r>
+        <w:rPr>
+          <w:rFonts w:hint="eastAsia"/>
+        </w:rPr>
+        <w:t>&lt;58:00</w:t>
+      </w:r>
+      <w:r>
+        <w:rPr>
+          <w:rFonts w:hint="eastAsia"/>
+        </w:rPr>
+        <w:t>；</w:t>
+      </w:r>
+      <w:r>
+        <w:rPr>
+          <w:rFonts w:hint="eastAsia"/>
+        </w:rPr>
+        <w:t>细胞数</w:t>
+      </w:r>
+      <w:r>
+        <w:rPr>
+          <w:rFonts w:hint="eastAsia"/>
+        </w:rPr>
+        <w:t>&gt;=6</w:t>
+      </w:r>
+      <w:r>
+        <w:rPr>
+          <w:rFonts w:hint="eastAsia"/>
+        </w:rPr>
+        <w:t>；碎片率</w:t>
+      </w:r>
+      <w:r>
+        <w:rPr>
+          <w:rFonts w:hint="eastAsia"/>
+        </w:rPr>
+        <w:t xml:space="preserve">&lt;=20% </w:t>
+      </w:r>
+      <w:r>
+        <w:sym w:font="Wingdings" w:char="F0E0"/>
+      </w:r>
+      <w:r>
+        <w:rPr>
+          <w:rFonts w:hint="eastAsia"/>
+        </w:rPr>
+        <w:t xml:space="preserve"> </w:t>
+      </w:r>
+      <w:r>
+        <w:rPr>
+          <w:rFonts w:hint="eastAsia"/>
+        </w:rPr>
+        <w:t>得分</w:t>
+      </w:r>
+      <w:r>
+        <w:rPr>
+          <w:rFonts w:hint="eastAsia"/>
+        </w:rPr>
+        <w:t>10</w:t>
+      </w:r>
+    </w:p>
+    <w:p>
+      <w:pPr>
+        <w:rPr>
+          <w:rFonts w:hint="eastAsia"/>
+        </w:rPr>
+      </w:pPr>
+      <w:r>
+        <w:rPr>
+          <w:rFonts w:hint="eastAsia"/>
+        </w:rPr>
+        <w:t xml:space="preserve">- </w:t>
+      </w:r>
+      <w:r>
+        <w:rPr>
+          <w:rFonts w:hint="eastAsia"/>
+        </w:rPr>
+        <w:t>系统会从第一个条件开始匹配，匹配到满足条件即记为该胚胎该里程碑时间的得分值。如胚胎</w:t>
+      </w:r>
+      <w:r>
+        <w:rPr>
+          <w:rFonts w:hint="eastAsia"/>
+        </w:rPr>
+        <w:t>1</w:t>
+      </w:r>
+      <w:r>
+        <w:rPr>
+          <w:rFonts w:hint="eastAsia"/>
+        </w:rPr>
+        <w:t>的</w:t>
+      </w:r>
+      <w:r>
+        <w:rPr>
+          <w:rFonts w:hint="eastAsia"/>
+        </w:rPr>
+        <w:t>C8</w:t>
+      </w:r>
+      <w:r>
+        <w:rPr>
+          <w:rFonts w:hint="eastAsia"/>
+        </w:rPr>
+        <w:t>里程碑时间为</w:t>
+      </w:r>
+      <w:r>
+        <w:rPr>
+          <w:rFonts w:hint="eastAsia"/>
+        </w:rPr>
+        <w:t>56h45m</w:t>
+      </w:r>
+      <w:r>
+        <w:rPr>
+          <w:rFonts w:hint="eastAsia"/>
+        </w:rPr>
+        <w:t>，</w:t>
+      </w:r>
+      <w:r>
+        <w:rPr>
+          <w:rFonts w:hint="eastAsia"/>
+        </w:rPr>
+        <w:t>细胞数</w:t>
+      </w:r>
+      <w:r>
+        <w:rPr>
+          <w:rFonts w:hint="eastAsia"/>
+        </w:rPr>
+        <w:t>为</w:t>
+      </w:r>
+      <w:r>
+        <w:rPr>
+          <w:rFonts w:hint="eastAsia"/>
+        </w:rPr>
+        <w:t>8</w:t>
+      </w:r>
+      <w:r>
+        <w:rPr>
+          <w:rFonts w:hint="eastAsia"/>
+        </w:rPr>
+        <w:t>，细胞不均匀，碎片率为</w:t>
+      </w:r>
+      <w:r>
+        <w:rPr>
+          <w:rFonts w:hint="eastAsia"/>
+        </w:rPr>
+        <w:t>10%</w:t>
+      </w:r>
+      <w:r>
+        <w:rPr>
+          <w:rFonts w:hint="eastAsia"/>
+        </w:rPr>
+        <w:t>，则胚胎</w:t>
+      </w:r>
+      <w:r>
+        <w:rPr>
+          <w:rFonts w:hint="eastAsia"/>
+        </w:rPr>
+        <w:t>1</w:t>
+      </w:r>
+      <w:r>
+        <w:rPr>
+          <w:rFonts w:hint="eastAsia"/>
+        </w:rPr>
+        <w:t>在</w:t>
+      </w:r>
+      <w:r>
+        <w:rPr>
+          <w:rFonts w:hint="eastAsia"/>
+        </w:rPr>
+        <w:t>C8</w:t>
+      </w:r>
+      <w:r>
+        <w:rPr>
+          <w:rFonts w:hint="eastAsia"/>
+        </w:rPr>
+        <w:t>里程碑的最终得分为</w:t>
+      </w:r>
+      <w:r>
+        <w:rPr>
+          <w:rFonts w:hint="eastAsia"/>
+        </w:rPr>
+        <w:t>10</w:t>
+      </w:r>
+      <w:r>
+        <w:rPr>
+          <w:rFonts w:hint="eastAsia"/>
+        </w:rPr>
+        <w:t>。</w:t>
+      </w:r>
+    </w:p>
+    <w:p>
+      <w:pPr>
+        <w:rPr>
+          <w:rFonts w:hint="eastAsia"/>
+        </w:rPr>
+      </w:pPr>
+      <w:r>
+        <w:rPr>
+          <w:rFonts w:hint="eastAsia"/>
+        </w:rPr>
+        <w:t xml:space="preserve">- </w:t>
+      </w:r>
+      <w:r>
+        <w:rPr>
+          <w:rFonts w:hint="eastAsia"/>
+          <w:color w:val="0000FF"/>
+        </w:rPr>
+        <w:t>胚胎的数据未能匹配任何条件时，该胚胎该里程碑时间的得分为原默认值</w:t>
+      </w:r>
+      <w:r>
+        <w:rPr>
+          <w:rFonts w:hint="eastAsia"/>
+          <w:color w:val="0000FF"/>
+        </w:rPr>
+        <w:t>0</w:t>
+      </w:r>
+      <w:r>
+        <w:rPr>
+          <w:rFonts w:hint="eastAsia"/>
+          <w:color w:val="0000FF"/>
+        </w:rPr>
+        <w:t>。</w:t>
+      </w:r>
+    </w:p>
+    <w:p>
+      <w:pPr>
+        <w:rPr>
+          <w:rFonts w:hint="eastAsia"/>
+        </w:rPr>
+      </w:pPr>
+      <w:r>
+        <w:rPr>
+          <w:rFonts w:hint="eastAsia"/>
+        </w:rPr>
+        <w:t xml:space="preserve">- </w:t>
+      </w:r>
+      <w:r>
+        <w:rPr>
+          <w:rFonts w:hint="eastAsia"/>
+        </w:rPr>
+        <w:t>任何未确认的里程碑时间或胚胎形态学数值将导致该条件不满足，即</w:t>
+      </w:r>
+      <w:r>
+        <w:rPr>
+          <w:rFonts w:hint="eastAsia"/>
+        </w:rPr>
+        <w:t>得分为</w:t>
+      </w:r>
+      <w:r>
+        <w:rPr>
+          <w:rFonts w:hint="eastAsia"/>
+        </w:rPr>
+        <w:t>0</w:t>
+      </w:r>
+      <w:r>
+        <w:rPr>
+          <w:rFonts w:hint="eastAsia"/>
+        </w:rPr>
+        <w:t>，但在</w:t>
+      </w:r>
+      <w:r>
+        <w:rPr>
+          <w:rFonts w:hint="eastAsia"/>
+        </w:rPr>
+        <w:t>2.3.3</w:t>
+      </w:r>
+      <w:r>
+        <w:rPr>
+          <w:rFonts w:hint="eastAsia"/>
+        </w:rPr>
+        <w:t>胚胎视图中应明确告知用户数据缺失造成评分为</w:t>
+      </w:r>
+      <w:r>
+        <w:rPr>
+          <w:rFonts w:hint="eastAsia"/>
+        </w:rPr>
+        <w:t>0</w:t>
+      </w:r>
+      <w:r>
+        <w:rPr>
+          <w:rFonts w:hint="eastAsia"/>
+        </w:rPr>
+        <w:t>。</w:t>
+      </w:r>
+    </w:p>
+    <w:p>
+      <w:pPr>
+        <w:rPr>
+          <w:rFonts w:hint="eastAsia"/>
+        </w:rPr>
+      </w:pPr>
+      <w:r>
+        <w:rPr>
+          <w:rFonts w:hint="eastAsia"/>
+        </w:rPr>
+        <w:t xml:space="preserve">- </w:t>
+      </w:r>
+      <w:r>
+        <w:rPr>
+          <w:rFonts w:hint="eastAsia"/>
+        </w:rPr>
+        <w:t>根据每个里程碑的不同，系统应提供不同的条件模板给用户进行添加，如</w:t>
+      </w:r>
+      <w:r>
+        <w:rPr>
+          <w:rFonts w:hint="eastAsia"/>
+        </w:rPr>
+        <w:t>PN</w:t>
+      </w:r>
+      <w:r>
+        <w:rPr>
+          <w:rFonts w:hint="eastAsia"/>
+        </w:rPr>
+        <w:t>里程碑条件包括时间和</w:t>
+      </w:r>
+      <w:r>
+        <w:rPr>
+          <w:rFonts w:hint="eastAsia"/>
+        </w:rPr>
+        <w:t>PN</w:t>
+      </w:r>
+      <w:r>
+        <w:rPr>
+          <w:rFonts w:hint="eastAsia"/>
+        </w:rPr>
+        <w:t>数</w:t>
+      </w:r>
+      <w:r>
+        <w:rPr>
+          <w:rFonts w:hint="eastAsia"/>
+        </w:rPr>
+        <w:t>，</w:t>
+      </w:r>
+      <w:r>
+        <w:rPr>
+          <w:rFonts w:hint="eastAsia"/>
+        </w:rPr>
+        <w:t>C8</w:t>
+      </w:r>
+      <w:r>
+        <w:rPr>
+          <w:rFonts w:hint="eastAsia"/>
+        </w:rPr>
+        <w:t>条件包括时间、细胞数、均匀</w:t>
+      </w:r>
+      <w:r>
+        <w:rPr>
+          <w:rFonts w:hint="eastAsia"/>
+        </w:rPr>
+        <w:t>/</w:t>
+      </w:r>
+      <w:r>
+        <w:rPr>
+          <w:rFonts w:hint="eastAsia"/>
+        </w:rPr>
+        <w:t>不均匀、碎片率。</w:t>
+      </w:r>
+    </w:p>
+    <w:p>
+      <w:pPr>
+        <w:rPr>
+          <w:rFonts w:hint="eastAsia"/>
+        </w:rPr>
+      </w:pPr>
+      <w:r>
+        <w:rPr>
+          <w:rFonts w:hint="eastAsia"/>
+        </w:rPr>
+        <w:t xml:space="preserve">- </w:t>
+      </w:r>
+      <w:r>
+        <w:rPr>
+          <w:rFonts w:hint="eastAsia"/>
+        </w:rPr>
+        <w:t>系统提供一套默认评分标准，给用户可以初始化使用。</w:t>
+      </w:r>
+    </w:p>
+    <w:p>
+      <w:pPr>
+        <w:rPr>
+          <w:rFonts w:hint="eastAsia"/>
+        </w:rPr>
+      </w:pPr>
+      <w:r>
+        <w:rPr>
+          <w:rFonts w:hint="eastAsia"/>
+        </w:rPr>
+        <w:t xml:space="preserve">- </w:t>
+      </w:r>
+      <w:r>
+        <w:rPr>
+          <w:rFonts w:hint="eastAsia"/>
+        </w:rPr>
+        <w:t>用户可以在多套标准中选择一套标准作为默认评分标准。</w:t>
+      </w:r>
     </w:p>
     <w:p>
       <w:pPr>
         <w:pStyle w:val="3"/>
+        <w:rPr>
+          <w:rFonts w:hint="eastAsia"/>
+        </w:rPr>
       </w:pPr>
       <w:r>
         <w:rPr>
@@ -11965,7 +12694,117 @@
         <w:rPr>
           <w:rFonts w:hint="eastAsia"/>
         </w:rPr>
-        <w:t>报告模板</w:t>
+        <w:t>系统设置（子菜单）</w:t>
+      </w:r>
+    </w:p>
+    <w:p>
+      <w:pPr>
+        <w:rPr>
+          <w:rFonts w:hint="eastAsia"/>
+        </w:rPr>
+      </w:pPr>
+      <w:r>
+        <w:rPr>
+          <w:rFonts w:hint="eastAsia"/>
+        </w:rPr>
+        <w:t xml:space="preserve">- </w:t>
+      </w:r>
+      <w:r>
+        <w:rPr>
+          <w:rFonts w:hint="eastAsia"/>
+        </w:rPr>
+        <w:t>设置视频格式（</w:t>
+      </w:r>
+      <w:r>
+        <w:rPr>
+          <w:rFonts w:hint="eastAsia"/>
+        </w:rPr>
+        <w:t>MP4</w:t>
+      </w:r>
+      <w:r>
+        <w:rPr>
+          <w:rFonts w:hint="eastAsia"/>
+        </w:rPr>
+        <w:t>、</w:t>
+      </w:r>
+      <w:r>
+        <w:rPr>
+          <w:rFonts w:hint="eastAsia"/>
+        </w:rPr>
+        <w:t>AVI</w:t>
+      </w:r>
+      <w:r>
+        <w:rPr>
+          <w:rFonts w:hint="eastAsia"/>
+        </w:rPr>
+        <w:t>，默认</w:t>
+      </w:r>
+      <w:r>
+        <w:rPr>
+          <w:rFonts w:hint="eastAsia"/>
+        </w:rPr>
+        <w:t>AVI</w:t>
+      </w:r>
+      <w:r>
+        <w:rPr>
+          <w:rFonts w:hint="eastAsia"/>
+        </w:rPr>
+        <w:t>）</w:t>
+      </w:r>
+    </w:p>
+    <w:p>
+      <w:pPr>
+        <w:rPr>
+          <w:rFonts w:hint="eastAsia"/>
+        </w:rPr>
+      </w:pPr>
+      <w:r>
+        <w:rPr>
+          <w:rFonts w:hint="eastAsia"/>
+        </w:rPr>
+        <w:t xml:space="preserve">- </w:t>
+      </w:r>
+      <w:r>
+        <w:rPr>
+          <w:rFonts w:hint="eastAsia"/>
+        </w:rPr>
+        <w:t>设置视频帧率（最小</w:t>
+      </w:r>
+      <w:r>
+        <w:rPr>
+          <w:rFonts w:hint="eastAsia"/>
+        </w:rPr>
+        <w:t>4</w:t>
+      </w:r>
+      <w:r>
+        <w:rPr>
+          <w:rFonts w:hint="eastAsia"/>
+        </w:rPr>
+        <w:t>，最大</w:t>
+      </w:r>
+      <w:r>
+        <w:rPr>
+          <w:rFonts w:hint="eastAsia"/>
+        </w:rPr>
+        <w:t>20</w:t>
+      </w:r>
+      <w:r>
+        <w:rPr>
+          <w:rFonts w:hint="eastAsia"/>
+        </w:rPr>
+        <w:t>，默认</w:t>
+      </w:r>
+      <w:r>
+        <w:rPr>
+          <w:rFonts w:hint="eastAsia"/>
+        </w:rPr>
+        <w:t>10</w:t>
+      </w:r>
+      <w:r>
+        <w:rPr>
+          <w:rFonts w:hint="eastAsia"/>
+        </w:rPr>
+        <w:t>）</w:t>
       </w:r>
     </w:p>
     <w:p>
@@ -11982,12 +12821,27 @@
         <w:rPr>
           <w:rFonts w:hint="eastAsia"/>
         </w:rPr>
-        <w:t>计算机视觉（前台背景功能）</w:t>
+        <w:t>计算机视觉（前台背景</w:t>
+      </w:r>
+      <w:r>
+        <w:rPr>
+          <w:rFonts w:hint="eastAsia"/>
+        </w:rPr>
+        <w:t>任务</w:t>
+      </w:r>
+      <w:r>
+        <w:rPr>
+          <w:rFonts w:hint="eastAsia"/>
+        </w:rPr>
+        <w:t>）</w:t>
       </w:r>
     </w:p>
     <w:p>
       <w:pPr>
         <w:pStyle w:val="3"/>
+        <w:rPr>
+          <w:rFonts w:hint="eastAsia"/>
+        </w:rPr>
       </w:pPr>
       <w:r>
         <w:rPr>
@@ -12004,7 +12858,59 @@
     </w:p>
     <w:p>
       <w:pPr>
+        <w:rPr>
+          <w:rFonts w:hint="eastAsia"/>
+        </w:rPr>
+      </w:pPr>
+      <w:r>
+        <w:rPr>
+          <w:rFonts w:hint="eastAsia"/>
+        </w:rPr>
+        <w:t>每次采集过后，系统后台自动从所有采集到的图像中计算清晰度最高的一张，并标注为最清晰图像，用户可以手动设置最清晰图像覆盖此结果。最清晰图像会作为所有缩略图的默认展示</w:t>
+      </w:r>
+      <w:r>
+        <w:rPr>
+          <w:rFonts w:hint="eastAsia"/>
+        </w:rPr>
+        <w:t>Z</w:t>
+      </w:r>
+      <w:r>
+        <w:rPr>
+          <w:rFonts w:hint="eastAsia"/>
+        </w:rPr>
+        <w:t>轴</w:t>
+      </w:r>
+      <w:r>
+        <w:rPr>
+          <w:rFonts w:hint="eastAsia"/>
+        </w:rPr>
+        <w:t>图像，也会作为</w:t>
+      </w:r>
+      <w:r>
+        <w:rPr>
+          <w:rFonts w:hint="eastAsia"/>
+        </w:rPr>
+        <w:t>胚胎视图原图的默认展示</w:t>
+      </w:r>
+      <w:r>
+        <w:rPr>
+          <w:rFonts w:hint="eastAsia"/>
+        </w:rPr>
+        <w:t>Z</w:t>
+      </w:r>
+      <w:r>
+        <w:rPr>
+          <w:rFonts w:hint="eastAsia"/>
+        </w:rPr>
+        <w:t>轴图像。</w:t>
+      </w:r>
+    </w:p>
+    <w:p>
+      <w:pPr>
         <w:pStyle w:val="3"/>
+        <w:rPr>
+          <w:rFonts w:hint="eastAsia"/>
+        </w:rPr>
       </w:pPr>
       <w:r>
         <w:rPr>
@@ -12021,7 +12927,71 @@
     </w:p>
     <w:p>
       <w:pPr>
+        <w:rPr>
+          <w:rFonts w:hint="eastAsia"/>
+        </w:rPr>
+      </w:pPr>
+      <w:r>
+        <w:rPr>
+          <w:rFonts w:hint="eastAsia"/>
+        </w:rPr>
+        <w:t>每次采集过后，系统会自动将所有胚胎的</w:t>
+      </w:r>
+      <w:r>
+        <w:rPr>
+          <w:rFonts w:hint="eastAsia"/>
+        </w:rPr>
+        <w:t>2.6.1</w:t>
+      </w:r>
+      <w:r>
+        <w:rPr>
+          <w:rFonts w:hint="eastAsia"/>
+        </w:rPr>
+        <w:t>最清晰图像定位至胚胎的位置，并进行剪裁，剪裁后的图像大小为</w:t>
+      </w:r>
+      <w:r>
+        <w:rPr>
+          <w:rFonts w:hint="eastAsia"/>
+        </w:rPr>
+        <w:t>300px * 300px</w:t>
+      </w:r>
+      <w:r>
+        <w:rPr>
+          <w:rFonts w:hint="eastAsia"/>
+        </w:rPr>
+        <w:t>，并作为缩略图存储到文件系统中，该缩略图会用于</w:t>
+      </w:r>
+      <w:r>
+        <w:rPr>
+          <w:rFonts w:hint="eastAsia"/>
+        </w:rPr>
+        <w:t>2.3.1</w:t>
+      </w:r>
+      <w:r>
+        <w:rPr>
+          <w:rFonts w:hint="eastAsia"/>
+        </w:rPr>
+        <w:t>培养箱视图和</w:t>
+      </w:r>
+      <w:r>
+        <w:rPr>
+          <w:rFonts w:hint="eastAsia"/>
+        </w:rPr>
+        <w:t>2.3.2</w:t>
+      </w:r>
+      <w:r>
+        <w:rPr>
+          <w:rFonts w:hint="eastAsia"/>
+        </w:rPr>
+        <w:t>皿视图中胚胎图像的展示。</w:t>
+      </w:r>
+    </w:p>
+    <w:p>
+      <w:pPr>
         <w:pStyle w:val="3"/>
+        <w:rPr>
+          <w:rFonts w:hint="eastAsia"/>
+        </w:rPr>
       </w:pPr>
       <w:r>
         <w:rPr>
@@ -12038,7 +13008,29 @@
     </w:p>
     <w:p>
       <w:pPr>
+        <w:rPr>
+          <w:rFonts w:hint="eastAsia"/>
+        </w:rPr>
+      </w:pPr>
+      <w:r>
+        <w:rPr>
+          <w:rFonts w:hint="eastAsia"/>
+        </w:rPr>
+        <w:t>此为试验功能，并不展示给用户，通过前后胚胎图像的差异性判断胚胎的活跃程度，算出一个活跃度衡</w:t>
+      </w:r>
+      <w:r>
+        <w:rPr>
+          <w:rFonts w:hint="eastAsia"/>
+        </w:rPr>
+        <w:t>量值，并记录在数据库，为胚胎判断里程碑时间点提供辅助依据。</w:t>
+      </w:r>
+    </w:p>
+    <w:p>
+      <w:pPr>
         <w:pStyle w:val="3"/>
+        <w:rPr>
+          <w:rFonts w:hint="eastAsia"/>
+        </w:rPr>
       </w:pPr>
       <w:r>
         <w:rPr>
@@ -12055,7 +13047,35 @@
     </w:p>
     <w:p>
       <w:pPr>
+        <w:rPr>
+          <w:rFonts w:hint="eastAsia"/>
+        </w:rPr>
+      </w:pPr>
+      <w:r>
+        <w:rPr>
+          <w:rFonts w:hint="eastAsia"/>
+        </w:rPr>
+        <w:t>主要通过计算机视觉辨识胚胎形态判断胚胎的里程碑时间点，用胚胎培养时间和</w:t>
+      </w:r>
+      <w:r>
+        <w:rPr>
+          <w:rFonts w:hint="eastAsia"/>
+        </w:rPr>
+        <w:t>2.6.3</w:t>
+      </w:r>
+      <w:r>
+        <w:rPr>
+          <w:rFonts w:hint="eastAsia"/>
+        </w:rPr>
+        <w:t>胚胎活跃度分析作为辅助手段帮助。</w:t>
+      </w:r>
+    </w:p>
+    <w:p>
+      <w:pPr>
         <w:pStyle w:val="3"/>
+        <w:rPr>
+          <w:rFonts w:hint="eastAsia"/>
+        </w:rPr>
       </w:pPr>
       <w:r>
         <w:rPr>
@@ -12072,7 +13092,90 @@
     </w:p>
     <w:p>
       <w:pPr>
+        <w:rPr>
+          <w:rFonts w:hint="eastAsia"/>
+        </w:rPr>
+      </w:pPr>
+      <w:r>
+        <w:rPr>
+          <w:rFonts w:hint="eastAsia"/>
+        </w:rPr>
+        <w:t>对</w:t>
+      </w:r>
+      <w:r>
+        <w:rPr>
+          <w:rFonts w:hint="eastAsia"/>
+        </w:rPr>
+        <w:t>里程碑时间点的最清晰图像中的胚胎进行自动形态学数据测量，测量值有透明带厚度（单位</w:t>
+      </w:r>
+      <w:r>
+        <w:rPr>
+          <w:rFonts w:hint="eastAsia"/>
+        </w:rPr>
+        <w:t>um</w:t>
+      </w:r>
+      <w:r>
+        <w:rPr>
+          <w:rFonts w:hint="eastAsia"/>
+        </w:rPr>
+        <w:t>）、胚胎面积（单位</w:t>
+      </w:r>
+      <w:r>
+        <w:rPr>
+          <w:rFonts w:hint="eastAsia"/>
+        </w:rPr>
+        <w:t>um</w:t>
+      </w:r>
+      <w:r>
+        <w:rPr>
+          <w:rFonts w:hint="eastAsia"/>
+          <w:vertAlign w:val="superscript"/>
+        </w:rPr>
+        <w:t>2</w:t>
+      </w:r>
+      <w:r>
+        <w:rPr>
+          <w:rFonts w:hint="eastAsia"/>
+        </w:rPr>
+        <w:t>）、胚胎</w:t>
+      </w:r>
+      <w:r>
+        <w:rPr>
+          <w:rFonts w:hint="eastAsia"/>
+        </w:rPr>
+        <w:t>直径（单位</w:t>
+      </w:r>
+      <w:r>
+        <w:rPr>
+          <w:rFonts w:hint="eastAsia"/>
+        </w:rPr>
+        <w:t>um</w:t>
+      </w:r>
+      <w:r>
+        <w:rPr>
+          <w:rFonts w:hint="eastAsia"/>
+        </w:rPr>
+        <w:t>）。这些自动测量值会默认展现在</w:t>
+      </w:r>
+      <w:r>
+        <w:rPr>
+          <w:rFonts w:hint="eastAsia"/>
+        </w:rPr>
+        <w:t>2.3.3</w:t>
+      </w:r>
+      <w:r>
+        <w:rPr>
+          <w:rFonts w:hint="eastAsia"/>
+        </w:rPr>
+        <w:t>胚胎视图中，用户可以使用测量工具更改这些数据。</w:t>
+      </w:r>
+    </w:p>
+    <w:p>
+      <w:pPr>
         <w:pStyle w:val="3"/>
+        <w:rPr>
+          <w:rFonts w:hint="eastAsia"/>
+        </w:rPr>
       </w:pPr>
       <w:r>
         <w:rPr>
@@ -12089,6 +13192,79 @@
     </w:p>
     <w:p>
       <w:pPr>
+        <w:rPr>
+          <w:rFonts w:hint="eastAsia"/>
+        </w:rPr>
+      </w:pPr>
+      <w:r>
+        <w:rPr>
+          <w:rFonts w:hint="eastAsia"/>
+        </w:rPr>
+        <w:t>每次采集</w:t>
+      </w:r>
+      <w:r>
+        <w:rPr>
+          <w:rFonts w:hint="eastAsia"/>
+        </w:rPr>
+        <w:t>后，系统自动后台生成每个胚胎的视频，视频使用该胚胎的最清晰图像生成，视频帧率为</w:t>
+      </w:r>
+      <w:r>
+        <w:rPr>
+          <w:rFonts w:hint="eastAsia"/>
+        </w:rPr>
+        <w:t>2.5.2</w:t>
+      </w:r>
+      <w:r>
+        <w:rPr>
+          <w:rFonts w:hint="eastAsia"/>
+        </w:rPr>
+        <w:t>系统设置中的值</w:t>
+      </w:r>
+      <w:r>
+        <w:rPr>
+          <w:rFonts w:hint="eastAsia"/>
+        </w:rPr>
+        <w:t>。</w:t>
+      </w:r>
+      <w:r>
+        <w:rPr>
+          <w:rFonts w:hint="eastAsia"/>
+        </w:rPr>
+        <w:t>自动生成的</w:t>
+      </w:r>
+      <w:r>
+        <w:rPr>
+          <w:rFonts w:hint="eastAsia"/>
+        </w:rPr>
+        <w:t>视频可供用户</w:t>
+      </w:r>
+      <w:r>
+        <w:rPr>
+          <w:rFonts w:hint="eastAsia"/>
+        </w:rPr>
+        <w:t>在</w:t>
+      </w:r>
+      <w:r>
+        <w:rPr>
+          <w:rFonts w:hint="eastAsia"/>
+        </w:rPr>
+        <w:t>2.3.3</w:t>
+      </w:r>
+      <w:r>
+        <w:rPr>
+          <w:rFonts w:hint="eastAsia"/>
+        </w:rPr>
+        <w:t>胚胎视图</w:t>
+      </w:r>
+      <w:r>
+        <w:rPr>
+          <w:rFonts w:hint="eastAsia"/>
+        </w:rPr>
+        <w:t>直接导出。</w:t>
+      </w:r>
+    </w:p>
+    <w:p>
+      <w:pPr>
         <w:pStyle w:val="2"/>
       </w:pPr>
       <w:r>
@@ -12115,6 +13291,9 @@
     <w:p>
       <w:pPr>
         <w:pStyle w:val="3"/>
+        <w:rPr>
+          <w:rFonts w:hint="eastAsia"/>
+        </w:rPr>
       </w:pPr>
       <w:r>
         <w:rPr>
@@ -12131,7 +13310,272 @@
     </w:p>
     <w:p>
       <w:pPr>
+        <w:rPr>
+          <w:rFonts w:hint="eastAsia"/>
+        </w:rPr>
+      </w:pPr>
+      <w:r>
+        <w:rPr>
+          <w:rFonts w:hint="eastAsia"/>
+        </w:rPr>
+        <w:t>当完成安装</w:t>
+      </w:r>
+      <w:proofErr w:type="spellStart"/>
+      <w:r>
+        <w:rPr>
+          <w:rFonts w:hint="eastAsia"/>
+        </w:rPr>
+        <w:t>EmbryoAI</w:t>
+      </w:r>
+      <w:proofErr w:type="spellEnd"/>
+      <w:r>
+        <w:rPr>
+          <w:rFonts w:hint="eastAsia"/>
+        </w:rPr>
+        <w:t xml:space="preserve"> System</w:t>
+      </w:r>
+      <w:r>
+        <w:rPr>
+          <w:rFonts w:hint="eastAsia"/>
+        </w:rPr>
+        <w:t>时，</w:t>
+      </w:r>
+      <w:r>
+        <w:rPr>
+          <w:rFonts w:hint="eastAsia"/>
+        </w:rPr>
+        <w:t>安装</w:t>
+      </w:r>
+      <w:r>
+        <w:rPr>
+          <w:rFonts w:hint="eastAsia"/>
+        </w:rPr>
+        <w:t>工程师应首先</w:t>
+      </w:r>
+      <w:r>
+        <w:rPr>
+          <w:rFonts w:hint="eastAsia"/>
+        </w:rPr>
+        <w:t>帮助</w:t>
+      </w:r>
+      <w:r>
+        <w:rPr>
+          <w:rFonts w:hint="eastAsia"/>
+        </w:rPr>
+        <w:t>用户在</w:t>
+      </w:r>
+      <w:proofErr w:type="spellStart"/>
+      <w:r>
+        <w:rPr>
+          <w:rFonts w:hint="eastAsia"/>
+        </w:rPr>
+        <w:t>aCloud</w:t>
+      </w:r>
+      <w:proofErr w:type="spellEnd"/>
+      <w:r>
+        <w:rPr>
+          <w:rFonts w:hint="eastAsia"/>
+        </w:rPr>
+        <w:t>上进行注册，每个</w:t>
+      </w:r>
+      <w:proofErr w:type="spellStart"/>
+      <w:r>
+        <w:rPr>
+          <w:rFonts w:hint="eastAsia"/>
+        </w:rPr>
+        <w:t>EmbryoAI</w:t>
+      </w:r>
+      <w:proofErr w:type="spellEnd"/>
+      <w:r>
+        <w:rPr>
+          <w:rFonts w:hint="eastAsia"/>
+        </w:rPr>
+        <w:t xml:space="preserve"> System</w:t>
+      </w:r>
+      <w:r>
+        <w:rPr>
+          <w:rFonts w:hint="eastAsia"/>
+        </w:rPr>
+        <w:t>系统</w:t>
+      </w:r>
+      <w:r>
+        <w:rPr>
+          <w:rFonts w:hint="eastAsia"/>
+        </w:rPr>
+        <w:t>在</w:t>
+      </w:r>
+      <w:proofErr w:type="spellStart"/>
+      <w:r>
+        <w:rPr>
+          <w:rFonts w:hint="eastAsia"/>
+        </w:rPr>
+        <w:t>aCloud</w:t>
+      </w:r>
+      <w:proofErr w:type="spellEnd"/>
+      <w:r>
+        <w:rPr>
+          <w:rFonts w:hint="eastAsia"/>
+        </w:rPr>
+        <w:t>上</w:t>
+      </w:r>
+      <w:r>
+        <w:rPr>
+          <w:rFonts w:hint="eastAsia"/>
+        </w:rPr>
+        <w:t>都会产生一个</w:t>
+      </w:r>
+      <w:proofErr w:type="spellStart"/>
+      <w:r>
+        <w:rPr>
+          <w:rFonts w:hint="eastAsia"/>
+        </w:rPr>
+        <w:t>aCloud</w:t>
+      </w:r>
+      <w:proofErr w:type="spellEnd"/>
+      <w:r>
+        <w:rPr>
+          <w:rFonts w:hint="eastAsia"/>
+        </w:rPr>
+        <w:t xml:space="preserve"> ID</w:t>
+      </w:r>
+      <w:r>
+        <w:rPr>
+          <w:rFonts w:hint="eastAsia"/>
+        </w:rPr>
+        <w:t>和</w:t>
+      </w:r>
+      <w:proofErr w:type="spellStart"/>
+      <w:r>
+        <w:rPr>
+          <w:rFonts w:hint="eastAsia"/>
+        </w:rPr>
+        <w:t>aCloud</w:t>
+      </w:r>
+      <w:proofErr w:type="spellEnd"/>
+      <w:r>
+        <w:rPr>
+          <w:rFonts w:hint="eastAsia"/>
+        </w:rPr>
+        <w:t xml:space="preserve"> Key</w:t>
+      </w:r>
+      <w:r>
+        <w:rPr>
+          <w:rFonts w:hint="eastAsia"/>
+        </w:rPr>
+        <w:t>，该</w:t>
+      </w:r>
+      <w:r>
+        <w:rPr>
+          <w:rFonts w:hint="eastAsia"/>
+        </w:rPr>
+        <w:t>ID</w:t>
+      </w:r>
+      <w:r>
+        <w:rPr>
+          <w:rFonts w:hint="eastAsia"/>
+        </w:rPr>
+        <w:t>和</w:t>
+      </w:r>
+      <w:r>
+        <w:rPr>
+          <w:rFonts w:hint="eastAsia"/>
+        </w:rPr>
+        <w:t>key</w:t>
+      </w:r>
+      <w:r>
+        <w:rPr>
+          <w:rFonts w:hint="eastAsia"/>
+        </w:rPr>
+        <w:t>会随着销售行为提供给用户用于</w:t>
+      </w:r>
+      <w:proofErr w:type="spellStart"/>
+      <w:r>
+        <w:rPr>
+          <w:rFonts w:hint="eastAsia"/>
+        </w:rPr>
+        <w:t>aCloud</w:t>
+      </w:r>
+      <w:proofErr w:type="spellEnd"/>
+      <w:r>
+        <w:rPr>
+          <w:rFonts w:hint="eastAsia"/>
+        </w:rPr>
+        <w:t>的注册和激活。遵循首页链接“连接到</w:t>
+      </w:r>
+      <w:proofErr w:type="spellStart"/>
+      <w:r>
+        <w:rPr>
+          <w:rFonts w:hint="eastAsia"/>
+        </w:rPr>
+        <w:t>aCloud</w:t>
+      </w:r>
+      <w:proofErr w:type="spellEnd"/>
+      <w:r>
+        <w:rPr>
+          <w:rFonts w:hint="eastAsia"/>
+        </w:rPr>
+        <w:t>”按提示一步一步完成注册过程即可。</w:t>
+      </w:r>
+    </w:p>
+    <w:p>
+      <w:pPr>
+        <w:rPr>
+          <w:rFonts w:hint="eastAsia"/>
+        </w:rPr>
+      </w:pPr>
+      <w:r>
+        <w:rPr>
+          <w:rFonts w:hint="eastAsia"/>
+        </w:rPr>
+        <w:t>未连接到</w:t>
+      </w:r>
+      <w:proofErr w:type="spellStart"/>
+      <w:r>
+        <w:rPr>
+          <w:rFonts w:hint="eastAsia"/>
+        </w:rPr>
+        <w:t>aCloud</w:t>
+      </w:r>
+      <w:proofErr w:type="spellEnd"/>
+      <w:r>
+        <w:rPr>
+          <w:rFonts w:hint="eastAsia"/>
+        </w:rPr>
+        <w:t>的</w:t>
+      </w:r>
+      <w:r>
+        <w:rPr>
+          <w:rFonts w:hint="eastAsia"/>
+        </w:rPr>
+        <w:t>System</w:t>
+      </w:r>
+      <w:r>
+        <w:rPr>
+          <w:rFonts w:hint="eastAsia"/>
+        </w:rPr>
+        <w:t>，将无法享受到</w:t>
+      </w:r>
+      <w:proofErr w:type="spellStart"/>
+      <w:r>
+        <w:rPr>
+          <w:rFonts w:hint="eastAsia"/>
+        </w:rPr>
+        <w:t>EmbryoAI</w:t>
+      </w:r>
+      <w:proofErr w:type="spellEnd"/>
+      <w:r>
+        <w:rPr>
+          <w:rFonts w:hint="eastAsia"/>
+        </w:rPr>
+        <w:t>后续的免费升级、人工智能、互联网平台应用的服务。</w:t>
+      </w:r>
+    </w:p>
+    <w:p>
+      <w:pPr>
         <w:pStyle w:val="3"/>
+        <w:rPr>
+          <w:rFonts w:hint="eastAsia"/>
+        </w:rPr>
       </w:pPr>
       <w:r>
         <w:rPr>
@@ -12160,7 +13604,132 @@
     </w:p>
     <w:p>
       <w:pPr>
+        <w:rPr>
+          <w:rFonts w:hint="eastAsia"/>
+        </w:rPr>
+      </w:pPr>
+      <w:r>
+        <w:rPr>
+          <w:rFonts w:hint="eastAsia"/>
+        </w:rPr>
+        <w:t xml:space="preserve">- </w:t>
+      </w:r>
+      <w:r>
+        <w:rPr>
+          <w:rFonts w:hint="eastAsia"/>
+        </w:rPr>
+        <w:t>新增病历时，</w:t>
+      </w:r>
+      <w:r>
+        <w:rPr>
+          <w:rFonts w:hint="eastAsia"/>
+        </w:rPr>
+        <w:t>System</w:t>
+      </w:r>
+      <w:r>
+        <w:rPr>
+          <w:rFonts w:hint="eastAsia"/>
+        </w:rPr>
+        <w:t>会将病人信息、周期信息同步到</w:t>
+      </w:r>
+      <w:proofErr w:type="spellStart"/>
+      <w:r>
+        <w:rPr>
+          <w:rFonts w:hint="eastAsia"/>
+        </w:rPr>
+        <w:t>aCloud</w:t>
+      </w:r>
+      <w:proofErr w:type="spellEnd"/>
+      <w:r>
+        <w:rPr>
+          <w:rFonts w:hint="eastAsia"/>
+        </w:rPr>
+        <w:t>，胚胎位置信息不需要同步到云端。</w:t>
+      </w:r>
+    </w:p>
+    <w:p>
+      <w:pPr>
+        <w:rPr>
+          <w:rFonts w:hint="eastAsia"/>
+        </w:rPr>
+      </w:pPr>
+      <w:r>
+        <w:rPr>
+          <w:rFonts w:hint="eastAsia"/>
+        </w:rPr>
+        <w:t xml:space="preserve">- </w:t>
+      </w:r>
+      <w:r>
+        <w:rPr>
+          <w:rFonts w:hint="eastAsia"/>
+        </w:rPr>
+        <w:t>每次采集完成后，</w:t>
+      </w:r>
+      <w:r>
+        <w:rPr>
+          <w:rFonts w:hint="eastAsia"/>
+        </w:rPr>
+        <w:t>System</w:t>
+      </w:r>
+      <w:r>
+        <w:rPr>
+          <w:rFonts w:hint="eastAsia"/>
+        </w:rPr>
+        <w:t>会将</w:t>
+      </w:r>
+      <w:r>
+        <w:rPr>
+          <w:rFonts w:hint="eastAsia"/>
+        </w:rPr>
+        <w:t>采集的最清晰原始图像同步到</w:t>
+      </w:r>
+      <w:proofErr w:type="spellStart"/>
+      <w:r>
+        <w:rPr>
+          <w:rFonts w:hint="eastAsia"/>
+        </w:rPr>
+        <w:t>aCloud</w:t>
+      </w:r>
+      <w:proofErr w:type="spellEnd"/>
+      <w:r>
+        <w:rPr>
+          <w:rFonts w:hint="eastAsia"/>
+        </w:rPr>
+        <w:t>，然后将经过</w:t>
+      </w:r>
+      <w:r>
+        <w:rPr>
+          <w:rFonts w:hint="eastAsia"/>
+        </w:rPr>
+        <w:t>2.6.2</w:t>
+      </w:r>
+      <w:r>
+        <w:rPr>
+          <w:rFonts w:hint="eastAsia"/>
+        </w:rPr>
+        <w:t>剪裁胚胎图像处理后的缩略图也同步到</w:t>
+      </w:r>
+      <w:proofErr w:type="spellStart"/>
+      <w:r>
+        <w:rPr>
+          <w:rFonts w:hint="eastAsia"/>
+        </w:rPr>
+        <w:t>aCloud</w:t>
+      </w:r>
+      <w:proofErr w:type="spellEnd"/>
+      <w:r>
+        <w:rPr>
+          <w:rFonts w:hint="eastAsia"/>
+        </w:rPr>
+        <w:t>。</w:t>
+      </w:r>
+    </w:p>
+    <w:p>
+      <w:pPr>
         <w:pStyle w:val="3"/>
+        <w:rPr>
+          <w:rFonts w:hint="eastAsia"/>
+        </w:rPr>
       </w:pPr>
       <w:r>
         <w:rPr>
@@ -12189,6 +13758,51 @@
     </w:p>
     <w:p>
       <w:pPr>
+        <w:rPr>
+          <w:rFonts w:hint="eastAsia"/>
+        </w:rPr>
+      </w:pPr>
+      <w:r>
+        <w:rPr>
+          <w:rFonts w:hint="eastAsia"/>
+        </w:rPr>
+        <w:t>System</w:t>
+      </w:r>
+      <w:r>
+        <w:rPr>
+          <w:rFonts w:hint="eastAsia"/>
+        </w:rPr>
+        <w:t>和</w:t>
+      </w:r>
+      <w:proofErr w:type="spellStart"/>
+      <w:r>
+        <w:rPr>
+          <w:rFonts w:hint="eastAsia"/>
+        </w:rPr>
+        <w:t>aCloud</w:t>
+      </w:r>
+      <w:proofErr w:type="spellEnd"/>
+      <w:r>
+        <w:rPr>
+          <w:rFonts w:hint="eastAsia"/>
+        </w:rPr>
+        <w:t>之间的接口统一采用</w:t>
+      </w:r>
+      <w:r>
+        <w:rPr>
+          <w:rFonts w:hint="eastAsia"/>
+        </w:rPr>
+        <w:t>REST API</w:t>
+      </w:r>
+      <w:r>
+        <w:rPr>
+          <w:rFonts w:hint="eastAsia"/>
+        </w:rPr>
+        <w:t>进行数据交换。</w:t>
+      </w:r>
+    </w:p>
+    <w:p>
+      <w:pPr>
         <w:pStyle w:val="2"/>
       </w:pPr>
       <w:r>
@@ -12207,6 +13821,9 @@
     <w:p>
       <w:pPr>
         <w:pStyle w:val="3"/>
+        <w:rPr>
+          <w:rFonts w:hint="eastAsia"/>
+        </w:rPr>
       </w:pPr>
       <w:r>
         <w:rPr>
@@ -12223,77 +13840,138 @@
     </w:p>
     <w:p>
       <w:pPr>
+        <w:rPr>
+          <w:rFonts w:hint="eastAsia"/>
+        </w:rPr>
+      </w:pPr>
+      <w:r>
+        <w:rPr>
+          <w:rFonts w:hint="eastAsia"/>
+        </w:rPr>
+        <w:t>用户增删改查。信息字段参见</w:t>
+      </w:r>
+      <w:r>
+        <w:rPr>
+          <w:rFonts w:hint="eastAsia"/>
+        </w:rPr>
+        <w:t>2.1</w:t>
+      </w:r>
+      <w:r>
+        <w:rPr>
+          <w:rFonts w:hint="eastAsia"/>
+        </w:rPr>
+        <w:t>用户功能。修改后需要同步到</w:t>
+      </w:r>
+      <w:proofErr w:type="spellStart"/>
+      <w:r>
+        <w:rPr>
+          <w:rFonts w:hint="eastAsia"/>
+        </w:rPr>
+        <w:t>aCloud</w:t>
+      </w:r>
+      <w:proofErr w:type="spellEnd"/>
+      <w:r>
+        <w:rPr>
+          <w:rFonts w:hint="eastAsia"/>
+        </w:rPr>
+        <w:t>。</w:t>
+      </w:r>
+      <w:bookmarkStart w:id="0" w:name="_GoBack"/>
+      <w:bookmarkEnd w:id="0"/>
+    </w:p>
+    <w:p>
+      <w:pPr>
         <w:pStyle w:val="3"/>
-      </w:pPr>
-      <w:r>
-        <w:rPr>
-          <w:rFonts w:hint="eastAsia"/>
-        </w:rPr>
-        <w:t xml:space="preserve">2.8.2 </w:t>
-      </w:r>
-      <w:r>
-        <w:rPr>
-          <w:rFonts w:hint="eastAsia"/>
-        </w:rPr>
-        <w:t>权限管理</w:t>
+        <w:rPr>
+          <w:rFonts w:hint="eastAsia"/>
+        </w:rPr>
+      </w:pPr>
+      <w:r>
+        <w:rPr>
+          <w:rFonts w:hint="eastAsia"/>
+        </w:rPr>
+        <w:t>2.8.</w:t>
+      </w:r>
+      <w:r>
+        <w:rPr>
+          <w:rFonts w:hint="eastAsia"/>
+        </w:rPr>
+        <w:t>2</w:t>
+      </w:r>
+      <w:r>
+        <w:rPr>
+          <w:rFonts w:hint="eastAsia"/>
+        </w:rPr>
+        <w:t xml:space="preserve"> </w:t>
+      </w:r>
+      <w:r>
+        <w:rPr>
+          <w:rFonts w:hint="eastAsia"/>
+        </w:rPr>
+        <w:t>培养箱管理</w:t>
+      </w:r>
+    </w:p>
+    <w:p>
+      <w:pPr>
+        <w:rPr>
+          <w:rFonts w:hint="eastAsia"/>
+        </w:rPr>
+      </w:pPr>
+      <w:r>
+        <w:rPr>
+          <w:rFonts w:hint="eastAsia"/>
+        </w:rPr>
+        <w:t>培养箱增删改查。添加培养箱需要填写培养箱编号，此编号必须与图像采集目录下该培养箱的子目录名称一致。</w:t>
+      </w:r>
+    </w:p>
+    <w:p>
+      <w:pPr>
+        <w:pStyle w:val="1"/>
+      </w:pPr>
+      <w:r>
+        <w:rPr>
+          <w:rFonts w:hint="eastAsia"/>
+        </w:rPr>
+        <w:t>a</w:t>
+      </w:r>
+      <w:proofErr w:type="spellStart"/>
+      <w:r>
+        <w:rPr>
+          <w:rFonts w:hint="eastAsia"/>
+        </w:rPr>
+        <w:t>Cloud</w:t>
+      </w:r>
+      <w:proofErr w:type="spellEnd"/>
+      <w:r>
+        <w:rPr>
+          <w:rFonts w:hint="eastAsia"/>
+        </w:rPr>
+        <w:t>系统功能设计</w:t>
+      </w:r>
+    </w:p>
+    <w:p>
+      <w:pPr>
+        <w:pStyle w:val="2"/>
+      </w:pPr>
+      <w:r>
+        <w:rPr>
+          <w:rFonts w:hint="eastAsia"/>
+        </w:rPr>
+        <w:t xml:space="preserve">3.1 </w:t>
+      </w:r>
+      <w:r>
+        <w:rPr>
+          <w:rFonts w:hint="eastAsia"/>
+        </w:rPr>
+        <w:t>数据接入接口</w:t>
       </w:r>
     </w:p>
     <w:p>
       <w:pPr>
         <w:pStyle w:val="3"/>
-      </w:pPr>
-      <w:r>
-        <w:rPr>
-          <w:rFonts w:hint="eastAsia"/>
-        </w:rPr>
-        <w:t xml:space="preserve">2.8.3 </w:t>
-      </w:r>
-      <w:r>
-        <w:rPr>
-          <w:rFonts w:hint="eastAsia"/>
-        </w:rPr>
-        <w:t>培养箱管理</w:t>
-      </w:r>
-    </w:p>
-    <w:p>
-      <w:pPr>
-        <w:pStyle w:val="1"/>
-      </w:pPr>
-      <w:proofErr w:type="spellStart"/>
-      <w:r>
-        <w:rPr>
-          <w:rFonts w:hint="eastAsia"/>
-        </w:rPr>
-        <w:t>aCloud</w:t>
-      </w:r>
-      <w:proofErr w:type="spellEnd"/>
-      <w:r>
-        <w:rPr>
-          <w:rFonts w:hint="eastAsia"/>
-        </w:rPr>
-        <w:t>系统功能设计</w:t>
-      </w:r>
-    </w:p>
-    <w:p>
-      <w:pPr>
-        <w:pStyle w:val="2"/>
-      </w:pPr>
-      <w:r>
-        <w:rPr>
-          <w:rFonts w:hint="eastAsia"/>
-        </w:rPr>
-        <w:t xml:space="preserve">3.1 </w:t>
-      </w:r>
-      <w:r>
-        <w:rPr>
-          <w:rFonts w:hint="eastAsia"/>
-        </w:rPr>
-        <w:t>数据接入接口</w:t>
-      </w:r>
-    </w:p>
-    <w:p>
-      <w:pPr>
-        <w:pStyle w:val="3"/>
+        <w:rPr>
+          <w:rFonts w:hint="eastAsia"/>
+        </w:rPr>
       </w:pPr>
       <w:r>
         <w:rPr>
@@ -12307,6 +13985,13 @@
         </w:rPr>
         <w:t>病人数据接口</w:t>
       </w:r>
+    </w:p>
+    <w:p>
+      <w:pPr>
+        <w:rPr>
+          <w:rFonts w:hint="eastAsia"/>
+        </w:rPr>
+      </w:pPr>
     </w:p>
     <w:p>
       <w:pPr>
@@ -13095,6 +14780,29 @@
       <w:szCs w:val="18"/>
     </w:rPr>
   </w:style>
+  <w:style w:type="paragraph" w:styleId="a7">
+    <w:name w:val="Document Map"/>
+    <w:basedOn w:val="a"/>
+    <w:link w:val="a8"/>
+    <w:uiPriority w:val="99"/>
+    <w:semiHidden/>
+    <w:unhideWhenUsed/>
+    <w:rsid w:val="0004015B"/>
+    <w:rPr>
+      <w:rFonts w:ascii="Heiti SC Light" w:eastAsia="Heiti SC Light"/>
+    </w:rPr>
+  </w:style>
+  <w:style w:type="character" w:customStyle="1" w:styleId="a8">
+    <w:name w:val="文档结构图 字符"/>
+    <w:basedOn w:val="a0"/>
+    <w:link w:val="a7"/>
+    <w:uiPriority w:val="99"/>
+    <w:semiHidden/>
+    <w:rsid w:val="0004015B"/>
+    <w:rPr>
+      <w:rFonts w:ascii="Heiti SC Light" w:eastAsia="Heiti SC Light"/>
+    </w:rPr>
+  </w:style>
 </w:styles>
 </file>
 
@@ -13454,6 +15162,29 @@
       <w:szCs w:val="18"/>
     </w:rPr>
   </w:style>
+  <w:style w:type="paragraph" w:styleId="a7">
+    <w:name w:val="Document Map"/>
+    <w:basedOn w:val="a"/>
+    <w:link w:val="a8"/>
+    <w:uiPriority w:val="99"/>
+    <w:semiHidden/>
+    <w:unhideWhenUsed/>
+    <w:rsid w:val="0004015B"/>
+    <w:rPr>
+      <w:rFonts w:ascii="Heiti SC Light" w:eastAsia="Heiti SC Light"/>
+    </w:rPr>
+  </w:style>
+  <w:style w:type="character" w:customStyle="1" w:styleId="a8">
+    <w:name w:val="文档结构图 字符"/>
+    <w:basedOn w:val="a0"/>
+    <w:link w:val="a7"/>
+    <w:uiPriority w:val="99"/>
+    <w:semiHidden/>
+    <w:rsid w:val="0004015B"/>
+    <w:rPr>
+      <w:rFonts w:ascii="Heiti SC Light" w:eastAsia="Heiti SC Light"/>
+    </w:rPr>
+  </w:style>
 </w:styles>
 </file>
 

--- a/documents/详细设计/EmbryoAI产品详细设计说明书.docx
+++ b/documents/详细设计/EmbryoAI产品详细设计说明书.docx
@@ -1778,7 +1778,7 @@
     </w:p>
     <w:p>
       <w:pPr>
-        <w:pStyle w:val="3"/>
+        <w:pStyle w:val="2"/>
       </w:pPr>
       <w:r>
         <w:rPr>
@@ -1804,6 +1804,8 @@
         </w:rPr>
         <w:t>）</w:t>
       </w:r>
+      <w:bookmarkStart w:id="0" w:name="_GoBack"/>
+      <w:bookmarkEnd w:id="0"/>
     </w:p>
     <w:p>
       <w:pPr>
@@ -5439,9 +5441,6 @@
           <w:numId w:val="2"/>
         </w:numPr>
         <w:ind w:firstLineChars="0"/>
-        <w:rPr>
-          <w:rFonts w:hint="eastAsia"/>
-        </w:rPr>
       </w:pPr>
       <w:r>
         <w:rPr>
@@ -5781,7 +5780,6 @@
           <w:p>
             <w:pPr>
               <w:rPr>
-                <w:rFonts w:hint="eastAsia"/>
                 <w:sz w:val="18"/>
                 <w:szCs w:val="18"/>
               </w:rPr>
@@ -6000,7 +5998,6 @@
           <w:p>
             <w:pPr>
               <w:rPr>
-                <w:rFonts w:hint="eastAsia"/>
                 <w:sz w:val="18"/>
                 <w:szCs w:val="18"/>
               </w:rPr>
@@ -6413,7 +6410,6 @@
           <w:p>
             <w:pPr>
               <w:rPr>
-                <w:rFonts w:hint="eastAsia"/>
                 <w:sz w:val="18"/>
                 <w:szCs w:val="18"/>
               </w:rPr>
@@ -6826,7 +6822,6 @@
           <w:p>
             <w:pPr>
               <w:rPr>
-                <w:rFonts w:hint="eastAsia"/>
                 <w:sz w:val="18"/>
                 <w:szCs w:val="18"/>
               </w:rPr>
@@ -7239,7 +7234,6 @@
           <w:p>
             <w:pPr>
               <w:rPr>
-                <w:rFonts w:hint="eastAsia"/>
                 <w:sz w:val="18"/>
                 <w:szCs w:val="18"/>
               </w:rPr>
@@ -7652,7 +7646,6 @@
           <w:p>
             <w:pPr>
               <w:rPr>
-                <w:rFonts w:hint="eastAsia"/>
                 <w:sz w:val="18"/>
                 <w:szCs w:val="18"/>
               </w:rPr>
@@ -10769,9 +10762,6 @@
             <w:pPr>
               <w:pStyle w:val="a4"/>
               <w:ind w:firstLineChars="0" w:firstLine="0"/>
-              <w:rPr>
-                <w:rFonts w:hint="eastAsia"/>
-              </w:rPr>
             </w:pPr>
             <w:r>
               <w:rPr>
@@ -10789,9 +10779,6 @@
             <w:pPr>
               <w:pStyle w:val="a4"/>
               <w:ind w:firstLineChars="0" w:firstLine="0"/>
-              <w:rPr>
-                <w:rFonts w:hint="eastAsia"/>
-              </w:rPr>
             </w:pPr>
             <w:proofErr w:type="gramStart"/>
             <w:r>
@@ -10811,9 +10798,6 @@
             <w:pPr>
               <w:pStyle w:val="a4"/>
               <w:ind w:firstLineChars="0" w:firstLine="0"/>
-              <w:rPr>
-                <w:rFonts w:hint="eastAsia"/>
-              </w:rPr>
             </w:pPr>
             <w:r>
               <w:rPr>
@@ -10831,9 +10815,6 @@
             <w:pPr>
               <w:pStyle w:val="a4"/>
               <w:ind w:firstLineChars="0" w:firstLine="0"/>
-              <w:rPr>
-                <w:rFonts w:hint="eastAsia"/>
-              </w:rPr>
             </w:pPr>
             <w:r>
               <w:rPr>
@@ -11778,11 +11759,6 @@
       </w:r>
     </w:p>
     <w:p>
-      <w:pPr>
-        <w:rPr>
-          <w:rFonts w:hint="eastAsia"/>
-        </w:rPr>
-      </w:pPr>
       <w:r>
         <w:rPr>
           <w:rFonts w:hint="eastAsia"/>
@@ -11803,11 +11779,6 @@
       </w:r>
     </w:p>
     <w:p>
-      <w:pPr>
-        <w:rPr>
-          <w:rFonts w:hint="eastAsia"/>
-        </w:rPr>
-      </w:pPr>
       <w:r>
         <w:rPr>
           <w:rFonts w:hint="eastAsia"/>
@@ -11822,11 +11793,6 @@
       </w:r>
     </w:p>
     <w:p>
-      <w:pPr>
-        <w:rPr>
-          <w:rFonts w:hint="eastAsia"/>
-        </w:rPr>
-      </w:pPr>
       <w:r>
         <w:rPr>
           <w:rFonts w:hint="eastAsia"/>
@@ -11932,9 +11898,6 @@
     <w:p>
       <w:pPr>
         <w:pStyle w:val="3"/>
-        <w:rPr>
-          <w:rFonts w:hint="eastAsia"/>
-        </w:rPr>
       </w:pPr>
       <w:r>
         <w:rPr>
@@ -11975,11 +11938,6 @@
       </w:r>
     </w:p>
     <w:p>
-      <w:pPr>
-        <w:rPr>
-          <w:rFonts w:hint="eastAsia"/>
-        </w:rPr>
-      </w:pPr>
       <w:r>
         <w:rPr>
           <w:rFonts w:hint="eastAsia"/>
@@ -12006,11 +11964,6 @@
       </w:r>
     </w:p>
     <w:p>
-      <w:pPr>
-        <w:rPr>
-          <w:rFonts w:hint="eastAsia"/>
-        </w:rPr>
-      </w:pPr>
       <w:r>
         <w:rPr>
           <w:rFonts w:hint="eastAsia"/>
@@ -12025,11 +11978,6 @@
       </w:r>
     </w:p>
     <w:p>
-      <w:pPr>
-        <w:rPr>
-          <w:rFonts w:hint="eastAsia"/>
-        </w:rPr>
-      </w:pPr>
       <w:r>
         <w:rPr>
           <w:rFonts w:hint="eastAsia"/>
@@ -12102,11 +12050,6 @@
       </w:r>
     </w:p>
     <w:p>
-      <w:pPr>
-        <w:rPr>
-          <w:rFonts w:hint="eastAsia"/>
-        </w:rPr>
-      </w:pPr>
       <w:r>
         <w:rPr>
           <w:rFonts w:hint="eastAsia"/>
@@ -12185,11 +12128,6 @@
       </w:r>
     </w:p>
     <w:p>
-      <w:pPr>
-        <w:rPr>
-          <w:rFonts w:hint="eastAsia"/>
-        </w:rPr>
-      </w:pPr>
       <w:r>
         <w:rPr>
           <w:rFonts w:hint="eastAsia"/>
@@ -12268,11 +12206,6 @@
       </w:r>
     </w:p>
     <w:p>
-      <w:pPr>
-        <w:rPr>
-          <w:rFonts w:hint="eastAsia"/>
-        </w:rPr>
-      </w:pPr>
       <w:r>
         <w:rPr>
           <w:rFonts w:hint="eastAsia"/>
@@ -12345,11 +12278,6 @@
       </w:r>
     </w:p>
     <w:p>
-      <w:pPr>
-        <w:rPr>
-          <w:rFonts w:hint="eastAsia"/>
-        </w:rPr>
-      </w:pPr>
       <w:r>
         <w:rPr>
           <w:rFonts w:hint="eastAsia"/>
@@ -12472,11 +12400,6 @@
       </w:r>
     </w:p>
     <w:p>
-      <w:pPr>
-        <w:rPr>
-          <w:rFonts w:hint="eastAsia"/>
-        </w:rPr>
-      </w:pPr>
       <w:r>
         <w:rPr>
           <w:rFonts w:hint="eastAsia"/>
@@ -12506,11 +12429,6 @@
       </w:r>
     </w:p>
     <w:p>
-      <w:pPr>
-        <w:rPr>
-          <w:rFonts w:hint="eastAsia"/>
-        </w:rPr>
-      </w:pPr>
       <w:r>
         <w:rPr>
           <w:rFonts w:hint="eastAsia"/>
@@ -12567,11 +12485,6 @@
       </w:r>
     </w:p>
     <w:p>
-      <w:pPr>
-        <w:rPr>
-          <w:rFonts w:hint="eastAsia"/>
-        </w:rPr>
-      </w:pPr>
       <w:r>
         <w:rPr>
           <w:rFonts w:hint="eastAsia"/>
@@ -12640,11 +12553,6 @@
       </w:r>
     </w:p>
     <w:p>
-      <w:pPr>
-        <w:rPr>
-          <w:rFonts w:hint="eastAsia"/>
-        </w:rPr>
-      </w:pPr>
       <w:r>
         <w:rPr>
           <w:rFonts w:hint="eastAsia"/>
@@ -12659,11 +12567,6 @@
       </w:r>
     </w:p>
     <w:p>
-      <w:pPr>
-        <w:rPr>
-          <w:rFonts w:hint="eastAsia"/>
-        </w:rPr>
-      </w:pPr>
       <w:r>
         <w:rPr>
           <w:rFonts w:hint="eastAsia"/>
@@ -12680,9 +12583,6 @@
     <w:p>
       <w:pPr>
         <w:pStyle w:val="3"/>
-        <w:rPr>
-          <w:rFonts w:hint="eastAsia"/>
-        </w:rPr>
       </w:pPr>
       <w:r>
         <w:rPr>
@@ -12698,11 +12598,6 @@
       </w:r>
     </w:p>
     <w:p>
-      <w:pPr>
-        <w:rPr>
-          <w:rFonts w:hint="eastAsia"/>
-        </w:rPr>
-      </w:pPr>
       <w:r>
         <w:rPr>
           <w:rFonts w:hint="eastAsia"/>
@@ -12753,11 +12648,6 @@
       </w:r>
     </w:p>
     <w:p>
-      <w:pPr>
-        <w:rPr>
-          <w:rFonts w:hint="eastAsia"/>
-        </w:rPr>
-      </w:pPr>
       <w:r>
         <w:rPr>
           <w:rFonts w:hint="eastAsia"/>
@@ -12839,9 +12729,6 @@
     <w:p>
       <w:pPr>
         <w:pStyle w:val="3"/>
-        <w:rPr>
-          <w:rFonts w:hint="eastAsia"/>
-        </w:rPr>
       </w:pPr>
       <w:r>
         <w:rPr>
@@ -12857,11 +12744,6 @@
       </w:r>
     </w:p>
     <w:p>
-      <w:pPr>
-        <w:rPr>
-          <w:rFonts w:hint="eastAsia"/>
-        </w:rPr>
-      </w:pPr>
       <w:r>
         <w:rPr>
           <w:rFonts w:hint="eastAsia"/>
@@ -12908,9 +12790,6 @@
     <w:p>
       <w:pPr>
         <w:pStyle w:val="3"/>
-        <w:rPr>
-          <w:rFonts w:hint="eastAsia"/>
-        </w:rPr>
       </w:pPr>
       <w:r>
         <w:rPr>
@@ -12926,11 +12805,6 @@
       </w:r>
     </w:p>
     <w:p>
-      <w:pPr>
-        <w:rPr>
-          <w:rFonts w:hint="eastAsia"/>
-        </w:rPr>
-      </w:pPr>
       <w:r>
         <w:rPr>
           <w:rFonts w:hint="eastAsia"/>
@@ -12989,9 +12863,6 @@
     <w:p>
       <w:pPr>
         <w:pStyle w:val="3"/>
-        <w:rPr>
-          <w:rFonts w:hint="eastAsia"/>
-        </w:rPr>
       </w:pPr>
       <w:r>
         <w:rPr>
@@ -13007,11 +12878,6 @@
       </w:r>
     </w:p>
     <w:p>
-      <w:pPr>
-        <w:rPr>
-          <w:rFonts w:hint="eastAsia"/>
-        </w:rPr>
-      </w:pPr>
       <w:r>
         <w:rPr>
           <w:rFonts w:hint="eastAsia"/>
@@ -13028,9 +12894,6 @@
     <w:p>
       <w:pPr>
         <w:pStyle w:val="3"/>
-        <w:rPr>
-          <w:rFonts w:hint="eastAsia"/>
-        </w:rPr>
       </w:pPr>
       <w:r>
         <w:rPr>
@@ -13046,11 +12909,6 @@
       </w:r>
     </w:p>
     <w:p>
-      <w:pPr>
-        <w:rPr>
-          <w:rFonts w:hint="eastAsia"/>
-        </w:rPr>
-      </w:pPr>
       <w:r>
         <w:rPr>
           <w:rFonts w:hint="eastAsia"/>
@@ -13073,9 +12931,6 @@
     <w:p>
       <w:pPr>
         <w:pStyle w:val="3"/>
-        <w:rPr>
-          <w:rFonts w:hint="eastAsia"/>
-        </w:rPr>
       </w:pPr>
       <w:r>
         <w:rPr>
@@ -13091,11 +12946,6 @@
       </w:r>
     </w:p>
     <w:p>
-      <w:pPr>
-        <w:rPr>
-          <w:rFonts w:hint="eastAsia"/>
-        </w:rPr>
-      </w:pPr>
       <w:r>
         <w:rPr>
           <w:rFonts w:hint="eastAsia"/>
@@ -13173,9 +13023,6 @@
     <w:p>
       <w:pPr>
         <w:pStyle w:val="3"/>
-        <w:rPr>
-          <w:rFonts w:hint="eastAsia"/>
-        </w:rPr>
       </w:pPr>
       <w:r>
         <w:rPr>
@@ -13191,11 +13038,6 @@
       </w:r>
     </w:p>
     <w:p>
-      <w:pPr>
-        <w:rPr>
-          <w:rFonts w:hint="eastAsia"/>
-        </w:rPr>
-      </w:pPr>
       <w:r>
         <w:rPr>
           <w:rFonts w:hint="eastAsia"/>
@@ -13291,9 +13133,6 @@
     <w:p>
       <w:pPr>
         <w:pStyle w:val="3"/>
-        <w:rPr>
-          <w:rFonts w:hint="eastAsia"/>
-        </w:rPr>
       </w:pPr>
       <w:r>
         <w:rPr>
@@ -13309,11 +13148,6 @@
       </w:r>
     </w:p>
     <w:p>
-      <w:pPr>
-        <w:rPr>
-          <w:rFonts w:hint="eastAsia"/>
-        </w:rPr>
-      </w:pPr>
       <w:r>
         <w:rPr>
           <w:rFonts w:hint="eastAsia"/>
@@ -13518,11 +13352,6 @@
       </w:r>
     </w:p>
     <w:p>
-      <w:pPr>
-        <w:rPr>
-          <w:rFonts w:hint="eastAsia"/>
-        </w:rPr>
-      </w:pPr>
       <w:r>
         <w:rPr>
           <w:rFonts w:hint="eastAsia"/>
@@ -13573,9 +13402,6 @@
     <w:p>
       <w:pPr>
         <w:pStyle w:val="3"/>
-        <w:rPr>
-          <w:rFonts w:hint="eastAsia"/>
-        </w:rPr>
       </w:pPr>
       <w:r>
         <w:rPr>
@@ -13603,11 +13429,6 @@
       </w:r>
     </w:p>
     <w:p>
-      <w:pPr>
-        <w:rPr>
-          <w:rFonts w:hint="eastAsia"/>
-        </w:rPr>
-      </w:pPr>
       <w:r>
         <w:rPr>
           <w:rFonts w:hint="eastAsia"/>
@@ -13648,11 +13469,6 @@
       </w:r>
     </w:p>
     <w:p>
-      <w:pPr>
-        <w:rPr>
-          <w:rFonts w:hint="eastAsia"/>
-        </w:rPr>
-      </w:pPr>
       <w:r>
         <w:rPr>
           <w:rFonts w:hint="eastAsia"/>
@@ -13727,9 +13543,6 @@
     <w:p>
       <w:pPr>
         <w:pStyle w:val="3"/>
-        <w:rPr>
-          <w:rFonts w:hint="eastAsia"/>
-        </w:rPr>
       </w:pPr>
       <w:r>
         <w:rPr>
@@ -13757,11 +13570,6 @@
       </w:r>
     </w:p>
     <w:p>
-      <w:pPr>
-        <w:rPr>
-          <w:rFonts w:hint="eastAsia"/>
-        </w:rPr>
-      </w:pPr>
       <w:r>
         <w:rPr>
           <w:rFonts w:hint="eastAsia"/>
@@ -13821,9 +13629,6 @@
     <w:p>
       <w:pPr>
         <w:pStyle w:val="3"/>
-        <w:rPr>
-          <w:rFonts w:hint="eastAsia"/>
-        </w:rPr>
       </w:pPr>
       <w:r>
         <w:rPr>
@@ -13839,11 +13644,6 @@
       </w:r>
     </w:p>
     <w:p>
-      <w:pPr>
-        <w:rPr>
-          <w:rFonts w:hint="eastAsia"/>
-        </w:rPr>
-      </w:pPr>
       <w:r>
         <w:rPr>
           <w:rFonts w:hint="eastAsia"/>
@@ -13876,15 +13676,10 @@
         </w:rPr>
         <w:t>。</w:t>
       </w:r>
-      <w:bookmarkStart w:id="0" w:name="_GoBack"/>
-      <w:bookmarkEnd w:id="0"/>
     </w:p>
     <w:p>
       <w:pPr>
         <w:pStyle w:val="3"/>
-        <w:rPr>
-          <w:rFonts w:hint="eastAsia"/>
-        </w:rPr>
       </w:pPr>
       <w:r>
         <w:rPr>
@@ -13912,11 +13707,6 @@
       </w:r>
     </w:p>
     <w:p>
-      <w:pPr>
-        <w:rPr>
-          <w:rFonts w:hint="eastAsia"/>
-        </w:rPr>
-      </w:pPr>
       <w:r>
         <w:rPr>
           <w:rFonts w:hint="eastAsia"/>
@@ -13928,18 +13718,12 @@
       <w:pPr>
         <w:pStyle w:val="1"/>
       </w:pPr>
-      <w:r>
-        <w:rPr>
-          <w:rFonts w:hint="eastAsia"/>
-        </w:rPr>
-        <w:t>a</w:t>
-      </w:r>
       <w:proofErr w:type="spellStart"/>
       <w:r>
         <w:rPr>
           <w:rFonts w:hint="eastAsia"/>
         </w:rPr>
-        <w:t>Cloud</w:t>
+        <w:t>aCloud</w:t>
       </w:r>
       <w:proofErr w:type="spellEnd"/>
       <w:r>
@@ -13969,9 +13753,6 @@
     <w:p>
       <w:pPr>
         <w:pStyle w:val="3"/>
-        <w:rPr>
-          <w:rFonts w:hint="eastAsia"/>
-        </w:rPr>
       </w:pPr>
       <w:r>
         <w:rPr>
@@ -13986,13 +13767,7 @@
         <w:t>病人数据接口</w:t>
       </w:r>
     </w:p>
-    <w:p>
-      <w:pPr>
-        <w:rPr>
-          <w:rFonts w:hint="eastAsia"/>
-        </w:rPr>
-      </w:pPr>
-    </w:p>
+    <w:p/>
     <w:p>
       <w:pPr>
         <w:pStyle w:val="3"/>

--- a/documents/详细设计/EmbryoAI产品详细设计说明书.docx
+++ b/documents/详细设计/EmbryoAI产品详细设计说明书.docx
@@ -188,15 +188,15 @@
         <w:tblLook w:val="04A0" w:firstRow="1" w:lastRow="0" w:firstColumn="1" w:lastColumn="0" w:noHBand="0" w:noVBand="1"/>
       </w:tblPr>
       <w:tblGrid>
-        <w:gridCol w:w="2129"/>
-        <w:gridCol w:w="2129"/>
-        <w:gridCol w:w="2129"/>
-        <w:gridCol w:w="2129"/>
+        <w:gridCol w:w="1526"/>
+        <w:gridCol w:w="2126"/>
+        <w:gridCol w:w="1701"/>
+        <w:gridCol w:w="3163"/>
       </w:tblGrid>
       <w:tr>
         <w:tc>
           <w:tcPr>
-            <w:tcW w:w="2129" w:type="dxa"/>
+            <w:tcW w:w="1526" w:type="dxa"/>
           </w:tcPr>
           <w:p>
             <w:pPr>
@@ -216,7 +216,7 @@
         </w:tc>
         <w:tc>
           <w:tcPr>
-            <w:tcW w:w="2129" w:type="dxa"/>
+            <w:tcW w:w="2126" w:type="dxa"/>
           </w:tcPr>
           <w:p>
             <w:pPr>
@@ -236,7 +236,7 @@
         </w:tc>
         <w:tc>
           <w:tcPr>
-            <w:tcW w:w="2129" w:type="dxa"/>
+            <w:tcW w:w="1701" w:type="dxa"/>
           </w:tcPr>
           <w:p>
             <w:pPr>
@@ -256,7 +256,7 @@
         </w:tc>
         <w:tc>
           <w:tcPr>
-            <w:tcW w:w="2129" w:type="dxa"/>
+            <w:tcW w:w="3163" w:type="dxa"/>
           </w:tcPr>
           <w:p>
             <w:pPr>
@@ -278,7 +278,7 @@
       <w:tr>
         <w:tc>
           <w:tcPr>
-            <w:tcW w:w="2129" w:type="dxa"/>
+            <w:tcW w:w="1526" w:type="dxa"/>
           </w:tcPr>
           <w:p>
             <w:pPr>
@@ -294,7 +294,7 @@
         </w:tc>
         <w:tc>
           <w:tcPr>
-            <w:tcW w:w="2129" w:type="dxa"/>
+            <w:tcW w:w="2126" w:type="dxa"/>
           </w:tcPr>
           <w:p>
             <w:pPr>
@@ -307,7 +307,7 @@
         </w:tc>
         <w:tc>
           <w:tcPr>
-            <w:tcW w:w="2129" w:type="dxa"/>
+            <w:tcW w:w="1701" w:type="dxa"/>
           </w:tcPr>
           <w:p>
             <w:pPr>
@@ -323,7 +323,7 @@
         </w:tc>
         <w:tc>
           <w:tcPr>
-            <w:tcW w:w="2129" w:type="dxa"/>
+            <w:tcW w:w="3163" w:type="dxa"/>
           </w:tcPr>
           <w:p>
             <w:pPr>
@@ -341,42 +341,90 @@
       <w:tr>
         <w:tc>
           <w:tcPr>
-            <w:tcW w:w="2129" w:type="dxa"/>
+            <w:tcW w:w="1526" w:type="dxa"/>
           </w:tcPr>
           <w:p>
             <w:pPr>
               <w:jc w:val="center"/>
-            </w:pPr>
-          </w:p>
-        </w:tc>
-        <w:tc>
-          <w:tcPr>
-            <w:tcW w:w="2129" w:type="dxa"/>
+              <w:rPr>
+                <w:rFonts w:hint="eastAsia"/>
+              </w:rPr>
+            </w:pPr>
+            <w:r>
+              <w:rPr>
+                <w:rFonts w:hint="eastAsia"/>
+              </w:rPr>
+              <w:t>0.2</w:t>
+            </w:r>
+          </w:p>
+        </w:tc>
+        <w:tc>
+          <w:tcPr>
+            <w:tcW w:w="2126" w:type="dxa"/>
           </w:tcPr>
           <w:p>
             <w:pPr>
               <w:jc w:val="center"/>
-            </w:pPr>
-          </w:p>
-        </w:tc>
-        <w:tc>
-          <w:tcPr>
-            <w:tcW w:w="2129" w:type="dxa"/>
+              <w:rPr>
+                <w:rFonts w:hint="eastAsia"/>
+              </w:rPr>
+            </w:pPr>
+            <w:r>
+              <w:t>2018/</w:t>
+            </w:r>
+            <w:r>
+              <w:rPr>
+                <w:rFonts w:hint="eastAsia"/>
+              </w:rPr>
+              <w:t>6</w:t>
+            </w:r>
+            <w:r>
+              <w:t>/</w:t>
+            </w:r>
+            <w:r>
+              <w:rPr>
+                <w:rFonts w:hint="eastAsia"/>
+              </w:rPr>
+              <w:t>12</w:t>
+            </w:r>
+          </w:p>
+        </w:tc>
+        <w:tc>
+          <w:tcPr>
+            <w:tcW w:w="1701" w:type="dxa"/>
           </w:tcPr>
           <w:p>
             <w:pPr>
               <w:jc w:val="center"/>
-            </w:pPr>
-          </w:p>
-        </w:tc>
-        <w:tc>
-          <w:tcPr>
-            <w:tcW w:w="2129" w:type="dxa"/>
+              <w:rPr>
+                <w:rFonts w:hint="eastAsia"/>
+              </w:rPr>
+            </w:pPr>
+            <w:r>
+              <w:rPr>
+                <w:rFonts w:hint="eastAsia"/>
+              </w:rPr>
+              <w:t>王滢</w:t>
+            </w:r>
+          </w:p>
+        </w:tc>
+        <w:tc>
+          <w:tcPr>
+            <w:tcW w:w="3163" w:type="dxa"/>
           </w:tcPr>
           <w:p>
             <w:pPr>
               <w:jc w:val="center"/>
-            </w:pPr>
+              <w:rPr>
+                <w:rFonts w:hint="eastAsia"/>
+              </w:rPr>
+            </w:pPr>
+            <w:r>
+              <w:rPr>
+                <w:rFonts w:hint="eastAsia"/>
+              </w:rPr>
+              <w:t>修改新增病历部分</w:t>
+            </w:r>
           </w:p>
         </w:tc>
       </w:tr>
@@ -9118,6 +9166,9 @@
     <w:p>
       <w:pPr>
         <w:pStyle w:val="3"/>
+        <w:rPr>
+          <w:rFonts w:hint="eastAsia"/>
+        </w:rPr>
       </w:pPr>
       <w:r>
         <w:rPr>
@@ -9151,6 +9202,67 @@
       </w:r>
     </w:p>
     <w:p>
+      <w:pPr>
+        <w:rPr>
+          <w:rFonts w:hint="eastAsia"/>
+        </w:rPr>
+      </w:pPr>
+      <w:bookmarkStart w:id="0" w:name="_GoBack"/>
+      <w:r>
+        <w:rPr>
+          <w:rFonts w:hint="eastAsia"/>
+          <w:noProof/>
+        </w:rPr>
+        <w:drawing>
+          <wp:inline distT="0" distB="0" distL="0" distR="0" wp14:anchorId="31F37665" wp14:editId="4E2F0102">
+            <wp:extent cx="5911850" cy="3804719"/>
+            <wp:effectExtent l="0" t="0" r="6350" b="5715"/>
+            <wp:docPr id="2" name="图片 2"/>
+            <wp:cNvGraphicFramePr>
+              <a:graphicFrameLocks xmlns:a="http://schemas.openxmlformats.org/drawingml/2006/main" noChangeAspect="1"/>
+            </wp:cNvGraphicFramePr>
+            <a:graphic xmlns:a="http://schemas.openxmlformats.org/drawingml/2006/main">
+              <a:graphicData uri="http://schemas.openxmlformats.org/drawingml/2006/picture">
+                <pic:pic xmlns:pic="http://schemas.openxmlformats.org/drawingml/2006/picture">
+                  <pic:nvPicPr>
+                    <pic:cNvPr id="0" name="cre_procedure.png"/>
+                    <pic:cNvPicPr/>
+                  </pic:nvPicPr>
+                  <pic:blipFill>
+                    <a:blip r:embed="rId9">
+                      <a:extLst>
+                        <a:ext uri="{28A0092B-C50C-407E-A947-70E740481C1C}">
+                          <a14:useLocalDpi xmlns:a14="http://schemas.microsoft.com/office/drawing/2010/main" val="0"/>
+                        </a:ext>
+                      </a:extLst>
+                    </a:blip>
+                    <a:stretch>
+                      <a:fillRect/>
+                    </a:stretch>
+                  </pic:blipFill>
+                  <pic:spPr>
+                    <a:xfrm>
+                      <a:off x="0" y="0"/>
+                      <a:ext cx="5912816" cy="3805341"/>
+                    </a:xfrm>
+                    <a:prstGeom prst="rect">
+                      <a:avLst/>
+                    </a:prstGeom>
+                  </pic:spPr>
+                </pic:pic>
+              </a:graphicData>
+            </a:graphic>
+          </wp:inline>
+        </w:drawing>
+      </w:r>
+    </w:p>
+    <w:bookmarkEnd w:id="0"/>
+    <w:p>
+      <w:pPr>
+        <w:rPr>
+          <w:rFonts w:hint="eastAsia"/>
+        </w:rPr>
+      </w:pPr>
       <w:r>
         <w:rPr>
           <w:rFonts w:hint="eastAsia"/>
@@ -9168,6 +9280,27 @@
           <w:rFonts w:hint="eastAsia"/>
         </w:rPr>
         <w:t>病历详情基本一致。但是默认所有信息留空等待输入。</w:t>
+      </w:r>
+    </w:p>
+    <w:p>
+      <w:pPr>
+        <w:rPr>
+          <w:color w:val="0000FF"/>
+        </w:rPr>
+      </w:pPr>
+      <w:r>
+        <w:rPr>
+          <w:rFonts w:hint="eastAsia"/>
+          <w:color w:val="0000FF"/>
+        </w:rPr>
+        <w:t>系统首先查找所有正在采集且并未绑定病历信息的培养箱和培养皿资料，让用户优先选择培养箱和培养皿信息。</w:t>
+      </w:r>
+      <w:r>
+        <w:rPr>
+          <w:rFonts w:hint="eastAsia"/>
+          <w:color w:val="0000FF"/>
+        </w:rPr>
+        <w:t>培养皿可以多选，最多可添加两个培养皿绑定在病历上。用户进行完培养箱和培养皿选择后，才进行下面的详细信息填写。</w:t>
       </w:r>
     </w:p>
     <w:p>
@@ -13918,9 +14051,6 @@
     <w:p>
       <w:pPr>
         <w:pStyle w:val="2"/>
-        <w:rPr>
-          <w:rFonts w:hint="eastAsia"/>
-        </w:rPr>
       </w:pPr>
       <w:r>
         <w:rPr>
@@ -13943,7 +14073,6 @@
           <w:szCs w:val="16"/>
         </w:rPr>
       </w:pPr>
-      <w:bookmarkStart w:id="0" w:name="_GoBack"/>
       <w:r>
         <w:rPr>
           <w:rFonts w:ascii="Arial" w:eastAsiaTheme="majorEastAsia" w:hAnsi="Arial"/>
@@ -14070,7 +14199,7 @@
     <w:p>
       <w:pPr>
         <w:rPr>
-          <w:rFonts w:ascii="Arial" w:eastAsiaTheme="majorEastAsia" w:hAnsi="Arial" w:hint="eastAsia"/>
+          <w:rFonts w:ascii="Arial" w:eastAsiaTheme="majorEastAsia" w:hAnsi="Arial"/>
           <w:sz w:val="16"/>
           <w:szCs w:val="16"/>
         </w:rPr>
@@ -14121,7 +14250,7 @@
     <w:p>
       <w:pPr>
         <w:rPr>
-          <w:rFonts w:ascii="Arial" w:eastAsiaTheme="majorEastAsia" w:hAnsi="Arial" w:hint="eastAsia"/>
+          <w:rFonts w:ascii="Arial" w:eastAsiaTheme="majorEastAsia" w:hAnsi="Arial"/>
           <w:sz w:val="16"/>
           <w:szCs w:val="16"/>
         </w:rPr>
@@ -14190,7 +14319,7 @@
     <w:p>
       <w:pPr>
         <w:rPr>
-          <w:rFonts w:ascii="Arial" w:eastAsiaTheme="majorEastAsia" w:hAnsi="Arial" w:hint="eastAsia"/>
+          <w:rFonts w:ascii="Arial" w:eastAsiaTheme="majorEastAsia" w:hAnsi="Arial"/>
           <w:sz w:val="16"/>
           <w:szCs w:val="16"/>
         </w:rPr>
@@ -14275,7 +14404,7 @@
     <w:p>
       <w:pPr>
         <w:rPr>
-          <w:rFonts w:ascii="Arial" w:eastAsiaTheme="majorEastAsia" w:hAnsi="Arial" w:hint="eastAsia"/>
+          <w:rFonts w:ascii="Arial" w:eastAsiaTheme="majorEastAsia" w:hAnsi="Arial"/>
           <w:sz w:val="16"/>
           <w:szCs w:val="16"/>
         </w:rPr>
@@ -14344,7 +14473,7 @@
     <w:p>
       <w:pPr>
         <w:rPr>
-          <w:rFonts w:ascii="Arial" w:eastAsiaTheme="majorEastAsia" w:hAnsi="Arial" w:hint="eastAsia"/>
+          <w:rFonts w:ascii="Arial" w:eastAsiaTheme="majorEastAsia" w:hAnsi="Arial"/>
           <w:sz w:val="16"/>
           <w:szCs w:val="16"/>
         </w:rPr>
@@ -14413,7 +14542,7 @@
     <w:p>
       <w:pPr>
         <w:rPr>
-          <w:rFonts w:ascii="Arial" w:eastAsiaTheme="majorEastAsia" w:hAnsi="Arial" w:hint="eastAsia"/>
+          <w:rFonts w:ascii="Arial" w:eastAsiaTheme="majorEastAsia" w:hAnsi="Arial"/>
           <w:sz w:val="16"/>
           <w:szCs w:val="16"/>
         </w:rPr>
@@ -14515,7 +14644,7 @@
     <w:p>
       <w:pPr>
         <w:rPr>
-          <w:rFonts w:ascii="Arial" w:eastAsiaTheme="majorEastAsia" w:hAnsi="Arial" w:hint="eastAsia"/>
+          <w:rFonts w:ascii="Arial" w:eastAsiaTheme="majorEastAsia" w:hAnsi="Arial"/>
           <w:sz w:val="16"/>
           <w:szCs w:val="16"/>
         </w:rPr>
@@ -14706,7 +14835,7 @@
     <w:p>
       <w:pPr>
         <w:rPr>
-          <w:rFonts w:ascii="Arial" w:eastAsiaTheme="majorEastAsia" w:hAnsi="Arial" w:hint="eastAsia"/>
+          <w:rFonts w:ascii="Arial" w:eastAsiaTheme="majorEastAsia" w:hAnsi="Arial"/>
           <w:sz w:val="16"/>
           <w:szCs w:val="16"/>
         </w:rPr>
@@ -14757,7 +14886,7 @@
     <w:p>
       <w:pPr>
         <w:rPr>
-          <w:rFonts w:ascii="Arial" w:eastAsiaTheme="majorEastAsia" w:hAnsi="Arial" w:hint="eastAsia"/>
+          <w:rFonts w:ascii="Arial" w:eastAsiaTheme="majorEastAsia" w:hAnsi="Arial"/>
           <w:sz w:val="16"/>
           <w:szCs w:val="16"/>
         </w:rPr>
@@ -14842,7 +14971,7 @@
     <w:p>
       <w:pPr>
         <w:rPr>
-          <w:rFonts w:ascii="Arial" w:eastAsiaTheme="majorEastAsia" w:hAnsi="Arial" w:hint="eastAsia"/>
+          <w:rFonts w:ascii="Arial" w:eastAsiaTheme="majorEastAsia" w:hAnsi="Arial"/>
           <w:sz w:val="16"/>
           <w:szCs w:val="16"/>
         </w:rPr>
@@ -14911,7 +15040,7 @@
     <w:p>
       <w:pPr>
         <w:rPr>
-          <w:rFonts w:ascii="Arial" w:eastAsiaTheme="majorEastAsia" w:hAnsi="Arial" w:hint="eastAsia"/>
+          <w:rFonts w:ascii="Arial" w:eastAsiaTheme="majorEastAsia" w:hAnsi="Arial"/>
           <w:sz w:val="16"/>
           <w:szCs w:val="16"/>
         </w:rPr>
@@ -15050,7 +15179,7 @@
     <w:p>
       <w:pPr>
         <w:rPr>
-          <w:rFonts w:ascii="Arial" w:eastAsiaTheme="majorEastAsia" w:hAnsi="Arial" w:hint="eastAsia"/>
+          <w:rFonts w:ascii="Arial" w:eastAsiaTheme="majorEastAsia" w:hAnsi="Arial"/>
           <w:sz w:val="16"/>
           <w:szCs w:val="16"/>
         </w:rPr>
@@ -15241,7 +15370,7 @@
     <w:p>
       <w:pPr>
         <w:rPr>
-          <w:rFonts w:ascii="Arial" w:eastAsiaTheme="majorEastAsia" w:hAnsi="Arial" w:hint="eastAsia"/>
+          <w:rFonts w:ascii="Arial" w:eastAsiaTheme="majorEastAsia" w:hAnsi="Arial"/>
           <w:sz w:val="16"/>
           <w:szCs w:val="16"/>
         </w:rPr>
@@ -15292,7 +15421,7 @@
     <w:p>
       <w:pPr>
         <w:rPr>
-          <w:rFonts w:ascii="Arial" w:eastAsiaTheme="majorEastAsia" w:hAnsi="Arial" w:hint="eastAsia"/>
+          <w:rFonts w:ascii="Arial" w:eastAsiaTheme="majorEastAsia" w:hAnsi="Arial"/>
           <w:sz w:val="16"/>
           <w:szCs w:val="16"/>
         </w:rPr>
@@ -15361,7 +15490,7 @@
     <w:p>
       <w:pPr>
         <w:rPr>
-          <w:rFonts w:ascii="Arial" w:eastAsiaTheme="majorEastAsia" w:hAnsi="Arial" w:hint="eastAsia"/>
+          <w:rFonts w:ascii="Arial" w:eastAsiaTheme="majorEastAsia" w:hAnsi="Arial"/>
           <w:sz w:val="16"/>
           <w:szCs w:val="16"/>
         </w:rPr>
@@ -15446,7 +15575,7 @@
     <w:p>
       <w:pPr>
         <w:rPr>
-          <w:rFonts w:ascii="Arial" w:eastAsiaTheme="majorEastAsia" w:hAnsi="Arial" w:hint="eastAsia"/>
+          <w:rFonts w:ascii="Arial" w:eastAsiaTheme="majorEastAsia" w:hAnsi="Arial"/>
           <w:sz w:val="16"/>
           <w:szCs w:val="16"/>
         </w:rPr>
@@ -15515,7 +15644,7 @@
     <w:p>
       <w:pPr>
         <w:rPr>
-          <w:rFonts w:ascii="Arial" w:eastAsiaTheme="majorEastAsia" w:hAnsi="Arial" w:hint="eastAsia"/>
+          <w:rFonts w:ascii="Arial" w:eastAsiaTheme="majorEastAsia" w:hAnsi="Arial"/>
           <w:sz w:val="16"/>
           <w:szCs w:val="16"/>
         </w:rPr>
@@ -15584,7 +15713,7 @@
     <w:p>
       <w:pPr>
         <w:rPr>
-          <w:rFonts w:ascii="Arial" w:eastAsiaTheme="majorEastAsia" w:hAnsi="Arial" w:hint="eastAsia"/>
+          <w:rFonts w:ascii="Arial" w:eastAsiaTheme="majorEastAsia" w:hAnsi="Arial"/>
           <w:sz w:val="16"/>
           <w:szCs w:val="16"/>
         </w:rPr>
@@ -15686,7 +15815,7 @@
     <w:p>
       <w:pPr>
         <w:rPr>
-          <w:rFonts w:ascii="Arial" w:eastAsiaTheme="majorEastAsia" w:hAnsi="Arial" w:hint="eastAsia"/>
+          <w:rFonts w:ascii="Arial" w:eastAsiaTheme="majorEastAsia" w:hAnsi="Arial"/>
           <w:sz w:val="16"/>
           <w:szCs w:val="16"/>
         </w:rPr>
@@ -15877,7 +16006,7 @@
     <w:p>
       <w:pPr>
         <w:rPr>
-          <w:rFonts w:ascii="Arial" w:eastAsiaTheme="majorEastAsia" w:hAnsi="Arial" w:hint="eastAsia"/>
+          <w:rFonts w:ascii="Arial" w:eastAsiaTheme="majorEastAsia" w:hAnsi="Arial"/>
           <w:sz w:val="16"/>
           <w:szCs w:val="16"/>
         </w:rPr>
@@ -15928,7 +16057,7 @@
     <w:p>
       <w:pPr>
         <w:rPr>
-          <w:rFonts w:ascii="Arial" w:eastAsiaTheme="majorEastAsia" w:hAnsi="Arial" w:hint="eastAsia"/>
+          <w:rFonts w:ascii="Arial" w:eastAsiaTheme="majorEastAsia" w:hAnsi="Arial"/>
           <w:sz w:val="16"/>
           <w:szCs w:val="16"/>
         </w:rPr>
@@ -15997,7 +16126,7 @@
     <w:p>
       <w:pPr>
         <w:rPr>
-          <w:rFonts w:ascii="Arial" w:eastAsiaTheme="majorEastAsia" w:hAnsi="Arial" w:hint="eastAsia"/>
+          <w:rFonts w:ascii="Arial" w:eastAsiaTheme="majorEastAsia" w:hAnsi="Arial"/>
           <w:sz w:val="16"/>
           <w:szCs w:val="16"/>
         </w:rPr>
@@ -16066,7 +16195,7 @@
     <w:p>
       <w:pPr>
         <w:rPr>
-          <w:rFonts w:ascii="Arial" w:eastAsiaTheme="majorEastAsia" w:hAnsi="Arial" w:hint="eastAsia"/>
+          <w:rFonts w:ascii="Arial" w:eastAsiaTheme="majorEastAsia" w:hAnsi="Arial"/>
           <w:sz w:val="16"/>
           <w:szCs w:val="16"/>
         </w:rPr>
@@ -16135,7 +16264,7 @@
     <w:p>
       <w:pPr>
         <w:rPr>
-          <w:rFonts w:ascii="Arial" w:eastAsiaTheme="majorEastAsia" w:hAnsi="Arial" w:hint="eastAsia"/>
+          <w:rFonts w:ascii="Arial" w:eastAsiaTheme="majorEastAsia" w:hAnsi="Arial"/>
           <w:sz w:val="16"/>
           <w:szCs w:val="16"/>
         </w:rPr>
@@ -16204,7 +16333,7 @@
     <w:p>
       <w:pPr>
         <w:rPr>
-          <w:rFonts w:ascii="Arial" w:eastAsiaTheme="majorEastAsia" w:hAnsi="Arial" w:hint="eastAsia"/>
+          <w:rFonts w:ascii="Arial" w:eastAsiaTheme="majorEastAsia" w:hAnsi="Arial"/>
           <w:sz w:val="16"/>
           <w:szCs w:val="16"/>
         </w:rPr>
@@ -16273,7 +16402,7 @@
     <w:p>
       <w:pPr>
         <w:rPr>
-          <w:rFonts w:ascii="Arial" w:eastAsiaTheme="majorEastAsia" w:hAnsi="Arial" w:hint="eastAsia"/>
+          <w:rFonts w:ascii="Arial" w:eastAsiaTheme="majorEastAsia" w:hAnsi="Arial"/>
           <w:sz w:val="16"/>
           <w:szCs w:val="16"/>
         </w:rPr>
@@ -16360,7 +16489,7 @@
     <w:p>
       <w:pPr>
         <w:rPr>
-          <w:rFonts w:ascii="Arial" w:eastAsiaTheme="majorEastAsia" w:hAnsi="Arial" w:hint="eastAsia"/>
+          <w:rFonts w:ascii="Arial" w:eastAsiaTheme="majorEastAsia" w:hAnsi="Arial"/>
           <w:sz w:val="16"/>
           <w:szCs w:val="16"/>
         </w:rPr>
@@ -16462,7 +16591,7 @@
     <w:p>
       <w:pPr>
         <w:rPr>
-          <w:rFonts w:ascii="Arial" w:eastAsiaTheme="majorEastAsia" w:hAnsi="Arial" w:hint="eastAsia"/>
+          <w:rFonts w:ascii="Arial" w:eastAsiaTheme="majorEastAsia" w:hAnsi="Arial"/>
           <w:sz w:val="16"/>
           <w:szCs w:val="16"/>
         </w:rPr>
@@ -16653,7 +16782,7 @@
     <w:p>
       <w:pPr>
         <w:rPr>
-          <w:rFonts w:ascii="Arial" w:eastAsiaTheme="majorEastAsia" w:hAnsi="Arial" w:hint="eastAsia"/>
+          <w:rFonts w:ascii="Arial" w:eastAsiaTheme="majorEastAsia" w:hAnsi="Arial"/>
           <w:sz w:val="16"/>
           <w:szCs w:val="16"/>
         </w:rPr>
@@ -16704,7 +16833,7 @@
     <w:p>
       <w:pPr>
         <w:rPr>
-          <w:rFonts w:ascii="Arial" w:eastAsiaTheme="majorEastAsia" w:hAnsi="Arial" w:hint="eastAsia"/>
+          <w:rFonts w:ascii="Arial" w:eastAsiaTheme="majorEastAsia" w:hAnsi="Arial"/>
           <w:sz w:val="16"/>
           <w:szCs w:val="16"/>
         </w:rPr>
@@ -16773,7 +16902,7 @@
     <w:p>
       <w:pPr>
         <w:rPr>
-          <w:rFonts w:ascii="Arial" w:eastAsiaTheme="majorEastAsia" w:hAnsi="Arial" w:hint="eastAsia"/>
+          <w:rFonts w:ascii="Arial" w:eastAsiaTheme="majorEastAsia" w:hAnsi="Arial"/>
           <w:sz w:val="16"/>
           <w:szCs w:val="16"/>
         </w:rPr>
@@ -16842,7 +16971,7 @@
     <w:p>
       <w:pPr>
         <w:rPr>
-          <w:rFonts w:ascii="Arial" w:eastAsiaTheme="majorEastAsia" w:hAnsi="Arial" w:hint="eastAsia"/>
+          <w:rFonts w:ascii="Arial" w:eastAsiaTheme="majorEastAsia" w:hAnsi="Arial"/>
           <w:sz w:val="16"/>
           <w:szCs w:val="16"/>
         </w:rPr>
@@ -16911,7 +17040,7 @@
     <w:p>
       <w:pPr>
         <w:rPr>
-          <w:rFonts w:ascii="Arial" w:eastAsiaTheme="majorEastAsia" w:hAnsi="Arial" w:hint="eastAsia"/>
+          <w:rFonts w:ascii="Arial" w:eastAsiaTheme="majorEastAsia" w:hAnsi="Arial"/>
           <w:sz w:val="16"/>
           <w:szCs w:val="16"/>
         </w:rPr>
@@ -17098,7 +17227,7 @@
     <w:p>
       <w:pPr>
         <w:rPr>
-          <w:rFonts w:ascii="Arial" w:eastAsiaTheme="majorEastAsia" w:hAnsi="Arial" w:hint="eastAsia"/>
+          <w:rFonts w:ascii="Arial" w:eastAsiaTheme="majorEastAsia" w:hAnsi="Arial"/>
           <w:sz w:val="16"/>
           <w:szCs w:val="16"/>
         </w:rPr>
@@ -17289,7 +17418,7 @@
     <w:p>
       <w:pPr>
         <w:rPr>
-          <w:rFonts w:ascii="Arial" w:eastAsiaTheme="majorEastAsia" w:hAnsi="Arial" w:hint="eastAsia"/>
+          <w:rFonts w:ascii="Arial" w:eastAsiaTheme="majorEastAsia" w:hAnsi="Arial"/>
           <w:sz w:val="16"/>
           <w:szCs w:val="16"/>
         </w:rPr>
@@ -17340,7 +17469,7 @@
     <w:p>
       <w:pPr>
         <w:rPr>
-          <w:rFonts w:ascii="Arial" w:eastAsiaTheme="majorEastAsia" w:hAnsi="Arial" w:hint="eastAsia"/>
+          <w:rFonts w:ascii="Arial" w:eastAsiaTheme="majorEastAsia" w:hAnsi="Arial"/>
           <w:sz w:val="16"/>
           <w:szCs w:val="16"/>
         </w:rPr>
@@ -17409,7 +17538,7 @@
     <w:p>
       <w:pPr>
         <w:rPr>
-          <w:rFonts w:ascii="Arial" w:eastAsiaTheme="majorEastAsia" w:hAnsi="Arial" w:hint="eastAsia"/>
+          <w:rFonts w:ascii="Arial" w:eastAsiaTheme="majorEastAsia" w:hAnsi="Arial"/>
           <w:sz w:val="16"/>
           <w:szCs w:val="16"/>
         </w:rPr>
@@ -17494,7 +17623,7 @@
     <w:p>
       <w:pPr>
         <w:rPr>
-          <w:rFonts w:ascii="Arial" w:eastAsiaTheme="majorEastAsia" w:hAnsi="Arial" w:hint="eastAsia"/>
+          <w:rFonts w:ascii="Arial" w:eastAsiaTheme="majorEastAsia" w:hAnsi="Arial"/>
           <w:sz w:val="16"/>
           <w:szCs w:val="16"/>
         </w:rPr>
@@ -17563,7 +17692,7 @@
     <w:p>
       <w:pPr>
         <w:rPr>
-          <w:rFonts w:ascii="Arial" w:eastAsiaTheme="majorEastAsia" w:hAnsi="Arial" w:hint="eastAsia"/>
+          <w:rFonts w:ascii="Arial" w:eastAsiaTheme="majorEastAsia" w:hAnsi="Arial"/>
           <w:sz w:val="16"/>
           <w:szCs w:val="16"/>
         </w:rPr>
@@ -17648,7 +17777,7 @@
     <w:p>
       <w:pPr>
         <w:rPr>
-          <w:rFonts w:ascii="Arial" w:eastAsiaTheme="majorEastAsia" w:hAnsi="Arial" w:hint="eastAsia"/>
+          <w:rFonts w:ascii="Arial" w:eastAsiaTheme="majorEastAsia" w:hAnsi="Arial"/>
           <w:sz w:val="16"/>
           <w:szCs w:val="16"/>
         </w:rPr>
@@ -17717,7 +17846,7 @@
     <w:p>
       <w:pPr>
         <w:rPr>
-          <w:rFonts w:ascii="Arial" w:eastAsiaTheme="majorEastAsia" w:hAnsi="Arial" w:hint="eastAsia"/>
+          <w:rFonts w:ascii="Arial" w:eastAsiaTheme="majorEastAsia" w:hAnsi="Arial"/>
           <w:sz w:val="16"/>
           <w:szCs w:val="16"/>
         </w:rPr>
@@ -17803,7 +17932,7 @@
     <w:p>
       <w:pPr>
         <w:rPr>
-          <w:rFonts w:ascii="Arial" w:eastAsiaTheme="majorEastAsia" w:hAnsi="Arial" w:hint="eastAsia"/>
+          <w:rFonts w:ascii="Arial" w:eastAsiaTheme="majorEastAsia" w:hAnsi="Arial"/>
           <w:sz w:val="16"/>
           <w:szCs w:val="16"/>
         </w:rPr>
@@ -17994,7 +18123,7 @@
     <w:p>
       <w:pPr>
         <w:rPr>
-          <w:rFonts w:ascii="Arial" w:eastAsiaTheme="majorEastAsia" w:hAnsi="Arial" w:hint="eastAsia"/>
+          <w:rFonts w:ascii="Arial" w:eastAsiaTheme="majorEastAsia" w:hAnsi="Arial"/>
           <w:sz w:val="16"/>
           <w:szCs w:val="16"/>
         </w:rPr>
@@ -18045,7 +18174,7 @@
     <w:p>
       <w:pPr>
         <w:rPr>
-          <w:rFonts w:ascii="Arial" w:eastAsiaTheme="majorEastAsia" w:hAnsi="Arial" w:hint="eastAsia"/>
+          <w:rFonts w:ascii="Arial" w:eastAsiaTheme="majorEastAsia" w:hAnsi="Arial"/>
           <w:sz w:val="16"/>
           <w:szCs w:val="16"/>
         </w:rPr>
@@ -18096,7 +18225,7 @@
     <w:p>
       <w:pPr>
         <w:rPr>
-          <w:rFonts w:ascii="Arial" w:eastAsiaTheme="majorEastAsia" w:hAnsi="Arial" w:hint="eastAsia"/>
+          <w:rFonts w:ascii="Arial" w:eastAsiaTheme="majorEastAsia" w:hAnsi="Arial"/>
           <w:sz w:val="16"/>
           <w:szCs w:val="16"/>
         </w:rPr>
@@ -18147,7 +18276,7 @@
     <w:p>
       <w:pPr>
         <w:rPr>
-          <w:rFonts w:ascii="Arial" w:eastAsiaTheme="majorEastAsia" w:hAnsi="Arial" w:hint="eastAsia"/>
+          <w:rFonts w:ascii="Arial" w:eastAsiaTheme="majorEastAsia" w:hAnsi="Arial"/>
           <w:sz w:val="16"/>
           <w:szCs w:val="16"/>
         </w:rPr>
@@ -18198,7 +18327,7 @@
     <w:p>
       <w:pPr>
         <w:rPr>
-          <w:rFonts w:ascii="Arial" w:eastAsiaTheme="majorEastAsia" w:hAnsi="Arial" w:hint="eastAsia"/>
+          <w:rFonts w:ascii="Arial" w:eastAsiaTheme="majorEastAsia" w:hAnsi="Arial"/>
           <w:sz w:val="16"/>
           <w:szCs w:val="16"/>
         </w:rPr>
@@ -18249,7 +18378,7 @@
     <w:p>
       <w:pPr>
         <w:rPr>
-          <w:rFonts w:ascii="Arial" w:eastAsiaTheme="majorEastAsia" w:hAnsi="Arial" w:hint="eastAsia"/>
+          <w:rFonts w:ascii="Arial" w:eastAsiaTheme="majorEastAsia" w:hAnsi="Arial"/>
           <w:sz w:val="16"/>
           <w:szCs w:val="16"/>
         </w:rPr>
@@ -18318,7 +18447,7 @@
     <w:p>
       <w:pPr>
         <w:rPr>
-          <w:rFonts w:ascii="Arial" w:eastAsiaTheme="majorEastAsia" w:hAnsi="Arial" w:hint="eastAsia"/>
+          <w:rFonts w:ascii="Arial" w:eastAsiaTheme="majorEastAsia" w:hAnsi="Arial"/>
           <w:sz w:val="16"/>
           <w:szCs w:val="16"/>
         </w:rPr>
@@ -18369,7 +18498,7 @@
     <w:p>
       <w:pPr>
         <w:rPr>
-          <w:rFonts w:ascii="Arial" w:eastAsiaTheme="majorEastAsia" w:hAnsi="Arial" w:hint="eastAsia"/>
+          <w:rFonts w:ascii="Arial" w:eastAsiaTheme="majorEastAsia" w:hAnsi="Arial"/>
           <w:sz w:val="16"/>
           <w:szCs w:val="16"/>
         </w:rPr>
@@ -18454,7 +18583,7 @@
     <w:p>
       <w:pPr>
         <w:rPr>
-          <w:rFonts w:ascii="Arial" w:eastAsiaTheme="majorEastAsia" w:hAnsi="Arial" w:hint="eastAsia"/>
+          <w:rFonts w:ascii="Arial" w:eastAsiaTheme="majorEastAsia" w:hAnsi="Arial"/>
           <w:sz w:val="16"/>
           <w:szCs w:val="16"/>
         </w:rPr>
@@ -18539,7 +18668,7 @@
     <w:p>
       <w:pPr>
         <w:rPr>
-          <w:rFonts w:ascii="Arial" w:eastAsiaTheme="majorEastAsia" w:hAnsi="Arial" w:hint="eastAsia"/>
+          <w:rFonts w:ascii="Arial" w:eastAsiaTheme="majorEastAsia" w:hAnsi="Arial"/>
           <w:sz w:val="16"/>
           <w:szCs w:val="16"/>
         </w:rPr>
@@ -18608,7 +18737,7 @@
     <w:p>
       <w:pPr>
         <w:rPr>
-          <w:rFonts w:ascii="Arial" w:eastAsiaTheme="majorEastAsia" w:hAnsi="Arial" w:hint="eastAsia"/>
+          <w:rFonts w:ascii="Arial" w:eastAsiaTheme="majorEastAsia" w:hAnsi="Arial"/>
           <w:sz w:val="16"/>
           <w:szCs w:val="16"/>
         </w:rPr>
@@ -18677,7 +18806,7 @@
     <w:p>
       <w:pPr>
         <w:rPr>
-          <w:rFonts w:ascii="Arial" w:eastAsiaTheme="majorEastAsia" w:hAnsi="Arial" w:hint="eastAsia"/>
+          <w:rFonts w:ascii="Arial" w:eastAsiaTheme="majorEastAsia" w:hAnsi="Arial"/>
           <w:sz w:val="16"/>
           <w:szCs w:val="16"/>
         </w:rPr>
@@ -18746,7 +18875,7 @@
     <w:p>
       <w:pPr>
         <w:rPr>
-          <w:rFonts w:ascii="Arial" w:eastAsiaTheme="majorEastAsia" w:hAnsi="Arial" w:hint="eastAsia"/>
+          <w:rFonts w:ascii="Arial" w:eastAsiaTheme="majorEastAsia" w:hAnsi="Arial"/>
           <w:sz w:val="16"/>
           <w:szCs w:val="16"/>
         </w:rPr>
@@ -18848,7 +18977,7 @@
     <w:p>
       <w:pPr>
         <w:rPr>
-          <w:rFonts w:ascii="Arial" w:eastAsiaTheme="majorEastAsia" w:hAnsi="Arial" w:hint="eastAsia"/>
+          <w:rFonts w:ascii="Arial" w:eastAsiaTheme="majorEastAsia" w:hAnsi="Arial"/>
           <w:sz w:val="16"/>
           <w:szCs w:val="16"/>
         </w:rPr>
@@ -19039,7 +19168,7 @@
     <w:p>
       <w:pPr>
         <w:rPr>
-          <w:rFonts w:ascii="Arial" w:eastAsiaTheme="majorEastAsia" w:hAnsi="Arial" w:hint="eastAsia"/>
+          <w:rFonts w:ascii="Arial" w:eastAsiaTheme="majorEastAsia" w:hAnsi="Arial"/>
           <w:sz w:val="16"/>
           <w:szCs w:val="16"/>
         </w:rPr>
@@ -19090,7 +19219,7 @@
     <w:p>
       <w:pPr>
         <w:rPr>
-          <w:rFonts w:ascii="Arial" w:eastAsiaTheme="majorEastAsia" w:hAnsi="Arial" w:hint="eastAsia"/>
+          <w:rFonts w:ascii="Arial" w:eastAsiaTheme="majorEastAsia" w:hAnsi="Arial"/>
           <w:sz w:val="16"/>
           <w:szCs w:val="16"/>
         </w:rPr>
@@ -19175,7 +19304,7 @@
     <w:p>
       <w:pPr>
         <w:rPr>
-          <w:rFonts w:ascii="Arial" w:eastAsiaTheme="majorEastAsia" w:hAnsi="Arial" w:hint="eastAsia"/>
+          <w:rFonts w:ascii="Arial" w:eastAsiaTheme="majorEastAsia" w:hAnsi="Arial"/>
           <w:sz w:val="16"/>
           <w:szCs w:val="16"/>
         </w:rPr>
@@ -19244,7 +19373,7 @@
     <w:p>
       <w:pPr>
         <w:rPr>
-          <w:rFonts w:ascii="Arial" w:eastAsiaTheme="majorEastAsia" w:hAnsi="Arial" w:hint="eastAsia"/>
+          <w:rFonts w:ascii="Arial" w:eastAsiaTheme="majorEastAsia" w:hAnsi="Arial"/>
           <w:sz w:val="16"/>
           <w:szCs w:val="16"/>
         </w:rPr>
@@ -19313,7 +19442,7 @@
     <w:p>
       <w:pPr>
         <w:rPr>
-          <w:rFonts w:ascii="Arial" w:eastAsiaTheme="majorEastAsia" w:hAnsi="Arial" w:hint="eastAsia"/>
+          <w:rFonts w:ascii="Arial" w:eastAsiaTheme="majorEastAsia" w:hAnsi="Arial"/>
           <w:sz w:val="16"/>
           <w:szCs w:val="16"/>
         </w:rPr>
@@ -19364,7 +19493,7 @@
     <w:p>
       <w:pPr>
         <w:rPr>
-          <w:rFonts w:ascii="Arial" w:eastAsiaTheme="majorEastAsia" w:hAnsi="Arial" w:hint="eastAsia"/>
+          <w:rFonts w:ascii="Arial" w:eastAsiaTheme="majorEastAsia" w:hAnsi="Arial"/>
           <w:sz w:val="16"/>
           <w:szCs w:val="16"/>
         </w:rPr>
@@ -19548,7 +19677,7 @@
     <w:p>
       <w:pPr>
         <w:rPr>
-          <w:rFonts w:ascii="Arial" w:eastAsiaTheme="majorEastAsia" w:hAnsi="Arial" w:hint="eastAsia"/>
+          <w:rFonts w:ascii="Arial" w:eastAsiaTheme="majorEastAsia" w:hAnsi="Arial"/>
           <w:sz w:val="16"/>
           <w:szCs w:val="16"/>
         </w:rPr>
@@ -19739,7 +19868,7 @@
     <w:p>
       <w:pPr>
         <w:rPr>
-          <w:rFonts w:ascii="Arial" w:eastAsiaTheme="majorEastAsia" w:hAnsi="Arial" w:hint="eastAsia"/>
+          <w:rFonts w:ascii="Arial" w:eastAsiaTheme="majorEastAsia" w:hAnsi="Arial"/>
           <w:sz w:val="16"/>
           <w:szCs w:val="16"/>
         </w:rPr>
@@ -19808,7 +19937,7 @@
     <w:p>
       <w:pPr>
         <w:rPr>
-          <w:rFonts w:ascii="Arial" w:eastAsiaTheme="majorEastAsia" w:hAnsi="Arial" w:hint="eastAsia"/>
+          <w:rFonts w:ascii="Arial" w:eastAsiaTheme="majorEastAsia" w:hAnsi="Arial"/>
           <w:sz w:val="16"/>
           <w:szCs w:val="16"/>
         </w:rPr>
@@ -19891,7 +20020,7 @@
     <w:p>
       <w:pPr>
         <w:rPr>
-          <w:rFonts w:ascii="Arial" w:eastAsiaTheme="majorEastAsia" w:hAnsi="Arial" w:hint="eastAsia"/>
+          <w:rFonts w:ascii="Arial" w:eastAsiaTheme="majorEastAsia" w:hAnsi="Arial"/>
           <w:sz w:val="16"/>
           <w:szCs w:val="16"/>
         </w:rPr>
@@ -19974,7 +20103,7 @@
     <w:p>
       <w:pPr>
         <w:rPr>
-          <w:rFonts w:ascii="Arial" w:eastAsiaTheme="majorEastAsia" w:hAnsi="Arial" w:hint="eastAsia"/>
+          <w:rFonts w:ascii="Arial" w:eastAsiaTheme="majorEastAsia" w:hAnsi="Arial"/>
           <w:sz w:val="16"/>
           <w:szCs w:val="16"/>
         </w:rPr>
@@ -20043,7 +20172,7 @@
     <w:p>
       <w:pPr>
         <w:rPr>
-          <w:rFonts w:ascii="Arial" w:eastAsiaTheme="majorEastAsia" w:hAnsi="Arial" w:hint="eastAsia"/>
+          <w:rFonts w:ascii="Arial" w:eastAsiaTheme="majorEastAsia" w:hAnsi="Arial"/>
           <w:sz w:val="16"/>
           <w:szCs w:val="16"/>
         </w:rPr>
@@ -20112,7 +20241,7 @@
     <w:p>
       <w:pPr>
         <w:rPr>
-          <w:rFonts w:ascii="Arial" w:eastAsiaTheme="majorEastAsia" w:hAnsi="Arial" w:hint="eastAsia"/>
+          <w:rFonts w:ascii="Arial" w:eastAsiaTheme="majorEastAsia" w:hAnsi="Arial"/>
           <w:sz w:val="16"/>
           <w:szCs w:val="16"/>
         </w:rPr>
@@ -20181,7 +20310,7 @@
     <w:p>
       <w:pPr>
         <w:rPr>
-          <w:rFonts w:ascii="Arial" w:eastAsiaTheme="majorEastAsia" w:hAnsi="Arial" w:hint="eastAsia"/>
+          <w:rFonts w:ascii="Arial" w:eastAsiaTheme="majorEastAsia" w:hAnsi="Arial"/>
           <w:sz w:val="16"/>
           <w:szCs w:val="16"/>
         </w:rPr>
@@ -20250,7 +20379,7 @@
     <w:p>
       <w:pPr>
         <w:rPr>
-          <w:rFonts w:ascii="Arial" w:eastAsiaTheme="majorEastAsia" w:hAnsi="Arial" w:hint="eastAsia"/>
+          <w:rFonts w:ascii="Arial" w:eastAsiaTheme="majorEastAsia" w:hAnsi="Arial"/>
           <w:sz w:val="16"/>
           <w:szCs w:val="16"/>
         </w:rPr>
@@ -20386,7 +20515,7 @@
     <w:p>
       <w:pPr>
         <w:rPr>
-          <w:rFonts w:ascii="Arial" w:eastAsiaTheme="majorEastAsia" w:hAnsi="Arial" w:hint="eastAsia"/>
+          <w:rFonts w:ascii="Arial" w:eastAsiaTheme="majorEastAsia" w:hAnsi="Arial"/>
           <w:sz w:val="16"/>
           <w:szCs w:val="16"/>
         </w:rPr>
@@ -20630,7 +20759,7 @@
     <w:p>
       <w:pPr>
         <w:rPr>
-          <w:rFonts w:ascii="Arial" w:eastAsiaTheme="majorEastAsia" w:hAnsi="Arial" w:hint="eastAsia"/>
+          <w:rFonts w:ascii="Arial" w:eastAsiaTheme="majorEastAsia" w:hAnsi="Arial"/>
           <w:sz w:val="16"/>
           <w:szCs w:val="16"/>
         </w:rPr>
@@ -20699,7 +20828,7 @@
     <w:p>
       <w:pPr>
         <w:rPr>
-          <w:rFonts w:ascii="Arial" w:eastAsiaTheme="majorEastAsia" w:hAnsi="Arial" w:hint="eastAsia"/>
+          <w:rFonts w:ascii="Arial" w:eastAsiaTheme="majorEastAsia" w:hAnsi="Arial"/>
           <w:sz w:val="16"/>
           <w:szCs w:val="16"/>
         </w:rPr>
@@ -21040,7 +21169,7 @@
     <w:p>
       <w:pPr>
         <w:rPr>
-          <w:rFonts w:ascii="Arial" w:eastAsiaTheme="majorEastAsia" w:hAnsi="Arial" w:hint="eastAsia"/>
+          <w:rFonts w:ascii="Arial" w:eastAsiaTheme="majorEastAsia" w:hAnsi="Arial"/>
           <w:sz w:val="16"/>
           <w:szCs w:val="16"/>
         </w:rPr>
@@ -21109,7 +21238,7 @@
     <w:p>
       <w:pPr>
         <w:rPr>
-          <w:rFonts w:ascii="Arial" w:eastAsiaTheme="majorEastAsia" w:hAnsi="Arial" w:hint="eastAsia"/>
+          <w:rFonts w:ascii="Arial" w:eastAsiaTheme="majorEastAsia" w:hAnsi="Arial"/>
           <w:sz w:val="16"/>
           <w:szCs w:val="16"/>
         </w:rPr>
@@ -21178,7 +21307,7 @@
     <w:p>
       <w:pPr>
         <w:rPr>
-          <w:rFonts w:ascii="Arial" w:eastAsiaTheme="majorEastAsia" w:hAnsi="Arial" w:hint="eastAsia"/>
+          <w:rFonts w:ascii="Arial" w:eastAsiaTheme="majorEastAsia" w:hAnsi="Arial"/>
           <w:sz w:val="16"/>
           <w:szCs w:val="16"/>
         </w:rPr>
@@ -21247,7 +21376,7 @@
     <w:p>
       <w:pPr>
         <w:rPr>
-          <w:rFonts w:ascii="Arial" w:eastAsiaTheme="majorEastAsia" w:hAnsi="Arial" w:hint="eastAsia"/>
+          <w:rFonts w:ascii="Arial" w:eastAsiaTheme="majorEastAsia" w:hAnsi="Arial"/>
           <w:sz w:val="16"/>
           <w:szCs w:val="16"/>
         </w:rPr>
@@ -21348,7 +21477,7 @@
     <w:p>
       <w:pPr>
         <w:rPr>
-          <w:rFonts w:ascii="Arial" w:eastAsiaTheme="majorEastAsia" w:hAnsi="Arial" w:hint="eastAsia"/>
+          <w:rFonts w:ascii="Arial" w:eastAsiaTheme="majorEastAsia" w:hAnsi="Arial"/>
           <w:sz w:val="16"/>
           <w:szCs w:val="16"/>
         </w:rPr>
@@ -21434,7 +21563,7 @@
     <w:p>
       <w:pPr>
         <w:rPr>
-          <w:rFonts w:ascii="Arial" w:eastAsiaTheme="majorEastAsia" w:hAnsi="Arial" w:hint="eastAsia"/>
+          <w:rFonts w:ascii="Arial" w:eastAsiaTheme="majorEastAsia" w:hAnsi="Arial"/>
           <w:sz w:val="16"/>
           <w:szCs w:val="16"/>
         </w:rPr>
@@ -21625,7 +21754,7 @@
     <w:p>
       <w:pPr>
         <w:rPr>
-          <w:rFonts w:ascii="Arial" w:eastAsiaTheme="majorEastAsia" w:hAnsi="Arial" w:hint="eastAsia"/>
+          <w:rFonts w:ascii="Arial" w:eastAsiaTheme="majorEastAsia" w:hAnsi="Arial"/>
           <w:sz w:val="16"/>
           <w:szCs w:val="16"/>
         </w:rPr>
@@ -21694,7 +21823,7 @@
     <w:p>
       <w:pPr>
         <w:rPr>
-          <w:rFonts w:ascii="Arial" w:eastAsiaTheme="majorEastAsia" w:hAnsi="Arial" w:hint="eastAsia"/>
+          <w:rFonts w:ascii="Arial" w:eastAsiaTheme="majorEastAsia" w:hAnsi="Arial"/>
           <w:sz w:val="16"/>
           <w:szCs w:val="16"/>
         </w:rPr>
@@ -21763,7 +21892,7 @@
     <w:p>
       <w:pPr>
         <w:rPr>
-          <w:rFonts w:ascii="Arial" w:eastAsiaTheme="majorEastAsia" w:hAnsi="Arial" w:hint="eastAsia"/>
+          <w:rFonts w:ascii="Arial" w:eastAsiaTheme="majorEastAsia" w:hAnsi="Arial"/>
           <w:sz w:val="16"/>
           <w:szCs w:val="16"/>
         </w:rPr>
@@ -21978,7 +22107,7 @@
     <w:p>
       <w:pPr>
         <w:rPr>
-          <w:rFonts w:ascii="Arial" w:eastAsiaTheme="majorEastAsia" w:hAnsi="Arial" w:hint="eastAsia"/>
+          <w:rFonts w:ascii="Arial" w:eastAsiaTheme="majorEastAsia" w:hAnsi="Arial"/>
           <w:sz w:val="16"/>
           <w:szCs w:val="16"/>
         </w:rPr>
@@ -22047,7 +22176,7 @@
     <w:p>
       <w:pPr>
         <w:rPr>
-          <w:rFonts w:ascii="Arial" w:eastAsiaTheme="majorEastAsia" w:hAnsi="Arial" w:hint="eastAsia"/>
+          <w:rFonts w:ascii="Arial" w:eastAsiaTheme="majorEastAsia" w:hAnsi="Arial"/>
           <w:sz w:val="16"/>
           <w:szCs w:val="16"/>
         </w:rPr>
@@ -22180,7 +22309,7 @@
     <w:p>
       <w:pPr>
         <w:rPr>
-          <w:rFonts w:ascii="Arial" w:eastAsiaTheme="majorEastAsia" w:hAnsi="Arial" w:hint="eastAsia"/>
+          <w:rFonts w:ascii="Arial" w:eastAsiaTheme="majorEastAsia" w:hAnsi="Arial"/>
           <w:sz w:val="16"/>
           <w:szCs w:val="16"/>
         </w:rPr>
@@ -22393,7 +22522,7 @@
     <w:p>
       <w:pPr>
         <w:rPr>
-          <w:rFonts w:ascii="Arial" w:eastAsiaTheme="majorEastAsia" w:hAnsi="Arial" w:hint="eastAsia"/>
+          <w:rFonts w:ascii="Arial" w:eastAsiaTheme="majorEastAsia" w:hAnsi="Arial"/>
           <w:sz w:val="16"/>
           <w:szCs w:val="16"/>
         </w:rPr>
@@ -22590,7 +22719,7 @@
     <w:p>
       <w:pPr>
         <w:rPr>
-          <w:rFonts w:ascii="Arial" w:eastAsiaTheme="majorEastAsia" w:hAnsi="Arial" w:hint="eastAsia"/>
+          <w:rFonts w:ascii="Arial" w:eastAsiaTheme="majorEastAsia" w:hAnsi="Arial"/>
           <w:sz w:val="16"/>
           <w:szCs w:val="16"/>
         </w:rPr>
@@ -22641,7 +22770,7 @@
     <w:p>
       <w:pPr>
         <w:rPr>
-          <w:rFonts w:ascii="Arial" w:eastAsiaTheme="majorEastAsia" w:hAnsi="Arial" w:hint="eastAsia"/>
+          <w:rFonts w:ascii="Arial" w:eastAsiaTheme="majorEastAsia" w:hAnsi="Arial"/>
           <w:sz w:val="16"/>
           <w:szCs w:val="16"/>
         </w:rPr>
@@ -22692,7 +22821,7 @@
     <w:p>
       <w:pPr>
         <w:rPr>
-          <w:rFonts w:ascii="Arial" w:eastAsiaTheme="majorEastAsia" w:hAnsi="Arial" w:hint="eastAsia"/>
+          <w:rFonts w:ascii="Arial" w:eastAsiaTheme="majorEastAsia" w:hAnsi="Arial"/>
           <w:sz w:val="16"/>
           <w:szCs w:val="16"/>
         </w:rPr>
@@ -22743,7 +22872,7 @@
     <w:p>
       <w:pPr>
         <w:rPr>
-          <w:rFonts w:ascii="Arial" w:eastAsiaTheme="majorEastAsia" w:hAnsi="Arial" w:hint="eastAsia"/>
+          <w:rFonts w:ascii="Arial" w:eastAsiaTheme="majorEastAsia" w:hAnsi="Arial"/>
           <w:sz w:val="16"/>
           <w:szCs w:val="16"/>
         </w:rPr>
@@ -22794,7 +22923,7 @@
     <w:p>
       <w:pPr>
         <w:rPr>
-          <w:rFonts w:ascii="Arial" w:eastAsiaTheme="majorEastAsia" w:hAnsi="Arial" w:hint="eastAsia"/>
+          <w:rFonts w:ascii="Arial" w:eastAsiaTheme="majorEastAsia" w:hAnsi="Arial"/>
           <w:sz w:val="16"/>
           <w:szCs w:val="16"/>
         </w:rPr>
@@ -22863,7 +22992,7 @@
     <w:p>
       <w:pPr>
         <w:rPr>
-          <w:rFonts w:ascii="Arial" w:eastAsiaTheme="majorEastAsia" w:hAnsi="Arial" w:hint="eastAsia"/>
+          <w:rFonts w:ascii="Arial" w:eastAsiaTheme="majorEastAsia" w:hAnsi="Arial"/>
           <w:sz w:val="16"/>
           <w:szCs w:val="16"/>
         </w:rPr>
@@ -22949,7 +23078,7 @@
     <w:p>
       <w:pPr>
         <w:rPr>
-          <w:rFonts w:ascii="Arial" w:eastAsiaTheme="majorEastAsia" w:hAnsi="Arial" w:hint="eastAsia"/>
+          <w:rFonts w:ascii="Arial" w:eastAsiaTheme="majorEastAsia" w:hAnsi="Arial"/>
           <w:sz w:val="16"/>
           <w:szCs w:val="16"/>
         </w:rPr>
@@ -23140,7 +23269,7 @@
     <w:p>
       <w:pPr>
         <w:rPr>
-          <w:rFonts w:ascii="Arial" w:eastAsiaTheme="majorEastAsia" w:hAnsi="Arial" w:hint="eastAsia"/>
+          <w:rFonts w:ascii="Arial" w:eastAsiaTheme="majorEastAsia" w:hAnsi="Arial"/>
           <w:sz w:val="16"/>
           <w:szCs w:val="16"/>
         </w:rPr>
@@ -23191,7 +23320,7 @@
     <w:p>
       <w:pPr>
         <w:rPr>
-          <w:rFonts w:ascii="Arial" w:eastAsiaTheme="majorEastAsia" w:hAnsi="Arial" w:hint="eastAsia"/>
+          <w:rFonts w:ascii="Arial" w:eastAsiaTheme="majorEastAsia" w:hAnsi="Arial"/>
           <w:sz w:val="16"/>
           <w:szCs w:val="16"/>
         </w:rPr>
@@ -23260,7 +23389,7 @@
     <w:p>
       <w:pPr>
         <w:rPr>
-          <w:rFonts w:ascii="Arial" w:eastAsiaTheme="majorEastAsia" w:hAnsi="Arial" w:hint="eastAsia"/>
+          <w:rFonts w:ascii="Arial" w:eastAsiaTheme="majorEastAsia" w:hAnsi="Arial"/>
           <w:sz w:val="16"/>
           <w:szCs w:val="16"/>
         </w:rPr>
@@ -23475,7 +23604,7 @@
     <w:p>
       <w:pPr>
         <w:rPr>
-          <w:rFonts w:ascii="Arial" w:eastAsiaTheme="majorEastAsia" w:hAnsi="Arial" w:hint="eastAsia"/>
+          <w:rFonts w:ascii="Arial" w:eastAsiaTheme="majorEastAsia" w:hAnsi="Arial"/>
           <w:sz w:val="16"/>
           <w:szCs w:val="16"/>
         </w:rPr>
@@ -23544,7 +23673,7 @@
     <w:p>
       <w:pPr>
         <w:rPr>
-          <w:rFonts w:ascii="Arial" w:eastAsiaTheme="majorEastAsia" w:hAnsi="Arial" w:hint="eastAsia"/>
+          <w:rFonts w:ascii="Arial" w:eastAsiaTheme="majorEastAsia" w:hAnsi="Arial"/>
           <w:sz w:val="16"/>
           <w:szCs w:val="16"/>
         </w:rPr>
@@ -23595,7 +23724,7 @@
     <w:p>
       <w:pPr>
         <w:rPr>
-          <w:rFonts w:ascii="Arial" w:eastAsiaTheme="majorEastAsia" w:hAnsi="Arial" w:hint="eastAsia"/>
+          <w:rFonts w:ascii="Arial" w:eastAsiaTheme="majorEastAsia" w:hAnsi="Arial"/>
           <w:sz w:val="16"/>
           <w:szCs w:val="16"/>
         </w:rPr>
@@ -23646,7 +23775,7 @@
     <w:p>
       <w:pPr>
         <w:rPr>
-          <w:rFonts w:ascii="Arial" w:eastAsiaTheme="majorEastAsia" w:hAnsi="Arial" w:hint="eastAsia"/>
+          <w:rFonts w:ascii="Arial" w:eastAsiaTheme="majorEastAsia" w:hAnsi="Arial"/>
           <w:sz w:val="16"/>
           <w:szCs w:val="16"/>
         </w:rPr>
@@ -23715,7 +23844,7 @@
     <w:p>
       <w:pPr>
         <w:rPr>
-          <w:rFonts w:ascii="Arial" w:eastAsiaTheme="majorEastAsia" w:hAnsi="Arial" w:hint="eastAsia"/>
+          <w:rFonts w:ascii="Arial" w:eastAsiaTheme="majorEastAsia" w:hAnsi="Arial"/>
           <w:sz w:val="16"/>
           <w:szCs w:val="16"/>
         </w:rPr>
@@ -23766,7 +23895,7 @@
     <w:p>
       <w:pPr>
         <w:rPr>
-          <w:rFonts w:ascii="Arial" w:eastAsiaTheme="majorEastAsia" w:hAnsi="Arial" w:hint="eastAsia"/>
+          <w:rFonts w:ascii="Arial" w:eastAsiaTheme="majorEastAsia" w:hAnsi="Arial"/>
           <w:sz w:val="16"/>
           <w:szCs w:val="16"/>
         </w:rPr>
@@ -23817,7 +23946,7 @@
     <w:p>
       <w:pPr>
         <w:rPr>
-          <w:rFonts w:ascii="Arial" w:eastAsiaTheme="majorEastAsia" w:hAnsi="Arial" w:hint="eastAsia"/>
+          <w:rFonts w:ascii="Arial" w:eastAsiaTheme="majorEastAsia" w:hAnsi="Arial"/>
           <w:sz w:val="16"/>
           <w:szCs w:val="16"/>
         </w:rPr>
@@ -23868,7 +23997,7 @@
     <w:p>
       <w:pPr>
         <w:rPr>
-          <w:rFonts w:ascii="Arial" w:eastAsiaTheme="majorEastAsia" w:hAnsi="Arial" w:hint="eastAsia"/>
+          <w:rFonts w:ascii="Arial" w:eastAsiaTheme="majorEastAsia" w:hAnsi="Arial"/>
           <w:sz w:val="16"/>
           <w:szCs w:val="16"/>
         </w:rPr>
@@ -23937,7 +24066,7 @@
     <w:p>
       <w:pPr>
         <w:rPr>
-          <w:rFonts w:ascii="Arial" w:eastAsiaTheme="majorEastAsia" w:hAnsi="Arial" w:hint="eastAsia"/>
+          <w:rFonts w:ascii="Arial" w:eastAsiaTheme="majorEastAsia" w:hAnsi="Arial"/>
           <w:sz w:val="16"/>
           <w:szCs w:val="16"/>
         </w:rPr>
@@ -24006,7 +24135,7 @@
     <w:p>
       <w:pPr>
         <w:rPr>
-          <w:rFonts w:ascii="Arial" w:eastAsiaTheme="majorEastAsia" w:hAnsi="Arial" w:hint="eastAsia"/>
+          <w:rFonts w:ascii="Arial" w:eastAsiaTheme="majorEastAsia" w:hAnsi="Arial"/>
           <w:sz w:val="16"/>
           <w:szCs w:val="16"/>
         </w:rPr>
@@ -24179,7 +24308,7 @@
     <w:p>
       <w:pPr>
         <w:rPr>
-          <w:rFonts w:ascii="Arial" w:eastAsiaTheme="majorEastAsia" w:hAnsi="Arial" w:hint="eastAsia"/>
+          <w:rFonts w:ascii="Arial" w:eastAsiaTheme="majorEastAsia" w:hAnsi="Arial"/>
           <w:sz w:val="16"/>
           <w:szCs w:val="16"/>
         </w:rPr>
@@ -24370,7 +24499,7 @@
     <w:p>
       <w:pPr>
         <w:rPr>
-          <w:rFonts w:ascii="Arial" w:eastAsiaTheme="majorEastAsia" w:hAnsi="Arial" w:hint="eastAsia"/>
+          <w:rFonts w:ascii="Arial" w:eastAsiaTheme="majorEastAsia" w:hAnsi="Arial"/>
           <w:sz w:val="16"/>
           <w:szCs w:val="16"/>
         </w:rPr>
@@ -24421,7 +24550,7 @@
     <w:p>
       <w:pPr>
         <w:rPr>
-          <w:rFonts w:ascii="Arial" w:eastAsiaTheme="majorEastAsia" w:hAnsi="Arial" w:hint="eastAsia"/>
+          <w:rFonts w:ascii="Arial" w:eastAsiaTheme="majorEastAsia" w:hAnsi="Arial"/>
           <w:sz w:val="16"/>
           <w:szCs w:val="16"/>
         </w:rPr>
@@ -24490,7 +24619,7 @@
     <w:p>
       <w:pPr>
         <w:rPr>
-          <w:rFonts w:ascii="Arial" w:eastAsiaTheme="majorEastAsia" w:hAnsi="Arial" w:hint="eastAsia"/>
+          <w:rFonts w:ascii="Arial" w:eastAsiaTheme="majorEastAsia" w:hAnsi="Arial"/>
           <w:sz w:val="16"/>
           <w:szCs w:val="16"/>
         </w:rPr>
@@ -24559,7 +24688,7 @@
     <w:p>
       <w:pPr>
         <w:rPr>
-          <w:rFonts w:ascii="Arial" w:eastAsiaTheme="majorEastAsia" w:hAnsi="Arial" w:hint="eastAsia"/>
+          <w:rFonts w:ascii="Arial" w:eastAsiaTheme="majorEastAsia" w:hAnsi="Arial"/>
           <w:sz w:val="16"/>
           <w:szCs w:val="16"/>
         </w:rPr>
@@ -24628,7 +24757,7 @@
     <w:p>
       <w:pPr>
         <w:rPr>
-          <w:rFonts w:ascii="Arial" w:eastAsiaTheme="majorEastAsia" w:hAnsi="Arial" w:hint="eastAsia"/>
+          <w:rFonts w:ascii="Arial" w:eastAsiaTheme="majorEastAsia" w:hAnsi="Arial"/>
           <w:sz w:val="16"/>
           <w:szCs w:val="16"/>
         </w:rPr>
@@ -24679,7 +24808,7 @@
     <w:p>
       <w:pPr>
         <w:rPr>
-          <w:rFonts w:ascii="Arial" w:eastAsiaTheme="majorEastAsia" w:hAnsi="Arial" w:hint="eastAsia"/>
+          <w:rFonts w:ascii="Arial" w:eastAsiaTheme="majorEastAsia" w:hAnsi="Arial"/>
           <w:sz w:val="16"/>
           <w:szCs w:val="16"/>
         </w:rPr>
@@ -24730,7 +24859,7 @@
     <w:p>
       <w:pPr>
         <w:rPr>
-          <w:rFonts w:ascii="Arial" w:eastAsiaTheme="majorEastAsia" w:hAnsi="Arial" w:hint="eastAsia"/>
+          <w:rFonts w:ascii="Arial" w:eastAsiaTheme="majorEastAsia" w:hAnsi="Arial"/>
           <w:sz w:val="16"/>
           <w:szCs w:val="16"/>
         </w:rPr>
@@ -24799,7 +24928,7 @@
     <w:p>
       <w:pPr>
         <w:rPr>
-          <w:rFonts w:ascii="Arial" w:eastAsiaTheme="majorEastAsia" w:hAnsi="Arial" w:hint="eastAsia"/>
+          <w:rFonts w:ascii="Arial" w:eastAsiaTheme="majorEastAsia" w:hAnsi="Arial"/>
           <w:sz w:val="16"/>
           <w:szCs w:val="16"/>
         </w:rPr>
@@ -24868,7 +24997,7 @@
     <w:p>
       <w:pPr>
         <w:rPr>
-          <w:rFonts w:ascii="Arial" w:eastAsiaTheme="majorEastAsia" w:hAnsi="Arial" w:hint="eastAsia"/>
+          <w:rFonts w:ascii="Arial" w:eastAsiaTheme="majorEastAsia" w:hAnsi="Arial"/>
           <w:sz w:val="16"/>
           <w:szCs w:val="16"/>
         </w:rPr>
@@ -25019,7 +25148,7 @@
     <w:p>
       <w:pPr>
         <w:rPr>
-          <w:rFonts w:ascii="Arial" w:eastAsiaTheme="majorEastAsia" w:hAnsi="Arial" w:hint="eastAsia"/>
+          <w:rFonts w:ascii="Arial" w:eastAsiaTheme="majorEastAsia" w:hAnsi="Arial"/>
           <w:sz w:val="16"/>
           <w:szCs w:val="16"/>
         </w:rPr>
@@ -25088,7 +25217,7 @@
     <w:p>
       <w:pPr>
         <w:rPr>
-          <w:rFonts w:ascii="Arial" w:eastAsiaTheme="majorEastAsia" w:hAnsi="Arial" w:hint="eastAsia"/>
+          <w:rFonts w:ascii="Arial" w:eastAsiaTheme="majorEastAsia" w:hAnsi="Arial"/>
           <w:sz w:val="16"/>
           <w:szCs w:val="16"/>
         </w:rPr>
@@ -25157,7 +25286,7 @@
     <w:p>
       <w:pPr>
         <w:rPr>
-          <w:rFonts w:ascii="Arial" w:eastAsiaTheme="majorEastAsia" w:hAnsi="Arial" w:hint="eastAsia"/>
+          <w:rFonts w:ascii="Arial" w:eastAsiaTheme="majorEastAsia" w:hAnsi="Arial"/>
           <w:sz w:val="16"/>
           <w:szCs w:val="16"/>
         </w:rPr>
@@ -25226,7 +25355,7 @@
     <w:p>
       <w:pPr>
         <w:rPr>
-          <w:rFonts w:ascii="Arial" w:eastAsiaTheme="majorEastAsia" w:hAnsi="Arial" w:hint="eastAsia"/>
+          <w:rFonts w:ascii="Arial" w:eastAsiaTheme="majorEastAsia" w:hAnsi="Arial"/>
           <w:sz w:val="16"/>
           <w:szCs w:val="16"/>
         </w:rPr>
@@ -25295,7 +25424,7 @@
     <w:p>
       <w:pPr>
         <w:rPr>
-          <w:rFonts w:ascii="Arial" w:eastAsiaTheme="majorEastAsia" w:hAnsi="Arial" w:hint="eastAsia"/>
+          <w:rFonts w:ascii="Arial" w:eastAsiaTheme="majorEastAsia" w:hAnsi="Arial"/>
           <w:sz w:val="16"/>
           <w:szCs w:val="16"/>
         </w:rPr>
@@ -25478,7 +25607,7 @@
     <w:p>
       <w:pPr>
         <w:rPr>
-          <w:rFonts w:ascii="Arial" w:eastAsiaTheme="majorEastAsia" w:hAnsi="Arial" w:hint="eastAsia"/>
+          <w:rFonts w:ascii="Arial" w:eastAsiaTheme="majorEastAsia" w:hAnsi="Arial"/>
           <w:sz w:val="16"/>
           <w:szCs w:val="16"/>
         </w:rPr>
@@ -25547,7 +25676,7 @@
     <w:p>
       <w:pPr>
         <w:rPr>
-          <w:rFonts w:ascii="Arial" w:eastAsiaTheme="majorEastAsia" w:hAnsi="Arial" w:hint="eastAsia"/>
+          <w:rFonts w:ascii="Arial" w:eastAsiaTheme="majorEastAsia" w:hAnsi="Arial"/>
           <w:sz w:val="16"/>
           <w:szCs w:val="16"/>
         </w:rPr>
@@ -25616,7 +25745,7 @@
     <w:p>
       <w:pPr>
         <w:rPr>
-          <w:rFonts w:ascii="Arial" w:eastAsiaTheme="majorEastAsia" w:hAnsi="Arial" w:hint="eastAsia"/>
+          <w:rFonts w:ascii="Arial" w:eastAsiaTheme="majorEastAsia" w:hAnsi="Arial"/>
           <w:sz w:val="16"/>
           <w:szCs w:val="16"/>
         </w:rPr>
@@ -25685,7 +25814,7 @@
     <w:p>
       <w:pPr>
         <w:rPr>
-          <w:rFonts w:ascii="Arial" w:eastAsiaTheme="majorEastAsia" w:hAnsi="Arial" w:hint="eastAsia"/>
+          <w:rFonts w:ascii="Arial" w:eastAsiaTheme="majorEastAsia" w:hAnsi="Arial"/>
           <w:sz w:val="16"/>
           <w:szCs w:val="16"/>
         </w:rPr>
@@ -25754,7 +25883,7 @@
     <w:p>
       <w:pPr>
         <w:rPr>
-          <w:rFonts w:ascii="Arial" w:eastAsiaTheme="majorEastAsia" w:hAnsi="Arial" w:hint="eastAsia"/>
+          <w:rFonts w:ascii="Arial" w:eastAsiaTheme="majorEastAsia" w:hAnsi="Arial"/>
           <w:sz w:val="16"/>
           <w:szCs w:val="16"/>
         </w:rPr>
@@ -25885,7 +26014,7 @@
     <w:p>
       <w:pPr>
         <w:rPr>
-          <w:rFonts w:ascii="Arial" w:eastAsiaTheme="majorEastAsia" w:hAnsi="Arial" w:hint="eastAsia"/>
+          <w:rFonts w:ascii="Arial" w:eastAsiaTheme="majorEastAsia" w:hAnsi="Arial"/>
           <w:sz w:val="16"/>
           <w:szCs w:val="16"/>
         </w:rPr>
@@ -25953,7 +26082,7 @@
     <w:p>
       <w:pPr>
         <w:rPr>
-          <w:rFonts w:ascii="Arial" w:eastAsiaTheme="majorEastAsia" w:hAnsi="Arial" w:hint="eastAsia"/>
+          <w:rFonts w:ascii="Arial" w:eastAsiaTheme="majorEastAsia" w:hAnsi="Arial"/>
           <w:sz w:val="16"/>
           <w:szCs w:val="16"/>
         </w:rPr>
@@ -26197,7 +26326,7 @@
     <w:p>
       <w:pPr>
         <w:rPr>
-          <w:rFonts w:ascii="Arial" w:eastAsiaTheme="majorEastAsia" w:hAnsi="Arial" w:hint="eastAsia"/>
+          <w:rFonts w:ascii="Arial" w:eastAsiaTheme="majorEastAsia" w:hAnsi="Arial"/>
           <w:sz w:val="16"/>
           <w:szCs w:val="16"/>
         </w:rPr>
@@ -26266,7 +26395,7 @@
     <w:p>
       <w:pPr>
         <w:rPr>
-          <w:rFonts w:ascii="Arial" w:eastAsiaTheme="majorEastAsia" w:hAnsi="Arial" w:hint="eastAsia"/>
+          <w:rFonts w:ascii="Arial" w:eastAsiaTheme="majorEastAsia" w:hAnsi="Arial"/>
           <w:sz w:val="16"/>
           <w:szCs w:val="16"/>
         </w:rPr>
@@ -26335,7 +26464,7 @@
     <w:p>
       <w:pPr>
         <w:rPr>
-          <w:rFonts w:ascii="Arial" w:eastAsiaTheme="majorEastAsia" w:hAnsi="Arial" w:hint="eastAsia"/>
+          <w:rFonts w:ascii="Arial" w:eastAsiaTheme="majorEastAsia" w:hAnsi="Arial"/>
           <w:sz w:val="16"/>
           <w:szCs w:val="16"/>
         </w:rPr>
@@ -26421,7 +26550,7 @@
     <w:p>
       <w:pPr>
         <w:rPr>
-          <w:rFonts w:ascii="Arial" w:eastAsiaTheme="majorEastAsia" w:hAnsi="Arial" w:hint="eastAsia"/>
+          <w:rFonts w:ascii="Arial" w:eastAsiaTheme="majorEastAsia" w:hAnsi="Arial"/>
           <w:sz w:val="16"/>
           <w:szCs w:val="16"/>
         </w:rPr>
@@ -26612,7 +26741,7 @@
     <w:p>
       <w:pPr>
         <w:rPr>
-          <w:rFonts w:ascii="Arial" w:eastAsiaTheme="majorEastAsia" w:hAnsi="Arial" w:hint="eastAsia"/>
+          <w:rFonts w:ascii="Arial" w:eastAsiaTheme="majorEastAsia" w:hAnsi="Arial"/>
           <w:sz w:val="16"/>
           <w:szCs w:val="16"/>
         </w:rPr>
@@ -26663,7 +26792,7 @@
     <w:p>
       <w:pPr>
         <w:rPr>
-          <w:rFonts w:ascii="Arial" w:eastAsiaTheme="majorEastAsia" w:hAnsi="Arial" w:hint="eastAsia"/>
+          <w:rFonts w:ascii="Arial" w:eastAsiaTheme="majorEastAsia" w:hAnsi="Arial"/>
           <w:sz w:val="16"/>
           <w:szCs w:val="16"/>
         </w:rPr>
@@ -26732,7 +26861,7 @@
     <w:p>
       <w:pPr>
         <w:rPr>
-          <w:rFonts w:ascii="Arial" w:eastAsiaTheme="majorEastAsia" w:hAnsi="Arial" w:hint="eastAsia"/>
+          <w:rFonts w:ascii="Arial" w:eastAsiaTheme="majorEastAsia" w:hAnsi="Arial"/>
           <w:sz w:val="16"/>
           <w:szCs w:val="16"/>
         </w:rPr>
@@ -26801,7 +26930,7 @@
     <w:p>
       <w:pPr>
         <w:rPr>
-          <w:rFonts w:ascii="Arial" w:eastAsiaTheme="majorEastAsia" w:hAnsi="Arial" w:hint="eastAsia"/>
+          <w:rFonts w:ascii="Arial" w:eastAsiaTheme="majorEastAsia" w:hAnsi="Arial"/>
           <w:sz w:val="16"/>
           <w:szCs w:val="16"/>
         </w:rPr>
@@ -26852,7 +26981,7 @@
     <w:p>
       <w:pPr>
         <w:rPr>
-          <w:rFonts w:ascii="Arial" w:eastAsiaTheme="majorEastAsia" w:hAnsi="Arial" w:hint="eastAsia"/>
+          <w:rFonts w:ascii="Arial" w:eastAsiaTheme="majorEastAsia" w:hAnsi="Arial"/>
           <w:sz w:val="16"/>
           <w:szCs w:val="16"/>
         </w:rPr>
@@ -26921,7 +27050,7 @@
     <w:p>
       <w:pPr>
         <w:rPr>
-          <w:rFonts w:ascii="Arial" w:eastAsiaTheme="majorEastAsia" w:hAnsi="Arial" w:hint="eastAsia"/>
+          <w:rFonts w:ascii="Arial" w:eastAsiaTheme="majorEastAsia" w:hAnsi="Arial"/>
           <w:sz w:val="16"/>
           <w:szCs w:val="16"/>
         </w:rPr>
@@ -26990,7 +27119,7 @@
     <w:p>
       <w:pPr>
         <w:rPr>
-          <w:rFonts w:ascii="Arial" w:eastAsiaTheme="majorEastAsia" w:hAnsi="Arial" w:hint="eastAsia"/>
+          <w:rFonts w:ascii="Arial" w:eastAsiaTheme="majorEastAsia" w:hAnsi="Arial"/>
           <w:sz w:val="16"/>
           <w:szCs w:val="16"/>
         </w:rPr>
@@ -27092,7 +27221,7 @@
     <w:p>
       <w:pPr>
         <w:rPr>
-          <w:rFonts w:ascii="Arial" w:eastAsiaTheme="majorEastAsia" w:hAnsi="Arial" w:hint="eastAsia"/>
+          <w:rFonts w:ascii="Arial" w:eastAsiaTheme="majorEastAsia" w:hAnsi="Arial"/>
           <w:sz w:val="16"/>
           <w:szCs w:val="16"/>
         </w:rPr>
@@ -27283,7 +27412,7 @@
     <w:p>
       <w:pPr>
         <w:rPr>
-          <w:rFonts w:ascii="Arial" w:eastAsiaTheme="majorEastAsia" w:hAnsi="Arial" w:hint="eastAsia"/>
+          <w:rFonts w:ascii="Arial" w:eastAsiaTheme="majorEastAsia" w:hAnsi="Arial"/>
           <w:sz w:val="16"/>
           <w:szCs w:val="16"/>
         </w:rPr>
@@ -27334,7 +27463,7 @@
     <w:p>
       <w:pPr>
         <w:rPr>
-          <w:rFonts w:ascii="Arial" w:eastAsiaTheme="majorEastAsia" w:hAnsi="Arial" w:hint="eastAsia"/>
+          <w:rFonts w:ascii="Arial" w:eastAsiaTheme="majorEastAsia" w:hAnsi="Arial"/>
           <w:sz w:val="16"/>
           <w:szCs w:val="16"/>
         </w:rPr>
@@ -27403,7 +27532,7 @@
     <w:p>
       <w:pPr>
         <w:rPr>
-          <w:rFonts w:ascii="Arial" w:eastAsiaTheme="majorEastAsia" w:hAnsi="Arial" w:hint="eastAsia"/>
+          <w:rFonts w:ascii="Arial" w:eastAsiaTheme="majorEastAsia" w:hAnsi="Arial"/>
           <w:sz w:val="16"/>
           <w:szCs w:val="16"/>
         </w:rPr>
@@ -27472,7 +27601,7 @@
     <w:p>
       <w:pPr>
         <w:rPr>
-          <w:rFonts w:ascii="Arial" w:eastAsiaTheme="majorEastAsia" w:hAnsi="Arial" w:hint="eastAsia"/>
+          <w:rFonts w:ascii="Arial" w:eastAsiaTheme="majorEastAsia" w:hAnsi="Arial"/>
           <w:sz w:val="16"/>
           <w:szCs w:val="16"/>
         </w:rPr>
@@ -27687,7 +27816,7 @@
     <w:p>
       <w:pPr>
         <w:rPr>
-          <w:rFonts w:ascii="Arial" w:eastAsiaTheme="majorEastAsia" w:hAnsi="Arial" w:hint="eastAsia"/>
+          <w:rFonts w:ascii="Arial" w:eastAsiaTheme="majorEastAsia" w:hAnsi="Arial"/>
           <w:sz w:val="16"/>
           <w:szCs w:val="16"/>
         </w:rPr>
@@ -28002,7 +28131,7 @@
     <w:p>
       <w:pPr>
         <w:rPr>
-          <w:rFonts w:ascii="Arial" w:eastAsiaTheme="majorEastAsia" w:hAnsi="Arial" w:hint="eastAsia"/>
+          <w:rFonts w:ascii="Arial" w:eastAsiaTheme="majorEastAsia" w:hAnsi="Arial"/>
           <w:sz w:val="16"/>
           <w:szCs w:val="16"/>
         </w:rPr>
@@ -28185,7 +28314,7 @@
     <w:p>
       <w:pPr>
         <w:rPr>
-          <w:rFonts w:ascii="Arial" w:eastAsiaTheme="majorEastAsia" w:hAnsi="Arial" w:hint="eastAsia"/>
+          <w:rFonts w:ascii="Arial" w:eastAsiaTheme="majorEastAsia" w:hAnsi="Arial"/>
           <w:sz w:val="16"/>
           <w:szCs w:val="16"/>
         </w:rPr>
@@ -28442,7 +28571,7 @@
     <w:p>
       <w:pPr>
         <w:rPr>
-          <w:rFonts w:ascii="Arial" w:eastAsiaTheme="majorEastAsia" w:hAnsi="Arial" w:hint="eastAsia"/>
+          <w:rFonts w:ascii="Arial" w:eastAsiaTheme="majorEastAsia" w:hAnsi="Arial"/>
           <w:sz w:val="16"/>
           <w:szCs w:val="16"/>
         </w:rPr>
@@ -28561,7 +28690,7 @@
     <w:p>
       <w:pPr>
         <w:rPr>
-          <w:rFonts w:ascii="Arial" w:eastAsiaTheme="majorEastAsia" w:hAnsi="Arial" w:hint="eastAsia"/>
+          <w:rFonts w:ascii="Arial" w:eastAsiaTheme="majorEastAsia" w:hAnsi="Arial"/>
           <w:sz w:val="16"/>
           <w:szCs w:val="16"/>
         </w:rPr>
@@ -28630,7 +28759,7 @@
     <w:p>
       <w:pPr>
         <w:rPr>
-          <w:rFonts w:ascii="Arial" w:eastAsiaTheme="majorEastAsia" w:hAnsi="Arial" w:hint="eastAsia"/>
+          <w:rFonts w:ascii="Arial" w:eastAsiaTheme="majorEastAsia" w:hAnsi="Arial"/>
           <w:sz w:val="16"/>
           <w:szCs w:val="16"/>
         </w:rPr>
@@ -28698,7 +28827,7 @@
     <w:p>
       <w:pPr>
         <w:rPr>
-          <w:rFonts w:ascii="Arial" w:eastAsiaTheme="majorEastAsia" w:hAnsi="Arial" w:hint="eastAsia"/>
+          <w:rFonts w:ascii="Arial" w:eastAsiaTheme="majorEastAsia" w:hAnsi="Arial"/>
           <w:sz w:val="16"/>
           <w:szCs w:val="16"/>
         </w:rPr>
@@ -28746,14 +28875,7 @@
         <w:t>';</w:t>
       </w:r>
     </w:p>
-    <w:bookmarkEnd w:id="0"/>
-    <w:p>
-      <w:pPr>
-        <w:rPr>
-          <w:rFonts w:hint="eastAsia"/>
-        </w:rPr>
-      </w:pPr>
-    </w:p>
+    <w:p/>
     <w:p>
       <w:pPr>
         <w:pStyle w:val="2"/>
